--- a/TS-Kramam/TS-1.8/TS 1.8 Malayalam Krama Paatam Corrections.docx
+++ b/TS-Kramam/TS-1.8/TS 1.8 Malayalam Krama Paatam Corrections.docx
@@ -2,6 +2,405 @@
 <file path=word/document.xml><?xml version="1.0" encoding="utf-8"?>
 <w:document xmlns:wpc="http://schemas.microsoft.com/office/word/2010/wordprocessingCanvas" xmlns:cx="http://schemas.microsoft.com/office/drawing/2014/chartex" xmlns:cx1="http://schemas.microsoft.com/office/drawing/2015/9/8/chartex" xmlns:mc="http://schemas.openxmlformats.org/markup-compatibility/2006" xmlns:o="urn:schemas-microsoft-com:office:office" xmlns:r="http://schemas.openxmlformats.org/officeDocument/2006/relationships" xmlns:m="http://schemas.openxmlformats.org/officeDocument/2006/math" xmlns:v="urn:schemas-microsoft-com:vml" xmlns:wp14="http://schemas.microsoft.com/office/word/2010/wordprocessingDrawing" xmlns:wp="http://schemas.openxmlformats.org/drawingml/2006/wordprocessingDrawing" xmlns:w10="urn:schemas-microsoft-com:office:word" xmlns:w="http://schemas.openxmlformats.org/wordprocessingml/2006/main" xmlns:w14="http://schemas.microsoft.com/office/word/2010/wordml" xmlns:w15="http://schemas.microsoft.com/office/word/2012/wordml" xmlns:w16se="http://schemas.microsoft.com/office/word/2015/wordml/symex" xmlns:wpg="http://schemas.microsoft.com/office/word/2010/wordprocessingGroup" xmlns:wpi="http://schemas.microsoft.com/office/word/2010/wordprocessingInk" xmlns:wne="http://schemas.microsoft.com/office/word/2006/wordml" xmlns:wps="http://schemas.microsoft.com/office/word/2010/wordprocessingShape" mc:Ignorable="w14 w15 w16se wp14">
   <w:body>
+    <w:p>
+      <w:pPr>
+        <w:spacing w:before="0" w:line="240" w:lineRule="auto"/>
+        <w:jc w:val="center"/>
+        <w:rPr>
+          <w:b/>
+          <w:bCs/>
+          <w:sz w:val="32"/>
+          <w:szCs w:val="32"/>
+          <w:u w:val="single"/>
+        </w:rPr>
+      </w:pPr>
+      <w:r>
+        <w:rPr>
+          <w:b/>
+          <w:bCs/>
+          <w:sz w:val="32"/>
+          <w:szCs w:val="32"/>
+          <w:u w:val="single"/>
+        </w:rPr>
+        <w:t xml:space="preserve">TS </w:t>
+      </w:r>
+      <w:proofErr w:type="spellStart"/>
+      <w:r>
+        <w:rPr>
+          <w:b/>
+          <w:bCs/>
+          <w:sz w:val="32"/>
+          <w:szCs w:val="32"/>
+          <w:u w:val="single"/>
+        </w:rPr>
+        <w:t>Krama</w:t>
+      </w:r>
+      <w:proofErr w:type="spellEnd"/>
+      <w:r>
+        <w:rPr>
+          <w:b/>
+          <w:bCs/>
+          <w:sz w:val="32"/>
+          <w:szCs w:val="32"/>
+          <w:u w:val="single"/>
+        </w:rPr>
+        <w:t xml:space="preserve"> </w:t>
+      </w:r>
+      <w:proofErr w:type="spellStart"/>
+      <w:r>
+        <w:rPr>
+          <w:b/>
+          <w:bCs/>
+          <w:sz w:val="32"/>
+          <w:szCs w:val="32"/>
+          <w:u w:val="single"/>
+        </w:rPr>
+        <w:t>Paatam</w:t>
+      </w:r>
+      <w:proofErr w:type="spellEnd"/>
+      <w:r>
+        <w:rPr>
+          <w:b/>
+          <w:bCs/>
+          <w:sz w:val="32"/>
+          <w:szCs w:val="32"/>
+          <w:u w:val="single"/>
+        </w:rPr>
+        <w:t xml:space="preserve"> – TS 1.</w:t>
+      </w:r>
+      <w:r>
+        <w:rPr>
+          <w:b/>
+          <w:bCs/>
+          <w:sz w:val="32"/>
+          <w:szCs w:val="32"/>
+          <w:u w:val="single"/>
+        </w:rPr>
+        <w:t>8</w:t>
+      </w:r>
+      <w:r>
+        <w:rPr>
+          <w:b/>
+          <w:bCs/>
+          <w:sz w:val="32"/>
+          <w:szCs w:val="32"/>
+          <w:u w:val="single"/>
+        </w:rPr>
+        <w:t xml:space="preserve"> </w:t>
+      </w:r>
+      <w:r>
+        <w:rPr>
+          <w:b/>
+          <w:bCs/>
+          <w:sz w:val="32"/>
+          <w:szCs w:val="32"/>
+          <w:u w:val="single"/>
+        </w:rPr>
+        <w:t>Malayalam</w:t>
+      </w:r>
+      <w:r>
+        <w:rPr>
+          <w:b/>
+          <w:bCs/>
+          <w:sz w:val="32"/>
+          <w:szCs w:val="32"/>
+          <w:u w:val="single"/>
+        </w:rPr>
+        <w:t xml:space="preserve"> Corrections –Observed till </w:t>
+      </w:r>
+      <w:r>
+        <w:rPr>
+          <w:b/>
+          <w:bCs/>
+          <w:sz w:val="32"/>
+          <w:szCs w:val="32"/>
+          <w:u w:val="single"/>
+        </w:rPr>
+        <w:t>31st Oct 2021</w:t>
+      </w:r>
+    </w:p>
+    <w:p>
+      <w:pPr>
+        <w:spacing w:before="0" w:line="240" w:lineRule="auto"/>
+        <w:jc w:val="center"/>
+        <w:rPr>
+          <w:bCs/>
+          <w:sz w:val="32"/>
+          <w:szCs w:val="32"/>
+        </w:rPr>
+      </w:pPr>
+      <w:r>
+        <w:rPr>
+          <w:bCs/>
+          <w:sz w:val="32"/>
+          <w:szCs w:val="32"/>
+        </w:rPr>
+        <w:t>(ignore those which are already incorporated in your book’s version and date)</w:t>
+      </w:r>
+    </w:p>
+    <w:tbl>
+      <w:tblPr>
+        <w:tblW w:w="13970" w:type="dxa"/>
+        <w:tblInd w:w="-792" w:type="dxa"/>
+        <w:tblBorders>
+          <w:top w:val="single" w:sz="4" w:space="0" w:color="000000"/>
+          <w:left w:val="single" w:sz="4" w:space="0" w:color="000000"/>
+          <w:bottom w:val="single" w:sz="4" w:space="0" w:color="000000"/>
+          <w:right w:val="single" w:sz="4" w:space="0" w:color="000000"/>
+          <w:insideH w:val="single" w:sz="4" w:space="0" w:color="000000"/>
+          <w:insideV w:val="single" w:sz="4" w:space="0" w:color="000000"/>
+        </w:tblBorders>
+        <w:tblLook w:val="04A0" w:firstRow="1" w:lastRow="0" w:firstColumn="1" w:lastColumn="0" w:noHBand="0" w:noVBand="1"/>
+      </w:tblPr>
+      <w:tblGrid>
+        <w:gridCol w:w="4048"/>
+        <w:gridCol w:w="4819"/>
+        <w:gridCol w:w="5103"/>
+      </w:tblGrid>
+      <w:tr>
+        <w:tc>
+          <w:tcPr>
+            <w:tcW w:w="4048" w:type="dxa"/>
+          </w:tcPr>
+          <w:p>
+            <w:pPr>
+              <w:spacing w:before="0" w:line="240" w:lineRule="auto"/>
+              <w:jc w:val="center"/>
+              <w:rPr>
+                <w:sz w:val="32"/>
+                <w:szCs w:val="32"/>
+              </w:rPr>
+            </w:pPr>
+            <w:r>
+              <w:rPr>
+                <w:sz w:val="32"/>
+                <w:szCs w:val="32"/>
+              </w:rPr>
+              <w:t>Section, Paragraph</w:t>
+            </w:r>
+          </w:p>
+          <w:p>
+            <w:pPr>
+              <w:spacing w:before="0" w:line="240" w:lineRule="auto"/>
+              <w:jc w:val="center"/>
+              <w:rPr>
+                <w:sz w:val="32"/>
+                <w:szCs w:val="32"/>
+              </w:rPr>
+            </w:pPr>
+            <w:r>
+              <w:rPr>
+                <w:sz w:val="32"/>
+                <w:szCs w:val="32"/>
+              </w:rPr>
+              <w:t>Reference</w:t>
+            </w:r>
+          </w:p>
+        </w:tc>
+        <w:tc>
+          <w:tcPr>
+            <w:tcW w:w="4819" w:type="dxa"/>
+          </w:tcPr>
+          <w:p>
+            <w:pPr>
+              <w:spacing w:before="0" w:line="240" w:lineRule="auto"/>
+              <w:jc w:val="center"/>
+              <w:rPr>
+                <w:sz w:val="32"/>
+                <w:szCs w:val="32"/>
+              </w:rPr>
+            </w:pPr>
+            <w:r>
+              <w:rPr>
+                <w:sz w:val="32"/>
+                <w:szCs w:val="32"/>
+              </w:rPr>
+              <w:t>As Printed</w:t>
+            </w:r>
+          </w:p>
+        </w:tc>
+        <w:tc>
+          <w:tcPr>
+            <w:tcW w:w="5103" w:type="dxa"/>
+          </w:tcPr>
+          <w:p>
+            <w:pPr>
+              <w:spacing w:before="0" w:line="240" w:lineRule="auto"/>
+              <w:ind w:right="-18"/>
+              <w:jc w:val="center"/>
+              <w:rPr>
+                <w:sz w:val="32"/>
+                <w:szCs w:val="32"/>
+              </w:rPr>
+            </w:pPr>
+            <w:r>
+              <w:rPr>
+                <w:sz w:val="32"/>
+                <w:szCs w:val="32"/>
+              </w:rPr>
+              <w:t>To be read as or corrected as</w:t>
+            </w:r>
+          </w:p>
+        </w:tc>
+      </w:tr>
+    </w:tbl>
+    <w:p>
+      <w:pPr>
+        <w:spacing w:before="0" w:line="240" w:lineRule="auto"/>
+        <w:rPr>
+          <w:vanish/>
+          <w:sz w:val="32"/>
+          <w:szCs w:val="32"/>
+        </w:rPr>
+      </w:pPr>
+    </w:p>
+    <w:tbl>
+      <w:tblPr>
+        <w:tblW w:w="13970" w:type="dxa"/>
+        <w:tblInd w:w="-792" w:type="dxa"/>
+        <w:tblBorders>
+          <w:top w:val="single" w:sz="4" w:space="0" w:color="000000"/>
+          <w:left w:val="single" w:sz="4" w:space="0" w:color="000000"/>
+          <w:bottom w:val="single" w:sz="4" w:space="0" w:color="000000"/>
+          <w:right w:val="single" w:sz="4" w:space="0" w:color="000000"/>
+          <w:insideH w:val="single" w:sz="4" w:space="0" w:color="000000"/>
+          <w:insideV w:val="single" w:sz="4" w:space="0" w:color="000000"/>
+        </w:tblBorders>
+        <w:tblLook w:val="04A0" w:firstRow="1" w:lastRow="0" w:firstColumn="1" w:lastColumn="0" w:noHBand="0" w:noVBand="1"/>
+      </w:tblPr>
+      <w:tblGrid>
+        <w:gridCol w:w="4048"/>
+        <w:gridCol w:w="4819"/>
+        <w:gridCol w:w="5103"/>
+      </w:tblGrid>
+      <w:tr>
+        <w:trPr>
+          <w:trHeight w:val="918"/>
+        </w:trPr>
+        <w:tc>
+          <w:tcPr>
+            <w:tcW w:w="4048" w:type="dxa"/>
+            <w:shd w:val="clear" w:color="auto" w:fill="auto"/>
+          </w:tcPr>
+          <w:p>
+            <w:pPr>
+              <w:widowControl w:val="0"/>
+              <w:autoSpaceDE w:val="0"/>
+              <w:autoSpaceDN w:val="0"/>
+              <w:adjustRightInd w:val="0"/>
+              <w:spacing w:before="0" w:line="240" w:lineRule="auto"/>
+              <w:jc w:val="center"/>
+              <w:rPr>
+                <w:rFonts w:cs="Arial"/>
+                <w:bCs/>
+                <w:sz w:val="36"/>
+                <w:szCs w:val="36"/>
+                <w:lang w:bidi="ml-IN"/>
+              </w:rPr>
+            </w:pPr>
+            <w:r>
+              <w:rPr>
+                <w:rFonts w:cs="Arial"/>
+                <w:bCs/>
+                <w:sz w:val="36"/>
+                <w:szCs w:val="36"/>
+                <w:lang w:bidi="ml-IN"/>
+              </w:rPr>
+              <w:t>None</w:t>
+            </w:r>
+          </w:p>
+        </w:tc>
+        <w:tc>
+          <w:tcPr>
+            <w:tcW w:w="4819" w:type="dxa"/>
+            <w:shd w:val="clear" w:color="auto" w:fill="auto"/>
+          </w:tcPr>
+          <w:p>
+            <w:pPr>
+              <w:widowControl w:val="0"/>
+              <w:autoSpaceDE w:val="0"/>
+              <w:autoSpaceDN w:val="0"/>
+              <w:adjustRightInd w:val="0"/>
+              <w:spacing w:before="0" w:line="240" w:lineRule="auto"/>
+              <w:jc w:val="center"/>
+              <w:rPr>
+                <w:rFonts w:ascii="BRH Devanagari Extra" w:hAnsi="BRH Devanagari Extra" w:cs="BRH Devanagari Extra"/>
+                <w:color w:val="000000"/>
+                <w:sz w:val="36"/>
+                <w:szCs w:val="40"/>
+                <w:lang w:bidi="ml-IN"/>
+              </w:rPr>
+            </w:pPr>
+            <w:r>
+              <w:rPr>
+                <w:rFonts w:cs="Arial"/>
+                <w:bCs/>
+                <w:sz w:val="36"/>
+                <w:szCs w:val="36"/>
+                <w:lang w:bidi="ml-IN"/>
+              </w:rPr>
+              <w:t>None</w:t>
+            </w:r>
+          </w:p>
+        </w:tc>
+        <w:tc>
+          <w:tcPr>
+            <w:tcW w:w="5103" w:type="dxa"/>
+            <w:shd w:val="clear" w:color="auto" w:fill="auto"/>
+          </w:tcPr>
+          <w:p>
+            <w:pPr>
+              <w:widowControl w:val="0"/>
+              <w:autoSpaceDE w:val="0"/>
+              <w:autoSpaceDN w:val="0"/>
+              <w:adjustRightInd w:val="0"/>
+              <w:spacing w:before="0" w:line="240" w:lineRule="auto"/>
+              <w:jc w:val="center"/>
+              <w:rPr>
+                <w:rFonts w:ascii="BRH Devanagari Extra" w:hAnsi="BRH Devanagari Extra" w:cs="BRH Devanagari Extra"/>
+                <w:color w:val="000000"/>
+                <w:sz w:val="36"/>
+                <w:szCs w:val="40"/>
+                <w:lang w:bidi="ml-IN"/>
+              </w:rPr>
+            </w:pPr>
+            <w:r>
+              <w:rPr>
+                <w:rFonts w:cs="Arial"/>
+                <w:bCs/>
+                <w:sz w:val="36"/>
+                <w:szCs w:val="36"/>
+                <w:lang w:bidi="ml-IN"/>
+              </w:rPr>
+              <w:t>None</w:t>
+            </w:r>
+          </w:p>
+        </w:tc>
+      </w:tr>
+    </w:tbl>
+    <w:p>
+      <w:pPr>
+        <w:spacing w:before="0" w:line="240" w:lineRule="auto"/>
+        <w:jc w:val="center"/>
+        <w:rPr>
+          <w:b/>
+          <w:bCs/>
+          <w:sz w:val="32"/>
+          <w:szCs w:val="32"/>
+          <w:u w:val="single"/>
+        </w:rPr>
+      </w:pPr>
+      <w:r>
+        <w:rPr>
+          <w:b/>
+          <w:bCs/>
+          <w:sz w:val="32"/>
+          <w:szCs w:val="32"/>
+          <w:u w:val="single"/>
+        </w:rPr>
+        <w:t>==================</w:t>
+      </w:r>
+    </w:p>
     <w:p>
       <w:pPr>
         <w:spacing w:before="0" w:line="240" w:lineRule="auto"/>
@@ -2062,6 +2461,7 @@
                 <w:sz w:val="32"/>
                 <w:szCs w:val="32"/>
               </w:rPr>
+              <w:lastRenderedPageBreak/>
               <w:t>(</w:t>
             </w:r>
             <w:r>
@@ -2135,6 +2535,7 @@
                 <w:szCs w:val="32"/>
                 <w:lang w:val="en-IN" w:eastAsia="en-IN" w:bidi="ml-IN"/>
               </w:rPr>
+              <w:lastRenderedPageBreak/>
               <w:t xml:space="preserve">T.S.1.8.22.5 - </w:t>
             </w:r>
             <w:proofErr w:type="spellStart"/>
@@ -2869,7 +3270,6 @@
           <w:szCs w:val="32"/>
           <w:u w:val="single"/>
         </w:rPr>
-        <w:lastRenderedPageBreak/>
         <w:t xml:space="preserve">TS </w:t>
       </w:r>
       <w:proofErr w:type="spellStart"/>
@@ -4625,6 +5025,7 @@
                 <w:szCs w:val="32"/>
                 <w:lang w:val="en-IN" w:eastAsia="en-IN" w:bidi="ml-IN"/>
               </w:rPr>
+              <w:lastRenderedPageBreak/>
               <w:t>T.S.1.8.18.1</w:t>
             </w:r>
             <w:r>
@@ -6196,7 +6597,6 @@
                 <w:szCs w:val="32"/>
                 <w:lang w:val="en-IN" w:eastAsia="en-IN" w:bidi="ml-IN"/>
               </w:rPr>
-              <w:lastRenderedPageBreak/>
               <w:t>T.S.1.8.22.1</w:t>
             </w:r>
             <w:r>
@@ -7552,6 +7952,32 @@
           <w:u w:val="single"/>
         </w:rPr>
       </w:pPr>
+    </w:p>
+    <w:p>
+      <w:pPr>
+        <w:jc w:val="center"/>
+        <w:rPr>
+          <w:b/>
+          <w:bCs/>
+          <w:sz w:val="32"/>
+          <w:szCs w:val="32"/>
+          <w:u w:val="single"/>
+        </w:rPr>
+      </w:pPr>
+      <w:bookmarkStart w:id="0" w:name="_GoBack"/>
+      <w:bookmarkEnd w:id="0"/>
+    </w:p>
+    <w:p>
+      <w:pPr>
+        <w:jc w:val="center"/>
+        <w:rPr>
+          <w:b/>
+          <w:bCs/>
+          <w:sz w:val="32"/>
+          <w:szCs w:val="32"/>
+          <w:u w:val="single"/>
+        </w:rPr>
+      </w:pPr>
       <w:r>
         <w:rPr>
           <w:b/>
@@ -7560,6 +7986,7 @@
           <w:szCs w:val="32"/>
           <w:u w:val="single"/>
         </w:rPr>
+        <w:lastRenderedPageBreak/>
         <w:t xml:space="preserve">TS </w:t>
       </w:r>
       <w:proofErr w:type="spellStart"/>
@@ -7885,7 +8312,6 @@
           <w:sz w:val="32"/>
         </w:rPr>
       </w:pPr>
-      <w:bookmarkStart w:id="0" w:name="_GoBack"/>
       <w:r>
         <w:rPr>
           <w:b/>
@@ -7893,7 +8319,6 @@
         </w:rPr>
         <w:t>===========================</w:t>
       </w:r>
-      <w:bookmarkEnd w:id="0"/>
     </w:p>
     <w:sectPr>
       <w:headerReference w:type="even" r:id="rId7"/>
@@ -8054,7 +8479,7 @@
         <w:bCs/>
         <w:noProof/>
       </w:rPr>
-      <w:t>2</w:t>
+      <w:t>4</w:t>
     </w:r>
     <w:r>
       <w:rPr>
@@ -8097,7 +8522,7 @@
         <w:bCs/>
         <w:noProof/>
       </w:rPr>
-      <w:t>3</w:t>
+      <w:t>4</w:t>
     </w:r>
     <w:r>
       <w:rPr>
@@ -8291,7 +8716,7 @@
         <w:bCs/>
         <w:noProof/>
       </w:rPr>
-      <w:t>3</w:t>
+      <w:t>4</w:t>
     </w:r>
     <w:r>
       <w:rPr>
@@ -9136,7 +9561,7 @@
 </file>
 
 <file path=customXml/itemProps1.xml><?xml version="1.0" encoding="utf-8"?>
-<ds:datastoreItem xmlns:ds="http://schemas.openxmlformats.org/officeDocument/2006/customXml" ds:itemID="{CE8667DC-1C06-486D-882E-9E659E286DB4}">
+<ds:datastoreItem xmlns:ds="http://schemas.openxmlformats.org/officeDocument/2006/customXml" ds:itemID="{BAD2932A-B945-4C5E-AF91-F21ABB12D4E1}">
   <ds:schemaRefs>
     <ds:schemaRef ds:uri="http://schemas.openxmlformats.org/officeDocument/2006/bibliography"/>
   </ds:schemaRefs>

--- a/TS-Kramam/TS-1.8/TS 1.8 Malayalam Krama Paatam Corrections.docx
+++ b/TS-Kramam/TS-1.8/TS 1.8 Malayalam Krama Paatam Corrections.docx
@@ -2,6 +2,2156 @@
 <file path=word/document.xml><?xml version="1.0" encoding="utf-8"?>
 <w:document xmlns:wpc="http://schemas.microsoft.com/office/word/2010/wordprocessingCanvas" xmlns:cx="http://schemas.microsoft.com/office/drawing/2014/chartex" xmlns:cx1="http://schemas.microsoft.com/office/drawing/2015/9/8/chartex" xmlns:mc="http://schemas.openxmlformats.org/markup-compatibility/2006" xmlns:o="urn:schemas-microsoft-com:office:office" xmlns:r="http://schemas.openxmlformats.org/officeDocument/2006/relationships" xmlns:m="http://schemas.openxmlformats.org/officeDocument/2006/math" xmlns:v="urn:schemas-microsoft-com:vml" xmlns:wp14="http://schemas.microsoft.com/office/word/2010/wordprocessingDrawing" xmlns:wp="http://schemas.openxmlformats.org/drawingml/2006/wordprocessingDrawing" xmlns:w10="urn:schemas-microsoft-com:office:word" xmlns:w="http://schemas.openxmlformats.org/wordprocessingml/2006/main" xmlns:w14="http://schemas.microsoft.com/office/word/2010/wordml" xmlns:w15="http://schemas.microsoft.com/office/word/2012/wordml" xmlns:w16se="http://schemas.microsoft.com/office/word/2015/wordml/symex" xmlns:wpg="http://schemas.microsoft.com/office/word/2010/wordprocessingGroup" xmlns:wpi="http://schemas.microsoft.com/office/word/2010/wordprocessingInk" xmlns:wne="http://schemas.microsoft.com/office/word/2006/wordml" xmlns:wps="http://schemas.microsoft.com/office/word/2010/wordprocessingShape" mc:Ignorable="w14 w15 w16se wp14">
   <w:body>
+    <w:p>
+      <w:pPr>
+        <w:spacing w:before="0" w:line="240" w:lineRule="auto"/>
+        <w:jc w:val="center"/>
+        <w:rPr>
+          <w:b/>
+          <w:bCs/>
+          <w:sz w:val="32"/>
+          <w:szCs w:val="32"/>
+          <w:u w:val="single"/>
+        </w:rPr>
+      </w:pPr>
+      <w:r>
+        <w:rPr>
+          <w:b/>
+          <w:bCs/>
+          <w:sz w:val="32"/>
+          <w:szCs w:val="32"/>
+          <w:u w:val="single"/>
+        </w:rPr>
+        <w:t xml:space="preserve">TS </w:t>
+      </w:r>
+      <w:proofErr w:type="spellStart"/>
+      <w:r>
+        <w:rPr>
+          <w:b/>
+          <w:bCs/>
+          <w:sz w:val="32"/>
+          <w:szCs w:val="32"/>
+          <w:u w:val="single"/>
+        </w:rPr>
+        <w:t>Krama</w:t>
+      </w:r>
+      <w:proofErr w:type="spellEnd"/>
+      <w:r>
+        <w:rPr>
+          <w:b/>
+          <w:bCs/>
+          <w:sz w:val="32"/>
+          <w:szCs w:val="32"/>
+          <w:u w:val="single"/>
+        </w:rPr>
+        <w:t xml:space="preserve"> </w:t>
+      </w:r>
+      <w:proofErr w:type="spellStart"/>
+      <w:r>
+        <w:rPr>
+          <w:b/>
+          <w:bCs/>
+          <w:sz w:val="32"/>
+          <w:szCs w:val="32"/>
+          <w:u w:val="single"/>
+        </w:rPr>
+        <w:t>Paatam</w:t>
+      </w:r>
+      <w:proofErr w:type="spellEnd"/>
+      <w:r>
+        <w:rPr>
+          <w:b/>
+          <w:bCs/>
+          <w:sz w:val="32"/>
+          <w:szCs w:val="32"/>
+          <w:u w:val="single"/>
+        </w:rPr>
+        <w:t xml:space="preserve"> – TS 1.</w:t>
+      </w:r>
+      <w:r>
+        <w:rPr>
+          <w:b/>
+          <w:bCs/>
+          <w:sz w:val="32"/>
+          <w:szCs w:val="32"/>
+          <w:u w:val="single"/>
+        </w:rPr>
+        <w:t>8</w:t>
+      </w:r>
+      <w:r>
+        <w:rPr>
+          <w:b/>
+          <w:bCs/>
+          <w:sz w:val="32"/>
+          <w:szCs w:val="32"/>
+          <w:u w:val="single"/>
+        </w:rPr>
+        <w:t xml:space="preserve"> </w:t>
+      </w:r>
+      <w:r>
+        <w:rPr>
+          <w:b/>
+          <w:bCs/>
+          <w:sz w:val="32"/>
+          <w:szCs w:val="32"/>
+          <w:u w:val="single"/>
+        </w:rPr>
+        <w:t>Malayalam</w:t>
+      </w:r>
+      <w:r>
+        <w:rPr>
+          <w:b/>
+          <w:bCs/>
+          <w:sz w:val="32"/>
+          <w:szCs w:val="32"/>
+          <w:u w:val="single"/>
+        </w:rPr>
+        <w:t xml:space="preserve"> Corrections –</w:t>
+      </w:r>
+      <w:r>
+        <w:rPr>
+          <w:b/>
+          <w:bCs/>
+          <w:sz w:val="32"/>
+          <w:szCs w:val="32"/>
+          <w:u w:val="single"/>
+        </w:rPr>
+        <w:t xml:space="preserve"> </w:t>
+      </w:r>
+      <w:r>
+        <w:rPr>
+          <w:b/>
+          <w:bCs/>
+          <w:sz w:val="32"/>
+          <w:szCs w:val="32"/>
+          <w:u w:val="single"/>
+        </w:rPr>
+        <w:t xml:space="preserve">Observed </w:t>
+      </w:r>
+      <w:proofErr w:type="gramStart"/>
+      <w:r>
+        <w:rPr>
+          <w:b/>
+          <w:bCs/>
+          <w:sz w:val="32"/>
+          <w:szCs w:val="32"/>
+          <w:u w:val="single"/>
+        </w:rPr>
+        <w:t xml:space="preserve">till </w:t>
+      </w:r>
+      <w:r>
+        <w:rPr>
+          <w:b/>
+          <w:bCs/>
+          <w:sz w:val="32"/>
+          <w:szCs w:val="32"/>
+          <w:highlight w:val="red"/>
+          <w:u w:val="single"/>
+        </w:rPr>
+        <w:t>?????</w:t>
+      </w:r>
+      <w:proofErr w:type="gramEnd"/>
+    </w:p>
+    <w:p>
+      <w:pPr>
+        <w:spacing w:before="0" w:line="240" w:lineRule="auto"/>
+        <w:jc w:val="center"/>
+        <w:rPr>
+          <w:bCs/>
+          <w:sz w:val="32"/>
+          <w:szCs w:val="32"/>
+        </w:rPr>
+      </w:pPr>
+      <w:r>
+        <w:rPr>
+          <w:bCs/>
+          <w:sz w:val="32"/>
+          <w:szCs w:val="32"/>
+        </w:rPr>
+        <w:t>(ignore those which are already incorporated in your book’s version and date)</w:t>
+      </w:r>
+    </w:p>
+    <w:tbl>
+      <w:tblPr>
+        <w:tblW w:w="13970" w:type="dxa"/>
+        <w:tblInd w:w="-792" w:type="dxa"/>
+        <w:tblBorders>
+          <w:top w:val="single" w:sz="4" w:space="0" w:color="000000"/>
+          <w:left w:val="single" w:sz="4" w:space="0" w:color="000000"/>
+          <w:bottom w:val="single" w:sz="4" w:space="0" w:color="000000"/>
+          <w:right w:val="single" w:sz="4" w:space="0" w:color="000000"/>
+          <w:insideH w:val="single" w:sz="4" w:space="0" w:color="000000"/>
+          <w:insideV w:val="single" w:sz="4" w:space="0" w:color="000000"/>
+        </w:tblBorders>
+        <w:tblLook w:val="04A0" w:firstRow="1" w:lastRow="0" w:firstColumn="1" w:lastColumn="0" w:noHBand="0" w:noVBand="1"/>
+      </w:tblPr>
+      <w:tblGrid>
+        <w:gridCol w:w="3906"/>
+        <w:gridCol w:w="4961"/>
+        <w:gridCol w:w="5103"/>
+      </w:tblGrid>
+      <w:tr>
+        <w:tc>
+          <w:tcPr>
+            <w:tcW w:w="3906" w:type="dxa"/>
+          </w:tcPr>
+          <w:p>
+            <w:pPr>
+              <w:spacing w:before="0" w:line="240" w:lineRule="auto"/>
+              <w:jc w:val="center"/>
+              <w:rPr>
+                <w:sz w:val="32"/>
+                <w:szCs w:val="32"/>
+              </w:rPr>
+            </w:pPr>
+            <w:r>
+              <w:rPr>
+                <w:sz w:val="32"/>
+                <w:szCs w:val="32"/>
+              </w:rPr>
+              <w:t>Section, Paragraph</w:t>
+            </w:r>
+          </w:p>
+          <w:p>
+            <w:pPr>
+              <w:spacing w:before="0" w:line="240" w:lineRule="auto"/>
+              <w:jc w:val="center"/>
+              <w:rPr>
+                <w:sz w:val="32"/>
+                <w:szCs w:val="32"/>
+              </w:rPr>
+            </w:pPr>
+            <w:r>
+              <w:rPr>
+                <w:sz w:val="32"/>
+                <w:szCs w:val="32"/>
+              </w:rPr>
+              <w:t>Reference</w:t>
+            </w:r>
+          </w:p>
+        </w:tc>
+        <w:tc>
+          <w:tcPr>
+            <w:tcW w:w="4961" w:type="dxa"/>
+          </w:tcPr>
+          <w:p>
+            <w:pPr>
+              <w:spacing w:before="0" w:line="240" w:lineRule="auto"/>
+              <w:jc w:val="center"/>
+              <w:rPr>
+                <w:sz w:val="32"/>
+                <w:szCs w:val="32"/>
+              </w:rPr>
+            </w:pPr>
+            <w:r>
+              <w:rPr>
+                <w:sz w:val="32"/>
+                <w:szCs w:val="32"/>
+              </w:rPr>
+              <w:t>As Printed</w:t>
+            </w:r>
+          </w:p>
+        </w:tc>
+        <w:tc>
+          <w:tcPr>
+            <w:tcW w:w="5103" w:type="dxa"/>
+          </w:tcPr>
+          <w:p>
+            <w:pPr>
+              <w:spacing w:before="0" w:line="240" w:lineRule="auto"/>
+              <w:ind w:right="-18"/>
+              <w:jc w:val="center"/>
+              <w:rPr>
+                <w:sz w:val="32"/>
+                <w:szCs w:val="32"/>
+              </w:rPr>
+            </w:pPr>
+            <w:r>
+              <w:rPr>
+                <w:sz w:val="32"/>
+                <w:szCs w:val="32"/>
+              </w:rPr>
+              <w:t>To be read as or corrected as</w:t>
+            </w:r>
+          </w:p>
+        </w:tc>
+      </w:tr>
+    </w:tbl>
+    <w:p>
+      <w:pPr>
+        <w:spacing w:before="0" w:line="240" w:lineRule="auto"/>
+        <w:rPr>
+          <w:vanish/>
+          <w:sz w:val="32"/>
+          <w:szCs w:val="32"/>
+        </w:rPr>
+      </w:pPr>
+    </w:p>
+    <w:tbl>
+      <w:tblPr>
+        <w:tblW w:w="13970" w:type="dxa"/>
+        <w:tblInd w:w="-792" w:type="dxa"/>
+        <w:tblBorders>
+          <w:top w:val="single" w:sz="4" w:space="0" w:color="000000"/>
+          <w:left w:val="single" w:sz="4" w:space="0" w:color="000000"/>
+          <w:bottom w:val="single" w:sz="4" w:space="0" w:color="000000"/>
+          <w:right w:val="single" w:sz="4" w:space="0" w:color="000000"/>
+          <w:insideH w:val="single" w:sz="4" w:space="0" w:color="000000"/>
+          <w:insideV w:val="single" w:sz="4" w:space="0" w:color="000000"/>
+        </w:tblBorders>
+        <w:tblLook w:val="04A0" w:firstRow="1" w:lastRow="0" w:firstColumn="1" w:lastColumn="0" w:noHBand="0" w:noVBand="1"/>
+      </w:tblPr>
+      <w:tblGrid>
+        <w:gridCol w:w="3906"/>
+        <w:gridCol w:w="4961"/>
+        <w:gridCol w:w="5103"/>
+      </w:tblGrid>
+      <w:tr>
+        <w:trPr>
+          <w:trHeight w:val="918"/>
+        </w:trPr>
+        <w:tc>
+          <w:tcPr>
+            <w:tcW w:w="3906" w:type="dxa"/>
+            <w:shd w:val="clear" w:color="auto" w:fill="auto"/>
+          </w:tcPr>
+          <w:p>
+            <w:pPr>
+              <w:widowControl w:val="0"/>
+              <w:tabs>
+                <w:tab w:val="left" w:pos="993"/>
+              </w:tabs>
+              <w:autoSpaceDE w:val="0"/>
+              <w:autoSpaceDN w:val="0"/>
+              <w:adjustRightInd w:val="0"/>
+              <w:spacing w:before="0" w:line="240" w:lineRule="auto"/>
+              <w:rPr>
+                <w:rFonts w:eastAsia="Times New Roman" w:cs="Arial"/>
+                <w:b/>
+                <w:sz w:val="32"/>
+                <w:szCs w:val="32"/>
+                <w:lang w:val="en-IN" w:eastAsia="en-IN" w:bidi="ml-IN"/>
+              </w:rPr>
+            </w:pPr>
+            <w:r>
+              <w:rPr>
+                <w:rFonts w:eastAsia="Times New Roman" w:cs="Arial"/>
+                <w:b/>
+                <w:sz w:val="32"/>
+                <w:szCs w:val="32"/>
+                <w:lang w:val="en-IN" w:eastAsia="en-IN" w:bidi="ml-IN"/>
+              </w:rPr>
+              <w:t>T.S.1.</w:t>
+            </w:r>
+            <w:r>
+              <w:rPr>
+                <w:rFonts w:eastAsia="Times New Roman" w:cs="Arial"/>
+                <w:b/>
+                <w:sz w:val="32"/>
+                <w:szCs w:val="32"/>
+                <w:lang w:val="en-IN" w:eastAsia="en-IN" w:bidi="ml-IN"/>
+              </w:rPr>
+              <w:t>8</w:t>
+            </w:r>
+            <w:r>
+              <w:rPr>
+                <w:rFonts w:eastAsia="Times New Roman" w:cs="Arial"/>
+                <w:b/>
+                <w:sz w:val="32"/>
+                <w:szCs w:val="32"/>
+                <w:lang w:val="en-IN" w:eastAsia="en-IN" w:bidi="ml-IN"/>
+              </w:rPr>
+              <w:t>.</w:t>
+            </w:r>
+            <w:r>
+              <w:rPr>
+                <w:rFonts w:eastAsia="Times New Roman" w:cs="Arial"/>
+                <w:b/>
+                <w:sz w:val="32"/>
+                <w:szCs w:val="32"/>
+                <w:lang w:val="en-IN" w:eastAsia="en-IN" w:bidi="ml-IN"/>
+              </w:rPr>
+              <w:t>1.1</w:t>
+            </w:r>
+            <w:r>
+              <w:rPr>
+                <w:rFonts w:eastAsia="Times New Roman" w:cs="Arial"/>
+                <w:b/>
+                <w:sz w:val="32"/>
+                <w:szCs w:val="32"/>
+                <w:lang w:val="en-IN" w:eastAsia="en-IN" w:bidi="ml-IN"/>
+              </w:rPr>
+              <w:t xml:space="preserve"> - </w:t>
+            </w:r>
+            <w:proofErr w:type="spellStart"/>
+            <w:r>
+              <w:rPr>
+                <w:rFonts w:eastAsia="Times New Roman" w:cs="Arial"/>
+                <w:b/>
+                <w:sz w:val="32"/>
+                <w:szCs w:val="32"/>
+                <w:lang w:val="en-IN" w:eastAsia="en-IN" w:bidi="ml-IN"/>
+              </w:rPr>
+              <w:t>Kramam</w:t>
+            </w:r>
+            <w:proofErr w:type="spellEnd"/>
+          </w:p>
+          <w:p>
+            <w:pPr>
+              <w:widowControl w:val="0"/>
+              <w:autoSpaceDE w:val="0"/>
+              <w:autoSpaceDN w:val="0"/>
+              <w:adjustRightInd w:val="0"/>
+              <w:spacing w:before="0" w:line="240" w:lineRule="auto"/>
+              <w:rPr>
+                <w:rFonts w:cs="Arial"/>
+                <w:b/>
+                <w:bCs/>
+                <w:sz w:val="28"/>
+                <w:szCs w:val="36"/>
+                <w:lang w:bidi="ml-IN"/>
+              </w:rPr>
+            </w:pPr>
+            <w:proofErr w:type="spellStart"/>
+            <w:r>
+              <w:rPr>
+                <w:rFonts w:cs="Arial"/>
+                <w:b/>
+                <w:bCs/>
+                <w:sz w:val="28"/>
+                <w:szCs w:val="36"/>
+                <w:lang w:bidi="ml-IN"/>
+              </w:rPr>
+              <w:t>Krama</w:t>
+            </w:r>
+            <w:proofErr w:type="spellEnd"/>
+            <w:r>
+              <w:rPr>
+                <w:rFonts w:cs="Arial"/>
+                <w:b/>
+                <w:bCs/>
+                <w:sz w:val="28"/>
+                <w:szCs w:val="36"/>
+                <w:lang w:bidi="ml-IN"/>
+              </w:rPr>
+              <w:t xml:space="preserve"> </w:t>
+            </w:r>
+            <w:proofErr w:type="spellStart"/>
+            <w:r>
+              <w:rPr>
+                <w:rFonts w:cs="Arial"/>
+                <w:b/>
+                <w:bCs/>
+                <w:sz w:val="28"/>
+                <w:szCs w:val="36"/>
+                <w:lang w:bidi="ml-IN"/>
+              </w:rPr>
+              <w:t>Vaakyam</w:t>
+            </w:r>
+            <w:proofErr w:type="spellEnd"/>
+            <w:r>
+              <w:rPr>
+                <w:rFonts w:cs="Arial"/>
+                <w:b/>
+                <w:bCs/>
+                <w:sz w:val="28"/>
+                <w:szCs w:val="36"/>
+                <w:lang w:bidi="ml-IN"/>
+              </w:rPr>
+              <w:t xml:space="preserve"> No. </w:t>
+            </w:r>
+            <w:r>
+              <w:rPr>
+                <w:rFonts w:cs="Arial"/>
+                <w:b/>
+                <w:bCs/>
+                <w:sz w:val="28"/>
+                <w:szCs w:val="36"/>
+                <w:lang w:bidi="ml-IN"/>
+              </w:rPr>
+              <w:t>47</w:t>
+            </w:r>
+          </w:p>
+          <w:p>
+            <w:pPr>
+              <w:widowControl w:val="0"/>
+              <w:autoSpaceDE w:val="0"/>
+              <w:autoSpaceDN w:val="0"/>
+              <w:adjustRightInd w:val="0"/>
+              <w:spacing w:before="0" w:line="240" w:lineRule="auto"/>
+              <w:rPr>
+                <w:rFonts w:cs="Arial"/>
+                <w:bCs/>
+                <w:sz w:val="36"/>
+                <w:szCs w:val="36"/>
+                <w:lang w:bidi="ml-IN"/>
+              </w:rPr>
+            </w:pPr>
+            <w:proofErr w:type="spellStart"/>
+            <w:r>
+              <w:rPr>
+                <w:rFonts w:cs="Arial"/>
+                <w:b/>
+                <w:bCs/>
+                <w:sz w:val="28"/>
+                <w:szCs w:val="36"/>
+                <w:lang w:bidi="ml-IN"/>
+              </w:rPr>
+              <w:t>Panchaati</w:t>
+            </w:r>
+            <w:proofErr w:type="spellEnd"/>
+            <w:r>
+              <w:rPr>
+                <w:rFonts w:cs="Arial"/>
+                <w:b/>
+                <w:bCs/>
+                <w:sz w:val="28"/>
+                <w:szCs w:val="36"/>
+                <w:lang w:bidi="ml-IN"/>
+              </w:rPr>
+              <w:t xml:space="preserve"> No. </w:t>
+            </w:r>
+            <w:r>
+              <w:rPr>
+                <w:rFonts w:cs="Arial"/>
+                <w:b/>
+                <w:bCs/>
+                <w:sz w:val="28"/>
+                <w:szCs w:val="36"/>
+                <w:lang w:bidi="ml-IN"/>
+              </w:rPr>
+              <w:t>1</w:t>
+            </w:r>
+          </w:p>
+        </w:tc>
+        <w:tc>
+          <w:tcPr>
+            <w:tcW w:w="4961" w:type="dxa"/>
+            <w:shd w:val="clear" w:color="auto" w:fill="auto"/>
+          </w:tcPr>
+          <w:p>
+            <w:pPr>
+              <w:widowControl w:val="0"/>
+              <w:autoSpaceDE w:val="0"/>
+              <w:autoSpaceDN w:val="0"/>
+              <w:adjustRightInd w:val="0"/>
+              <w:spacing w:before="0" w:line="240" w:lineRule="auto"/>
+              <w:rPr>
+                <w:rFonts w:ascii="BRH Malayalam Extra" w:hAnsi="BRH Malayalam Extra" w:cs="BRH Malayalam Extra"/>
+                <w:color w:val="000000"/>
+                <w:sz w:val="40"/>
+                <w:szCs w:val="40"/>
+              </w:rPr>
+            </w:pPr>
+            <w:r>
+              <w:rPr>
+                <w:rFonts w:ascii="BRH Malayalam Extra" w:hAnsi="BRH Malayalam Extra" w:cs="BRH Malayalam Extra"/>
+                <w:color w:val="000000"/>
+                <w:sz w:val="40"/>
+                <w:szCs w:val="40"/>
+              </w:rPr>
+              <w:t>P</w:t>
+            </w:r>
+            <w:r>
+              <w:rPr>
+                <w:rFonts w:ascii="BRH Malayalam Extra" w:hAnsi="BRH Malayalam Extra" w:cs="BRH Malayalam Extra"/>
+                <w:b/>
+                <w:color w:val="000000"/>
+                <w:sz w:val="32"/>
+                <w:szCs w:val="40"/>
+              </w:rPr>
+              <w:t>–</w:t>
+            </w:r>
+            <w:proofErr w:type="spellStart"/>
+            <w:r>
+              <w:rPr>
+                <w:rFonts w:ascii="BRH Malayalam Extra" w:hAnsi="BRH Malayalam Extra" w:cs="BRH Malayalam Extra"/>
+                <w:color w:val="000000"/>
+                <w:sz w:val="40"/>
+                <w:szCs w:val="40"/>
+              </w:rPr>
+              <w:t>Kxkx</w:t>
+            </w:r>
+            <w:proofErr w:type="spellEnd"/>
+            <w:r>
+              <w:rPr>
+                <w:rFonts w:ascii="BRH Malayalam Extra" w:hAnsi="BRH Malayalam Extra" w:cs="BRH Malayalam Extra"/>
+                <w:color w:val="000000"/>
+                <w:sz w:val="40"/>
+                <w:szCs w:val="40"/>
+              </w:rPr>
+              <w:t>—by</w:t>
+            </w:r>
+            <w:r>
+              <w:rPr>
+                <w:rFonts w:ascii="BRH Malayalam Extra" w:hAnsi="BRH Malayalam Extra" w:cs="BRH Malayalam Extra"/>
+                <w:b/>
+                <w:color w:val="000000"/>
+                <w:sz w:val="32"/>
+                <w:szCs w:val="40"/>
+              </w:rPr>
+              <w:t>–</w:t>
+            </w:r>
+            <w:proofErr w:type="spellStart"/>
+            <w:r>
+              <w:rPr>
+                <w:rFonts w:ascii="BRH Malayalam Extra" w:hAnsi="BRH Malayalam Extra" w:cs="BRH Malayalam Extra"/>
+                <w:color w:val="000000"/>
+                <w:sz w:val="40"/>
+                <w:szCs w:val="40"/>
+              </w:rPr>
+              <w:t>ZõI</w:t>
+            </w:r>
+            <w:proofErr w:type="spellEnd"/>
+            <w:r>
+              <w:rPr>
+                <w:rFonts w:ascii="BRH Malayalam Extra" w:hAnsi="BRH Malayalam Extra" w:cs="BRH Malayalam Extra"/>
+                <w:color w:val="000000"/>
+                <w:sz w:val="40"/>
+                <w:szCs w:val="40"/>
+              </w:rPr>
+              <w:t xml:space="preserve"> | </w:t>
+            </w:r>
+          </w:p>
+          <w:p>
+            <w:pPr>
+              <w:widowControl w:val="0"/>
+              <w:autoSpaceDE w:val="0"/>
+              <w:autoSpaceDN w:val="0"/>
+              <w:adjustRightInd w:val="0"/>
+              <w:spacing w:before="0" w:line="240" w:lineRule="auto"/>
+              <w:rPr>
+                <w:rFonts w:ascii="BRH Devanagari Extra" w:hAnsi="BRH Devanagari Extra" w:cs="BRH Devanagari Extra"/>
+                <w:color w:val="000000"/>
+                <w:sz w:val="36"/>
+                <w:szCs w:val="40"/>
+                <w:lang w:bidi="ml-IN"/>
+              </w:rPr>
+            </w:pPr>
+            <w:r>
+              <w:rPr>
+                <w:rFonts w:ascii="BRH Malayalam Extra" w:hAnsi="BRH Malayalam Extra" w:cs="BRH Malayalam Extra"/>
+                <w:color w:val="000000"/>
+                <w:sz w:val="40"/>
+                <w:szCs w:val="40"/>
+              </w:rPr>
+              <w:t>B</w:t>
+            </w:r>
+            <w:r>
+              <w:rPr>
+                <w:rFonts w:ascii="BRH Malayalam Extra" w:hAnsi="BRH Malayalam Extra" w:cs="BRH Malayalam Extra"/>
+                <w:b/>
+                <w:color w:val="000000"/>
+                <w:sz w:val="32"/>
+                <w:szCs w:val="40"/>
+              </w:rPr>
+              <w:t>–</w:t>
+            </w:r>
+            <w:r>
+              <w:rPr>
+                <w:rFonts w:ascii="BRH Malayalam Extra" w:hAnsi="BRH Malayalam Extra" w:cs="BRH Malayalam Extra"/>
+                <w:color w:val="000000"/>
+                <w:sz w:val="40"/>
+                <w:szCs w:val="40"/>
+              </w:rPr>
+              <w:t>by</w:t>
+            </w:r>
+            <w:r>
+              <w:rPr>
+                <w:rFonts w:ascii="BRH Malayalam Extra" w:hAnsi="BRH Malayalam Extra" w:cs="BRH Malayalam Extra"/>
+                <w:b/>
+                <w:color w:val="000000"/>
+                <w:sz w:val="32"/>
+                <w:szCs w:val="40"/>
+              </w:rPr>
+              <w:t>–</w:t>
+            </w:r>
+            <w:proofErr w:type="spellStart"/>
+            <w:r>
+              <w:rPr>
+                <w:rFonts w:ascii="BRH Malayalam Extra" w:hAnsi="BRH Malayalam Extra" w:cs="BRH Malayalam Extra"/>
+                <w:color w:val="000000"/>
+                <w:sz w:val="40"/>
+                <w:szCs w:val="40"/>
+                <w:highlight w:val="yellow"/>
+              </w:rPr>
+              <w:t>Zõ</w:t>
+            </w:r>
+            <w:proofErr w:type="spellEnd"/>
+            <w:r>
+              <w:rPr>
+                <w:rFonts w:ascii="BRH Malayalam Extra" w:hAnsi="BRH Malayalam Extra" w:cs="BRH Malayalam Extra"/>
+                <w:b/>
+                <w:color w:val="000000"/>
+                <w:sz w:val="32"/>
+                <w:szCs w:val="40"/>
+                <w:highlight w:val="yellow"/>
+              </w:rPr>
+              <w:t>–</w:t>
+            </w:r>
+            <w:r>
+              <w:rPr>
+                <w:rFonts w:ascii="BRH Malayalam Extra" w:hAnsi="BRH Malayalam Extra" w:cs="BRH Malayalam Extra"/>
+                <w:color w:val="000000"/>
+                <w:sz w:val="40"/>
+                <w:szCs w:val="40"/>
+              </w:rPr>
+              <w:t>I P</w:t>
+            </w:r>
+            <w:r>
+              <w:rPr>
+                <w:rFonts w:ascii="BRH Malayalam Extra" w:hAnsi="BRH Malayalam Extra" w:cs="BRH Malayalam Extra"/>
+                <w:b/>
+                <w:color w:val="000000"/>
+                <w:sz w:val="32"/>
+                <w:szCs w:val="40"/>
+              </w:rPr>
+              <w:t>–</w:t>
+            </w:r>
+            <w:proofErr w:type="spellStart"/>
+            <w:r>
+              <w:rPr>
+                <w:rFonts w:ascii="BRH Malayalam Extra" w:hAnsi="BRH Malayalam Extra" w:cs="BRH Malayalam Extra"/>
+                <w:color w:val="000000"/>
+                <w:sz w:val="40"/>
+                <w:szCs w:val="40"/>
+              </w:rPr>
+              <w:t>k¡I</w:t>
+            </w:r>
+            <w:proofErr w:type="spellEnd"/>
+            <w:r>
+              <w:rPr>
+                <w:rFonts w:ascii="BRH Malayalam Extra" w:hAnsi="BRH Malayalam Extra" w:cs="BRH Malayalam Extra"/>
+                <w:color w:val="000000"/>
+                <w:sz w:val="40"/>
+                <w:szCs w:val="40"/>
+              </w:rPr>
+              <w:t xml:space="preserve"> |</w:t>
+            </w:r>
+          </w:p>
+        </w:tc>
+        <w:tc>
+          <w:tcPr>
+            <w:tcW w:w="5103" w:type="dxa"/>
+            <w:shd w:val="clear" w:color="auto" w:fill="auto"/>
+          </w:tcPr>
+          <w:p>
+            <w:pPr>
+              <w:widowControl w:val="0"/>
+              <w:autoSpaceDE w:val="0"/>
+              <w:autoSpaceDN w:val="0"/>
+              <w:adjustRightInd w:val="0"/>
+              <w:spacing w:before="0" w:line="240" w:lineRule="auto"/>
+              <w:rPr>
+                <w:rFonts w:ascii="BRH Malayalam Extra" w:hAnsi="BRH Malayalam Extra" w:cs="BRH Malayalam Extra"/>
+                <w:color w:val="000000"/>
+                <w:sz w:val="40"/>
+                <w:szCs w:val="40"/>
+              </w:rPr>
+            </w:pPr>
+            <w:r>
+              <w:rPr>
+                <w:rFonts w:ascii="BRH Malayalam Extra" w:hAnsi="BRH Malayalam Extra" w:cs="BRH Malayalam Extra"/>
+                <w:color w:val="000000"/>
+                <w:sz w:val="40"/>
+                <w:szCs w:val="40"/>
+              </w:rPr>
+              <w:t>P</w:t>
+            </w:r>
+            <w:r>
+              <w:rPr>
+                <w:rFonts w:ascii="BRH Malayalam Extra" w:hAnsi="BRH Malayalam Extra" w:cs="BRH Malayalam Extra"/>
+                <w:b/>
+                <w:color w:val="000000"/>
+                <w:sz w:val="32"/>
+                <w:szCs w:val="40"/>
+              </w:rPr>
+              <w:t>–</w:t>
+            </w:r>
+            <w:proofErr w:type="spellStart"/>
+            <w:r>
+              <w:rPr>
+                <w:rFonts w:ascii="BRH Malayalam Extra" w:hAnsi="BRH Malayalam Extra" w:cs="BRH Malayalam Extra"/>
+                <w:color w:val="000000"/>
+                <w:sz w:val="40"/>
+                <w:szCs w:val="40"/>
+              </w:rPr>
+              <w:t>Kxkx</w:t>
+            </w:r>
+            <w:proofErr w:type="spellEnd"/>
+            <w:r>
+              <w:rPr>
+                <w:rFonts w:ascii="BRH Malayalam Extra" w:hAnsi="BRH Malayalam Extra" w:cs="BRH Malayalam Extra"/>
+                <w:color w:val="000000"/>
+                <w:sz w:val="40"/>
+                <w:szCs w:val="40"/>
+              </w:rPr>
+              <w:t>—by</w:t>
+            </w:r>
+            <w:r>
+              <w:rPr>
+                <w:rFonts w:ascii="BRH Malayalam Extra" w:hAnsi="BRH Malayalam Extra" w:cs="BRH Malayalam Extra"/>
+                <w:b/>
+                <w:color w:val="000000"/>
+                <w:sz w:val="32"/>
+                <w:szCs w:val="40"/>
+              </w:rPr>
+              <w:t>–</w:t>
+            </w:r>
+            <w:proofErr w:type="spellStart"/>
+            <w:r>
+              <w:rPr>
+                <w:rFonts w:ascii="BRH Malayalam Extra" w:hAnsi="BRH Malayalam Extra" w:cs="BRH Malayalam Extra"/>
+                <w:color w:val="000000"/>
+                <w:sz w:val="40"/>
+                <w:szCs w:val="40"/>
+              </w:rPr>
+              <w:t>ZõI</w:t>
+            </w:r>
+            <w:proofErr w:type="spellEnd"/>
+            <w:r>
+              <w:rPr>
+                <w:rFonts w:ascii="BRH Malayalam Extra" w:hAnsi="BRH Malayalam Extra" w:cs="BRH Malayalam Extra"/>
+                <w:color w:val="000000"/>
+                <w:sz w:val="40"/>
+                <w:szCs w:val="40"/>
+              </w:rPr>
+              <w:t xml:space="preserve"> | </w:t>
+            </w:r>
+          </w:p>
+          <w:p>
+            <w:pPr>
+              <w:widowControl w:val="0"/>
+              <w:autoSpaceDE w:val="0"/>
+              <w:autoSpaceDN w:val="0"/>
+              <w:adjustRightInd w:val="0"/>
+              <w:spacing w:before="0" w:line="240" w:lineRule="auto"/>
+              <w:rPr>
+                <w:rFonts w:ascii="BRH Devanagari Extra" w:hAnsi="BRH Devanagari Extra" w:cs="BRH Devanagari Extra"/>
+                <w:color w:val="000000"/>
+                <w:sz w:val="36"/>
+                <w:szCs w:val="40"/>
+                <w:lang w:bidi="ml-IN"/>
+              </w:rPr>
+            </w:pPr>
+            <w:r>
+              <w:rPr>
+                <w:rFonts w:ascii="BRH Malayalam Extra" w:hAnsi="BRH Malayalam Extra" w:cs="BRH Malayalam Extra"/>
+                <w:color w:val="000000"/>
+                <w:sz w:val="40"/>
+                <w:szCs w:val="40"/>
+              </w:rPr>
+              <w:t>B</w:t>
+            </w:r>
+            <w:r>
+              <w:rPr>
+                <w:rFonts w:ascii="BRH Malayalam Extra" w:hAnsi="BRH Malayalam Extra" w:cs="BRH Malayalam Extra"/>
+                <w:b/>
+                <w:color w:val="000000"/>
+                <w:sz w:val="32"/>
+                <w:szCs w:val="40"/>
+              </w:rPr>
+              <w:t>–</w:t>
+            </w:r>
+            <w:r>
+              <w:rPr>
+                <w:rFonts w:ascii="BRH Malayalam Extra" w:hAnsi="BRH Malayalam Extra" w:cs="BRH Malayalam Extra"/>
+                <w:color w:val="000000"/>
+                <w:sz w:val="40"/>
+                <w:szCs w:val="40"/>
+              </w:rPr>
+              <w:t>by</w:t>
+            </w:r>
+            <w:r>
+              <w:rPr>
+                <w:rFonts w:ascii="BRH Malayalam Extra" w:hAnsi="BRH Malayalam Extra" w:cs="BRH Malayalam Extra"/>
+                <w:b/>
+                <w:color w:val="000000"/>
+                <w:sz w:val="32"/>
+                <w:szCs w:val="40"/>
+              </w:rPr>
+              <w:t>–</w:t>
+            </w:r>
+            <w:proofErr w:type="spellStart"/>
+            <w:r>
+              <w:rPr>
+                <w:rFonts w:ascii="BRH Malayalam Extra" w:hAnsi="BRH Malayalam Extra" w:cs="BRH Malayalam Extra"/>
+                <w:color w:val="000000"/>
+                <w:sz w:val="40"/>
+                <w:szCs w:val="40"/>
+                <w:highlight w:val="green"/>
+              </w:rPr>
+              <w:t>Zõ</w:t>
+            </w:r>
+            <w:r>
+              <w:rPr>
+                <w:rFonts w:ascii="BRH Malayalam Extra" w:hAnsi="BRH Malayalam Extra" w:cs="BRH Malayalam Extra"/>
+                <w:color w:val="000000"/>
+                <w:sz w:val="40"/>
+                <w:szCs w:val="40"/>
+              </w:rPr>
+              <w:t>I</w:t>
+            </w:r>
+            <w:proofErr w:type="spellEnd"/>
+            <w:r>
+              <w:rPr>
+                <w:rFonts w:ascii="BRH Malayalam Extra" w:hAnsi="BRH Malayalam Extra" w:cs="BRH Malayalam Extra"/>
+                <w:color w:val="000000"/>
+                <w:sz w:val="40"/>
+                <w:szCs w:val="40"/>
+              </w:rPr>
+              <w:t xml:space="preserve"> P</w:t>
+            </w:r>
+            <w:r>
+              <w:rPr>
+                <w:rFonts w:ascii="BRH Malayalam Extra" w:hAnsi="BRH Malayalam Extra" w:cs="BRH Malayalam Extra"/>
+                <w:b/>
+                <w:color w:val="000000"/>
+                <w:sz w:val="32"/>
+                <w:szCs w:val="40"/>
+              </w:rPr>
+              <w:t>–</w:t>
+            </w:r>
+            <w:proofErr w:type="spellStart"/>
+            <w:r>
+              <w:rPr>
+                <w:rFonts w:ascii="BRH Malayalam Extra" w:hAnsi="BRH Malayalam Extra" w:cs="BRH Malayalam Extra"/>
+                <w:color w:val="000000"/>
+                <w:sz w:val="40"/>
+                <w:szCs w:val="40"/>
+              </w:rPr>
+              <w:t>k¡I</w:t>
+            </w:r>
+            <w:proofErr w:type="spellEnd"/>
+            <w:r>
+              <w:rPr>
+                <w:rFonts w:ascii="BRH Malayalam Extra" w:hAnsi="BRH Malayalam Extra" w:cs="BRH Malayalam Extra"/>
+                <w:color w:val="000000"/>
+                <w:sz w:val="40"/>
+                <w:szCs w:val="40"/>
+              </w:rPr>
+              <w:t xml:space="preserve"> |</w:t>
+            </w:r>
+          </w:p>
+        </w:tc>
+      </w:tr>
+      <w:tr>
+        <w:trPr>
+          <w:trHeight w:val="918"/>
+        </w:trPr>
+        <w:tc>
+          <w:tcPr>
+            <w:tcW w:w="3906" w:type="dxa"/>
+            <w:tcBorders>
+              <w:top w:val="single" w:sz="4" w:space="0" w:color="000000"/>
+              <w:left w:val="single" w:sz="4" w:space="0" w:color="000000"/>
+              <w:bottom w:val="single" w:sz="4" w:space="0" w:color="000000"/>
+              <w:right w:val="single" w:sz="4" w:space="0" w:color="000000"/>
+            </w:tcBorders>
+            <w:shd w:val="clear" w:color="auto" w:fill="auto"/>
+          </w:tcPr>
+          <w:p>
+            <w:pPr>
+              <w:widowControl w:val="0"/>
+              <w:tabs>
+                <w:tab w:val="left" w:pos="993"/>
+              </w:tabs>
+              <w:autoSpaceDE w:val="0"/>
+              <w:autoSpaceDN w:val="0"/>
+              <w:adjustRightInd w:val="0"/>
+              <w:spacing w:before="0" w:line="240" w:lineRule="auto"/>
+              <w:rPr>
+                <w:rFonts w:eastAsia="Times New Roman" w:cs="Arial"/>
+                <w:b/>
+                <w:sz w:val="32"/>
+                <w:szCs w:val="32"/>
+                <w:lang w:val="en-IN" w:eastAsia="en-IN" w:bidi="ml-IN"/>
+              </w:rPr>
+            </w:pPr>
+            <w:r>
+              <w:rPr>
+                <w:rFonts w:eastAsia="Times New Roman" w:cs="Arial"/>
+                <w:b/>
+                <w:sz w:val="32"/>
+                <w:szCs w:val="32"/>
+                <w:lang w:val="en-IN" w:eastAsia="en-IN" w:bidi="ml-IN"/>
+              </w:rPr>
+              <w:t>T.S.1.</w:t>
+            </w:r>
+            <w:r>
+              <w:rPr>
+                <w:rFonts w:eastAsia="Times New Roman" w:cs="Arial"/>
+                <w:b/>
+                <w:sz w:val="32"/>
+                <w:szCs w:val="32"/>
+                <w:lang w:val="en-IN" w:eastAsia="en-IN" w:bidi="ml-IN"/>
+              </w:rPr>
+              <w:t>8</w:t>
+            </w:r>
+            <w:r>
+              <w:rPr>
+                <w:rFonts w:eastAsia="Times New Roman" w:cs="Arial"/>
+                <w:b/>
+                <w:sz w:val="32"/>
+                <w:szCs w:val="32"/>
+                <w:lang w:val="en-IN" w:eastAsia="en-IN" w:bidi="ml-IN"/>
+              </w:rPr>
+              <w:t>.</w:t>
+            </w:r>
+            <w:r>
+              <w:rPr>
+                <w:rFonts w:eastAsia="Times New Roman" w:cs="Arial"/>
+                <w:b/>
+                <w:sz w:val="32"/>
+                <w:szCs w:val="32"/>
+                <w:lang w:val="en-IN" w:eastAsia="en-IN" w:bidi="ml-IN"/>
+              </w:rPr>
+              <w:t>12.3</w:t>
+            </w:r>
+            <w:r>
+              <w:rPr>
+                <w:rFonts w:eastAsia="Times New Roman" w:cs="Arial"/>
+                <w:b/>
+                <w:sz w:val="32"/>
+                <w:szCs w:val="32"/>
+                <w:lang w:val="en-IN" w:eastAsia="en-IN" w:bidi="ml-IN"/>
+              </w:rPr>
+              <w:t xml:space="preserve"> - </w:t>
+            </w:r>
+            <w:proofErr w:type="spellStart"/>
+            <w:r>
+              <w:rPr>
+                <w:rFonts w:eastAsia="Times New Roman" w:cs="Arial"/>
+                <w:b/>
+                <w:sz w:val="32"/>
+                <w:szCs w:val="32"/>
+                <w:lang w:val="en-IN" w:eastAsia="en-IN" w:bidi="ml-IN"/>
+              </w:rPr>
+              <w:t>Kramam</w:t>
+            </w:r>
+            <w:proofErr w:type="spellEnd"/>
+          </w:p>
+          <w:p>
+            <w:pPr>
+              <w:widowControl w:val="0"/>
+              <w:autoSpaceDE w:val="0"/>
+              <w:autoSpaceDN w:val="0"/>
+              <w:adjustRightInd w:val="0"/>
+              <w:spacing w:before="0" w:line="240" w:lineRule="auto"/>
+              <w:rPr>
+                <w:rFonts w:cs="Arial"/>
+                <w:b/>
+                <w:bCs/>
+                <w:sz w:val="28"/>
+                <w:szCs w:val="36"/>
+                <w:lang w:bidi="ml-IN"/>
+              </w:rPr>
+            </w:pPr>
+            <w:proofErr w:type="spellStart"/>
+            <w:r>
+              <w:rPr>
+                <w:rFonts w:cs="Arial"/>
+                <w:b/>
+                <w:bCs/>
+                <w:sz w:val="28"/>
+                <w:szCs w:val="36"/>
+                <w:lang w:bidi="ml-IN"/>
+              </w:rPr>
+              <w:t>Krama</w:t>
+            </w:r>
+            <w:proofErr w:type="spellEnd"/>
+            <w:r>
+              <w:rPr>
+                <w:rFonts w:cs="Arial"/>
+                <w:b/>
+                <w:bCs/>
+                <w:sz w:val="28"/>
+                <w:szCs w:val="36"/>
+                <w:lang w:bidi="ml-IN"/>
+              </w:rPr>
+              <w:t xml:space="preserve"> </w:t>
+            </w:r>
+            <w:proofErr w:type="spellStart"/>
+            <w:r>
+              <w:rPr>
+                <w:rFonts w:cs="Arial"/>
+                <w:b/>
+                <w:bCs/>
+                <w:sz w:val="28"/>
+                <w:szCs w:val="36"/>
+                <w:lang w:bidi="ml-IN"/>
+              </w:rPr>
+              <w:t>Vaakyam</w:t>
+            </w:r>
+            <w:proofErr w:type="spellEnd"/>
+            <w:r>
+              <w:rPr>
+                <w:rFonts w:cs="Arial"/>
+                <w:b/>
+                <w:bCs/>
+                <w:sz w:val="28"/>
+                <w:szCs w:val="36"/>
+                <w:lang w:bidi="ml-IN"/>
+              </w:rPr>
+              <w:t xml:space="preserve"> No. </w:t>
+            </w:r>
+            <w:r>
+              <w:rPr>
+                <w:rFonts w:cs="Arial"/>
+                <w:b/>
+                <w:bCs/>
+                <w:sz w:val="28"/>
+                <w:szCs w:val="36"/>
+                <w:lang w:bidi="ml-IN"/>
+              </w:rPr>
+              <w:t>21</w:t>
+            </w:r>
+          </w:p>
+          <w:p>
+            <w:pPr>
+              <w:widowControl w:val="0"/>
+              <w:tabs>
+                <w:tab w:val="left" w:pos="993"/>
+              </w:tabs>
+              <w:autoSpaceDE w:val="0"/>
+              <w:autoSpaceDN w:val="0"/>
+              <w:adjustRightInd w:val="0"/>
+              <w:spacing w:before="0" w:line="240" w:lineRule="auto"/>
+              <w:rPr>
+                <w:rFonts w:eastAsia="Times New Roman" w:cs="Arial"/>
+                <w:b/>
+                <w:sz w:val="32"/>
+                <w:szCs w:val="32"/>
+                <w:lang w:val="en-IN" w:eastAsia="en-IN" w:bidi="ml-IN"/>
+              </w:rPr>
+            </w:pPr>
+            <w:proofErr w:type="spellStart"/>
+            <w:r>
+              <w:rPr>
+                <w:rFonts w:cs="Arial"/>
+                <w:b/>
+                <w:bCs/>
+                <w:sz w:val="28"/>
+                <w:szCs w:val="36"/>
+                <w:lang w:bidi="ml-IN"/>
+              </w:rPr>
+              <w:t>Panchaati</w:t>
+            </w:r>
+            <w:proofErr w:type="spellEnd"/>
+            <w:r>
+              <w:rPr>
+                <w:rFonts w:cs="Arial"/>
+                <w:b/>
+                <w:bCs/>
+                <w:sz w:val="28"/>
+                <w:szCs w:val="36"/>
+                <w:lang w:bidi="ml-IN"/>
+              </w:rPr>
+              <w:t xml:space="preserve"> No. </w:t>
+            </w:r>
+            <w:r>
+              <w:rPr>
+                <w:rFonts w:cs="Arial"/>
+                <w:b/>
+                <w:bCs/>
+                <w:sz w:val="28"/>
+                <w:szCs w:val="36"/>
+                <w:lang w:bidi="ml-IN"/>
+              </w:rPr>
+              <w:t>23</w:t>
+            </w:r>
+          </w:p>
+        </w:tc>
+        <w:tc>
+          <w:tcPr>
+            <w:tcW w:w="4961" w:type="dxa"/>
+            <w:tcBorders>
+              <w:top w:val="single" w:sz="4" w:space="0" w:color="000000"/>
+              <w:left w:val="single" w:sz="4" w:space="0" w:color="000000"/>
+              <w:bottom w:val="single" w:sz="4" w:space="0" w:color="000000"/>
+              <w:right w:val="single" w:sz="4" w:space="0" w:color="000000"/>
+            </w:tcBorders>
+            <w:shd w:val="clear" w:color="auto" w:fill="auto"/>
+          </w:tcPr>
+          <w:p>
+            <w:pPr>
+              <w:widowControl w:val="0"/>
+              <w:autoSpaceDE w:val="0"/>
+              <w:autoSpaceDN w:val="0"/>
+              <w:adjustRightInd w:val="0"/>
+              <w:spacing w:before="0" w:line="240" w:lineRule="auto"/>
+              <w:rPr>
+                <w:rFonts w:ascii="BRH Devanagari Extra" w:hAnsi="BRH Devanagari Extra" w:cs="BRH Devanagari Extra"/>
+                <w:sz w:val="40"/>
+                <w:szCs w:val="40"/>
+                <w:lang w:bidi="ml-IN"/>
+              </w:rPr>
+            </w:pPr>
+            <w:r>
+              <w:rPr>
+                <w:rFonts w:ascii="BRH Malayalam Extra" w:hAnsi="BRH Malayalam Extra" w:cs="BRH Malayalam Extra"/>
+                <w:color w:val="000000"/>
+                <w:sz w:val="40"/>
+                <w:szCs w:val="40"/>
+              </w:rPr>
+              <w:t>ex</w:t>
+            </w:r>
+            <w:r>
+              <w:rPr>
+                <w:rFonts w:ascii="BRH Malayalam Extra" w:hAnsi="BRH Malayalam Extra" w:cs="BRH Malayalam Extra"/>
+                <w:b/>
+                <w:color w:val="000000"/>
+                <w:sz w:val="32"/>
+                <w:szCs w:val="40"/>
+              </w:rPr>
+              <w:t>–</w:t>
+            </w:r>
+            <w:r>
+              <w:rPr>
+                <w:rFonts w:ascii="BRH Malayalam Extra" w:hAnsi="BRH Malayalam Extra" w:cs="BRH Malayalam Extra"/>
+                <w:color w:val="000000"/>
+                <w:sz w:val="40"/>
+                <w:szCs w:val="40"/>
+              </w:rPr>
+              <w:t>Z</w:t>
+            </w:r>
+            <w:r>
+              <w:rPr>
+                <w:rFonts w:ascii="BRH Malayalam Extra" w:hAnsi="BRH Malayalam Extra" w:cs="BRH Malayalam Extra"/>
+                <w:b/>
+                <w:color w:val="000000"/>
+                <w:sz w:val="32"/>
+                <w:szCs w:val="40"/>
+              </w:rPr>
+              <w:t>–</w:t>
+            </w:r>
+            <w:r>
+              <w:rPr>
+                <w:rFonts w:ascii="BRH Malayalam Extra" w:hAnsi="BRH Malayalam Extra" w:cs="BRH Malayalam Extra"/>
+                <w:color w:val="000000"/>
+                <w:sz w:val="40"/>
+                <w:szCs w:val="40"/>
+              </w:rPr>
+              <w:t xml:space="preserve"> by</w:t>
+            </w:r>
+            <w:r>
+              <w:rPr>
+                <w:rFonts w:ascii="BRH Malayalam Extra" w:hAnsi="BRH Malayalam Extra" w:cs="BRH Malayalam Extra"/>
+                <w:b/>
+                <w:color w:val="000000"/>
+                <w:sz w:val="32"/>
+                <w:szCs w:val="40"/>
+              </w:rPr>
+              <w:t>–</w:t>
+            </w:r>
+            <w:proofErr w:type="spellStart"/>
+            <w:r>
+              <w:rPr>
+                <w:rFonts w:ascii="BRH Malayalam Extra" w:hAnsi="BRH Malayalam Extra" w:cs="BRH Malayalam Extra"/>
+                <w:color w:val="000000"/>
+                <w:sz w:val="40"/>
+                <w:szCs w:val="40"/>
+              </w:rPr>
+              <w:t>M§hõJ</w:t>
+            </w:r>
+            <w:proofErr w:type="spellEnd"/>
+            <w:r>
+              <w:rPr>
+                <w:rFonts w:ascii="BRH Malayalam Extra" w:hAnsi="BRH Malayalam Extra" w:cs="BRH Malayalam Extra"/>
+                <w:color w:val="000000"/>
+                <w:sz w:val="40"/>
+                <w:szCs w:val="40"/>
+              </w:rPr>
+              <w:t xml:space="preserve"> | by</w:t>
+            </w:r>
+            <w:r>
+              <w:rPr>
+                <w:rFonts w:ascii="BRH Malayalam Extra" w:hAnsi="BRH Malayalam Extra" w:cs="BRH Malayalam Extra"/>
+                <w:b/>
+                <w:color w:val="000000"/>
+                <w:sz w:val="32"/>
+                <w:szCs w:val="40"/>
+              </w:rPr>
+              <w:t>–</w:t>
+            </w:r>
+            <w:r>
+              <w:rPr>
+                <w:rFonts w:ascii="BRH Malayalam Extra" w:hAnsi="BRH Malayalam Extra" w:cs="BRH Malayalam Extra"/>
+                <w:color w:val="000000"/>
+                <w:sz w:val="40"/>
+                <w:szCs w:val="40"/>
+              </w:rPr>
+              <w:t>M§¥</w:t>
+            </w:r>
+            <w:proofErr w:type="spellStart"/>
+            <w:r>
+              <w:rPr>
+                <w:rFonts w:ascii="BRH Malayalam Extra" w:hAnsi="BRH Malayalam Extra" w:cs="BRH Malayalam Extra"/>
+                <w:color w:val="000000"/>
+                <w:sz w:val="40"/>
+                <w:szCs w:val="40"/>
+                <w:highlight w:val="yellow"/>
+              </w:rPr>
+              <w:t>hx</w:t>
+            </w:r>
+            <w:proofErr w:type="spellEnd"/>
+            <w:r>
+              <w:rPr>
+                <w:rFonts w:ascii="BRH Malayalam Extra" w:hAnsi="BRH Malayalam Extra" w:cs="BRH Malayalam Extra"/>
+                <w:color w:val="000000"/>
+                <w:sz w:val="40"/>
+                <w:szCs w:val="40"/>
+              </w:rPr>
+              <w:t xml:space="preserve"> ix˜ |</w:t>
+            </w:r>
+          </w:p>
+        </w:tc>
+        <w:tc>
+          <w:tcPr>
+            <w:tcW w:w="5103" w:type="dxa"/>
+            <w:tcBorders>
+              <w:top w:val="single" w:sz="4" w:space="0" w:color="000000"/>
+              <w:left w:val="single" w:sz="4" w:space="0" w:color="000000"/>
+              <w:bottom w:val="single" w:sz="4" w:space="0" w:color="000000"/>
+              <w:right w:val="single" w:sz="4" w:space="0" w:color="000000"/>
+            </w:tcBorders>
+            <w:shd w:val="clear" w:color="auto" w:fill="auto"/>
+          </w:tcPr>
+          <w:p>
+            <w:pPr>
+              <w:widowControl w:val="0"/>
+              <w:autoSpaceDE w:val="0"/>
+              <w:autoSpaceDN w:val="0"/>
+              <w:adjustRightInd w:val="0"/>
+              <w:spacing w:before="0" w:line="240" w:lineRule="auto"/>
+              <w:rPr>
+                <w:rFonts w:ascii="BRH Devanagari Extra" w:hAnsi="BRH Devanagari Extra" w:cs="BRH Devanagari Extra"/>
+                <w:sz w:val="40"/>
+                <w:szCs w:val="40"/>
+                <w:lang w:bidi="ml-IN"/>
+              </w:rPr>
+            </w:pPr>
+            <w:r>
+              <w:rPr>
+                <w:rFonts w:ascii="BRH Malayalam Extra" w:hAnsi="BRH Malayalam Extra" w:cs="BRH Malayalam Extra"/>
+                <w:color w:val="000000"/>
+                <w:sz w:val="40"/>
+                <w:szCs w:val="40"/>
+              </w:rPr>
+              <w:t>ex</w:t>
+            </w:r>
+            <w:r>
+              <w:rPr>
+                <w:rFonts w:ascii="BRH Malayalam Extra" w:hAnsi="BRH Malayalam Extra" w:cs="BRH Malayalam Extra"/>
+                <w:b/>
+                <w:color w:val="000000"/>
+                <w:sz w:val="32"/>
+                <w:szCs w:val="40"/>
+              </w:rPr>
+              <w:t>–</w:t>
+            </w:r>
+            <w:r>
+              <w:rPr>
+                <w:rFonts w:ascii="BRH Malayalam Extra" w:hAnsi="BRH Malayalam Extra" w:cs="BRH Malayalam Extra"/>
+                <w:color w:val="000000"/>
+                <w:sz w:val="40"/>
+                <w:szCs w:val="40"/>
+              </w:rPr>
+              <w:t>Z</w:t>
+            </w:r>
+            <w:r>
+              <w:rPr>
+                <w:rFonts w:ascii="BRH Malayalam Extra" w:hAnsi="BRH Malayalam Extra" w:cs="BRH Malayalam Extra"/>
+                <w:b/>
+                <w:color w:val="000000"/>
+                <w:sz w:val="32"/>
+                <w:szCs w:val="40"/>
+              </w:rPr>
+              <w:t>–</w:t>
+            </w:r>
+            <w:r>
+              <w:rPr>
+                <w:rFonts w:ascii="BRH Malayalam Extra" w:hAnsi="BRH Malayalam Extra" w:cs="BRH Malayalam Extra"/>
+                <w:color w:val="000000"/>
+                <w:sz w:val="40"/>
+                <w:szCs w:val="40"/>
+              </w:rPr>
+              <w:t xml:space="preserve"> by</w:t>
+            </w:r>
+            <w:r>
+              <w:rPr>
+                <w:rFonts w:ascii="BRH Malayalam Extra" w:hAnsi="BRH Malayalam Extra" w:cs="BRH Malayalam Extra"/>
+                <w:b/>
+                <w:color w:val="000000"/>
+                <w:sz w:val="32"/>
+                <w:szCs w:val="40"/>
+              </w:rPr>
+              <w:t>–</w:t>
+            </w:r>
+            <w:proofErr w:type="spellStart"/>
+            <w:r>
+              <w:rPr>
+                <w:rFonts w:ascii="BRH Malayalam Extra" w:hAnsi="BRH Malayalam Extra" w:cs="BRH Malayalam Extra"/>
+                <w:color w:val="000000"/>
+                <w:sz w:val="40"/>
+                <w:szCs w:val="40"/>
+              </w:rPr>
+              <w:t>M§hõJ</w:t>
+            </w:r>
+            <w:proofErr w:type="spellEnd"/>
+            <w:r>
+              <w:rPr>
+                <w:rFonts w:ascii="BRH Malayalam Extra" w:hAnsi="BRH Malayalam Extra" w:cs="BRH Malayalam Extra"/>
+                <w:color w:val="000000"/>
+                <w:sz w:val="40"/>
+                <w:szCs w:val="40"/>
+              </w:rPr>
+              <w:t xml:space="preserve"> | by</w:t>
+            </w:r>
+            <w:r>
+              <w:rPr>
+                <w:rFonts w:ascii="BRH Malayalam Extra" w:hAnsi="BRH Malayalam Extra" w:cs="BRH Malayalam Extra"/>
+                <w:b/>
+                <w:color w:val="000000"/>
+                <w:sz w:val="32"/>
+                <w:szCs w:val="40"/>
+              </w:rPr>
+              <w:t>–</w:t>
+            </w:r>
+            <w:r>
+              <w:rPr>
+                <w:rFonts w:ascii="BRH Malayalam Extra" w:hAnsi="BRH Malayalam Extra" w:cs="BRH Malayalam Extra"/>
+                <w:color w:val="000000"/>
+                <w:sz w:val="40"/>
+                <w:szCs w:val="40"/>
+              </w:rPr>
+              <w:t>M§¥</w:t>
+            </w:r>
+            <w:proofErr w:type="spellStart"/>
+            <w:r>
+              <w:rPr>
+                <w:rFonts w:ascii="BRH Malayalam Extra" w:hAnsi="BRH Malayalam Extra" w:cs="BRH Malayalam Extra"/>
+                <w:color w:val="000000"/>
+                <w:sz w:val="40"/>
+                <w:szCs w:val="40"/>
+                <w:highlight w:val="green"/>
+              </w:rPr>
+              <w:t>hõx</w:t>
+            </w:r>
+            <w:proofErr w:type="spellEnd"/>
+            <w:r>
+              <w:rPr>
+                <w:rFonts w:ascii="BRH Malayalam Extra" w:hAnsi="BRH Malayalam Extra" w:cs="BRH Malayalam Extra"/>
+                <w:color w:val="000000"/>
+                <w:sz w:val="40"/>
+                <w:szCs w:val="40"/>
+              </w:rPr>
+              <w:t xml:space="preserve"> ix˜ |</w:t>
+            </w:r>
+          </w:p>
+        </w:tc>
+      </w:tr>
+      <w:tr>
+        <w:trPr>
+          <w:trHeight w:val="1570"/>
+        </w:trPr>
+        <w:tc>
+          <w:tcPr>
+            <w:tcW w:w="3906" w:type="dxa"/>
+            <w:tcBorders>
+              <w:top w:val="single" w:sz="4" w:space="0" w:color="000000"/>
+              <w:left w:val="single" w:sz="4" w:space="0" w:color="000000"/>
+              <w:bottom w:val="single" w:sz="4" w:space="0" w:color="000000"/>
+              <w:right w:val="single" w:sz="4" w:space="0" w:color="000000"/>
+            </w:tcBorders>
+            <w:shd w:val="clear" w:color="auto" w:fill="auto"/>
+          </w:tcPr>
+          <w:p>
+            <w:pPr>
+              <w:widowControl w:val="0"/>
+              <w:tabs>
+                <w:tab w:val="left" w:pos="993"/>
+              </w:tabs>
+              <w:autoSpaceDE w:val="0"/>
+              <w:autoSpaceDN w:val="0"/>
+              <w:adjustRightInd w:val="0"/>
+              <w:spacing w:before="0" w:line="240" w:lineRule="auto"/>
+              <w:rPr>
+                <w:rFonts w:eastAsia="Times New Roman" w:cs="Arial"/>
+                <w:b/>
+                <w:sz w:val="32"/>
+                <w:szCs w:val="32"/>
+                <w:lang w:val="en-IN" w:eastAsia="en-IN" w:bidi="ml-IN"/>
+              </w:rPr>
+            </w:pPr>
+            <w:r>
+              <w:rPr>
+                <w:rFonts w:eastAsia="Times New Roman" w:cs="Arial"/>
+                <w:b/>
+                <w:sz w:val="32"/>
+                <w:szCs w:val="32"/>
+                <w:lang w:val="en-IN" w:eastAsia="en-IN" w:bidi="ml-IN"/>
+              </w:rPr>
+              <w:t>T.S.1.</w:t>
+            </w:r>
+            <w:r>
+              <w:rPr>
+                <w:rFonts w:eastAsia="Times New Roman" w:cs="Arial"/>
+                <w:b/>
+                <w:sz w:val="32"/>
+                <w:szCs w:val="32"/>
+                <w:lang w:val="en-IN" w:eastAsia="en-IN" w:bidi="ml-IN"/>
+              </w:rPr>
+              <w:t>8</w:t>
+            </w:r>
+            <w:r>
+              <w:rPr>
+                <w:rFonts w:eastAsia="Times New Roman" w:cs="Arial"/>
+                <w:b/>
+                <w:sz w:val="32"/>
+                <w:szCs w:val="32"/>
+                <w:lang w:val="en-IN" w:eastAsia="en-IN" w:bidi="ml-IN"/>
+              </w:rPr>
+              <w:t>.</w:t>
+            </w:r>
+            <w:r>
+              <w:rPr>
+                <w:rFonts w:eastAsia="Times New Roman" w:cs="Arial"/>
+                <w:b/>
+                <w:sz w:val="32"/>
+                <w:szCs w:val="32"/>
+                <w:lang w:val="en-IN" w:eastAsia="en-IN" w:bidi="ml-IN"/>
+              </w:rPr>
+              <w:t>15.2</w:t>
+            </w:r>
+            <w:r>
+              <w:rPr>
+                <w:rFonts w:eastAsia="Times New Roman" w:cs="Arial"/>
+                <w:b/>
+                <w:sz w:val="32"/>
+                <w:szCs w:val="32"/>
+                <w:lang w:val="en-IN" w:eastAsia="en-IN" w:bidi="ml-IN"/>
+              </w:rPr>
+              <w:t xml:space="preserve"> - </w:t>
+            </w:r>
+            <w:proofErr w:type="spellStart"/>
+            <w:r>
+              <w:rPr>
+                <w:rFonts w:eastAsia="Times New Roman" w:cs="Arial"/>
+                <w:b/>
+                <w:sz w:val="32"/>
+                <w:szCs w:val="32"/>
+                <w:lang w:val="en-IN" w:eastAsia="en-IN" w:bidi="ml-IN"/>
+              </w:rPr>
+              <w:t>Kramam</w:t>
+            </w:r>
+            <w:proofErr w:type="spellEnd"/>
+          </w:p>
+          <w:p>
+            <w:pPr>
+              <w:widowControl w:val="0"/>
+              <w:autoSpaceDE w:val="0"/>
+              <w:autoSpaceDN w:val="0"/>
+              <w:adjustRightInd w:val="0"/>
+              <w:spacing w:before="0" w:line="240" w:lineRule="auto"/>
+              <w:rPr>
+                <w:rFonts w:cs="Arial"/>
+                <w:b/>
+                <w:bCs/>
+                <w:sz w:val="28"/>
+                <w:szCs w:val="36"/>
+                <w:lang w:bidi="ml-IN"/>
+              </w:rPr>
+            </w:pPr>
+            <w:proofErr w:type="spellStart"/>
+            <w:r>
+              <w:rPr>
+                <w:rFonts w:cs="Arial"/>
+                <w:b/>
+                <w:bCs/>
+                <w:sz w:val="28"/>
+                <w:szCs w:val="36"/>
+                <w:lang w:bidi="ml-IN"/>
+              </w:rPr>
+              <w:t>Krama</w:t>
+            </w:r>
+            <w:proofErr w:type="spellEnd"/>
+            <w:r>
+              <w:rPr>
+                <w:rFonts w:cs="Arial"/>
+                <w:b/>
+                <w:bCs/>
+                <w:sz w:val="28"/>
+                <w:szCs w:val="36"/>
+                <w:lang w:bidi="ml-IN"/>
+              </w:rPr>
+              <w:t xml:space="preserve"> </w:t>
+            </w:r>
+            <w:proofErr w:type="spellStart"/>
+            <w:r>
+              <w:rPr>
+                <w:rFonts w:cs="Arial"/>
+                <w:b/>
+                <w:bCs/>
+                <w:sz w:val="28"/>
+                <w:szCs w:val="36"/>
+                <w:lang w:bidi="ml-IN"/>
+              </w:rPr>
+              <w:t>Vaakyam</w:t>
+            </w:r>
+            <w:proofErr w:type="spellEnd"/>
+            <w:r>
+              <w:rPr>
+                <w:rFonts w:cs="Arial"/>
+                <w:b/>
+                <w:bCs/>
+                <w:sz w:val="28"/>
+                <w:szCs w:val="36"/>
+                <w:lang w:bidi="ml-IN"/>
+              </w:rPr>
+              <w:t xml:space="preserve"> No. </w:t>
+            </w:r>
+            <w:r>
+              <w:rPr>
+                <w:rFonts w:cs="Arial"/>
+                <w:b/>
+                <w:bCs/>
+                <w:sz w:val="28"/>
+                <w:szCs w:val="36"/>
+                <w:lang w:bidi="ml-IN"/>
+              </w:rPr>
+              <w:t>17</w:t>
+            </w:r>
+          </w:p>
+          <w:p>
+            <w:pPr>
+              <w:widowControl w:val="0"/>
+              <w:tabs>
+                <w:tab w:val="left" w:pos="993"/>
+              </w:tabs>
+              <w:autoSpaceDE w:val="0"/>
+              <w:autoSpaceDN w:val="0"/>
+              <w:adjustRightInd w:val="0"/>
+              <w:spacing w:before="0" w:line="240" w:lineRule="auto"/>
+              <w:rPr>
+                <w:rFonts w:eastAsia="Times New Roman" w:cs="Arial"/>
+                <w:b/>
+                <w:sz w:val="32"/>
+                <w:szCs w:val="32"/>
+                <w:lang w:val="en-IN" w:eastAsia="en-IN" w:bidi="ml-IN"/>
+              </w:rPr>
+            </w:pPr>
+            <w:proofErr w:type="spellStart"/>
+            <w:r>
+              <w:rPr>
+                <w:rFonts w:cs="Arial"/>
+                <w:b/>
+                <w:bCs/>
+                <w:sz w:val="28"/>
+                <w:szCs w:val="36"/>
+                <w:lang w:bidi="ml-IN"/>
+              </w:rPr>
+              <w:t>Panchaati</w:t>
+            </w:r>
+            <w:proofErr w:type="spellEnd"/>
+            <w:r>
+              <w:rPr>
+                <w:rFonts w:cs="Arial"/>
+                <w:b/>
+                <w:bCs/>
+                <w:sz w:val="28"/>
+                <w:szCs w:val="36"/>
+                <w:lang w:bidi="ml-IN"/>
+              </w:rPr>
+              <w:t xml:space="preserve"> No. </w:t>
+            </w:r>
+            <w:r>
+              <w:rPr>
+                <w:rFonts w:cs="Arial"/>
+                <w:b/>
+                <w:bCs/>
+                <w:sz w:val="28"/>
+                <w:szCs w:val="36"/>
+                <w:lang w:bidi="ml-IN"/>
+              </w:rPr>
+              <w:t>30</w:t>
+            </w:r>
+          </w:p>
+        </w:tc>
+        <w:tc>
+          <w:tcPr>
+            <w:tcW w:w="4961" w:type="dxa"/>
+            <w:tcBorders>
+              <w:top w:val="single" w:sz="4" w:space="0" w:color="000000"/>
+              <w:left w:val="single" w:sz="4" w:space="0" w:color="000000"/>
+              <w:bottom w:val="single" w:sz="4" w:space="0" w:color="000000"/>
+              <w:right w:val="single" w:sz="4" w:space="0" w:color="000000"/>
+            </w:tcBorders>
+            <w:shd w:val="clear" w:color="auto" w:fill="auto"/>
+          </w:tcPr>
+          <w:p>
+            <w:pPr>
+              <w:widowControl w:val="0"/>
+              <w:autoSpaceDE w:val="0"/>
+              <w:autoSpaceDN w:val="0"/>
+              <w:adjustRightInd w:val="0"/>
+              <w:spacing w:before="0" w:line="240" w:lineRule="auto"/>
+              <w:rPr>
+                <w:rFonts w:ascii="BRH Devanagari Extra" w:hAnsi="BRH Devanagari Extra" w:cs="BRH Devanagari Extra"/>
+                <w:sz w:val="40"/>
+                <w:szCs w:val="40"/>
+                <w:lang w:bidi="ml-IN"/>
+              </w:rPr>
+            </w:pPr>
+            <w:r>
+              <w:rPr>
+                <w:rFonts w:ascii="BRH Malayalam Extra" w:hAnsi="BRH Malayalam Extra" w:cs="BRH Malayalam Extra"/>
+                <w:color w:val="000000"/>
+                <w:sz w:val="40"/>
+                <w:szCs w:val="40"/>
+              </w:rPr>
+              <w:t>¥c</w:t>
+            </w:r>
+            <w:r>
+              <w:rPr>
+                <w:rFonts w:ascii="BRH Malayalam Extra" w:hAnsi="BRH Malayalam Extra" w:cs="BRH Malayalam Extra"/>
+                <w:b/>
+                <w:color w:val="000000"/>
+                <w:sz w:val="32"/>
+                <w:szCs w:val="40"/>
+              </w:rPr>
+              <w:t>–</w:t>
+            </w:r>
+            <w:r>
+              <w:rPr>
+                <w:rFonts w:ascii="BRH Malayalam Extra" w:hAnsi="BRH Malayalam Extra" w:cs="BRH Malayalam Extra"/>
+                <w:color w:val="000000"/>
+                <w:sz w:val="40"/>
+                <w:szCs w:val="40"/>
+              </w:rPr>
+              <w:t>ty</w:t>
+            </w:r>
+            <w:r>
+              <w:rPr>
+                <w:rFonts w:ascii="BRH Malayalam Extra" w:hAnsi="BRH Malayalam Extra" w:cs="BRH Malayalam Extra"/>
+                <w:b/>
+                <w:color w:val="000000"/>
+                <w:sz w:val="32"/>
+                <w:szCs w:val="40"/>
+              </w:rPr>
+              <w:t>–</w:t>
+            </w:r>
+            <w:r>
+              <w:rPr>
+                <w:rFonts w:ascii="BRH Malayalam Extra" w:hAnsi="BRH Malayalam Extra" w:cs="BRH Malayalam Extra"/>
+                <w:color w:val="000000"/>
+                <w:sz w:val="40"/>
+                <w:szCs w:val="40"/>
+              </w:rPr>
+              <w:t xml:space="preserve"> </w:t>
+            </w:r>
+            <w:proofErr w:type="spellStart"/>
+            <w:r>
+              <w:rPr>
+                <w:rFonts w:ascii="BRH Malayalam Extra" w:hAnsi="BRH Malayalam Extra" w:cs="BRH Malayalam Extra"/>
+                <w:color w:val="000000"/>
+                <w:sz w:val="40"/>
+                <w:szCs w:val="40"/>
+              </w:rPr>
+              <w:t>j¡O</w:t>
+            </w:r>
+            <w:proofErr w:type="spellEnd"/>
+            <w:r>
+              <w:rPr>
+                <w:rFonts w:ascii="BRH Malayalam Extra" w:hAnsi="BRH Malayalam Extra" w:cs="BRH Malayalam Extra"/>
+                <w:color w:val="000000"/>
+                <w:sz w:val="40"/>
+                <w:szCs w:val="40"/>
+              </w:rPr>
+              <w:t xml:space="preserve">§§ | </w:t>
+            </w:r>
+            <w:proofErr w:type="spellStart"/>
+            <w:r>
+              <w:rPr>
+                <w:rFonts w:ascii="BRH Malayalam Extra" w:hAnsi="BRH Malayalam Extra" w:cs="BRH Malayalam Extra"/>
+                <w:color w:val="000000"/>
+                <w:sz w:val="40"/>
+                <w:szCs w:val="40"/>
+              </w:rPr>
+              <w:t>j¡O§O</w:t>
+            </w:r>
+            <w:r>
+              <w:rPr>
+                <w:rFonts w:ascii="BRH Malayalam Extra" w:hAnsi="BRH Malayalam Extra" w:cs="BRH Malayalam Extra"/>
+                <w:color w:val="000000"/>
+                <w:sz w:val="40"/>
+                <w:szCs w:val="40"/>
+                <w:highlight w:val="yellow"/>
+              </w:rPr>
+              <w:t>s</w:t>
+            </w:r>
+            <w:bookmarkStart w:id="0" w:name="_GoBack"/>
+            <w:bookmarkEnd w:id="0"/>
+            <w:r>
+              <w:rPr>
+                <w:rFonts w:ascii="BRH Malayalam Extra" w:hAnsi="BRH Malayalam Extra" w:cs="BRH Malayalam Extra"/>
+                <w:color w:val="000000"/>
+                <w:sz w:val="40"/>
+                <w:szCs w:val="40"/>
+              </w:rPr>
+              <w:t>y</w:t>
+            </w:r>
+            <w:proofErr w:type="spellEnd"/>
+            <w:r>
+              <w:rPr>
+                <w:rFonts w:ascii="BRH Malayalam Extra" w:hAnsi="BRH Malayalam Extra" w:cs="BRH Malayalam Extra"/>
+                <w:color w:val="000000"/>
+                <w:sz w:val="40"/>
+                <w:szCs w:val="40"/>
+              </w:rPr>
+              <w:t>— | A</w:t>
+            </w:r>
+            <w:r>
+              <w:rPr>
+                <w:rFonts w:ascii="BRH Malayalam Extra" w:hAnsi="BRH Malayalam Extra" w:cs="BRH Malayalam Extra"/>
+                <w:b/>
+                <w:color w:val="000000"/>
+                <w:sz w:val="32"/>
+                <w:szCs w:val="40"/>
+              </w:rPr>
+              <w:t>–</w:t>
+            </w:r>
+            <w:proofErr w:type="spellStart"/>
+            <w:r>
+              <w:rPr>
+                <w:rFonts w:ascii="BRH Malayalam Extra" w:hAnsi="BRH Malayalam Extra" w:cs="BRH Malayalam Extra"/>
+                <w:color w:val="000000"/>
+                <w:sz w:val="40"/>
+                <w:szCs w:val="40"/>
+              </w:rPr>
+              <w:t>sy</w:t>
+            </w:r>
+            <w:proofErr w:type="spellEnd"/>
+            <w:r>
+              <w:rPr>
+                <w:rFonts w:ascii="BRH Malayalam Extra" w:hAnsi="BRH Malayalam Extra" w:cs="BRH Malayalam Extra"/>
+                <w:b/>
+                <w:color w:val="000000"/>
+                <w:sz w:val="32"/>
+                <w:szCs w:val="40"/>
+              </w:rPr>
+              <w:t>–</w:t>
+            </w:r>
+            <w:r>
+              <w:rPr>
+                <w:rFonts w:ascii="BRH Malayalam Extra" w:hAnsi="BRH Malayalam Extra" w:cs="BRH Malayalam Extra"/>
+                <w:color w:val="000000"/>
+                <w:sz w:val="40"/>
+                <w:szCs w:val="40"/>
+              </w:rPr>
+              <w:t xml:space="preserve"> </w:t>
+            </w:r>
+            <w:proofErr w:type="spellStart"/>
+            <w:r>
+              <w:rPr>
+                <w:rFonts w:ascii="BRH Malayalam Extra" w:hAnsi="BRH Malayalam Extra" w:cs="BRH Malayalam Extra"/>
+                <w:color w:val="000000"/>
+                <w:sz w:val="40"/>
+                <w:szCs w:val="40"/>
+              </w:rPr>
+              <w:t>pªP</w:t>
+            </w:r>
+            <w:proofErr w:type="spellEnd"/>
+            <w:r>
+              <w:rPr>
+                <w:rFonts w:ascii="BRH Malayalam Extra" w:hAnsi="BRH Malayalam Extra" w:cs="BRH Malayalam Extra"/>
+                <w:color w:val="000000"/>
+                <w:sz w:val="40"/>
+                <w:szCs w:val="40"/>
+              </w:rPr>
+              <w:t>—J |</w:t>
+            </w:r>
+          </w:p>
+        </w:tc>
+        <w:tc>
+          <w:tcPr>
+            <w:tcW w:w="5103" w:type="dxa"/>
+            <w:tcBorders>
+              <w:top w:val="single" w:sz="4" w:space="0" w:color="000000"/>
+              <w:left w:val="single" w:sz="4" w:space="0" w:color="000000"/>
+              <w:bottom w:val="single" w:sz="4" w:space="0" w:color="000000"/>
+              <w:right w:val="single" w:sz="4" w:space="0" w:color="000000"/>
+            </w:tcBorders>
+            <w:shd w:val="clear" w:color="auto" w:fill="auto"/>
+          </w:tcPr>
+          <w:p>
+            <w:pPr>
+              <w:widowControl w:val="0"/>
+              <w:autoSpaceDE w:val="0"/>
+              <w:autoSpaceDN w:val="0"/>
+              <w:adjustRightInd w:val="0"/>
+              <w:spacing w:before="0" w:line="240" w:lineRule="auto"/>
+              <w:rPr>
+                <w:rFonts w:ascii="BRH Malayalam Extra" w:hAnsi="BRH Malayalam Extra" w:cs="BRH Malayalam Extra"/>
+                <w:color w:val="000000"/>
+                <w:sz w:val="40"/>
+                <w:szCs w:val="40"/>
+              </w:rPr>
+            </w:pPr>
+            <w:r>
+              <w:rPr>
+                <w:rFonts w:ascii="BRH Malayalam Extra" w:hAnsi="BRH Malayalam Extra" w:cs="BRH Malayalam Extra"/>
+                <w:color w:val="000000"/>
+                <w:sz w:val="40"/>
+                <w:szCs w:val="40"/>
+              </w:rPr>
+              <w:t>¥c</w:t>
+            </w:r>
+            <w:r>
+              <w:rPr>
+                <w:rFonts w:ascii="BRH Malayalam Extra" w:hAnsi="BRH Malayalam Extra" w:cs="BRH Malayalam Extra"/>
+                <w:b/>
+                <w:color w:val="000000"/>
+                <w:sz w:val="32"/>
+                <w:szCs w:val="40"/>
+              </w:rPr>
+              <w:t>–</w:t>
+            </w:r>
+            <w:r>
+              <w:rPr>
+                <w:rFonts w:ascii="BRH Malayalam Extra" w:hAnsi="BRH Malayalam Extra" w:cs="BRH Malayalam Extra"/>
+                <w:color w:val="000000"/>
+                <w:sz w:val="40"/>
+                <w:szCs w:val="40"/>
+              </w:rPr>
+              <w:t>ty</w:t>
+            </w:r>
+            <w:r>
+              <w:rPr>
+                <w:rFonts w:ascii="BRH Malayalam Extra" w:hAnsi="BRH Malayalam Extra" w:cs="BRH Malayalam Extra"/>
+                <w:b/>
+                <w:color w:val="000000"/>
+                <w:sz w:val="32"/>
+                <w:szCs w:val="40"/>
+              </w:rPr>
+              <w:t>–</w:t>
+            </w:r>
+            <w:r>
+              <w:rPr>
+                <w:rFonts w:ascii="BRH Malayalam Extra" w:hAnsi="BRH Malayalam Extra" w:cs="BRH Malayalam Extra"/>
+                <w:color w:val="000000"/>
+                <w:sz w:val="40"/>
+                <w:szCs w:val="40"/>
+              </w:rPr>
+              <w:t xml:space="preserve"> </w:t>
+            </w:r>
+            <w:proofErr w:type="spellStart"/>
+            <w:r>
+              <w:rPr>
+                <w:rFonts w:ascii="BRH Malayalam Extra" w:hAnsi="BRH Malayalam Extra" w:cs="BRH Malayalam Extra"/>
+                <w:color w:val="000000"/>
+                <w:sz w:val="40"/>
+                <w:szCs w:val="40"/>
+              </w:rPr>
+              <w:t>j¡O</w:t>
+            </w:r>
+            <w:proofErr w:type="spellEnd"/>
+            <w:r>
+              <w:rPr>
+                <w:rFonts w:ascii="BRH Malayalam Extra" w:hAnsi="BRH Malayalam Extra" w:cs="BRH Malayalam Extra"/>
+                <w:color w:val="000000"/>
+                <w:sz w:val="40"/>
+                <w:szCs w:val="40"/>
+              </w:rPr>
+              <w:t xml:space="preserve">§§ | </w:t>
+            </w:r>
+            <w:proofErr w:type="spellStart"/>
+            <w:r>
+              <w:rPr>
+                <w:rFonts w:ascii="BRH Malayalam Extra" w:hAnsi="BRH Malayalam Extra" w:cs="BRH Malayalam Extra"/>
+                <w:color w:val="000000"/>
+                <w:sz w:val="40"/>
+                <w:szCs w:val="40"/>
+              </w:rPr>
+              <w:t>j¡O§</w:t>
+            </w:r>
+            <w:r>
+              <w:rPr>
+                <w:rFonts w:ascii="BRH Malayalam Extra" w:hAnsi="BRH Malayalam Extra" w:cs="BRH Malayalam Extra"/>
+                <w:color w:val="000000"/>
+                <w:sz w:val="40"/>
+                <w:szCs w:val="40"/>
+                <w:highlight w:val="green"/>
+              </w:rPr>
+              <w:t>O</w:t>
+            </w:r>
+            <w:proofErr w:type="spellEnd"/>
+            <w:r>
+              <w:rPr>
+                <w:rFonts w:ascii="BRH Malayalam Extra" w:hAnsi="BRH Malayalam Extra" w:cs="BRH Malayalam Extra"/>
+                <w:color w:val="000000"/>
+                <w:sz w:val="40"/>
+                <w:szCs w:val="40"/>
+              </w:rPr>
+              <w:t>—</w:t>
+            </w:r>
+            <w:proofErr w:type="spellStart"/>
+            <w:r>
+              <w:rPr>
+                <w:rFonts w:ascii="BRH Malayalam Extra" w:hAnsi="BRH Malayalam Extra" w:cs="BRH Malayalam Extra"/>
+                <w:color w:val="000000"/>
+                <w:sz w:val="40"/>
+                <w:szCs w:val="40"/>
+              </w:rPr>
+              <w:t>sy</w:t>
+            </w:r>
+            <w:proofErr w:type="spellEnd"/>
+            <w:r>
+              <w:rPr>
+                <w:rFonts w:ascii="BRH Malayalam Extra" w:hAnsi="BRH Malayalam Extra" w:cs="BRH Malayalam Extra"/>
+                <w:color w:val="000000"/>
+                <w:sz w:val="40"/>
+                <w:szCs w:val="40"/>
+              </w:rPr>
+              <w:t xml:space="preserve"> | </w:t>
+            </w:r>
+          </w:p>
+          <w:p>
+            <w:pPr>
+              <w:widowControl w:val="0"/>
+              <w:autoSpaceDE w:val="0"/>
+              <w:autoSpaceDN w:val="0"/>
+              <w:adjustRightInd w:val="0"/>
+              <w:spacing w:before="0" w:line="240" w:lineRule="auto"/>
+              <w:rPr>
+                <w:rFonts w:ascii="BRH Devanagari Extra" w:hAnsi="BRH Devanagari Extra" w:cs="BRH Devanagari Extra"/>
+                <w:sz w:val="40"/>
+                <w:szCs w:val="40"/>
+                <w:lang w:bidi="ml-IN"/>
+              </w:rPr>
+            </w:pPr>
+            <w:r>
+              <w:rPr>
+                <w:rFonts w:ascii="BRH Malayalam Extra" w:hAnsi="BRH Malayalam Extra" w:cs="BRH Malayalam Extra"/>
+                <w:color w:val="000000"/>
+                <w:sz w:val="40"/>
+                <w:szCs w:val="40"/>
+              </w:rPr>
+              <w:t>A</w:t>
+            </w:r>
+            <w:r>
+              <w:rPr>
+                <w:rFonts w:ascii="BRH Malayalam Extra" w:hAnsi="BRH Malayalam Extra" w:cs="BRH Malayalam Extra"/>
+                <w:b/>
+                <w:color w:val="000000"/>
+                <w:sz w:val="32"/>
+                <w:szCs w:val="40"/>
+              </w:rPr>
+              <w:t>–</w:t>
+            </w:r>
+            <w:proofErr w:type="spellStart"/>
+            <w:r>
+              <w:rPr>
+                <w:rFonts w:ascii="BRH Malayalam Extra" w:hAnsi="BRH Malayalam Extra" w:cs="BRH Malayalam Extra"/>
+                <w:color w:val="000000"/>
+                <w:sz w:val="40"/>
+                <w:szCs w:val="40"/>
+              </w:rPr>
+              <w:t>sy</w:t>
+            </w:r>
+            <w:proofErr w:type="spellEnd"/>
+            <w:r>
+              <w:rPr>
+                <w:rFonts w:ascii="BRH Malayalam Extra" w:hAnsi="BRH Malayalam Extra" w:cs="BRH Malayalam Extra"/>
+                <w:b/>
+                <w:color w:val="000000"/>
+                <w:sz w:val="32"/>
+                <w:szCs w:val="40"/>
+              </w:rPr>
+              <w:t>–</w:t>
+            </w:r>
+            <w:r>
+              <w:rPr>
+                <w:rFonts w:ascii="BRH Malayalam Extra" w:hAnsi="BRH Malayalam Extra" w:cs="BRH Malayalam Extra"/>
+                <w:color w:val="000000"/>
+                <w:sz w:val="40"/>
+                <w:szCs w:val="40"/>
+              </w:rPr>
+              <w:t xml:space="preserve"> </w:t>
+            </w:r>
+            <w:proofErr w:type="spellStart"/>
+            <w:r>
+              <w:rPr>
+                <w:rFonts w:ascii="BRH Malayalam Extra" w:hAnsi="BRH Malayalam Extra" w:cs="BRH Malayalam Extra"/>
+                <w:color w:val="000000"/>
+                <w:sz w:val="40"/>
+                <w:szCs w:val="40"/>
+              </w:rPr>
+              <w:t>pªP</w:t>
+            </w:r>
+            <w:proofErr w:type="spellEnd"/>
+            <w:r>
+              <w:rPr>
+                <w:rFonts w:ascii="BRH Malayalam Extra" w:hAnsi="BRH Malayalam Extra" w:cs="BRH Malayalam Extra"/>
+                <w:color w:val="000000"/>
+                <w:sz w:val="40"/>
+                <w:szCs w:val="40"/>
+              </w:rPr>
+              <w:t>—J |</w:t>
+            </w:r>
+          </w:p>
+        </w:tc>
+      </w:tr>
+    </w:tbl>
+    <w:p>
+      <w:pPr>
+        <w:spacing w:before="0" w:line="240" w:lineRule="auto"/>
+        <w:jc w:val="center"/>
+        <w:rPr>
+          <w:b/>
+          <w:bCs/>
+          <w:sz w:val="32"/>
+          <w:szCs w:val="32"/>
+          <w:u w:val="single"/>
+        </w:rPr>
+      </w:pPr>
+      <w:r>
+        <w:rPr>
+          <w:b/>
+          <w:bCs/>
+          <w:sz w:val="32"/>
+          <w:szCs w:val="32"/>
+          <w:u w:val="single"/>
+        </w:rPr>
+        <w:t>============</w:t>
+      </w:r>
+    </w:p>
+    <w:p>
+      <w:pPr>
+        <w:spacing w:before="0" w:line="240" w:lineRule="auto"/>
+        <w:jc w:val="center"/>
+        <w:rPr>
+          <w:b/>
+          <w:bCs/>
+          <w:sz w:val="32"/>
+          <w:szCs w:val="32"/>
+          <w:u w:val="single"/>
+        </w:rPr>
+      </w:pPr>
+    </w:p>
+    <w:p>
+      <w:pPr>
+        <w:spacing w:before="0" w:line="240" w:lineRule="auto"/>
+        <w:jc w:val="center"/>
+        <w:rPr>
+          <w:b/>
+          <w:bCs/>
+          <w:sz w:val="32"/>
+          <w:szCs w:val="32"/>
+          <w:u w:val="single"/>
+        </w:rPr>
+      </w:pPr>
+    </w:p>
     <w:p>
       <w:pPr>
         <w:spacing w:before="0" w:line="240" w:lineRule="auto"/>
@@ -398,6 +2548,7 @@
           <w:szCs w:val="32"/>
           <w:u w:val="single"/>
         </w:rPr>
+        <w:lastRenderedPageBreak/>
         <w:t>==================</w:t>
       </w:r>
     </w:p>
@@ -2461,7 +4612,6 @@
                 <w:sz w:val="32"/>
                 <w:szCs w:val="32"/>
               </w:rPr>
-              <w:lastRenderedPageBreak/>
               <w:t>(</w:t>
             </w:r>
             <w:r>
@@ -2535,7 +4685,6 @@
                 <w:szCs w:val="32"/>
                 <w:lang w:val="en-IN" w:eastAsia="en-IN" w:bidi="ml-IN"/>
               </w:rPr>
-              <w:lastRenderedPageBreak/>
               <w:t xml:space="preserve">T.S.1.8.22.5 - </w:t>
             </w:r>
             <w:proofErr w:type="spellStart"/>
@@ -3248,6 +5397,7 @@
           <w:szCs w:val="32"/>
           <w:u w:val="single"/>
         </w:rPr>
+        <w:lastRenderedPageBreak/>
         <w:t>===============================</w:t>
       </w:r>
     </w:p>
@@ -5025,7 +7175,6 @@
                 <w:szCs w:val="32"/>
                 <w:lang w:val="en-IN" w:eastAsia="en-IN" w:bidi="ml-IN"/>
               </w:rPr>
-              <w:lastRenderedPageBreak/>
               <w:t>T.S.1.8.18.1</w:t>
             </w:r>
             <w:r>
@@ -6597,6 +8746,7 @@
                 <w:szCs w:val="32"/>
                 <w:lang w:val="en-IN" w:eastAsia="en-IN" w:bidi="ml-IN"/>
               </w:rPr>
+              <w:lastRenderedPageBreak/>
               <w:t>T.S.1.8.22.1</w:t>
             </w:r>
             <w:r>
@@ -7964,8 +10114,6 @@
           <w:u w:val="single"/>
         </w:rPr>
       </w:pPr>
-      <w:bookmarkStart w:id="0" w:name="_GoBack"/>
-      <w:bookmarkEnd w:id="0"/>
     </w:p>
     <w:p>
       <w:pPr>
@@ -7986,7 +10134,6 @@
           <w:szCs w:val="32"/>
           <w:u w:val="single"/>
         </w:rPr>
-        <w:lastRenderedPageBreak/>
         <w:t xml:space="preserve">TS </w:t>
       </w:r>
       <w:proofErr w:type="spellStart"/>
@@ -8479,7 +10626,7 @@
         <w:bCs/>
         <w:noProof/>
       </w:rPr>
-      <w:t>4</w:t>
+      <w:t>2</w:t>
     </w:r>
     <w:r>
       <w:rPr>
@@ -8673,7 +10820,7 @@
         <w:bCs/>
         <w:noProof/>
       </w:rPr>
-      <w:t>3</w:t>
+      <w:t>1</w:t>
     </w:r>
     <w:r>
       <w:rPr>
@@ -9561,7 +11708,7 @@
 </file>
 
 <file path=customXml/itemProps1.xml><?xml version="1.0" encoding="utf-8"?>
-<ds:datastoreItem xmlns:ds="http://schemas.openxmlformats.org/officeDocument/2006/customXml" ds:itemID="{BAD2932A-B945-4C5E-AF91-F21ABB12D4E1}">
+<ds:datastoreItem xmlns:ds="http://schemas.openxmlformats.org/officeDocument/2006/customXml" ds:itemID="{CD7DCBAE-A7B2-4F34-B353-1DF325C299C6}">
   <ds:schemaRefs>
     <ds:schemaRef ds:uri="http://schemas.openxmlformats.org/officeDocument/2006/bibliography"/>
   </ds:schemaRefs>

--- a/TS-Kramam/TS-1.8/TS 1.8 Malayalam Krama Paatam Corrections.docx
+++ b/TS-Kramam/TS-1.8/TS 1.8 Malayalam Krama Paatam Corrections.docx
@@ -126,9 +126,8 @@
           <w:szCs w:val="32"/>
           <w:u w:val="single"/>
         </w:rPr>
-        <w:t xml:space="preserve">Observed </w:t>
+        <w:t xml:space="preserve">Observed till </w:t>
       </w:r>
-      <w:proofErr w:type="gramStart"/>
       <w:r>
         <w:rPr>
           <w:b/>
@@ -137,20 +136,8 @@
           <w:szCs w:val="32"/>
           <w:u w:val="single"/>
         </w:rPr>
-        <w:t xml:space="preserve">till </w:t>
+        <w:t>31st July 2022</w:t>
       </w:r>
-      <w:r>
-        <w:rPr>
-          <w:b/>
-          <w:bCs/>
-          <w:sz w:val="32"/>
-          <w:szCs w:val="32"/>
-          <w:highlight w:val="red"/>
-          <w:u w:val="single"/>
-        </w:rPr>
-        <w:t>?????</w:t>
-      </w:r>
-      <w:proofErr w:type="gramEnd"/>
     </w:p>
     <w:p>
       <w:pPr>
@@ -942,6 +929,432 @@
         <w:tc>
           <w:tcPr>
             <w:tcW w:w="3906" w:type="dxa"/>
+            <w:shd w:val="clear" w:color="auto" w:fill="auto"/>
+          </w:tcPr>
+          <w:p>
+            <w:pPr>
+              <w:widowControl w:val="0"/>
+              <w:tabs>
+                <w:tab w:val="left" w:pos="993"/>
+              </w:tabs>
+              <w:autoSpaceDE w:val="0"/>
+              <w:autoSpaceDN w:val="0"/>
+              <w:adjustRightInd w:val="0"/>
+              <w:spacing w:before="0" w:line="240" w:lineRule="auto"/>
+              <w:rPr>
+                <w:rFonts w:eastAsia="Times New Roman" w:cs="Arial"/>
+                <w:b/>
+                <w:sz w:val="32"/>
+                <w:szCs w:val="32"/>
+                <w:lang w:val="en-IN" w:eastAsia="en-IN" w:bidi="ml-IN"/>
+              </w:rPr>
+            </w:pPr>
+            <w:r>
+              <w:rPr>
+                <w:rFonts w:eastAsia="Times New Roman" w:cs="Arial"/>
+                <w:b/>
+                <w:sz w:val="32"/>
+                <w:szCs w:val="32"/>
+                <w:lang w:val="en-IN" w:eastAsia="en-IN" w:bidi="ml-IN"/>
+              </w:rPr>
+              <w:t>T.S.1.</w:t>
+            </w:r>
+            <w:r>
+              <w:rPr>
+                <w:rFonts w:eastAsia="Times New Roman" w:cs="Arial"/>
+                <w:b/>
+                <w:sz w:val="32"/>
+                <w:szCs w:val="32"/>
+                <w:lang w:val="en-IN" w:eastAsia="en-IN" w:bidi="ml-IN"/>
+              </w:rPr>
+              <w:t>8</w:t>
+            </w:r>
+            <w:r>
+              <w:rPr>
+                <w:rFonts w:eastAsia="Times New Roman" w:cs="Arial"/>
+                <w:b/>
+                <w:sz w:val="32"/>
+                <w:szCs w:val="32"/>
+                <w:lang w:val="en-IN" w:eastAsia="en-IN" w:bidi="ml-IN"/>
+              </w:rPr>
+              <w:t>.</w:t>
+            </w:r>
+            <w:r>
+              <w:rPr>
+                <w:rFonts w:eastAsia="Times New Roman" w:cs="Arial"/>
+                <w:b/>
+                <w:sz w:val="32"/>
+                <w:szCs w:val="32"/>
+                <w:lang w:val="en-IN" w:eastAsia="en-IN" w:bidi="ml-IN"/>
+              </w:rPr>
+              <w:t>3.1</w:t>
+            </w:r>
+            <w:r>
+              <w:rPr>
+                <w:rFonts w:eastAsia="Times New Roman" w:cs="Arial"/>
+                <w:b/>
+                <w:sz w:val="32"/>
+                <w:szCs w:val="32"/>
+                <w:lang w:val="en-IN" w:eastAsia="en-IN" w:bidi="ml-IN"/>
+              </w:rPr>
+              <w:t xml:space="preserve"> - </w:t>
+            </w:r>
+            <w:proofErr w:type="spellStart"/>
+            <w:r>
+              <w:rPr>
+                <w:rFonts w:eastAsia="Times New Roman" w:cs="Arial"/>
+                <w:b/>
+                <w:sz w:val="32"/>
+                <w:szCs w:val="32"/>
+                <w:lang w:val="en-IN" w:eastAsia="en-IN" w:bidi="ml-IN"/>
+              </w:rPr>
+              <w:t>Kramam</w:t>
+            </w:r>
+            <w:proofErr w:type="spellEnd"/>
+          </w:p>
+          <w:p>
+            <w:pPr>
+              <w:widowControl w:val="0"/>
+              <w:autoSpaceDE w:val="0"/>
+              <w:autoSpaceDN w:val="0"/>
+              <w:adjustRightInd w:val="0"/>
+              <w:spacing w:before="0" w:line="240" w:lineRule="auto"/>
+              <w:rPr>
+                <w:rFonts w:cs="Arial"/>
+                <w:b/>
+                <w:bCs/>
+                <w:sz w:val="28"/>
+                <w:szCs w:val="36"/>
+                <w:lang w:bidi="ml-IN"/>
+              </w:rPr>
+            </w:pPr>
+            <w:proofErr w:type="spellStart"/>
+            <w:r>
+              <w:rPr>
+                <w:rFonts w:cs="Arial"/>
+                <w:b/>
+                <w:bCs/>
+                <w:sz w:val="28"/>
+                <w:szCs w:val="36"/>
+                <w:lang w:bidi="ml-IN"/>
+              </w:rPr>
+              <w:t>Krama</w:t>
+            </w:r>
+            <w:proofErr w:type="spellEnd"/>
+            <w:r>
+              <w:rPr>
+                <w:rFonts w:cs="Arial"/>
+                <w:b/>
+                <w:bCs/>
+                <w:sz w:val="28"/>
+                <w:szCs w:val="36"/>
+                <w:lang w:bidi="ml-IN"/>
+              </w:rPr>
+              <w:t xml:space="preserve"> </w:t>
+            </w:r>
+            <w:proofErr w:type="spellStart"/>
+            <w:r>
+              <w:rPr>
+                <w:rFonts w:cs="Arial"/>
+                <w:b/>
+                <w:bCs/>
+                <w:sz w:val="28"/>
+                <w:szCs w:val="36"/>
+                <w:lang w:bidi="ml-IN"/>
+              </w:rPr>
+              <w:t>Vaakyam</w:t>
+            </w:r>
+            <w:proofErr w:type="spellEnd"/>
+            <w:r>
+              <w:rPr>
+                <w:rFonts w:cs="Arial"/>
+                <w:b/>
+                <w:bCs/>
+                <w:sz w:val="28"/>
+                <w:szCs w:val="36"/>
+                <w:lang w:bidi="ml-IN"/>
+              </w:rPr>
+              <w:t xml:space="preserve"> No. </w:t>
+            </w:r>
+            <w:r>
+              <w:rPr>
+                <w:rFonts w:cs="Arial"/>
+                <w:b/>
+                <w:bCs/>
+                <w:sz w:val="28"/>
+                <w:szCs w:val="36"/>
+                <w:lang w:bidi="ml-IN"/>
+              </w:rPr>
+              <w:t>22</w:t>
+            </w:r>
+          </w:p>
+          <w:p>
+            <w:pPr>
+              <w:widowControl w:val="0"/>
+              <w:tabs>
+                <w:tab w:val="left" w:pos="993"/>
+              </w:tabs>
+              <w:autoSpaceDE w:val="0"/>
+              <w:autoSpaceDN w:val="0"/>
+              <w:adjustRightInd w:val="0"/>
+              <w:spacing w:before="0" w:line="240" w:lineRule="auto"/>
+              <w:rPr>
+                <w:rFonts w:eastAsia="Times New Roman" w:cs="Arial"/>
+                <w:b/>
+                <w:sz w:val="32"/>
+                <w:szCs w:val="32"/>
+                <w:lang w:val="en-IN" w:eastAsia="en-IN" w:bidi="ml-IN"/>
+              </w:rPr>
+            </w:pPr>
+            <w:proofErr w:type="spellStart"/>
+            <w:r>
+              <w:rPr>
+                <w:rFonts w:cs="Arial"/>
+                <w:b/>
+                <w:bCs/>
+                <w:sz w:val="28"/>
+                <w:szCs w:val="36"/>
+                <w:lang w:bidi="ml-IN"/>
+              </w:rPr>
+              <w:t>Panchaati</w:t>
+            </w:r>
+            <w:proofErr w:type="spellEnd"/>
+            <w:r>
+              <w:rPr>
+                <w:rFonts w:cs="Arial"/>
+                <w:b/>
+                <w:bCs/>
+                <w:sz w:val="28"/>
+                <w:szCs w:val="36"/>
+                <w:lang w:bidi="ml-IN"/>
+              </w:rPr>
+              <w:t xml:space="preserve"> No. </w:t>
+            </w:r>
+            <w:r>
+              <w:rPr>
+                <w:rFonts w:cs="Arial"/>
+                <w:b/>
+                <w:bCs/>
+                <w:sz w:val="28"/>
+                <w:szCs w:val="36"/>
+                <w:lang w:bidi="ml-IN"/>
+              </w:rPr>
+              <w:t>4</w:t>
+            </w:r>
+          </w:p>
+        </w:tc>
+        <w:tc>
+          <w:tcPr>
+            <w:tcW w:w="4961" w:type="dxa"/>
+            <w:shd w:val="clear" w:color="auto" w:fill="auto"/>
+          </w:tcPr>
+          <w:p>
+            <w:pPr>
+              <w:widowControl w:val="0"/>
+              <w:autoSpaceDE w:val="0"/>
+              <w:autoSpaceDN w:val="0"/>
+              <w:adjustRightInd w:val="0"/>
+              <w:spacing w:before="0" w:line="240" w:lineRule="auto"/>
+              <w:rPr>
+                <w:rFonts w:ascii="BRH Malayalam Extra" w:hAnsi="BRH Malayalam Extra" w:cs="BRH Malayalam Extra"/>
+                <w:color w:val="000000"/>
+                <w:sz w:val="40"/>
+                <w:szCs w:val="40"/>
+              </w:rPr>
+            </w:pPr>
+            <w:r>
+              <w:rPr>
+                <w:rFonts w:ascii="BRH Malayalam Extra" w:hAnsi="BRH Malayalam Extra" w:cs="BRH Malayalam Extra"/>
+                <w:color w:val="000000"/>
+                <w:sz w:val="40"/>
+                <w:szCs w:val="40"/>
+              </w:rPr>
+              <w:t xml:space="preserve">¥ix </w:t>
+            </w:r>
+            <w:r>
+              <w:rPr>
+                <w:rFonts w:ascii="BRH Malayalam Extra" w:hAnsi="BRH Malayalam Extra" w:cs="BRH Malayalam Extra"/>
+                <w:color w:val="000000"/>
+                <w:sz w:val="40"/>
+                <w:szCs w:val="40"/>
+              </w:rPr>
+              <w:t>r¢</w:t>
+            </w:r>
+            <w:r>
+              <w:rPr>
+                <w:rFonts w:ascii="BRH Malayalam Extra" w:hAnsi="BRH Malayalam Extra" w:cs="BRH Malayalam Extra"/>
+                <w:color w:val="000000"/>
+                <w:sz w:val="40"/>
+                <w:szCs w:val="40"/>
+              </w:rPr>
+              <w:t xml:space="preserve"> Y—J | ¥ix </w:t>
+            </w:r>
+            <w:proofErr w:type="spellStart"/>
+            <w:r>
+              <w:rPr>
+                <w:rFonts w:ascii="BRH Malayalam Extra" w:hAnsi="BRH Malayalam Extra" w:cs="BRH Malayalam Extra"/>
+                <w:color w:val="000000"/>
+                <w:sz w:val="40"/>
+                <w:szCs w:val="40"/>
+              </w:rPr>
+              <w:t>CZy</w:t>
+            </w:r>
+            <w:proofErr w:type="spellEnd"/>
+            <w:r>
+              <w:rPr>
+                <w:rFonts w:ascii="BRH Malayalam Extra" w:hAnsi="BRH Malayalam Extra" w:cs="BRH Malayalam Extra"/>
+                <w:b/>
+                <w:color w:val="000000"/>
+                <w:sz w:val="32"/>
+                <w:szCs w:val="40"/>
+              </w:rPr>
+              <w:t>–</w:t>
+            </w:r>
+            <w:r>
+              <w:rPr>
+                <w:rFonts w:ascii="BRH Malayalam Extra" w:hAnsi="BRH Malayalam Extra" w:cs="BRH Malayalam Extra"/>
+                <w:color w:val="000000"/>
+                <w:sz w:val="40"/>
+                <w:szCs w:val="40"/>
+              </w:rPr>
+              <w:t xml:space="preserve"> ¥ix | </w:t>
+            </w:r>
+            <w:r>
+              <w:rPr>
+                <w:rFonts w:ascii="BRH Malayalam Extra" w:hAnsi="BRH Malayalam Extra" w:cs="BRH Malayalam Extra"/>
+                <w:color w:val="000000"/>
+                <w:sz w:val="40"/>
+                <w:szCs w:val="40"/>
+                <w:highlight w:val="yellow"/>
+              </w:rPr>
+              <w:t>s¢</w:t>
+            </w:r>
+            <w:r>
+              <w:rPr>
+                <w:rFonts w:ascii="BRH Malayalam Extra" w:hAnsi="BRH Malayalam Extra" w:cs="BRH Malayalam Extra"/>
+                <w:color w:val="000000"/>
+                <w:sz w:val="40"/>
+                <w:szCs w:val="40"/>
+              </w:rPr>
+              <w:t xml:space="preserve"> d—J |</w:t>
+            </w:r>
+          </w:p>
+        </w:tc>
+        <w:tc>
+          <w:tcPr>
+            <w:tcW w:w="5103" w:type="dxa"/>
+            <w:shd w:val="clear" w:color="auto" w:fill="auto"/>
+          </w:tcPr>
+          <w:p>
+            <w:pPr>
+              <w:widowControl w:val="0"/>
+              <w:autoSpaceDE w:val="0"/>
+              <w:autoSpaceDN w:val="0"/>
+              <w:adjustRightInd w:val="0"/>
+              <w:spacing w:before="0" w:line="240" w:lineRule="auto"/>
+              <w:rPr>
+                <w:rFonts w:ascii="BRH Malayalam Extra" w:hAnsi="BRH Malayalam Extra" w:cs="BRH Malayalam Extra"/>
+                <w:color w:val="000000"/>
+                <w:sz w:val="40"/>
+                <w:szCs w:val="40"/>
+              </w:rPr>
+            </w:pPr>
+            <w:r>
+              <w:rPr>
+                <w:rFonts w:ascii="BRH Malayalam Extra" w:hAnsi="BRH Malayalam Extra" w:cs="BRH Malayalam Extra"/>
+                <w:color w:val="000000"/>
+                <w:sz w:val="40"/>
+                <w:szCs w:val="40"/>
+              </w:rPr>
+              <w:t xml:space="preserve">¥ix </w:t>
+            </w:r>
+            <w:r>
+              <w:rPr>
+                <w:rFonts w:ascii="BRH Malayalam Extra" w:hAnsi="BRH Malayalam Extra" w:cs="BRH Malayalam Extra"/>
+                <w:color w:val="000000"/>
+                <w:sz w:val="40"/>
+                <w:szCs w:val="40"/>
+              </w:rPr>
+              <w:t>r¢</w:t>
+            </w:r>
+            <w:r>
+              <w:rPr>
+                <w:rFonts w:ascii="BRH Malayalam Extra" w:hAnsi="BRH Malayalam Extra" w:cs="BRH Malayalam Extra"/>
+                <w:color w:val="000000"/>
+                <w:sz w:val="40"/>
+                <w:szCs w:val="40"/>
+              </w:rPr>
+              <w:t xml:space="preserve"> Y—J | ¥ix </w:t>
+            </w:r>
+            <w:proofErr w:type="spellStart"/>
+            <w:r>
+              <w:rPr>
+                <w:rFonts w:ascii="BRH Malayalam Extra" w:hAnsi="BRH Malayalam Extra" w:cs="BRH Malayalam Extra"/>
+                <w:color w:val="000000"/>
+                <w:sz w:val="40"/>
+                <w:szCs w:val="40"/>
+              </w:rPr>
+              <w:t>CZy</w:t>
+            </w:r>
+            <w:proofErr w:type="spellEnd"/>
+            <w:r>
+              <w:rPr>
+                <w:rFonts w:ascii="BRH Malayalam Extra" w:hAnsi="BRH Malayalam Extra" w:cs="BRH Malayalam Extra"/>
+                <w:b/>
+                <w:color w:val="000000"/>
+                <w:sz w:val="32"/>
+                <w:szCs w:val="40"/>
+              </w:rPr>
+              <w:t>–</w:t>
+            </w:r>
+            <w:r>
+              <w:rPr>
+                <w:rFonts w:ascii="BRH Malayalam Extra" w:hAnsi="BRH Malayalam Extra" w:cs="BRH Malayalam Extra"/>
+                <w:color w:val="000000"/>
+                <w:sz w:val="40"/>
+                <w:szCs w:val="40"/>
+              </w:rPr>
+              <w:t xml:space="preserve"> ¥ix | </w:t>
+            </w:r>
+            <w:r>
+              <w:rPr>
+                <w:rFonts w:ascii="BRH Malayalam Extra" w:hAnsi="BRH Malayalam Extra" w:cs="BRH Malayalam Extra"/>
+                <w:color w:val="000000"/>
+                <w:sz w:val="40"/>
+                <w:szCs w:val="40"/>
+                <w:highlight w:val="green"/>
+              </w:rPr>
+              <w:t>s</w:t>
+            </w:r>
+            <w:r>
+              <w:rPr>
+                <w:rFonts w:ascii="BRH Malayalam Extra" w:hAnsi="BRH Malayalam Extra" w:cs="BRH Malayalam Extra"/>
+                <w:sz w:val="40"/>
+                <w:szCs w:val="40"/>
+                <w:highlight w:val="green"/>
+                <w:lang w:val="en-IN" w:eastAsia="en-IN"/>
+              </w:rPr>
+              <w:t>¡</w:t>
+            </w:r>
+            <w:r>
+              <w:rPr>
+                <w:rFonts w:ascii="BRH Malayalam Extra" w:hAnsi="BRH Malayalam Extra" w:cs="BRH Malayalam Extra"/>
+                <w:color w:val="000000"/>
+                <w:sz w:val="40"/>
+                <w:szCs w:val="40"/>
+              </w:rPr>
+              <w:t xml:space="preserve"> d—J |</w:t>
+            </w:r>
+          </w:p>
+        </w:tc>
+      </w:tr>
+      <w:tr>
+        <w:trPr>
+          <w:trHeight w:val="918"/>
+        </w:trPr>
+        <w:tc>
+          <w:tcPr>
+            <w:tcW w:w="3906" w:type="dxa"/>
             <w:tcBorders>
               <w:top w:val="single" w:sz="4" w:space="0" w:color="000000"/>
               <w:left w:val="single" w:sz="4" w:space="0" w:color="000000"/>
@@ -1790,8 +2203,6 @@
               </w:rPr>
               <w:t>s</w:t>
             </w:r>
-            <w:bookmarkStart w:id="0" w:name="_GoBack"/>
-            <w:bookmarkEnd w:id="0"/>
             <w:r>
               <w:rPr>
                 <w:rFonts w:ascii="BRH Malayalam Extra" w:hAnsi="BRH Malayalam Extra" w:cs="BRH Malayalam Extra"/>
@@ -2164,6 +2575,45 @@
           <w:u w:val="single"/>
         </w:rPr>
       </w:pPr>
+    </w:p>
+    <w:p>
+      <w:pPr>
+        <w:spacing w:before="0" w:line="240" w:lineRule="auto"/>
+        <w:jc w:val="center"/>
+        <w:rPr>
+          <w:b/>
+          <w:bCs/>
+          <w:sz w:val="32"/>
+          <w:szCs w:val="32"/>
+          <w:u w:val="single"/>
+        </w:rPr>
+      </w:pPr>
+    </w:p>
+    <w:p>
+      <w:pPr>
+        <w:spacing w:before="0" w:line="240" w:lineRule="auto"/>
+        <w:jc w:val="center"/>
+        <w:rPr>
+          <w:b/>
+          <w:bCs/>
+          <w:sz w:val="32"/>
+          <w:szCs w:val="32"/>
+          <w:u w:val="single"/>
+        </w:rPr>
+      </w:pPr>
+    </w:p>
+    <w:p>
+      <w:pPr>
+        <w:spacing w:before="0" w:line="240" w:lineRule="auto"/>
+        <w:jc w:val="center"/>
+        <w:rPr>
+          <w:b/>
+          <w:bCs/>
+          <w:sz w:val="32"/>
+          <w:szCs w:val="32"/>
+          <w:u w:val="single"/>
+        </w:rPr>
+      </w:pPr>
       <w:r>
         <w:rPr>
           <w:b/>
@@ -2172,6 +2622,7 @@
           <w:szCs w:val="32"/>
           <w:u w:val="single"/>
         </w:rPr>
+        <w:lastRenderedPageBreak/>
         <w:t xml:space="preserve">TS </w:t>
       </w:r>
       <w:proofErr w:type="spellStart"/>
@@ -2548,7 +2999,6 @@
           <w:szCs w:val="32"/>
           <w:u w:val="single"/>
         </w:rPr>
-        <w:lastRenderedPageBreak/>
         <w:t>==================</w:t>
       </w:r>
     </w:p>
@@ -4612,6 +5062,7 @@
                 <w:sz w:val="32"/>
                 <w:szCs w:val="32"/>
               </w:rPr>
+              <w:lastRenderedPageBreak/>
               <w:t>(</w:t>
             </w:r>
             <w:r>
@@ -4685,6 +5136,7 @@
                 <w:szCs w:val="32"/>
                 <w:lang w:val="en-IN" w:eastAsia="en-IN" w:bidi="ml-IN"/>
               </w:rPr>
+              <w:lastRenderedPageBreak/>
               <w:t xml:space="preserve">T.S.1.8.22.5 - </w:t>
             </w:r>
             <w:proofErr w:type="spellStart"/>
@@ -5397,7 +5849,6 @@
           <w:szCs w:val="32"/>
           <w:u w:val="single"/>
         </w:rPr>
-        <w:lastRenderedPageBreak/>
         <w:t>===============================</w:t>
       </w:r>
     </w:p>
@@ -7175,6 +7626,7 @@
                 <w:szCs w:val="32"/>
                 <w:lang w:val="en-IN" w:eastAsia="en-IN" w:bidi="ml-IN"/>
               </w:rPr>
+              <w:lastRenderedPageBreak/>
               <w:t>T.S.1.8.18.1</w:t>
             </w:r>
             <w:r>
@@ -8746,7 +9198,6 @@
                 <w:szCs w:val="32"/>
                 <w:lang w:val="en-IN" w:eastAsia="en-IN" w:bidi="ml-IN"/>
               </w:rPr>
-              <w:lastRenderedPageBreak/>
               <w:t>T.S.1.8.22.1</w:t>
             </w:r>
             <w:r>
@@ -10126,6 +10577,8 @@
           <w:u w:val="single"/>
         </w:rPr>
       </w:pPr>
+      <w:bookmarkStart w:id="0" w:name="_GoBack"/>
+      <w:bookmarkEnd w:id="0"/>
       <w:r>
         <w:rPr>
           <w:b/>
@@ -10134,6 +10587,7 @@
           <w:szCs w:val="32"/>
           <w:u w:val="single"/>
         </w:rPr>
+        <w:lastRenderedPageBreak/>
         <w:t xml:space="preserve">TS </w:t>
       </w:r>
       <w:proofErr w:type="spellStart"/>
@@ -10513,6 +10967,7 @@
       <w:pBdr>
         <w:top w:val="single" w:sz="4" w:space="1" w:color="auto"/>
       </w:pBdr>
+      <w:jc w:val="right"/>
       <w:rPr>
         <w:b/>
         <w:bCs/>
@@ -10626,7 +11081,7 @@
         <w:bCs/>
         <w:noProof/>
       </w:rPr>
-      <w:t>2</w:t>
+      <w:t>4</w:t>
     </w:r>
     <w:r>
       <w:rPr>
@@ -10669,7 +11124,7 @@
         <w:bCs/>
         <w:noProof/>
       </w:rPr>
-      <w:t>4</w:t>
+      <w:t>5</w:t>
     </w:r>
     <w:r>
       <w:rPr>
@@ -10694,6 +11149,7 @@
       <w:pBdr>
         <w:top w:val="single" w:sz="4" w:space="1" w:color="auto"/>
       </w:pBdr>
+      <w:jc w:val="right"/>
       <w:rPr>
         <w:b/>
         <w:bCs/>
@@ -10820,7 +11276,7 @@
         <w:bCs/>
         <w:noProof/>
       </w:rPr>
-      <w:t>1</w:t>
+      <w:t>5</w:t>
     </w:r>
     <w:r>
       <w:rPr>
@@ -10863,7 +11319,7 @@
         <w:bCs/>
         <w:noProof/>
       </w:rPr>
-      <w:t>4</w:t>
+      <w:t>5</w:t>
     </w:r>
     <w:r>
       <w:rPr>
@@ -11708,7 +12164,7 @@
 </file>
 
 <file path=customXml/itemProps1.xml><?xml version="1.0" encoding="utf-8"?>
-<ds:datastoreItem xmlns:ds="http://schemas.openxmlformats.org/officeDocument/2006/customXml" ds:itemID="{CD7DCBAE-A7B2-4F34-B353-1DF325C299C6}">
+<ds:datastoreItem xmlns:ds="http://schemas.openxmlformats.org/officeDocument/2006/customXml" ds:itemID="{70B9766D-9526-4A7E-BF93-758E81F8F3CE}">
   <ds:schemaRefs>
     <ds:schemaRef ds:uri="http://schemas.openxmlformats.org/officeDocument/2006/bibliography"/>
   </ds:schemaRefs>

--- a/TS-Kramam/TS-1.8/TS 1.8 Malayalam Krama Paatam Corrections.docx
+++ b/TS-Kramam/TS-1.8/TS 1.8 Malayalam Krama Paatam Corrections.docx
@@ -1,6 +1,6 @@
 
 <file path=word/document.xml><?xml version="1.0" encoding="utf-8"?>
-<w:document xmlns:wpc="http://schemas.microsoft.com/office/word/2010/wordprocessingCanvas" xmlns:cx="http://schemas.microsoft.com/office/drawing/2014/chartex" xmlns:cx1="http://schemas.microsoft.com/office/drawing/2015/9/8/chartex" xmlns:mc="http://schemas.openxmlformats.org/markup-compatibility/2006" xmlns:o="urn:schemas-microsoft-com:office:office" xmlns:r="http://schemas.openxmlformats.org/officeDocument/2006/relationships" xmlns:m="http://schemas.openxmlformats.org/officeDocument/2006/math" xmlns:v="urn:schemas-microsoft-com:vml" xmlns:wp14="http://schemas.microsoft.com/office/word/2010/wordprocessingDrawing" xmlns:wp="http://schemas.openxmlformats.org/drawingml/2006/wordprocessingDrawing" xmlns:w10="urn:schemas-microsoft-com:office:word" xmlns:w="http://schemas.openxmlformats.org/wordprocessingml/2006/main" xmlns:w14="http://schemas.microsoft.com/office/word/2010/wordml" xmlns:w15="http://schemas.microsoft.com/office/word/2012/wordml" xmlns:w16se="http://schemas.microsoft.com/office/word/2015/wordml/symex" xmlns:wpg="http://schemas.microsoft.com/office/word/2010/wordprocessingGroup" xmlns:wpi="http://schemas.microsoft.com/office/word/2010/wordprocessingInk" xmlns:wne="http://schemas.microsoft.com/office/word/2006/wordml" xmlns:wps="http://schemas.microsoft.com/office/word/2010/wordprocessingShape" mc:Ignorable="w14 w15 w16se wp14">
+<w:document xmlns:wpc="http://schemas.microsoft.com/office/word/2010/wordprocessingCanvas" xmlns:cx="http://schemas.microsoft.com/office/drawing/2014/chartex" xmlns:cx1="http://schemas.microsoft.com/office/drawing/2015/9/8/chartex" xmlns:cx2="http://schemas.microsoft.com/office/drawing/2015/10/21/chartex" xmlns:cx3="http://schemas.microsoft.com/office/drawing/2016/5/9/chartex" xmlns:cx4="http://schemas.microsoft.com/office/drawing/2016/5/10/chartex" xmlns:cx5="http://schemas.microsoft.com/office/drawing/2016/5/11/chartex" xmlns:cx6="http://schemas.microsoft.com/office/drawing/2016/5/12/chartex" xmlns:cx7="http://schemas.microsoft.com/office/drawing/2016/5/13/chartex" xmlns:cx8="http://schemas.microsoft.com/office/drawing/2016/5/14/chartex" xmlns:mc="http://schemas.openxmlformats.org/markup-compatibility/2006" xmlns:aink="http://schemas.microsoft.com/office/drawing/2016/ink" xmlns:am3d="http://schemas.microsoft.com/office/drawing/2017/model3d" xmlns:o="urn:schemas-microsoft-com:office:office" xmlns:oel="http://schemas.microsoft.com/office/2019/extlst" xmlns:r="http://schemas.openxmlformats.org/officeDocument/2006/relationships" xmlns:m="http://schemas.openxmlformats.org/officeDocument/2006/math" xmlns:v="urn:schemas-microsoft-com:vml" xmlns:wp14="http://schemas.microsoft.com/office/word/2010/wordprocessingDrawing" xmlns:wp="http://schemas.openxmlformats.org/drawingml/2006/wordprocessingDrawing" xmlns:w10="urn:schemas-microsoft-com:office:word" xmlns:w="http://schemas.openxmlformats.org/wordprocessingml/2006/main" xmlns:w14="http://schemas.microsoft.com/office/word/2010/wordml" xmlns:w15="http://schemas.microsoft.com/office/word/2012/wordml" xmlns:w16cex="http://schemas.microsoft.com/office/word/2018/wordml/cex" xmlns:w16cid="http://schemas.microsoft.com/office/word/2016/wordml/cid" xmlns:w16="http://schemas.microsoft.com/office/word/2018/wordml" xmlns:w16du="http://schemas.microsoft.com/office/word/2023/wordml/word16du" xmlns:w16sdtdh="http://schemas.microsoft.com/office/word/2020/wordml/sdtdatahash" xmlns:w16sdtfl="http://schemas.microsoft.com/office/word/2024/wordml/sdtformatlock" xmlns:w16se="http://schemas.microsoft.com/office/word/2015/wordml/symex" xmlns:wpg="http://schemas.microsoft.com/office/word/2010/wordprocessingGroup" xmlns:wpi="http://schemas.microsoft.com/office/word/2010/wordprocessingInk" xmlns:wne="http://schemas.microsoft.com/office/word/2006/wordml" xmlns:wps="http://schemas.microsoft.com/office/word/2010/wordprocessingShape" mc:Ignorable="w14 w15 w16se w16cid w16 w16cex w16sdtdh w16sdtfl w16du wp14">
   <w:body>
     <w:p>
       <w:pPr>
@@ -24,7 +24,6 @@
         </w:rPr>
         <w:t xml:space="preserve">TS </w:t>
       </w:r>
-      <w:proofErr w:type="spellStart"/>
       <w:r>
         <w:rPr>
           <w:b/>
@@ -35,7 +34,6 @@
         </w:rPr>
         <w:t>Krama</w:t>
       </w:r>
-      <w:proofErr w:type="spellEnd"/>
       <w:r>
         <w:rPr>
           <w:b/>
@@ -44,9 +42,8 @@
           <w:szCs w:val="32"/>
           <w:u w:val="single"/>
         </w:rPr>
-        <w:t xml:space="preserve"> </w:t>
+        <w:t xml:space="preserve"> Paatam – TS 1.</w:t>
       </w:r>
-      <w:proofErr w:type="spellStart"/>
       <w:r>
         <w:rPr>
           <w:b/>
@@ -55,9 +52,8 @@
           <w:szCs w:val="32"/>
           <w:u w:val="single"/>
         </w:rPr>
-        <w:t>Paatam</w:t>
+        <w:t>8</w:t>
       </w:r>
-      <w:proofErr w:type="spellEnd"/>
       <w:r>
         <w:rPr>
           <w:b/>
@@ -66,7 +62,7 @@
           <w:szCs w:val="32"/>
           <w:u w:val="single"/>
         </w:rPr>
-        <w:t xml:space="preserve"> – TS 1.</w:t>
+        <w:t xml:space="preserve"> </w:t>
       </w:r>
       <w:r>
         <w:rPr>
@@ -76,7 +72,7 @@
           <w:szCs w:val="32"/>
           <w:u w:val="single"/>
         </w:rPr>
-        <w:t>8</w:t>
+        <w:t>Malayalam</w:t>
       </w:r>
       <w:r>
         <w:rPr>
@@ -86,7 +82,7 @@
           <w:szCs w:val="32"/>
           <w:u w:val="single"/>
         </w:rPr>
-        <w:t xml:space="preserve"> </w:t>
+        <w:t xml:space="preserve"> Corrections –</w:t>
       </w:r>
       <w:r>
         <w:rPr>
@@ -96,7 +92,7 @@
           <w:szCs w:val="32"/>
           <w:u w:val="single"/>
         </w:rPr>
-        <w:t>Malayalam</w:t>
+        <w:t xml:space="preserve"> </w:t>
       </w:r>
       <w:r>
         <w:rPr>
@@ -106,8 +102,9 @@
           <w:szCs w:val="32"/>
           <w:u w:val="single"/>
         </w:rPr>
-        <w:t xml:space="preserve"> Corrections –</w:t>
+        <w:t xml:space="preserve">Observed </w:t>
       </w:r>
+      <w:proofErr w:type="gramStart"/>
       <w:r>
         <w:rPr>
           <w:b/>
@@ -116,7 +113,7 @@
           <w:szCs w:val="32"/>
           <w:u w:val="single"/>
         </w:rPr>
-        <w:t xml:space="preserve"> </w:t>
+        <w:t xml:space="preserve">till </w:t>
       </w:r>
       <w:r>
         <w:rPr>
@@ -124,20 +121,12 @@
           <w:bCs/>
           <w:sz w:val="32"/>
           <w:szCs w:val="32"/>
+          <w:highlight w:val="red"/>
           <w:u w:val="single"/>
         </w:rPr>
-        <w:t xml:space="preserve">Observed till </w:t>
+        <w:t>????</w:t>
       </w:r>
-      <w:r>
-        <w:rPr>
-          <w:b/>
-          <w:bCs/>
-          <w:sz w:val="32"/>
-          <w:szCs w:val="32"/>
-          <w:u w:val="single"/>
-        </w:rPr>
-        <w:t>31st July 2022</w:t>
-      </w:r>
+      <w:proofErr w:type="gramEnd"/>
     </w:p>
     <w:p>
       <w:pPr>
@@ -368,20 +357,8 @@
                 <w:szCs w:val="32"/>
                 <w:lang w:val="en-IN" w:eastAsia="en-IN" w:bidi="ml-IN"/>
               </w:rPr>
-              <w:t xml:space="preserve"> - </w:t>
-            </w:r>
-            <w:proofErr w:type="spellStart"/>
-            <w:r>
-              <w:rPr>
-                <w:rFonts w:eastAsia="Times New Roman" w:cs="Arial"/>
-                <w:b/>
-                <w:sz w:val="32"/>
-                <w:szCs w:val="32"/>
-                <w:lang w:val="en-IN" w:eastAsia="en-IN" w:bidi="ml-IN"/>
-              </w:rPr>
-              <w:t>Kramam</w:t>
-            </w:r>
-            <w:proofErr w:type="spellEnd"/>
+              <w:t xml:space="preserve"> - Kramam</w:t>
+            </w:r>
           </w:p>
           <w:p>
             <w:pPr>
@@ -396,10 +373,9 @@
                 <w:bCs/>
                 <w:sz w:val="28"/>
                 <w:szCs w:val="36"/>
-                <w:lang w:bidi="ml-IN"/>
-              </w:rPr>
-            </w:pPr>
-            <w:proofErr w:type="spellStart"/>
+                <w:lang w:val="it-IT" w:bidi="ml-IN"/>
+              </w:rPr>
+            </w:pPr>
             <w:r>
               <w:rPr>
                 <w:rFonts w:cs="Arial"/>
@@ -407,11 +383,10 @@
                 <w:bCs/>
                 <w:sz w:val="28"/>
                 <w:szCs w:val="36"/>
-                <w:lang w:bidi="ml-IN"/>
-              </w:rPr>
-              <w:t>Krama</w:t>
-            </w:r>
-            <w:proofErr w:type="spellEnd"/>
+                <w:lang w:val="it-IT" w:bidi="ml-IN"/>
+              </w:rPr>
+              <w:t xml:space="preserve">Krama Vaakyam No. </w:t>
+            </w:r>
             <w:r>
               <w:rPr>
                 <w:rFonts w:cs="Arial"/>
@@ -419,44 +394,9 @@
                 <w:bCs/>
                 <w:sz w:val="28"/>
                 <w:szCs w:val="36"/>
-                <w:lang w:bidi="ml-IN"/>
-              </w:rPr>
-              <w:t xml:space="preserve"> </w:t>
-            </w:r>
-            <w:proofErr w:type="spellStart"/>
-            <w:r>
-              <w:rPr>
-                <w:rFonts w:cs="Arial"/>
-                <w:b/>
-                <w:bCs/>
-                <w:sz w:val="28"/>
-                <w:szCs w:val="36"/>
-                <w:lang w:bidi="ml-IN"/>
-              </w:rPr>
-              <w:t>Vaakyam</w:t>
-            </w:r>
-            <w:proofErr w:type="spellEnd"/>
-            <w:r>
-              <w:rPr>
-                <w:rFonts w:cs="Arial"/>
-                <w:b/>
-                <w:bCs/>
-                <w:sz w:val="28"/>
-                <w:szCs w:val="36"/>
-                <w:lang w:bidi="ml-IN"/>
-              </w:rPr>
-              <w:t xml:space="preserve"> No. </w:t>
-            </w:r>
-            <w:r>
-              <w:rPr>
-                <w:rFonts w:cs="Arial"/>
-                <w:b/>
-                <w:bCs/>
-                <w:sz w:val="28"/>
-                <w:szCs w:val="36"/>
-                <w:lang w:bidi="ml-IN"/>
-              </w:rPr>
-              <w:t>47</w:t>
+                <w:lang w:val="it-IT" w:bidi="ml-IN"/>
+              </w:rPr>
+              <w:t>15</w:t>
             </w:r>
           </w:p>
           <w:p>
@@ -471,10 +411,9 @@
                 <w:bCs/>
                 <w:sz w:val="36"/>
                 <w:szCs w:val="36"/>
-                <w:lang w:bidi="ml-IN"/>
-              </w:rPr>
-            </w:pPr>
-            <w:proofErr w:type="spellStart"/>
+                <w:lang w:val="it-IT" w:bidi="ml-IN"/>
+              </w:rPr>
+            </w:pPr>
             <w:r>
               <w:rPr>
                 <w:rFonts w:cs="Arial"/>
@@ -482,32 +421,9 @@
                 <w:bCs/>
                 <w:sz w:val="28"/>
                 <w:szCs w:val="36"/>
-                <w:lang w:bidi="ml-IN"/>
-              </w:rPr>
-              <w:t>Panchaati</w:t>
-            </w:r>
-            <w:proofErr w:type="spellEnd"/>
-            <w:r>
-              <w:rPr>
-                <w:rFonts w:cs="Arial"/>
-                <w:b/>
-                <w:bCs/>
-                <w:sz w:val="28"/>
-                <w:szCs w:val="36"/>
-                <w:lang w:bidi="ml-IN"/>
-              </w:rPr>
-              <w:t xml:space="preserve"> No. </w:t>
-            </w:r>
-            <w:r>
-              <w:rPr>
-                <w:rFonts w:cs="Arial"/>
-                <w:b/>
-                <w:bCs/>
-                <w:sz w:val="28"/>
-                <w:szCs w:val="36"/>
-                <w:lang w:bidi="ml-IN"/>
-              </w:rPr>
-              <w:t>1</w:t>
+                <w:lang w:val="it-IT" w:bidi="ml-IN"/>
+              </w:rPr>
+              <w:t>Panchaati No. 1</w:t>
             </w:r>
           </w:p>
         </w:tc>
@@ -524,90 +440,6 @@
               <w:adjustRightInd w:val="0"/>
               <w:spacing w:before="0" w:line="240" w:lineRule="auto"/>
               <w:rPr>
-                <w:rFonts w:ascii="BRH Malayalam Extra" w:hAnsi="BRH Malayalam Extra" w:cs="BRH Malayalam Extra"/>
-                <w:color w:val="000000"/>
-                <w:sz w:val="40"/>
-                <w:szCs w:val="40"/>
-              </w:rPr>
-            </w:pPr>
-            <w:r>
-              <w:rPr>
-                <w:rFonts w:ascii="BRH Malayalam Extra" w:hAnsi="BRH Malayalam Extra" w:cs="BRH Malayalam Extra"/>
-                <w:color w:val="000000"/>
-                <w:sz w:val="40"/>
-                <w:szCs w:val="40"/>
-              </w:rPr>
-              <w:t>P</w:t>
-            </w:r>
-            <w:r>
-              <w:rPr>
-                <w:rFonts w:ascii="BRH Malayalam Extra" w:hAnsi="BRH Malayalam Extra" w:cs="BRH Malayalam Extra"/>
-                <w:b/>
-                <w:color w:val="000000"/>
-                <w:sz w:val="32"/>
-                <w:szCs w:val="40"/>
-              </w:rPr>
-              <w:t>–</w:t>
-            </w:r>
-            <w:proofErr w:type="spellStart"/>
-            <w:r>
-              <w:rPr>
-                <w:rFonts w:ascii="BRH Malayalam Extra" w:hAnsi="BRH Malayalam Extra" w:cs="BRH Malayalam Extra"/>
-                <w:color w:val="000000"/>
-                <w:sz w:val="40"/>
-                <w:szCs w:val="40"/>
-              </w:rPr>
-              <w:t>Kxkx</w:t>
-            </w:r>
-            <w:proofErr w:type="spellEnd"/>
-            <w:r>
-              <w:rPr>
-                <w:rFonts w:ascii="BRH Malayalam Extra" w:hAnsi="BRH Malayalam Extra" w:cs="BRH Malayalam Extra"/>
-                <w:color w:val="000000"/>
-                <w:sz w:val="40"/>
-                <w:szCs w:val="40"/>
-              </w:rPr>
-              <w:t>—by</w:t>
-            </w:r>
-            <w:r>
-              <w:rPr>
-                <w:rFonts w:ascii="BRH Malayalam Extra" w:hAnsi="BRH Malayalam Extra" w:cs="BRH Malayalam Extra"/>
-                <w:b/>
-                <w:color w:val="000000"/>
-                <w:sz w:val="32"/>
-                <w:szCs w:val="40"/>
-              </w:rPr>
-              <w:t>–</w:t>
-            </w:r>
-            <w:proofErr w:type="spellStart"/>
-            <w:r>
-              <w:rPr>
-                <w:rFonts w:ascii="BRH Malayalam Extra" w:hAnsi="BRH Malayalam Extra" w:cs="BRH Malayalam Extra"/>
-                <w:color w:val="000000"/>
-                <w:sz w:val="40"/>
-                <w:szCs w:val="40"/>
-              </w:rPr>
-              <w:t>ZõI</w:t>
-            </w:r>
-            <w:proofErr w:type="spellEnd"/>
-            <w:r>
-              <w:rPr>
-                <w:rFonts w:ascii="BRH Malayalam Extra" w:hAnsi="BRH Malayalam Extra" w:cs="BRH Malayalam Extra"/>
-                <w:color w:val="000000"/>
-                <w:sz w:val="40"/>
-                <w:szCs w:val="40"/>
-              </w:rPr>
-              <w:t xml:space="preserve"> | </w:t>
-            </w:r>
-          </w:p>
-          <w:p>
-            <w:pPr>
-              <w:widowControl w:val="0"/>
-              <w:autoSpaceDE w:val="0"/>
-              <w:autoSpaceDN w:val="0"/>
-              <w:adjustRightInd w:val="0"/>
-              <w:spacing w:before="0" w:line="240" w:lineRule="auto"/>
-              <w:rPr>
                 <w:rFonts w:ascii="BRH Devanagari Extra" w:hAnsi="BRH Devanagari Extra" w:cs="BRH Devanagari Extra"/>
                 <w:color w:val="000000"/>
                 <w:sz w:val="36"/>
@@ -622,38 +454,8 @@
                 <w:sz w:val="40"/>
                 <w:szCs w:val="40"/>
               </w:rPr>
-              <w:t>B</w:t>
-            </w:r>
-            <w:r>
-              <w:rPr>
-                <w:rFonts w:ascii="BRH Malayalam Extra" w:hAnsi="BRH Malayalam Extra" w:cs="BRH Malayalam Extra"/>
-                <w:b/>
-                <w:color w:val="000000"/>
-                <w:sz w:val="32"/>
-                <w:szCs w:val="40"/>
-              </w:rPr>
-              <w:t>–</w:t>
-            </w:r>
-            <w:r>
-              <w:rPr>
-                <w:rFonts w:ascii="BRH Malayalam Extra" w:hAnsi="BRH Malayalam Extra" w:cs="BRH Malayalam Extra"/>
-                <w:color w:val="000000"/>
-                <w:sz w:val="40"/>
-                <w:szCs w:val="40"/>
-              </w:rPr>
-              <w:t>by</w:t>
-            </w:r>
-            <w:r>
-              <w:rPr>
-                <w:rFonts w:ascii="BRH Malayalam Extra" w:hAnsi="BRH Malayalam Extra" w:cs="BRH Malayalam Extra"/>
-                <w:b/>
-                <w:color w:val="000000"/>
-                <w:sz w:val="32"/>
-                <w:szCs w:val="40"/>
-              </w:rPr>
-              <w:t>–</w:t>
-            </w:r>
-            <w:proofErr w:type="spellStart"/>
+              <w:t xml:space="preserve">ZI </w:t>
+            </w:r>
             <w:r>
               <w:rPr>
                 <w:rFonts w:ascii="BRH Malayalam Extra" w:hAnsi="BRH Malayalam Extra" w:cs="BRH Malayalam Extra"/>
@@ -662,58 +464,46 @@
                 <w:szCs w:val="40"/>
                 <w:highlight w:val="yellow"/>
               </w:rPr>
-              <w:t>Zõ</w:t>
-            </w:r>
-            <w:proofErr w:type="spellEnd"/>
-            <w:r>
-              <w:rPr>
-                <w:rFonts w:ascii="BRH Malayalam Extra" w:hAnsi="BRH Malayalam Extra" w:cs="BRH Malayalam Extra"/>
-                <w:b/>
-                <w:color w:val="000000"/>
-                <w:sz w:val="32"/>
-                <w:szCs w:val="40"/>
-                <w:highlight w:val="yellow"/>
-              </w:rPr>
-              <w:t>–</w:t>
-            </w:r>
-            <w:r>
-              <w:rPr>
-                <w:rFonts w:ascii="BRH Malayalam Extra" w:hAnsi="BRH Malayalam Extra" w:cs="BRH Malayalam Extra"/>
-                <w:color w:val="000000"/>
-                <w:sz w:val="40"/>
-                <w:szCs w:val="40"/>
-              </w:rPr>
-              <w:t>I P</w:t>
-            </w:r>
-            <w:r>
-              <w:rPr>
-                <w:rFonts w:ascii="BRH Malayalam Extra" w:hAnsi="BRH Malayalam Extra" w:cs="BRH Malayalam Extra"/>
-                <w:b/>
-                <w:color w:val="000000"/>
-                <w:sz w:val="32"/>
-                <w:szCs w:val="40"/>
-              </w:rPr>
-              <w:t>–</w:t>
-            </w:r>
-            <w:proofErr w:type="spellStart"/>
-            <w:r>
-              <w:rPr>
-                <w:rFonts w:ascii="BRH Malayalam Extra" w:hAnsi="BRH Malayalam Extra" w:cs="BRH Malayalam Extra"/>
-                <w:color w:val="000000"/>
-                <w:sz w:val="40"/>
-                <w:szCs w:val="40"/>
-              </w:rPr>
-              <w:t>k¡I</w:t>
-            </w:r>
-            <w:proofErr w:type="spellEnd"/>
-            <w:r>
-              <w:rPr>
-                <w:rFonts w:ascii="BRH Malayalam Extra" w:hAnsi="BRH Malayalam Extra" w:cs="BRH Malayalam Extra"/>
-                <w:color w:val="000000"/>
-                <w:sz w:val="40"/>
-                <w:szCs w:val="40"/>
-              </w:rPr>
-              <w:t xml:space="preserve"> |</w:t>
+              <w:t>¤¤d—</w:t>
+            </w:r>
+            <w:proofErr w:type="gramStart"/>
+            <w:r>
+              <w:rPr>
+                <w:rFonts w:ascii="BRH Malayalam Extra" w:hAnsi="BRH Malayalam Extra" w:cs="BRH Malayalam Extra"/>
+                <w:color w:val="000000"/>
+                <w:sz w:val="40"/>
+                <w:szCs w:val="40"/>
+              </w:rPr>
+              <w:t>ª</w:t>
+            </w:r>
+            <w:r>
+              <w:rPr>
+                <w:rFonts w:ascii="BRH Malayalam Extra" w:hAnsi="BRH Malayalam Extra" w:cs="BRH Malayalam Extra"/>
+                <w:color w:val="000000"/>
+                <w:sz w:val="40"/>
+                <w:szCs w:val="40"/>
+              </w:rPr>
+              <w:t>.E</w:t>
+            </w:r>
+            <w:proofErr w:type="gramEnd"/>
+            <w:r>
+              <w:rPr>
+                <w:rFonts w:ascii="BRH Malayalam Extra" w:hAnsi="BRH Malayalam Extra" w:cs="BRH Malayalam Extra"/>
+                <w:b/>
+                <w:color w:val="000000"/>
+                <w:sz w:val="32"/>
+                <w:szCs w:val="40"/>
+              </w:rPr>
+              <w:t>–</w:t>
+            </w:r>
+            <w:r>
+              <w:rPr>
+                <w:rFonts w:ascii="BRH Malayalam Extra" w:hAnsi="BRH Malayalam Extra" w:cs="BRH Malayalam Extra"/>
+                <w:color w:val="000000"/>
+                <w:sz w:val="40"/>
+                <w:szCs w:val="40"/>
+              </w:rPr>
+              <w:t>ZI |</w:t>
             </w:r>
           </w:p>
         </w:tc>
@@ -730,80 +520,454 @@
               <w:adjustRightInd w:val="0"/>
               <w:spacing w:before="0" w:line="240" w:lineRule="auto"/>
               <w:rPr>
-                <w:rFonts w:ascii="BRH Malayalam Extra" w:hAnsi="BRH Malayalam Extra" w:cs="BRH Malayalam Extra"/>
-                <w:color w:val="000000"/>
-                <w:sz w:val="40"/>
-                <w:szCs w:val="40"/>
-              </w:rPr>
-            </w:pPr>
-            <w:r>
-              <w:rPr>
-                <w:rFonts w:ascii="BRH Malayalam Extra" w:hAnsi="BRH Malayalam Extra" w:cs="BRH Malayalam Extra"/>
-                <w:color w:val="000000"/>
-                <w:sz w:val="40"/>
-                <w:szCs w:val="40"/>
-              </w:rPr>
-              <w:t>P</w:t>
-            </w:r>
-            <w:r>
-              <w:rPr>
-                <w:rFonts w:ascii="BRH Malayalam Extra" w:hAnsi="BRH Malayalam Extra" w:cs="BRH Malayalam Extra"/>
-                <w:b/>
-                <w:color w:val="000000"/>
-                <w:sz w:val="32"/>
-                <w:szCs w:val="40"/>
-              </w:rPr>
-              <w:t>–</w:t>
-            </w:r>
-            <w:proofErr w:type="spellStart"/>
-            <w:r>
-              <w:rPr>
-                <w:rFonts w:ascii="BRH Malayalam Extra" w:hAnsi="BRH Malayalam Extra" w:cs="BRH Malayalam Extra"/>
-                <w:color w:val="000000"/>
-                <w:sz w:val="40"/>
-                <w:szCs w:val="40"/>
-              </w:rPr>
-              <w:t>Kxkx</w:t>
-            </w:r>
-            <w:proofErr w:type="spellEnd"/>
-            <w:r>
-              <w:rPr>
-                <w:rFonts w:ascii="BRH Malayalam Extra" w:hAnsi="BRH Malayalam Extra" w:cs="BRH Malayalam Extra"/>
-                <w:color w:val="000000"/>
-                <w:sz w:val="40"/>
-                <w:szCs w:val="40"/>
-              </w:rPr>
-              <w:t>—by</w:t>
-            </w:r>
-            <w:r>
-              <w:rPr>
-                <w:rFonts w:ascii="BRH Malayalam Extra" w:hAnsi="BRH Malayalam Extra" w:cs="BRH Malayalam Extra"/>
-                <w:b/>
-                <w:color w:val="000000"/>
-                <w:sz w:val="32"/>
-                <w:szCs w:val="40"/>
-              </w:rPr>
-              <w:t>–</w:t>
-            </w:r>
-            <w:proofErr w:type="spellStart"/>
-            <w:r>
-              <w:rPr>
-                <w:rFonts w:ascii="BRH Malayalam Extra" w:hAnsi="BRH Malayalam Extra" w:cs="BRH Malayalam Extra"/>
-                <w:color w:val="000000"/>
-                <w:sz w:val="40"/>
-                <w:szCs w:val="40"/>
-              </w:rPr>
-              <w:t>ZõI</w:t>
-            </w:r>
-            <w:proofErr w:type="spellEnd"/>
-            <w:r>
-              <w:rPr>
-                <w:rFonts w:ascii="BRH Malayalam Extra" w:hAnsi="BRH Malayalam Extra" w:cs="BRH Malayalam Extra"/>
-                <w:color w:val="000000"/>
-                <w:sz w:val="40"/>
-                <w:szCs w:val="40"/>
-              </w:rPr>
-              <w:t xml:space="preserve"> | </w:t>
+                <w:rFonts w:ascii="BRH Devanagari Extra" w:hAnsi="BRH Devanagari Extra" w:cs="BRH Devanagari Extra"/>
+                <w:color w:val="000000"/>
+                <w:sz w:val="36"/>
+                <w:szCs w:val="40"/>
+                <w:lang w:bidi="ml-IN"/>
+              </w:rPr>
+            </w:pPr>
+            <w:r>
+              <w:rPr>
+                <w:rFonts w:ascii="BRH Malayalam Extra" w:hAnsi="BRH Malayalam Extra" w:cs="BRH Malayalam Extra"/>
+                <w:color w:val="000000"/>
+                <w:sz w:val="40"/>
+                <w:szCs w:val="40"/>
+              </w:rPr>
+              <w:t xml:space="preserve">ZI </w:t>
+            </w:r>
+            <w:r>
+              <w:rPr>
+                <w:rFonts w:ascii="BRH Malayalam Extra" w:hAnsi="BRH Malayalam Extra" w:cs="BRH Malayalam Extra"/>
+                <w:color w:val="000000"/>
+                <w:sz w:val="40"/>
+                <w:szCs w:val="40"/>
+              </w:rPr>
+              <w:t>¤¤d</w:t>
+            </w:r>
+            <w:r>
+              <w:rPr>
+                <w:rFonts w:ascii="BRH Malayalam Extra" w:hAnsi="BRH Malayalam Extra" w:cs="BRH Malayalam Extra"/>
+                <w:color w:val="000000"/>
+                <w:sz w:val="40"/>
+                <w:szCs w:val="40"/>
+                <w:highlight w:val="green"/>
+              </w:rPr>
+              <w:t>ª</w:t>
+            </w:r>
+            <w:proofErr w:type="gramStart"/>
+            <w:r>
+              <w:rPr>
+                <w:rFonts w:ascii="BRH Malayalam Extra" w:hAnsi="BRH Malayalam Extra" w:cs="BRH Malayalam Extra"/>
+                <w:color w:val="000000"/>
+                <w:sz w:val="40"/>
+                <w:szCs w:val="40"/>
+                <w:highlight w:val="yellow"/>
+              </w:rPr>
+              <w:t>—</w:t>
+            </w:r>
+            <w:r>
+              <w:rPr>
+                <w:rFonts w:ascii="BRH Malayalam Extra" w:hAnsi="BRH Malayalam Extra" w:cs="BRH Malayalam Extra"/>
+                <w:color w:val="000000"/>
+                <w:sz w:val="40"/>
+                <w:szCs w:val="40"/>
+              </w:rPr>
+              <w:t>.E</w:t>
+            </w:r>
+            <w:proofErr w:type="gramEnd"/>
+            <w:r>
+              <w:rPr>
+                <w:rFonts w:ascii="BRH Malayalam Extra" w:hAnsi="BRH Malayalam Extra" w:cs="BRH Malayalam Extra"/>
+                <w:b/>
+                <w:color w:val="000000"/>
+                <w:sz w:val="32"/>
+                <w:szCs w:val="40"/>
+              </w:rPr>
+              <w:t>–</w:t>
+            </w:r>
+            <w:r>
+              <w:rPr>
+                <w:rFonts w:ascii="BRH Malayalam Extra" w:hAnsi="BRH Malayalam Extra" w:cs="BRH Malayalam Extra"/>
+                <w:color w:val="000000"/>
+                <w:sz w:val="40"/>
+                <w:szCs w:val="40"/>
+              </w:rPr>
+              <w:t>ZI |</w:t>
+            </w:r>
+          </w:p>
+        </w:tc>
+      </w:tr>
+    </w:tbl>
+    <w:p>
+      <w:pPr>
+        <w:spacing w:before="0" w:line="240" w:lineRule="auto"/>
+        <w:jc w:val="center"/>
+        <w:rPr>
+          <w:b/>
+          <w:bCs/>
+          <w:sz w:val="32"/>
+          <w:szCs w:val="32"/>
+          <w:u w:val="single"/>
+        </w:rPr>
+      </w:pPr>
+    </w:p>
+    <w:p>
+      <w:pPr>
+        <w:spacing w:before="0" w:line="240" w:lineRule="auto"/>
+        <w:jc w:val="center"/>
+        <w:rPr>
+          <w:b/>
+          <w:bCs/>
+          <w:sz w:val="32"/>
+          <w:szCs w:val="32"/>
+          <w:u w:val="single"/>
+        </w:rPr>
+      </w:pPr>
+    </w:p>
+    <w:p>
+      <w:pPr>
+        <w:spacing w:before="0" w:line="240" w:lineRule="auto"/>
+        <w:jc w:val="center"/>
+        <w:rPr>
+          <w:b/>
+          <w:bCs/>
+          <w:sz w:val="32"/>
+          <w:szCs w:val="32"/>
+          <w:u w:val="single"/>
+        </w:rPr>
+      </w:pPr>
+      <w:r>
+        <w:rPr>
+          <w:b/>
+          <w:bCs/>
+          <w:sz w:val="32"/>
+          <w:szCs w:val="32"/>
+          <w:u w:val="single"/>
+        </w:rPr>
+        <w:t xml:space="preserve">TS </w:t>
+      </w:r>
+      <w:r>
+        <w:rPr>
+          <w:b/>
+          <w:bCs/>
+          <w:sz w:val="32"/>
+          <w:szCs w:val="32"/>
+          <w:u w:val="single"/>
+        </w:rPr>
+        <w:t>Krama</w:t>
+      </w:r>
+      <w:r>
+        <w:rPr>
+          <w:b/>
+          <w:bCs/>
+          <w:sz w:val="32"/>
+          <w:szCs w:val="32"/>
+          <w:u w:val="single"/>
+        </w:rPr>
+        <w:t xml:space="preserve"> Paatam – TS 1.</w:t>
+      </w:r>
+      <w:r>
+        <w:rPr>
+          <w:b/>
+          <w:bCs/>
+          <w:sz w:val="32"/>
+          <w:szCs w:val="32"/>
+          <w:u w:val="single"/>
+        </w:rPr>
+        <w:t>8</w:t>
+      </w:r>
+      <w:r>
+        <w:rPr>
+          <w:b/>
+          <w:bCs/>
+          <w:sz w:val="32"/>
+          <w:szCs w:val="32"/>
+          <w:u w:val="single"/>
+        </w:rPr>
+        <w:t xml:space="preserve"> </w:t>
+      </w:r>
+      <w:r>
+        <w:rPr>
+          <w:b/>
+          <w:bCs/>
+          <w:sz w:val="32"/>
+          <w:szCs w:val="32"/>
+          <w:u w:val="single"/>
+        </w:rPr>
+        <w:t>Malayalam</w:t>
+      </w:r>
+      <w:r>
+        <w:rPr>
+          <w:b/>
+          <w:bCs/>
+          <w:sz w:val="32"/>
+          <w:szCs w:val="32"/>
+          <w:u w:val="single"/>
+        </w:rPr>
+        <w:t xml:space="preserve"> Corrections –</w:t>
+      </w:r>
+      <w:r>
+        <w:rPr>
+          <w:b/>
+          <w:bCs/>
+          <w:sz w:val="32"/>
+          <w:szCs w:val="32"/>
+          <w:u w:val="single"/>
+        </w:rPr>
+        <w:t xml:space="preserve"> </w:t>
+      </w:r>
+      <w:r>
+        <w:rPr>
+          <w:b/>
+          <w:bCs/>
+          <w:sz w:val="32"/>
+          <w:szCs w:val="32"/>
+          <w:u w:val="single"/>
+        </w:rPr>
+        <w:t xml:space="preserve">Observed till </w:t>
+      </w:r>
+      <w:r>
+        <w:rPr>
+          <w:b/>
+          <w:bCs/>
+          <w:sz w:val="32"/>
+          <w:szCs w:val="32"/>
+          <w:u w:val="single"/>
+        </w:rPr>
+        <w:t>31st July 2022</w:t>
+      </w:r>
+    </w:p>
+    <w:p>
+      <w:pPr>
+        <w:spacing w:before="0" w:line="240" w:lineRule="auto"/>
+        <w:jc w:val="center"/>
+        <w:rPr>
+          <w:bCs/>
+          <w:sz w:val="32"/>
+          <w:szCs w:val="32"/>
+        </w:rPr>
+      </w:pPr>
+      <w:r>
+        <w:rPr>
+          <w:bCs/>
+          <w:sz w:val="32"/>
+          <w:szCs w:val="32"/>
+        </w:rPr>
+        <w:t>(ignore those which are already incorporated in your book’s version and date)</w:t>
+      </w:r>
+    </w:p>
+    <w:tbl>
+      <w:tblPr>
+        <w:tblW w:w="13970" w:type="dxa"/>
+        <w:tblInd w:w="-792" w:type="dxa"/>
+        <w:tblBorders>
+          <w:top w:val="single" w:sz="4" w:space="0" w:color="000000"/>
+          <w:left w:val="single" w:sz="4" w:space="0" w:color="000000"/>
+          <w:bottom w:val="single" w:sz="4" w:space="0" w:color="000000"/>
+          <w:right w:val="single" w:sz="4" w:space="0" w:color="000000"/>
+          <w:insideH w:val="single" w:sz="4" w:space="0" w:color="000000"/>
+          <w:insideV w:val="single" w:sz="4" w:space="0" w:color="000000"/>
+        </w:tblBorders>
+        <w:tblLook w:val="04A0" w:firstRow="1" w:lastRow="0" w:firstColumn="1" w:lastColumn="0" w:noHBand="0" w:noVBand="1"/>
+      </w:tblPr>
+      <w:tblGrid>
+        <w:gridCol w:w="3906"/>
+        <w:gridCol w:w="4961"/>
+        <w:gridCol w:w="5103"/>
+      </w:tblGrid>
+      <w:tr>
+        <w:tc>
+          <w:tcPr>
+            <w:tcW w:w="3906" w:type="dxa"/>
+          </w:tcPr>
+          <w:p>
+            <w:pPr>
+              <w:spacing w:before="0" w:line="240" w:lineRule="auto"/>
+              <w:jc w:val="center"/>
+              <w:rPr>
+                <w:sz w:val="32"/>
+                <w:szCs w:val="32"/>
+              </w:rPr>
+            </w:pPr>
+            <w:r>
+              <w:rPr>
+                <w:sz w:val="32"/>
+                <w:szCs w:val="32"/>
+              </w:rPr>
+              <w:t>Section, Paragraph</w:t>
+            </w:r>
+          </w:p>
+          <w:p>
+            <w:pPr>
+              <w:spacing w:before="0" w:line="240" w:lineRule="auto"/>
+              <w:jc w:val="center"/>
+              <w:rPr>
+                <w:sz w:val="32"/>
+                <w:szCs w:val="32"/>
+              </w:rPr>
+            </w:pPr>
+            <w:r>
+              <w:rPr>
+                <w:sz w:val="32"/>
+                <w:szCs w:val="32"/>
+              </w:rPr>
+              <w:t>Reference</w:t>
+            </w:r>
+          </w:p>
+        </w:tc>
+        <w:tc>
+          <w:tcPr>
+            <w:tcW w:w="4961" w:type="dxa"/>
+          </w:tcPr>
+          <w:p>
+            <w:pPr>
+              <w:spacing w:before="0" w:line="240" w:lineRule="auto"/>
+              <w:jc w:val="center"/>
+              <w:rPr>
+                <w:sz w:val="32"/>
+                <w:szCs w:val="32"/>
+              </w:rPr>
+            </w:pPr>
+            <w:r>
+              <w:rPr>
+                <w:sz w:val="32"/>
+                <w:szCs w:val="32"/>
+              </w:rPr>
+              <w:t>As Printed</w:t>
+            </w:r>
+          </w:p>
+        </w:tc>
+        <w:tc>
+          <w:tcPr>
+            <w:tcW w:w="5103" w:type="dxa"/>
+          </w:tcPr>
+          <w:p>
+            <w:pPr>
+              <w:spacing w:before="0" w:line="240" w:lineRule="auto"/>
+              <w:ind w:right="-18"/>
+              <w:jc w:val="center"/>
+              <w:rPr>
+                <w:sz w:val="32"/>
+                <w:szCs w:val="32"/>
+              </w:rPr>
+            </w:pPr>
+            <w:r>
+              <w:rPr>
+                <w:sz w:val="32"/>
+                <w:szCs w:val="32"/>
+              </w:rPr>
+              <w:t>To be read as or corrected as</w:t>
+            </w:r>
+          </w:p>
+        </w:tc>
+      </w:tr>
+    </w:tbl>
+    <w:p>
+      <w:pPr>
+        <w:spacing w:before="0" w:line="240" w:lineRule="auto"/>
+        <w:rPr>
+          <w:vanish/>
+          <w:sz w:val="32"/>
+          <w:szCs w:val="32"/>
+        </w:rPr>
+      </w:pPr>
+    </w:p>
+    <w:tbl>
+      <w:tblPr>
+        <w:tblW w:w="13970" w:type="dxa"/>
+        <w:tblInd w:w="-792" w:type="dxa"/>
+        <w:tblBorders>
+          <w:top w:val="single" w:sz="4" w:space="0" w:color="000000"/>
+          <w:left w:val="single" w:sz="4" w:space="0" w:color="000000"/>
+          <w:bottom w:val="single" w:sz="4" w:space="0" w:color="000000"/>
+          <w:right w:val="single" w:sz="4" w:space="0" w:color="000000"/>
+          <w:insideH w:val="single" w:sz="4" w:space="0" w:color="000000"/>
+          <w:insideV w:val="single" w:sz="4" w:space="0" w:color="000000"/>
+        </w:tblBorders>
+        <w:tblLook w:val="04A0" w:firstRow="1" w:lastRow="0" w:firstColumn="1" w:lastColumn="0" w:noHBand="0" w:noVBand="1"/>
+      </w:tblPr>
+      <w:tblGrid>
+        <w:gridCol w:w="3906"/>
+        <w:gridCol w:w="4961"/>
+        <w:gridCol w:w="5103"/>
+      </w:tblGrid>
+      <w:tr>
+        <w:trPr>
+          <w:trHeight w:val="918"/>
+        </w:trPr>
+        <w:tc>
+          <w:tcPr>
+            <w:tcW w:w="3906" w:type="dxa"/>
+            <w:shd w:val="clear" w:color="auto" w:fill="auto"/>
+          </w:tcPr>
+          <w:p>
+            <w:pPr>
+              <w:widowControl w:val="0"/>
+              <w:tabs>
+                <w:tab w:val="left" w:pos="993"/>
+              </w:tabs>
+              <w:autoSpaceDE w:val="0"/>
+              <w:autoSpaceDN w:val="0"/>
+              <w:adjustRightInd w:val="0"/>
+              <w:spacing w:before="0" w:line="240" w:lineRule="auto"/>
+              <w:rPr>
+                <w:rFonts w:eastAsia="Times New Roman" w:cs="Arial"/>
+                <w:b/>
+                <w:sz w:val="32"/>
+                <w:szCs w:val="32"/>
+                <w:lang w:val="en-IN" w:eastAsia="en-IN" w:bidi="ml-IN"/>
+              </w:rPr>
+            </w:pPr>
+            <w:r>
+              <w:rPr>
+                <w:rFonts w:eastAsia="Times New Roman" w:cs="Arial"/>
+                <w:b/>
+                <w:sz w:val="32"/>
+                <w:szCs w:val="32"/>
+                <w:lang w:val="en-IN" w:eastAsia="en-IN" w:bidi="ml-IN"/>
+              </w:rPr>
+              <w:t>T.S.1.</w:t>
+            </w:r>
+            <w:r>
+              <w:rPr>
+                <w:rFonts w:eastAsia="Times New Roman" w:cs="Arial"/>
+                <w:b/>
+                <w:sz w:val="32"/>
+                <w:szCs w:val="32"/>
+                <w:lang w:val="en-IN" w:eastAsia="en-IN" w:bidi="ml-IN"/>
+              </w:rPr>
+              <w:t>8</w:t>
+            </w:r>
+            <w:r>
+              <w:rPr>
+                <w:rFonts w:eastAsia="Times New Roman" w:cs="Arial"/>
+                <w:b/>
+                <w:sz w:val="32"/>
+                <w:szCs w:val="32"/>
+                <w:lang w:val="en-IN" w:eastAsia="en-IN" w:bidi="ml-IN"/>
+              </w:rPr>
+              <w:t>.</w:t>
+            </w:r>
+            <w:r>
+              <w:rPr>
+                <w:rFonts w:eastAsia="Times New Roman" w:cs="Arial"/>
+                <w:b/>
+                <w:sz w:val="32"/>
+                <w:szCs w:val="32"/>
+                <w:lang w:val="en-IN" w:eastAsia="en-IN" w:bidi="ml-IN"/>
+              </w:rPr>
+              <w:t>1.1</w:t>
+            </w:r>
+            <w:r>
+              <w:rPr>
+                <w:rFonts w:eastAsia="Times New Roman" w:cs="Arial"/>
+                <w:b/>
+                <w:sz w:val="32"/>
+                <w:szCs w:val="32"/>
+                <w:lang w:val="en-IN" w:eastAsia="en-IN" w:bidi="ml-IN"/>
+              </w:rPr>
+              <w:t xml:space="preserve"> - Kramam</w:t>
             </w:r>
           </w:p>
           <w:p>
@@ -814,6 +978,151 @@
               <w:adjustRightInd w:val="0"/>
               <w:spacing w:before="0" w:line="240" w:lineRule="auto"/>
               <w:rPr>
+                <w:rFonts w:cs="Arial"/>
+                <w:b/>
+                <w:bCs/>
+                <w:sz w:val="28"/>
+                <w:szCs w:val="36"/>
+                <w:lang w:bidi="ml-IN"/>
+              </w:rPr>
+            </w:pPr>
+            <w:r>
+              <w:rPr>
+                <w:rFonts w:cs="Arial"/>
+                <w:b/>
+                <w:bCs/>
+                <w:sz w:val="28"/>
+                <w:szCs w:val="36"/>
+                <w:lang w:bidi="ml-IN"/>
+              </w:rPr>
+              <w:t xml:space="preserve">Krama Vaakyam No. </w:t>
+            </w:r>
+            <w:r>
+              <w:rPr>
+                <w:rFonts w:cs="Arial"/>
+                <w:b/>
+                <w:bCs/>
+                <w:sz w:val="28"/>
+                <w:szCs w:val="36"/>
+                <w:lang w:bidi="ml-IN"/>
+              </w:rPr>
+              <w:t>47</w:t>
+            </w:r>
+          </w:p>
+          <w:p>
+            <w:pPr>
+              <w:widowControl w:val="0"/>
+              <w:autoSpaceDE w:val="0"/>
+              <w:autoSpaceDN w:val="0"/>
+              <w:adjustRightInd w:val="0"/>
+              <w:spacing w:before="0" w:line="240" w:lineRule="auto"/>
+              <w:rPr>
+                <w:rFonts w:cs="Arial"/>
+                <w:bCs/>
+                <w:sz w:val="36"/>
+                <w:szCs w:val="36"/>
+                <w:lang w:bidi="ml-IN"/>
+              </w:rPr>
+            </w:pPr>
+            <w:r>
+              <w:rPr>
+                <w:rFonts w:cs="Arial"/>
+                <w:b/>
+                <w:bCs/>
+                <w:sz w:val="28"/>
+                <w:szCs w:val="36"/>
+                <w:lang w:bidi="ml-IN"/>
+              </w:rPr>
+              <w:t xml:space="preserve">Panchaati No. </w:t>
+            </w:r>
+            <w:r>
+              <w:rPr>
+                <w:rFonts w:cs="Arial"/>
+                <w:b/>
+                <w:bCs/>
+                <w:sz w:val="28"/>
+                <w:szCs w:val="36"/>
+                <w:lang w:bidi="ml-IN"/>
+              </w:rPr>
+              <w:t>1</w:t>
+            </w:r>
+          </w:p>
+        </w:tc>
+        <w:tc>
+          <w:tcPr>
+            <w:tcW w:w="4961" w:type="dxa"/>
+            <w:shd w:val="clear" w:color="auto" w:fill="auto"/>
+          </w:tcPr>
+          <w:p>
+            <w:pPr>
+              <w:widowControl w:val="0"/>
+              <w:autoSpaceDE w:val="0"/>
+              <w:autoSpaceDN w:val="0"/>
+              <w:adjustRightInd w:val="0"/>
+              <w:spacing w:before="0" w:line="240" w:lineRule="auto"/>
+              <w:rPr>
+                <w:rFonts w:ascii="BRH Malayalam Extra" w:hAnsi="BRH Malayalam Extra" w:cs="BRH Malayalam Extra"/>
+                <w:color w:val="000000"/>
+                <w:sz w:val="40"/>
+                <w:szCs w:val="40"/>
+              </w:rPr>
+            </w:pPr>
+            <w:r>
+              <w:rPr>
+                <w:rFonts w:ascii="BRH Malayalam Extra" w:hAnsi="BRH Malayalam Extra" w:cs="BRH Malayalam Extra"/>
+                <w:color w:val="000000"/>
+                <w:sz w:val="40"/>
+                <w:szCs w:val="40"/>
+              </w:rPr>
+              <w:t>P</w:t>
+            </w:r>
+            <w:r>
+              <w:rPr>
+                <w:rFonts w:ascii="BRH Malayalam Extra" w:hAnsi="BRH Malayalam Extra" w:cs="BRH Malayalam Extra"/>
+                <w:b/>
+                <w:color w:val="000000"/>
+                <w:sz w:val="32"/>
+                <w:szCs w:val="40"/>
+              </w:rPr>
+              <w:t>–</w:t>
+            </w:r>
+            <w:r>
+              <w:rPr>
+                <w:rFonts w:ascii="BRH Malayalam Extra" w:hAnsi="BRH Malayalam Extra" w:cs="BRH Malayalam Extra"/>
+                <w:color w:val="000000"/>
+                <w:sz w:val="40"/>
+                <w:szCs w:val="40"/>
+              </w:rPr>
+              <w:t>Kxkx—by</w:t>
+            </w:r>
+            <w:r>
+              <w:rPr>
+                <w:rFonts w:ascii="BRH Malayalam Extra" w:hAnsi="BRH Malayalam Extra" w:cs="BRH Malayalam Extra"/>
+                <w:b/>
+                <w:color w:val="000000"/>
+                <w:sz w:val="32"/>
+                <w:szCs w:val="40"/>
+              </w:rPr>
+              <w:t>–</w:t>
+            </w:r>
+            <w:r>
+              <w:rPr>
+                <w:rFonts w:ascii="BRH Malayalam Extra" w:hAnsi="BRH Malayalam Extra" w:cs="BRH Malayalam Extra"/>
+                <w:color w:val="000000"/>
+                <w:sz w:val="40"/>
+                <w:szCs w:val="40"/>
+              </w:rPr>
+              <w:t xml:space="preserve">ZõI | </w:t>
+            </w:r>
+          </w:p>
+          <w:p>
+            <w:pPr>
+              <w:widowControl w:val="0"/>
+              <w:autoSpaceDE w:val="0"/>
+              <w:autoSpaceDN w:val="0"/>
+              <w:adjustRightInd w:val="0"/>
+              <w:spacing w:before="0" w:line="240" w:lineRule="auto"/>
+              <w:rPr>
                 <w:rFonts w:ascii="BRH Devanagari Extra" w:hAnsi="BRH Devanagari Extra" w:cs="BRH Devanagari Extra"/>
                 <w:color w:val="000000"/>
                 <w:sz w:val="36"/>
@@ -859,7 +1168,177 @@
               </w:rPr>
               <w:t>–</w:t>
             </w:r>
-            <w:proofErr w:type="spellStart"/>
+            <w:r>
+              <w:rPr>
+                <w:rFonts w:ascii="BRH Malayalam Extra" w:hAnsi="BRH Malayalam Extra" w:cs="BRH Malayalam Extra"/>
+                <w:color w:val="000000"/>
+                <w:sz w:val="40"/>
+                <w:szCs w:val="40"/>
+                <w:highlight w:val="yellow"/>
+              </w:rPr>
+              <w:t>Zõ</w:t>
+            </w:r>
+            <w:r>
+              <w:rPr>
+                <w:rFonts w:ascii="BRH Malayalam Extra" w:hAnsi="BRH Malayalam Extra" w:cs="BRH Malayalam Extra"/>
+                <w:b/>
+                <w:color w:val="000000"/>
+                <w:sz w:val="32"/>
+                <w:szCs w:val="40"/>
+                <w:highlight w:val="yellow"/>
+              </w:rPr>
+              <w:t>–</w:t>
+            </w:r>
+            <w:r>
+              <w:rPr>
+                <w:rFonts w:ascii="BRH Malayalam Extra" w:hAnsi="BRH Malayalam Extra" w:cs="BRH Malayalam Extra"/>
+                <w:color w:val="000000"/>
+                <w:sz w:val="40"/>
+                <w:szCs w:val="40"/>
+              </w:rPr>
+              <w:t>I P</w:t>
+            </w:r>
+            <w:r>
+              <w:rPr>
+                <w:rFonts w:ascii="BRH Malayalam Extra" w:hAnsi="BRH Malayalam Extra" w:cs="BRH Malayalam Extra"/>
+                <w:b/>
+                <w:color w:val="000000"/>
+                <w:sz w:val="32"/>
+                <w:szCs w:val="40"/>
+              </w:rPr>
+              <w:t>–</w:t>
+            </w:r>
+            <w:r>
+              <w:rPr>
+                <w:rFonts w:ascii="BRH Malayalam Extra" w:hAnsi="BRH Malayalam Extra" w:cs="BRH Malayalam Extra"/>
+                <w:color w:val="000000"/>
+                <w:sz w:val="40"/>
+                <w:szCs w:val="40"/>
+              </w:rPr>
+              <w:t>k¡I |</w:t>
+            </w:r>
+          </w:p>
+        </w:tc>
+        <w:tc>
+          <w:tcPr>
+            <w:tcW w:w="5103" w:type="dxa"/>
+            <w:shd w:val="clear" w:color="auto" w:fill="auto"/>
+          </w:tcPr>
+          <w:p>
+            <w:pPr>
+              <w:widowControl w:val="0"/>
+              <w:autoSpaceDE w:val="0"/>
+              <w:autoSpaceDN w:val="0"/>
+              <w:adjustRightInd w:val="0"/>
+              <w:spacing w:before="0" w:line="240" w:lineRule="auto"/>
+              <w:rPr>
+                <w:rFonts w:ascii="BRH Malayalam Extra" w:hAnsi="BRH Malayalam Extra" w:cs="BRH Malayalam Extra"/>
+                <w:color w:val="000000"/>
+                <w:sz w:val="40"/>
+                <w:szCs w:val="40"/>
+              </w:rPr>
+            </w:pPr>
+            <w:r>
+              <w:rPr>
+                <w:rFonts w:ascii="BRH Malayalam Extra" w:hAnsi="BRH Malayalam Extra" w:cs="BRH Malayalam Extra"/>
+                <w:color w:val="000000"/>
+                <w:sz w:val="40"/>
+                <w:szCs w:val="40"/>
+              </w:rPr>
+              <w:t>P</w:t>
+            </w:r>
+            <w:r>
+              <w:rPr>
+                <w:rFonts w:ascii="BRH Malayalam Extra" w:hAnsi="BRH Malayalam Extra" w:cs="BRH Malayalam Extra"/>
+                <w:b/>
+                <w:color w:val="000000"/>
+                <w:sz w:val="32"/>
+                <w:szCs w:val="40"/>
+              </w:rPr>
+              <w:t>–</w:t>
+            </w:r>
+            <w:r>
+              <w:rPr>
+                <w:rFonts w:ascii="BRH Malayalam Extra" w:hAnsi="BRH Malayalam Extra" w:cs="BRH Malayalam Extra"/>
+                <w:color w:val="000000"/>
+                <w:sz w:val="40"/>
+                <w:szCs w:val="40"/>
+              </w:rPr>
+              <w:t>Kxkx—by</w:t>
+            </w:r>
+            <w:r>
+              <w:rPr>
+                <w:rFonts w:ascii="BRH Malayalam Extra" w:hAnsi="BRH Malayalam Extra" w:cs="BRH Malayalam Extra"/>
+                <w:b/>
+                <w:color w:val="000000"/>
+                <w:sz w:val="32"/>
+                <w:szCs w:val="40"/>
+              </w:rPr>
+              <w:t>–</w:t>
+            </w:r>
+            <w:r>
+              <w:rPr>
+                <w:rFonts w:ascii="BRH Malayalam Extra" w:hAnsi="BRH Malayalam Extra" w:cs="BRH Malayalam Extra"/>
+                <w:color w:val="000000"/>
+                <w:sz w:val="40"/>
+                <w:szCs w:val="40"/>
+              </w:rPr>
+              <w:t xml:space="preserve">ZõI | </w:t>
+            </w:r>
+          </w:p>
+          <w:p>
+            <w:pPr>
+              <w:widowControl w:val="0"/>
+              <w:autoSpaceDE w:val="0"/>
+              <w:autoSpaceDN w:val="0"/>
+              <w:adjustRightInd w:val="0"/>
+              <w:spacing w:before="0" w:line="240" w:lineRule="auto"/>
+              <w:rPr>
+                <w:rFonts w:ascii="BRH Devanagari Extra" w:hAnsi="BRH Devanagari Extra" w:cs="BRH Devanagari Extra"/>
+                <w:color w:val="000000"/>
+                <w:sz w:val="36"/>
+                <w:szCs w:val="40"/>
+                <w:lang w:bidi="ml-IN"/>
+              </w:rPr>
+            </w:pPr>
+            <w:r>
+              <w:rPr>
+                <w:rFonts w:ascii="BRH Malayalam Extra" w:hAnsi="BRH Malayalam Extra" w:cs="BRH Malayalam Extra"/>
+                <w:color w:val="000000"/>
+                <w:sz w:val="40"/>
+                <w:szCs w:val="40"/>
+              </w:rPr>
+              <w:t>B</w:t>
+            </w:r>
+            <w:r>
+              <w:rPr>
+                <w:rFonts w:ascii="BRH Malayalam Extra" w:hAnsi="BRH Malayalam Extra" w:cs="BRH Malayalam Extra"/>
+                <w:b/>
+                <w:color w:val="000000"/>
+                <w:sz w:val="32"/>
+                <w:szCs w:val="40"/>
+              </w:rPr>
+              <w:t>–</w:t>
+            </w:r>
+            <w:r>
+              <w:rPr>
+                <w:rFonts w:ascii="BRH Malayalam Extra" w:hAnsi="BRH Malayalam Extra" w:cs="BRH Malayalam Extra"/>
+                <w:color w:val="000000"/>
+                <w:sz w:val="40"/>
+                <w:szCs w:val="40"/>
+              </w:rPr>
+              <w:t>by</w:t>
+            </w:r>
+            <w:r>
+              <w:rPr>
+                <w:rFonts w:ascii="BRH Malayalam Extra" w:hAnsi="BRH Malayalam Extra" w:cs="BRH Malayalam Extra"/>
+                <w:b/>
+                <w:color w:val="000000"/>
+                <w:sz w:val="32"/>
+                <w:szCs w:val="40"/>
+              </w:rPr>
+              <w:t>–</w:t>
+            </w:r>
             <w:r>
               <w:rPr>
                 <w:rFonts w:ascii="BRH Malayalam Extra" w:hAnsi="BRH Malayalam Extra" w:cs="BRH Malayalam Extra"/>
@@ -877,47 +1356,26 @@
                 <w:sz w:val="40"/>
                 <w:szCs w:val="40"/>
               </w:rPr>
-              <w:t>I</w:t>
-            </w:r>
-            <w:proofErr w:type="spellEnd"/>
-            <w:r>
-              <w:rPr>
-                <w:rFonts w:ascii="BRH Malayalam Extra" w:hAnsi="BRH Malayalam Extra" w:cs="BRH Malayalam Extra"/>
-                <w:color w:val="000000"/>
-                <w:sz w:val="40"/>
-                <w:szCs w:val="40"/>
-              </w:rPr>
-              <w:t xml:space="preserve"> P</w:t>
-            </w:r>
-            <w:r>
-              <w:rPr>
-                <w:rFonts w:ascii="BRH Malayalam Extra" w:hAnsi="BRH Malayalam Extra" w:cs="BRH Malayalam Extra"/>
-                <w:b/>
-                <w:color w:val="000000"/>
-                <w:sz w:val="32"/>
-                <w:szCs w:val="40"/>
-              </w:rPr>
-              <w:t>–</w:t>
-            </w:r>
-            <w:proofErr w:type="spellStart"/>
-            <w:r>
-              <w:rPr>
-                <w:rFonts w:ascii="BRH Malayalam Extra" w:hAnsi="BRH Malayalam Extra" w:cs="BRH Malayalam Extra"/>
-                <w:color w:val="000000"/>
-                <w:sz w:val="40"/>
-                <w:szCs w:val="40"/>
-              </w:rPr>
-              <w:t>k¡I</w:t>
-            </w:r>
-            <w:proofErr w:type="spellEnd"/>
-            <w:r>
-              <w:rPr>
-                <w:rFonts w:ascii="BRH Malayalam Extra" w:hAnsi="BRH Malayalam Extra" w:cs="BRH Malayalam Extra"/>
-                <w:color w:val="000000"/>
-                <w:sz w:val="40"/>
-                <w:szCs w:val="40"/>
-              </w:rPr>
-              <w:t xml:space="preserve"> |</w:t>
+              <w:t>I P</w:t>
+            </w:r>
+            <w:r>
+              <w:rPr>
+                <w:rFonts w:ascii="BRH Malayalam Extra" w:hAnsi="BRH Malayalam Extra" w:cs="BRH Malayalam Extra"/>
+                <w:b/>
+                <w:color w:val="000000"/>
+                <w:sz w:val="32"/>
+                <w:szCs w:val="40"/>
+              </w:rPr>
+              <w:t>–</w:t>
+            </w:r>
+            <w:r>
+              <w:rPr>
+                <w:rFonts w:ascii="BRH Malayalam Extra" w:hAnsi="BRH Malayalam Extra" w:cs="BRH Malayalam Extra"/>
+                <w:color w:val="000000"/>
+                <w:sz w:val="40"/>
+                <w:szCs w:val="40"/>
+              </w:rPr>
+              <w:t>k¡I |</w:t>
             </w:r>
           </w:p>
         </w:tc>
@@ -997,20 +1455,8 @@
                 <w:szCs w:val="32"/>
                 <w:lang w:val="en-IN" w:eastAsia="en-IN" w:bidi="ml-IN"/>
               </w:rPr>
-              <w:t xml:space="preserve"> - </w:t>
-            </w:r>
-            <w:proofErr w:type="spellStart"/>
-            <w:r>
-              <w:rPr>
-                <w:rFonts w:eastAsia="Times New Roman" w:cs="Arial"/>
-                <w:b/>
-                <w:sz w:val="32"/>
-                <w:szCs w:val="32"/>
-                <w:lang w:val="en-IN" w:eastAsia="en-IN" w:bidi="ml-IN"/>
-              </w:rPr>
-              <w:t>Kramam</w:t>
-            </w:r>
-            <w:proofErr w:type="spellEnd"/>
+              <w:t xml:space="preserve"> - Kramam</w:t>
+            </w:r>
           </w:p>
           <w:p>
             <w:pPr>
@@ -1028,7 +1474,6 @@
                 <w:lang w:bidi="ml-IN"/>
               </w:rPr>
             </w:pPr>
-            <w:proofErr w:type="spellStart"/>
             <w:r>
               <w:rPr>
                 <w:rFonts w:cs="Arial"/>
@@ -1038,43 +1483,7 @@
                 <w:szCs w:val="36"/>
                 <w:lang w:bidi="ml-IN"/>
               </w:rPr>
-              <w:t>Krama</w:t>
-            </w:r>
-            <w:proofErr w:type="spellEnd"/>
-            <w:r>
-              <w:rPr>
-                <w:rFonts w:cs="Arial"/>
-                <w:b/>
-                <w:bCs/>
-                <w:sz w:val="28"/>
-                <w:szCs w:val="36"/>
-                <w:lang w:bidi="ml-IN"/>
-              </w:rPr>
-              <w:t xml:space="preserve"> </w:t>
-            </w:r>
-            <w:proofErr w:type="spellStart"/>
-            <w:r>
-              <w:rPr>
-                <w:rFonts w:cs="Arial"/>
-                <w:b/>
-                <w:bCs/>
-                <w:sz w:val="28"/>
-                <w:szCs w:val="36"/>
-                <w:lang w:bidi="ml-IN"/>
-              </w:rPr>
-              <w:t>Vaakyam</w:t>
-            </w:r>
-            <w:proofErr w:type="spellEnd"/>
-            <w:r>
-              <w:rPr>
-                <w:rFonts w:cs="Arial"/>
-                <w:b/>
-                <w:bCs/>
-                <w:sz w:val="28"/>
-                <w:szCs w:val="36"/>
-                <w:lang w:bidi="ml-IN"/>
-              </w:rPr>
-              <w:t xml:space="preserve"> No. </w:t>
+              <w:t xml:space="preserve">Krama Vaakyam No. </w:t>
             </w:r>
             <w:r>
               <w:rPr>
@@ -1106,7 +1515,6 @@
                 <w:lang w:val="en-IN" w:eastAsia="en-IN" w:bidi="ml-IN"/>
               </w:rPr>
             </w:pPr>
-            <w:proofErr w:type="spellStart"/>
             <w:r>
               <w:rPr>
                 <w:rFonts w:cs="Arial"/>
@@ -1116,19 +1524,7 @@
                 <w:szCs w:val="36"/>
                 <w:lang w:bidi="ml-IN"/>
               </w:rPr>
-              <w:t>Panchaati</w:t>
-            </w:r>
-            <w:proofErr w:type="spellEnd"/>
-            <w:r>
-              <w:rPr>
-                <w:rFonts w:cs="Arial"/>
-                <w:b/>
-                <w:bCs/>
-                <w:sz w:val="28"/>
-                <w:szCs w:val="36"/>
-                <w:lang w:bidi="ml-IN"/>
-              </w:rPr>
-              <w:t xml:space="preserve"> No. </w:t>
+              <w:t xml:space="preserve">Panchaati No. </w:t>
             </w:r>
             <w:r>
               <w:rPr>
@@ -1187,19 +1583,8 @@
                 <w:sz w:val="40"/>
                 <w:szCs w:val="40"/>
               </w:rPr>
-              <w:t xml:space="preserve"> Y—J | ¥ix </w:t>
-            </w:r>
-            <w:proofErr w:type="spellStart"/>
-            <w:r>
-              <w:rPr>
-                <w:rFonts w:ascii="BRH Malayalam Extra" w:hAnsi="BRH Malayalam Extra" w:cs="BRH Malayalam Extra"/>
-                <w:color w:val="000000"/>
-                <w:sz w:val="40"/>
-                <w:szCs w:val="40"/>
-              </w:rPr>
-              <w:t>CZy</w:t>
-            </w:r>
-            <w:proofErr w:type="spellEnd"/>
+              <w:t xml:space="preserve"> Y—J | ¥ix CZy</w:t>
+            </w:r>
             <w:r>
               <w:rPr>
                 <w:rFonts w:ascii="BRH Malayalam Extra" w:hAnsi="BRH Malayalam Extra" w:cs="BRH Malayalam Extra"/>
@@ -1284,19 +1669,8 @@
                 <w:sz w:val="40"/>
                 <w:szCs w:val="40"/>
               </w:rPr>
-              <w:t xml:space="preserve"> Y—J | ¥ix </w:t>
-            </w:r>
-            <w:proofErr w:type="spellStart"/>
-            <w:r>
-              <w:rPr>
-                <w:rFonts w:ascii="BRH Malayalam Extra" w:hAnsi="BRH Malayalam Extra" w:cs="BRH Malayalam Extra"/>
-                <w:color w:val="000000"/>
-                <w:sz w:val="40"/>
-                <w:szCs w:val="40"/>
-              </w:rPr>
-              <w:t>CZy</w:t>
-            </w:r>
-            <w:proofErr w:type="spellEnd"/>
+              <w:t xml:space="preserve"> Y—J | ¥ix CZy</w:t>
+            </w:r>
             <w:r>
               <w:rPr>
                 <w:rFonts w:ascii="BRH Malayalam Extra" w:hAnsi="BRH Malayalam Extra" w:cs="BRH Malayalam Extra"/>
@@ -1429,20 +1803,8 @@
                 <w:szCs w:val="32"/>
                 <w:lang w:val="en-IN" w:eastAsia="en-IN" w:bidi="ml-IN"/>
               </w:rPr>
-              <w:t xml:space="preserve"> - </w:t>
-            </w:r>
-            <w:proofErr w:type="spellStart"/>
-            <w:r>
-              <w:rPr>
-                <w:rFonts w:eastAsia="Times New Roman" w:cs="Arial"/>
-                <w:b/>
-                <w:sz w:val="32"/>
-                <w:szCs w:val="32"/>
-                <w:lang w:val="en-IN" w:eastAsia="en-IN" w:bidi="ml-IN"/>
-              </w:rPr>
-              <w:t>Kramam</w:t>
-            </w:r>
-            <w:proofErr w:type="spellEnd"/>
+              <w:t xml:space="preserve"> - Kramam</w:t>
+            </w:r>
           </w:p>
           <w:p>
             <w:pPr>
@@ -1460,7 +1822,6 @@
                 <w:lang w:bidi="ml-IN"/>
               </w:rPr>
             </w:pPr>
-            <w:proofErr w:type="spellStart"/>
             <w:r>
               <w:rPr>
                 <w:rFonts w:cs="Arial"/>
@@ -1470,43 +1831,7 @@
                 <w:szCs w:val="36"/>
                 <w:lang w:bidi="ml-IN"/>
               </w:rPr>
-              <w:t>Krama</w:t>
-            </w:r>
-            <w:proofErr w:type="spellEnd"/>
-            <w:r>
-              <w:rPr>
-                <w:rFonts w:cs="Arial"/>
-                <w:b/>
-                <w:bCs/>
-                <w:sz w:val="28"/>
-                <w:szCs w:val="36"/>
-                <w:lang w:bidi="ml-IN"/>
-              </w:rPr>
-              <w:t xml:space="preserve"> </w:t>
-            </w:r>
-            <w:proofErr w:type="spellStart"/>
-            <w:r>
-              <w:rPr>
-                <w:rFonts w:cs="Arial"/>
-                <w:b/>
-                <w:bCs/>
-                <w:sz w:val="28"/>
-                <w:szCs w:val="36"/>
-                <w:lang w:bidi="ml-IN"/>
-              </w:rPr>
-              <w:t>Vaakyam</w:t>
-            </w:r>
-            <w:proofErr w:type="spellEnd"/>
-            <w:r>
-              <w:rPr>
-                <w:rFonts w:cs="Arial"/>
-                <w:b/>
-                <w:bCs/>
-                <w:sz w:val="28"/>
-                <w:szCs w:val="36"/>
-                <w:lang w:bidi="ml-IN"/>
-              </w:rPr>
-              <w:t xml:space="preserve"> No. </w:t>
+              <w:t xml:space="preserve">Krama Vaakyam No. </w:t>
             </w:r>
             <w:r>
               <w:rPr>
@@ -1538,7 +1863,6 @@
                 <w:lang w:val="en-IN" w:eastAsia="en-IN" w:bidi="ml-IN"/>
               </w:rPr>
             </w:pPr>
-            <w:proofErr w:type="spellStart"/>
             <w:r>
               <w:rPr>
                 <w:rFonts w:cs="Arial"/>
@@ -1548,19 +1872,7 @@
                 <w:szCs w:val="36"/>
                 <w:lang w:bidi="ml-IN"/>
               </w:rPr>
-              <w:t>Panchaati</w:t>
-            </w:r>
-            <w:proofErr w:type="spellEnd"/>
-            <w:r>
-              <w:rPr>
-                <w:rFonts w:cs="Arial"/>
-                <w:b/>
-                <w:bCs/>
-                <w:sz w:val="28"/>
-                <w:szCs w:val="36"/>
-                <w:lang w:bidi="ml-IN"/>
-              </w:rPr>
-              <w:t xml:space="preserve"> No. </w:t>
+              <w:t xml:space="preserve">Panchaati No. </w:t>
             </w:r>
             <w:r>
               <w:rPr>
@@ -1657,25 +1969,14 @@
               </w:rPr>
               <w:t>–</w:t>
             </w:r>
-            <w:proofErr w:type="spellStart"/>
-            <w:r>
-              <w:rPr>
-                <w:rFonts w:ascii="BRH Malayalam Extra" w:hAnsi="BRH Malayalam Extra" w:cs="BRH Malayalam Extra"/>
-                <w:color w:val="000000"/>
-                <w:sz w:val="40"/>
-                <w:szCs w:val="40"/>
-              </w:rPr>
-              <w:t>M§hõJ</w:t>
-            </w:r>
-            <w:proofErr w:type="spellEnd"/>
-            <w:r>
-              <w:rPr>
-                <w:rFonts w:ascii="BRH Malayalam Extra" w:hAnsi="BRH Malayalam Extra" w:cs="BRH Malayalam Extra"/>
-                <w:color w:val="000000"/>
-                <w:sz w:val="40"/>
-                <w:szCs w:val="40"/>
-              </w:rPr>
-              <w:t xml:space="preserve"> | by</w:t>
+            <w:r>
+              <w:rPr>
+                <w:rFonts w:ascii="BRH Malayalam Extra" w:hAnsi="BRH Malayalam Extra" w:cs="BRH Malayalam Extra"/>
+                <w:color w:val="000000"/>
+                <w:sz w:val="40"/>
+                <w:szCs w:val="40"/>
+              </w:rPr>
+              <w:t>M§hõJ | by</w:t>
             </w:r>
             <w:r>
               <w:rPr>
@@ -1696,7 +1997,6 @@
               </w:rPr>
               <w:t>M§¥</w:t>
             </w:r>
-            <w:proofErr w:type="spellStart"/>
             <w:r>
               <w:rPr>
                 <w:rFonts w:ascii="BRH Malayalam Extra" w:hAnsi="BRH Malayalam Extra" w:cs="BRH Malayalam Extra"/>
@@ -1707,7 +2007,6 @@
               </w:rPr>
               <w:t>hx</w:t>
             </w:r>
-            <w:proofErr w:type="spellEnd"/>
             <w:r>
               <w:rPr>
                 <w:rFonts w:ascii="BRH Malayalam Extra" w:hAnsi="BRH Malayalam Extra" w:cs="BRH Malayalam Extra"/>
@@ -1801,25 +2100,14 @@
               </w:rPr>
               <w:t>–</w:t>
             </w:r>
-            <w:proofErr w:type="spellStart"/>
-            <w:r>
-              <w:rPr>
-                <w:rFonts w:ascii="BRH Malayalam Extra" w:hAnsi="BRH Malayalam Extra" w:cs="BRH Malayalam Extra"/>
-                <w:color w:val="000000"/>
-                <w:sz w:val="40"/>
-                <w:szCs w:val="40"/>
-              </w:rPr>
-              <w:t>M§hõJ</w:t>
-            </w:r>
-            <w:proofErr w:type="spellEnd"/>
-            <w:r>
-              <w:rPr>
-                <w:rFonts w:ascii="BRH Malayalam Extra" w:hAnsi="BRH Malayalam Extra" w:cs="BRH Malayalam Extra"/>
-                <w:color w:val="000000"/>
-                <w:sz w:val="40"/>
-                <w:szCs w:val="40"/>
-              </w:rPr>
-              <w:t xml:space="preserve"> | by</w:t>
+            <w:r>
+              <w:rPr>
+                <w:rFonts w:ascii="BRH Malayalam Extra" w:hAnsi="BRH Malayalam Extra" w:cs="BRH Malayalam Extra"/>
+                <w:color w:val="000000"/>
+                <w:sz w:val="40"/>
+                <w:szCs w:val="40"/>
+              </w:rPr>
+              <w:t>M§hõJ | by</w:t>
             </w:r>
             <w:r>
               <w:rPr>
@@ -1840,7 +2128,6 @@
               </w:rPr>
               <w:t>M§¥</w:t>
             </w:r>
-            <w:proofErr w:type="spellStart"/>
             <w:r>
               <w:rPr>
                 <w:rFonts w:ascii="BRH Malayalam Extra" w:hAnsi="BRH Malayalam Extra" w:cs="BRH Malayalam Extra"/>
@@ -1851,7 +2138,6 @@
               </w:rPr>
               <w:t>hõx</w:t>
             </w:r>
-            <w:proofErr w:type="spellEnd"/>
             <w:r>
               <w:rPr>
                 <w:rFonts w:ascii="BRH Malayalam Extra" w:hAnsi="BRH Malayalam Extra" w:cs="BRH Malayalam Extra"/>
@@ -1905,6 +2191,7 @@
                 <w:szCs w:val="32"/>
                 <w:lang w:val="en-IN" w:eastAsia="en-IN" w:bidi="ml-IN"/>
               </w:rPr>
+              <w:lastRenderedPageBreak/>
               <w:t>T.S.1.</w:t>
             </w:r>
             <w:r>
@@ -1945,20 +2232,8 @@
                 <w:szCs w:val="32"/>
                 <w:lang w:val="en-IN" w:eastAsia="en-IN" w:bidi="ml-IN"/>
               </w:rPr>
-              <w:t xml:space="preserve"> - </w:t>
-            </w:r>
-            <w:proofErr w:type="spellStart"/>
-            <w:r>
-              <w:rPr>
-                <w:rFonts w:eastAsia="Times New Roman" w:cs="Arial"/>
-                <w:b/>
-                <w:sz w:val="32"/>
-                <w:szCs w:val="32"/>
-                <w:lang w:val="en-IN" w:eastAsia="en-IN" w:bidi="ml-IN"/>
-              </w:rPr>
-              <w:t>Kramam</w:t>
-            </w:r>
-            <w:proofErr w:type="spellEnd"/>
+              <w:t xml:space="preserve"> - Kramam</w:t>
+            </w:r>
           </w:p>
           <w:p>
             <w:pPr>
@@ -1976,7 +2251,6 @@
                 <w:lang w:bidi="ml-IN"/>
               </w:rPr>
             </w:pPr>
-            <w:proofErr w:type="spellStart"/>
             <w:r>
               <w:rPr>
                 <w:rFonts w:cs="Arial"/>
@@ -1986,43 +2260,7 @@
                 <w:szCs w:val="36"/>
                 <w:lang w:bidi="ml-IN"/>
               </w:rPr>
-              <w:t>Krama</w:t>
-            </w:r>
-            <w:proofErr w:type="spellEnd"/>
-            <w:r>
-              <w:rPr>
-                <w:rFonts w:cs="Arial"/>
-                <w:b/>
-                <w:bCs/>
-                <w:sz w:val="28"/>
-                <w:szCs w:val="36"/>
-                <w:lang w:bidi="ml-IN"/>
-              </w:rPr>
-              <w:t xml:space="preserve"> </w:t>
-            </w:r>
-            <w:proofErr w:type="spellStart"/>
-            <w:r>
-              <w:rPr>
-                <w:rFonts w:cs="Arial"/>
-                <w:b/>
-                <w:bCs/>
-                <w:sz w:val="28"/>
-                <w:szCs w:val="36"/>
-                <w:lang w:bidi="ml-IN"/>
-              </w:rPr>
-              <w:t>Vaakyam</w:t>
-            </w:r>
-            <w:proofErr w:type="spellEnd"/>
-            <w:r>
-              <w:rPr>
-                <w:rFonts w:cs="Arial"/>
-                <w:b/>
-                <w:bCs/>
-                <w:sz w:val="28"/>
-                <w:szCs w:val="36"/>
-                <w:lang w:bidi="ml-IN"/>
-              </w:rPr>
-              <w:t xml:space="preserve"> No. </w:t>
+              <w:t xml:space="preserve">Krama Vaakyam No. </w:t>
             </w:r>
             <w:r>
               <w:rPr>
@@ -2054,7 +2292,6 @@
                 <w:lang w:val="en-IN" w:eastAsia="en-IN" w:bidi="ml-IN"/>
               </w:rPr>
             </w:pPr>
-            <w:proofErr w:type="spellStart"/>
             <w:r>
               <w:rPr>
                 <w:rFonts w:cs="Arial"/>
@@ -2064,19 +2301,7 @@
                 <w:szCs w:val="36"/>
                 <w:lang w:bidi="ml-IN"/>
               </w:rPr>
-              <w:t>Panchaati</w:t>
-            </w:r>
-            <w:proofErr w:type="spellEnd"/>
-            <w:r>
-              <w:rPr>
-                <w:rFonts w:cs="Arial"/>
-                <w:b/>
-                <w:bCs/>
-                <w:sz w:val="28"/>
-                <w:szCs w:val="36"/>
-                <w:lang w:bidi="ml-IN"/>
-              </w:rPr>
-              <w:t xml:space="preserve"> No. </w:t>
+              <w:t xml:space="preserve">Panchaati No. </w:t>
             </w:r>
             <w:r>
               <w:rPr>
@@ -2161,37 +2386,7 @@
                 <w:sz w:val="40"/>
                 <w:szCs w:val="40"/>
               </w:rPr>
-              <w:t xml:space="preserve"> </w:t>
-            </w:r>
-            <w:proofErr w:type="spellStart"/>
-            <w:r>
-              <w:rPr>
-                <w:rFonts w:ascii="BRH Malayalam Extra" w:hAnsi="BRH Malayalam Extra" w:cs="BRH Malayalam Extra"/>
-                <w:color w:val="000000"/>
-                <w:sz w:val="40"/>
-                <w:szCs w:val="40"/>
-              </w:rPr>
-              <w:t>j¡O</w:t>
-            </w:r>
-            <w:proofErr w:type="spellEnd"/>
-            <w:r>
-              <w:rPr>
-                <w:rFonts w:ascii="BRH Malayalam Extra" w:hAnsi="BRH Malayalam Extra" w:cs="BRH Malayalam Extra"/>
-                <w:color w:val="000000"/>
-                <w:sz w:val="40"/>
-                <w:szCs w:val="40"/>
-              </w:rPr>
-              <w:t xml:space="preserve">§§ | </w:t>
-            </w:r>
-            <w:proofErr w:type="spellStart"/>
-            <w:r>
-              <w:rPr>
-                <w:rFonts w:ascii="BRH Malayalam Extra" w:hAnsi="BRH Malayalam Extra" w:cs="BRH Malayalam Extra"/>
-                <w:color w:val="000000"/>
-                <w:sz w:val="40"/>
-                <w:szCs w:val="40"/>
-              </w:rPr>
-              <w:t>j¡O§O</w:t>
+              <w:t xml:space="preserve"> j¡O§§ | j¡O§O</w:t>
             </w:r>
             <w:r>
               <w:rPr>
@@ -2210,29 +2405,18 @@
                 <w:sz w:val="40"/>
                 <w:szCs w:val="40"/>
               </w:rPr>
-              <w:t>y</w:t>
-            </w:r>
-            <w:proofErr w:type="spellEnd"/>
-            <w:r>
-              <w:rPr>
-                <w:rFonts w:ascii="BRH Malayalam Extra" w:hAnsi="BRH Malayalam Extra" w:cs="BRH Malayalam Extra"/>
-                <w:color w:val="000000"/>
-                <w:sz w:val="40"/>
-                <w:szCs w:val="40"/>
-              </w:rPr>
-              <w:t>— | A</w:t>
-            </w:r>
-            <w:r>
-              <w:rPr>
-                <w:rFonts w:ascii="BRH Malayalam Extra" w:hAnsi="BRH Malayalam Extra" w:cs="BRH Malayalam Extra"/>
-                <w:b/>
-                <w:color w:val="000000"/>
-                <w:sz w:val="32"/>
-                <w:szCs w:val="40"/>
-              </w:rPr>
-              <w:t>–</w:t>
-            </w:r>
-            <w:proofErr w:type="spellStart"/>
+              <w:t>y— | A</w:t>
+            </w:r>
+            <w:r>
+              <w:rPr>
+                <w:rFonts w:ascii="BRH Malayalam Extra" w:hAnsi="BRH Malayalam Extra" w:cs="BRH Malayalam Extra"/>
+                <w:b/>
+                <w:color w:val="000000"/>
+                <w:sz w:val="32"/>
+                <w:szCs w:val="40"/>
+              </w:rPr>
+              <w:t>–</w:t>
+            </w:r>
             <w:r>
               <w:rPr>
                 <w:rFonts w:ascii="BRH Malayalam Extra" w:hAnsi="BRH Malayalam Extra" w:cs="BRH Malayalam Extra"/>
@@ -2242,45 +2426,24 @@
               </w:rPr>
               <w:t>sy</w:t>
             </w:r>
-            <w:proofErr w:type="spellEnd"/>
-            <w:r>
-              <w:rPr>
-                <w:rFonts w:ascii="BRH Malayalam Extra" w:hAnsi="BRH Malayalam Extra" w:cs="BRH Malayalam Extra"/>
-                <w:b/>
-                <w:color w:val="000000"/>
-                <w:sz w:val="32"/>
-                <w:szCs w:val="40"/>
-              </w:rPr>
-              <w:t>–</w:t>
-            </w:r>
-            <w:r>
-              <w:rPr>
-                <w:rFonts w:ascii="BRH Malayalam Extra" w:hAnsi="BRH Malayalam Extra" w:cs="BRH Malayalam Extra"/>
-                <w:color w:val="000000"/>
-                <w:sz w:val="40"/>
-                <w:szCs w:val="40"/>
-              </w:rPr>
-              <w:t xml:space="preserve"> </w:t>
-            </w:r>
-            <w:proofErr w:type="spellStart"/>
-            <w:r>
-              <w:rPr>
-                <w:rFonts w:ascii="BRH Malayalam Extra" w:hAnsi="BRH Malayalam Extra" w:cs="BRH Malayalam Extra"/>
-                <w:color w:val="000000"/>
-                <w:sz w:val="40"/>
-                <w:szCs w:val="40"/>
-              </w:rPr>
-              <w:t>pªP</w:t>
-            </w:r>
-            <w:proofErr w:type="spellEnd"/>
-            <w:r>
-              <w:rPr>
-                <w:rFonts w:ascii="BRH Malayalam Extra" w:hAnsi="BRH Malayalam Extra" w:cs="BRH Malayalam Extra"/>
-                <w:color w:val="000000"/>
-                <w:sz w:val="40"/>
-                <w:szCs w:val="40"/>
-              </w:rPr>
-              <w:t>—J |</w:t>
+            <w:r>
+              <w:rPr>
+                <w:rFonts w:ascii="BRH Malayalam Extra" w:hAnsi="BRH Malayalam Extra" w:cs="BRH Malayalam Extra"/>
+                <w:b/>
+                <w:color w:val="000000"/>
+                <w:sz w:val="32"/>
+                <w:szCs w:val="40"/>
+              </w:rPr>
+              <w:t>–</w:t>
+            </w:r>
+            <w:r>
+              <w:rPr>
+                <w:rFonts w:ascii="BRH Malayalam Extra" w:hAnsi="BRH Malayalam Extra" w:cs="BRH Malayalam Extra"/>
+                <w:color w:val="000000"/>
+                <w:sz w:val="40"/>
+                <w:szCs w:val="40"/>
+              </w:rPr>
+              <w:t xml:space="preserve"> pªP—J |</w:t>
             </w:r>
           </w:p>
         </w:tc>
@@ -2354,37 +2517,7 @@
                 <w:sz w:val="40"/>
                 <w:szCs w:val="40"/>
               </w:rPr>
-              <w:t xml:space="preserve"> </w:t>
-            </w:r>
-            <w:proofErr w:type="spellStart"/>
-            <w:r>
-              <w:rPr>
-                <w:rFonts w:ascii="BRH Malayalam Extra" w:hAnsi="BRH Malayalam Extra" w:cs="BRH Malayalam Extra"/>
-                <w:color w:val="000000"/>
-                <w:sz w:val="40"/>
-                <w:szCs w:val="40"/>
-              </w:rPr>
-              <w:t>j¡O</w:t>
-            </w:r>
-            <w:proofErr w:type="spellEnd"/>
-            <w:r>
-              <w:rPr>
-                <w:rFonts w:ascii="BRH Malayalam Extra" w:hAnsi="BRH Malayalam Extra" w:cs="BRH Malayalam Extra"/>
-                <w:color w:val="000000"/>
-                <w:sz w:val="40"/>
-                <w:szCs w:val="40"/>
-              </w:rPr>
-              <w:t xml:space="preserve">§§ | </w:t>
-            </w:r>
-            <w:proofErr w:type="spellStart"/>
-            <w:r>
-              <w:rPr>
-                <w:rFonts w:ascii="BRH Malayalam Extra" w:hAnsi="BRH Malayalam Extra" w:cs="BRH Malayalam Extra"/>
-                <w:color w:val="000000"/>
-                <w:sz w:val="40"/>
-                <w:szCs w:val="40"/>
-              </w:rPr>
-              <w:t>j¡O§</w:t>
+              <w:t xml:space="preserve"> j¡O§§ | j¡O§</w:t>
             </w:r>
             <w:r>
               <w:rPr>
@@ -2396,35 +2529,14 @@
               </w:rPr>
               <w:t>O</w:t>
             </w:r>
-            <w:proofErr w:type="spellEnd"/>
-            <w:r>
-              <w:rPr>
-                <w:rFonts w:ascii="BRH Malayalam Extra" w:hAnsi="BRH Malayalam Extra" w:cs="BRH Malayalam Extra"/>
-                <w:color w:val="000000"/>
-                <w:sz w:val="40"/>
-                <w:szCs w:val="40"/>
-              </w:rPr>
-              <w:t>—</w:t>
-            </w:r>
-            <w:proofErr w:type="spellStart"/>
-            <w:r>
-              <w:rPr>
-                <w:rFonts w:ascii="BRH Malayalam Extra" w:hAnsi="BRH Malayalam Extra" w:cs="BRH Malayalam Extra"/>
-                <w:color w:val="000000"/>
-                <w:sz w:val="40"/>
-                <w:szCs w:val="40"/>
-              </w:rPr>
-              <w:t>sy</w:t>
-            </w:r>
-            <w:proofErr w:type="spellEnd"/>
-            <w:r>
-              <w:rPr>
-                <w:rFonts w:ascii="BRH Malayalam Extra" w:hAnsi="BRH Malayalam Extra" w:cs="BRH Malayalam Extra"/>
-                <w:color w:val="000000"/>
-                <w:sz w:val="40"/>
-                <w:szCs w:val="40"/>
-              </w:rPr>
-              <w:t xml:space="preserve"> | </w:t>
+            <w:r>
+              <w:rPr>
+                <w:rFonts w:ascii="BRH Malayalam Extra" w:hAnsi="BRH Malayalam Extra" w:cs="BRH Malayalam Extra"/>
+                <w:color w:val="000000"/>
+                <w:sz w:val="40"/>
+                <w:szCs w:val="40"/>
+              </w:rPr>
+              <w:t xml:space="preserve">—sy | </w:t>
             </w:r>
           </w:p>
           <w:p>
@@ -2460,7 +2572,6 @@
               </w:rPr>
               <w:t>–</w:t>
             </w:r>
-            <w:proofErr w:type="spellStart"/>
             <w:r>
               <w:rPr>
                 <w:rFonts w:ascii="BRH Malayalam Extra" w:hAnsi="BRH Malayalam Extra" w:cs="BRH Malayalam Extra"/>
@@ -2470,45 +2581,24 @@
               </w:rPr>
               <w:t>sy</w:t>
             </w:r>
-            <w:proofErr w:type="spellEnd"/>
-            <w:r>
-              <w:rPr>
-                <w:rFonts w:ascii="BRH Malayalam Extra" w:hAnsi="BRH Malayalam Extra" w:cs="BRH Malayalam Extra"/>
-                <w:b/>
-                <w:color w:val="000000"/>
-                <w:sz w:val="32"/>
-                <w:szCs w:val="40"/>
-              </w:rPr>
-              <w:t>–</w:t>
-            </w:r>
-            <w:r>
-              <w:rPr>
-                <w:rFonts w:ascii="BRH Malayalam Extra" w:hAnsi="BRH Malayalam Extra" w:cs="BRH Malayalam Extra"/>
-                <w:color w:val="000000"/>
-                <w:sz w:val="40"/>
-                <w:szCs w:val="40"/>
-              </w:rPr>
-              <w:t xml:space="preserve"> </w:t>
-            </w:r>
-            <w:proofErr w:type="spellStart"/>
-            <w:r>
-              <w:rPr>
-                <w:rFonts w:ascii="BRH Malayalam Extra" w:hAnsi="BRH Malayalam Extra" w:cs="BRH Malayalam Extra"/>
-                <w:color w:val="000000"/>
-                <w:sz w:val="40"/>
-                <w:szCs w:val="40"/>
-              </w:rPr>
-              <w:t>pªP</w:t>
-            </w:r>
-            <w:proofErr w:type="spellEnd"/>
-            <w:r>
-              <w:rPr>
-                <w:rFonts w:ascii="BRH Malayalam Extra" w:hAnsi="BRH Malayalam Extra" w:cs="BRH Malayalam Extra"/>
-                <w:color w:val="000000"/>
-                <w:sz w:val="40"/>
-                <w:szCs w:val="40"/>
-              </w:rPr>
-              <w:t>—J |</w:t>
+            <w:r>
+              <w:rPr>
+                <w:rFonts w:ascii="BRH Malayalam Extra" w:hAnsi="BRH Malayalam Extra" w:cs="BRH Malayalam Extra"/>
+                <w:b/>
+                <w:color w:val="000000"/>
+                <w:sz w:val="32"/>
+                <w:szCs w:val="40"/>
+              </w:rPr>
+              <w:t>–</w:t>
+            </w:r>
+            <w:r>
+              <w:rPr>
+                <w:rFonts w:ascii="BRH Malayalam Extra" w:hAnsi="BRH Malayalam Extra" w:cs="BRH Malayalam Extra"/>
+                <w:color w:val="000000"/>
+                <w:sz w:val="40"/>
+                <w:szCs w:val="40"/>
+              </w:rPr>
+              <w:t xml:space="preserve"> pªP—J |</w:t>
             </w:r>
           </w:p>
         </w:tc>
@@ -2622,10 +2712,8 @@
           <w:szCs w:val="32"/>
           <w:u w:val="single"/>
         </w:rPr>
-        <w:lastRenderedPageBreak/>
         <w:t xml:space="preserve">TS </w:t>
       </w:r>
-      <w:proofErr w:type="spellStart"/>
       <w:r>
         <w:rPr>
           <w:b/>
@@ -2636,7 +2724,6 @@
         </w:rPr>
         <w:t>Krama</w:t>
       </w:r>
-      <w:proofErr w:type="spellEnd"/>
       <w:r>
         <w:rPr>
           <w:b/>
@@ -2645,29 +2732,7 @@
           <w:szCs w:val="32"/>
           <w:u w:val="single"/>
         </w:rPr>
-        <w:t xml:space="preserve"> </w:t>
-      </w:r>
-      <w:proofErr w:type="spellStart"/>
-      <w:r>
-        <w:rPr>
-          <w:b/>
-          <w:bCs/>
-          <w:sz w:val="32"/>
-          <w:szCs w:val="32"/>
-          <w:u w:val="single"/>
-        </w:rPr>
-        <w:t>Paatam</w:t>
-      </w:r>
-      <w:proofErr w:type="spellEnd"/>
-      <w:r>
-        <w:rPr>
-          <w:b/>
-          <w:bCs/>
-          <w:sz w:val="32"/>
-          <w:szCs w:val="32"/>
-          <w:u w:val="single"/>
-        </w:rPr>
-        <w:t xml:space="preserve"> – TS 1.</w:t>
+        <w:t xml:space="preserve"> Paatam – TS 1.</w:t>
       </w:r>
       <w:r>
         <w:rPr>
@@ -3024,7 +3089,6 @@
         </w:rPr>
         <w:t xml:space="preserve">TS </w:t>
       </w:r>
-      <w:proofErr w:type="spellStart"/>
       <w:r>
         <w:rPr>
           <w:b/>
@@ -3035,7 +3099,6 @@
         </w:rPr>
         <w:t>Krama</w:t>
       </w:r>
-      <w:proofErr w:type="spellEnd"/>
       <w:r>
         <w:rPr>
           <w:b/>
@@ -3044,29 +3107,7 @@
           <w:szCs w:val="32"/>
           <w:u w:val="single"/>
         </w:rPr>
-        <w:t xml:space="preserve"> </w:t>
-      </w:r>
-      <w:proofErr w:type="spellStart"/>
-      <w:r>
-        <w:rPr>
-          <w:b/>
-          <w:bCs/>
-          <w:sz w:val="32"/>
-          <w:szCs w:val="32"/>
-          <w:u w:val="single"/>
-        </w:rPr>
-        <w:t>Paatam</w:t>
-      </w:r>
-      <w:proofErr w:type="spellEnd"/>
-      <w:r>
-        <w:rPr>
-          <w:b/>
-          <w:bCs/>
-          <w:sz w:val="32"/>
-          <w:szCs w:val="32"/>
-          <w:u w:val="single"/>
-        </w:rPr>
-        <w:t xml:space="preserve"> – TS 1.</w:t>
+        <w:t xml:space="preserve"> Paatam – TS 1.</w:t>
       </w:r>
       <w:r>
         <w:rPr>
@@ -3305,20 +3346,8 @@
                 <w:szCs w:val="32"/>
                 <w:lang w:val="en-IN" w:eastAsia="en-IN" w:bidi="ml-IN"/>
               </w:rPr>
-              <w:t xml:space="preserve">T.S.1.8.8.1 - </w:t>
-            </w:r>
-            <w:proofErr w:type="spellStart"/>
-            <w:r>
-              <w:rPr>
-                <w:rFonts w:eastAsia="Times New Roman" w:cs="Arial"/>
-                <w:b/>
-                <w:sz w:val="32"/>
-                <w:szCs w:val="32"/>
-                <w:lang w:val="en-IN" w:eastAsia="en-IN" w:bidi="ml-IN"/>
-              </w:rPr>
-              <w:t>Kramam</w:t>
-            </w:r>
-            <w:proofErr w:type="spellEnd"/>
+              <w:t>T.S.1.8.8.1 - Kramam</w:t>
+            </w:r>
           </w:p>
           <w:p>
             <w:pPr>
@@ -3336,7 +3365,6 @@
                 <w:lang w:bidi="ml-IN"/>
               </w:rPr>
             </w:pPr>
-            <w:proofErr w:type="spellStart"/>
             <w:r>
               <w:rPr>
                 <w:rFonts w:cs="Arial"/>
@@ -3346,9 +3374,23 @@
                 <w:szCs w:val="36"/>
                 <w:lang w:bidi="ml-IN"/>
               </w:rPr>
-              <w:t>Krama</w:t>
-            </w:r>
-            <w:proofErr w:type="spellEnd"/>
+              <w:t>Krama Vaakyam No. 36</w:t>
+            </w:r>
+          </w:p>
+          <w:p>
+            <w:pPr>
+              <w:widowControl w:val="0"/>
+              <w:autoSpaceDE w:val="0"/>
+              <w:autoSpaceDN w:val="0"/>
+              <w:adjustRightInd w:val="0"/>
+              <w:spacing w:before="0" w:line="240" w:lineRule="auto"/>
+              <w:rPr>
+                <w:rFonts w:eastAsia="Times New Roman" w:cs="Arial"/>
+                <w:sz w:val="32"/>
+                <w:szCs w:val="32"/>
+                <w:lang w:val="en-IN" w:eastAsia="en-IN" w:bidi="ml-IN"/>
+              </w:rPr>
+            </w:pPr>
             <w:r>
               <w:rPr>
                 <w:rFonts w:cs="Arial"/>
@@ -3358,70 +3400,7 @@
                 <w:szCs w:val="36"/>
                 <w:lang w:bidi="ml-IN"/>
               </w:rPr>
-              <w:t xml:space="preserve"> </w:t>
-            </w:r>
-            <w:proofErr w:type="spellStart"/>
-            <w:r>
-              <w:rPr>
-                <w:rFonts w:cs="Arial"/>
-                <w:b/>
-                <w:bCs/>
-                <w:sz w:val="28"/>
-                <w:szCs w:val="36"/>
-                <w:lang w:bidi="ml-IN"/>
-              </w:rPr>
-              <w:t>Vaakyam</w:t>
-            </w:r>
-            <w:proofErr w:type="spellEnd"/>
-            <w:r>
-              <w:rPr>
-                <w:rFonts w:cs="Arial"/>
-                <w:b/>
-                <w:bCs/>
-                <w:sz w:val="28"/>
-                <w:szCs w:val="36"/>
-                <w:lang w:bidi="ml-IN"/>
-              </w:rPr>
-              <w:t xml:space="preserve"> No. 36</w:t>
-            </w:r>
-          </w:p>
-          <w:p>
-            <w:pPr>
-              <w:widowControl w:val="0"/>
-              <w:autoSpaceDE w:val="0"/>
-              <w:autoSpaceDN w:val="0"/>
-              <w:adjustRightInd w:val="0"/>
-              <w:spacing w:before="0" w:line="240" w:lineRule="auto"/>
-              <w:rPr>
-                <w:rFonts w:eastAsia="Times New Roman" w:cs="Arial"/>
-                <w:sz w:val="32"/>
-                <w:szCs w:val="32"/>
-                <w:lang w:val="en-IN" w:eastAsia="en-IN" w:bidi="ml-IN"/>
-              </w:rPr>
-            </w:pPr>
-            <w:proofErr w:type="spellStart"/>
-            <w:r>
-              <w:rPr>
-                <w:rFonts w:cs="Arial"/>
-                <w:b/>
-                <w:bCs/>
-                <w:sz w:val="28"/>
-                <w:szCs w:val="36"/>
-                <w:lang w:bidi="ml-IN"/>
-              </w:rPr>
-              <w:t>Panchaati</w:t>
-            </w:r>
-            <w:proofErr w:type="spellEnd"/>
-            <w:r>
-              <w:rPr>
-                <w:rFonts w:cs="Arial"/>
-                <w:b/>
-                <w:bCs/>
-                <w:sz w:val="28"/>
-                <w:szCs w:val="36"/>
-                <w:lang w:bidi="ml-IN"/>
-              </w:rPr>
-              <w:t xml:space="preserve"> No. 14</w:t>
+              <w:t>Panchaati No. 14</w:t>
             </w:r>
           </w:p>
         </w:tc>
@@ -3489,30 +3468,18 @@
                 <w:sz w:val="40"/>
                 <w:szCs w:val="40"/>
               </w:rPr>
-              <w:t>¥</w:t>
-            </w:r>
-            <w:proofErr w:type="spellStart"/>
-            <w:r>
-              <w:rPr>
-                <w:rFonts w:ascii="BRH Malayalam Extra" w:hAnsi="BRH Malayalam Extra" w:cs="BRH Malayalam Extra"/>
-                <w:color w:val="000000"/>
-                <w:sz w:val="40"/>
-                <w:szCs w:val="40"/>
-              </w:rPr>
-              <w:t>rx</w:t>
-            </w:r>
-            <w:proofErr w:type="spellEnd"/>
-            <w:r>
-              <w:rPr>
-                <w:rFonts w:ascii="BRH Malayalam Extra" w:hAnsi="BRH Malayalam Extra" w:cs="BRH Malayalam Extra"/>
-                <w:b/>
-                <w:color w:val="000000"/>
-                <w:sz w:val="32"/>
-                <w:szCs w:val="40"/>
-              </w:rPr>
-              <w:t>–</w:t>
-            </w:r>
-            <w:proofErr w:type="spellStart"/>
+              <w:t>¥rx</w:t>
+            </w:r>
+            <w:r>
+              <w:rPr>
+                <w:rFonts w:ascii="BRH Malayalam Extra" w:hAnsi="BRH Malayalam Extra" w:cs="BRH Malayalam Extra"/>
+                <w:b/>
+                <w:color w:val="000000"/>
+                <w:sz w:val="32"/>
+                <w:szCs w:val="40"/>
+              </w:rPr>
+              <w:t>–</w:t>
+            </w:r>
             <w:r>
               <w:rPr>
                 <w:rFonts w:ascii="BRH Malayalam Extra" w:hAnsi="BRH Malayalam Extra" w:cs="BRH Malayalam Extra"/>
@@ -3522,18 +3489,16 @@
               </w:rPr>
               <w:t>izj</w:t>
             </w:r>
-            <w:proofErr w:type="spellEnd"/>
-            <w:r>
-              <w:rPr>
-                <w:rFonts w:ascii="BRH Malayalam Extra" w:hAnsi="BRH Malayalam Extra" w:cs="BRH Malayalam Extra"/>
-                <w:b/>
-                <w:color w:val="000000"/>
-                <w:sz w:val="32"/>
-                <w:szCs w:val="40"/>
-              </w:rPr>
-              <w:t>–</w:t>
-            </w:r>
-            <w:proofErr w:type="spellStart"/>
+            <w:r>
+              <w:rPr>
+                <w:rFonts w:ascii="BRH Malayalam Extra" w:hAnsi="BRH Malayalam Extra" w:cs="BRH Malayalam Extra"/>
+                <w:b/>
+                <w:color w:val="000000"/>
+                <w:sz w:val="32"/>
+                <w:szCs w:val="40"/>
+              </w:rPr>
+              <w:t>–</w:t>
+            </w:r>
             <w:r>
               <w:rPr>
                 <w:rFonts w:ascii="BRH Malayalam Extra" w:hAnsi="BRH Malayalam Extra" w:cs="BRH Malayalam Extra"/>
@@ -3543,7 +3508,6 @@
               </w:rPr>
               <w:t>iyZõ</w:t>
             </w:r>
-            <w:proofErr w:type="spellEnd"/>
             <w:r>
               <w:rPr>
                 <w:rFonts w:ascii="BRH Malayalam Extra" w:hAnsi="BRH Malayalam Extra" w:cs="BRH Malayalam Extra"/>
@@ -3585,48 +3549,27 @@
                 <w:sz w:val="40"/>
                 <w:szCs w:val="40"/>
               </w:rPr>
-              <w:t>¥</w:t>
-            </w:r>
-            <w:proofErr w:type="spellStart"/>
-            <w:r>
-              <w:rPr>
-                <w:rFonts w:ascii="BRH Malayalam Extra" w:hAnsi="BRH Malayalam Extra" w:cs="BRH Malayalam Extra"/>
-                <w:color w:val="000000"/>
-                <w:sz w:val="40"/>
-                <w:szCs w:val="40"/>
-              </w:rPr>
-              <w:t>sx</w:t>
-            </w:r>
-            <w:proofErr w:type="spellEnd"/>
-            <w:r>
-              <w:rPr>
-                <w:rFonts w:ascii="BRH Malayalam Extra" w:hAnsi="BRH Malayalam Extra" w:cs="BRH Malayalam Extra"/>
-                <w:b/>
-                <w:color w:val="000000"/>
-                <w:sz w:val="32"/>
-                <w:szCs w:val="40"/>
-              </w:rPr>
-              <w:t>–</w:t>
-            </w:r>
-            <w:proofErr w:type="spellStart"/>
-            <w:r>
-              <w:rPr>
-                <w:rFonts w:ascii="BRH Malayalam Extra" w:hAnsi="BRH Malayalam Extra" w:cs="BRH Malayalam Extra"/>
-                <w:color w:val="000000"/>
-                <w:sz w:val="40"/>
-                <w:szCs w:val="40"/>
-              </w:rPr>
-              <w:t>izj˜I</w:t>
-            </w:r>
-            <w:proofErr w:type="spellEnd"/>
-            <w:r>
-              <w:rPr>
-                <w:rFonts w:ascii="BRH Malayalam Extra" w:hAnsi="BRH Malayalam Extra" w:cs="BRH Malayalam Extra"/>
-                <w:color w:val="000000"/>
-                <w:sz w:val="40"/>
-                <w:szCs w:val="40"/>
-              </w:rPr>
-              <w:t xml:space="preserve"> | </w:t>
+              <w:lastRenderedPageBreak/>
+              <w:t>¥sx</w:t>
+            </w:r>
+            <w:r>
+              <w:rPr>
+                <w:rFonts w:ascii="BRH Malayalam Extra" w:hAnsi="BRH Malayalam Extra" w:cs="BRH Malayalam Extra"/>
+                <w:b/>
+                <w:color w:val="000000"/>
+                <w:sz w:val="32"/>
+                <w:szCs w:val="40"/>
+              </w:rPr>
+              <w:t>–</w:t>
+            </w:r>
+            <w:r>
+              <w:rPr>
+                <w:rFonts w:ascii="BRH Malayalam Extra" w:hAnsi="BRH Malayalam Extra" w:cs="BRH Malayalam Extra"/>
+                <w:color w:val="000000"/>
+                <w:sz w:val="40"/>
+                <w:szCs w:val="40"/>
+              </w:rPr>
+              <w:t xml:space="preserve">izj˜I | </w:t>
             </w:r>
           </w:p>
           <w:p>
@@ -3644,75 +3587,33 @@
                 <w:lang w:val="en-IN" w:eastAsia="en-IN" w:bidi="ml-IN"/>
               </w:rPr>
             </w:pPr>
-            <w:proofErr w:type="spellStart"/>
-            <w:r>
-              <w:rPr>
-                <w:rFonts w:ascii="BRH Malayalam Extra" w:hAnsi="BRH Malayalam Extra" w:cs="BRH Malayalam Extra"/>
-                <w:color w:val="000000"/>
-                <w:sz w:val="40"/>
-                <w:szCs w:val="40"/>
-              </w:rPr>
-              <w:t>GKx</w:t>
-            </w:r>
-            <w:proofErr w:type="spellEnd"/>
-            <w:r>
-              <w:rPr>
-                <w:rFonts w:ascii="BRH Malayalam Extra" w:hAnsi="BRH Malayalam Extra" w:cs="BRH Malayalam Extra"/>
-                <w:color w:val="000000"/>
-                <w:sz w:val="40"/>
-                <w:szCs w:val="40"/>
-              </w:rPr>
-              <w:t>—</w:t>
-            </w:r>
-            <w:proofErr w:type="spellStart"/>
-            <w:r>
-              <w:rPr>
-                <w:rFonts w:ascii="BRH Malayalam Extra" w:hAnsi="BRH Malayalam Extra" w:cs="BRH Malayalam Extra"/>
-                <w:color w:val="000000"/>
-                <w:sz w:val="40"/>
-                <w:szCs w:val="40"/>
-              </w:rPr>
-              <w:t>bqKexm</w:t>
-            </w:r>
-            <w:proofErr w:type="spellEnd"/>
-            <w:r>
-              <w:rPr>
-                <w:rFonts w:ascii="BRH Malayalam Extra" w:hAnsi="BRH Malayalam Extra" w:cs="BRH Malayalam Extra"/>
-                <w:b/>
-                <w:color w:val="000000"/>
-                <w:sz w:val="32"/>
-                <w:szCs w:val="40"/>
-              </w:rPr>
-              <w:t>–</w:t>
-            </w:r>
-            <w:r>
-              <w:rPr>
-                <w:rFonts w:ascii="BRH Malayalam Extra" w:hAnsi="BRH Malayalam Extra" w:cs="BRH Malayalam Extra"/>
-                <w:color w:val="000000"/>
-                <w:sz w:val="40"/>
-                <w:szCs w:val="40"/>
-              </w:rPr>
-              <w:t xml:space="preserve">I </w:t>
-            </w:r>
-            <w:proofErr w:type="spellStart"/>
-            <w:r>
-              <w:rPr>
-                <w:rFonts w:ascii="BRH Malayalam Extra" w:hAnsi="BRH Malayalam Extra" w:cs="BRH Malayalam Extra"/>
-                <w:color w:val="000000"/>
-                <w:sz w:val="40"/>
-                <w:szCs w:val="40"/>
-              </w:rPr>
-              <w:t>dyJ</w:t>
-            </w:r>
-            <w:proofErr w:type="spellEnd"/>
-            <w:r>
-              <w:rPr>
-                <w:rFonts w:ascii="BRH Malayalam Extra" w:hAnsi="BRH Malayalam Extra" w:cs="BRH Malayalam Extra"/>
-                <w:color w:val="000000"/>
-                <w:sz w:val="40"/>
-                <w:szCs w:val="40"/>
-              </w:rPr>
-              <w:t xml:space="preserve"> |</w:t>
+            <w:r>
+              <w:rPr>
+                <w:rFonts w:ascii="BRH Malayalam Extra" w:hAnsi="BRH Malayalam Extra" w:cs="BRH Malayalam Extra"/>
+                <w:color w:val="000000"/>
+                <w:sz w:val="40"/>
+                <w:szCs w:val="40"/>
+              </w:rPr>
+              <w:t>GKx—bqKexm</w:t>
+            </w:r>
+            <w:r>
+              <w:rPr>
+                <w:rFonts w:ascii="BRH Malayalam Extra" w:hAnsi="BRH Malayalam Extra" w:cs="BRH Malayalam Extra"/>
+                <w:b/>
+                <w:color w:val="000000"/>
+                <w:sz w:val="32"/>
+                <w:szCs w:val="40"/>
+              </w:rPr>
+              <w:t>–</w:t>
+            </w:r>
+            <w:r>
+              <w:rPr>
+                <w:rFonts w:ascii="BRH Malayalam Extra" w:hAnsi="BRH Malayalam Extra" w:cs="BRH Malayalam Extra"/>
+                <w:color w:val="000000"/>
+                <w:sz w:val="40"/>
+                <w:szCs w:val="40"/>
+              </w:rPr>
+              <w:t>I dyJ |</w:t>
             </w:r>
           </w:p>
         </w:tc>
@@ -3733,15 +3634,18 @@
                 <w:color w:val="000000"/>
                 <w:sz w:val="40"/>
                 <w:szCs w:val="40"/>
-              </w:rPr>
-            </w:pPr>
-            <w:r>
-              <w:rPr>
-                <w:rFonts w:ascii="BRH Malayalam Extra" w:hAnsi="BRH Malayalam Extra" w:cs="BRH Malayalam Extra"/>
-                <w:color w:val="000000"/>
-                <w:sz w:val="40"/>
-                <w:szCs w:val="40"/>
-              </w:rPr>
+                <w:lang w:val="it-IT"/>
+              </w:rPr>
+            </w:pPr>
+            <w:r>
+              <w:rPr>
+                <w:rFonts w:ascii="BRH Malayalam Extra" w:hAnsi="BRH Malayalam Extra" w:cs="BRH Malayalam Extra"/>
+                <w:color w:val="000000"/>
+                <w:sz w:val="40"/>
+                <w:szCs w:val="40"/>
+                <w:lang w:val="it-IT"/>
+              </w:rPr>
+              <w:lastRenderedPageBreak/>
               <w:t>A</w:t>
             </w:r>
             <w:r>
@@ -3751,15 +3655,17 @@
                 <w:color w:val="000000"/>
                 <w:sz w:val="32"/>
                 <w:szCs w:val="40"/>
-              </w:rPr>
-              <w:t>–</w:t>
-            </w:r>
-            <w:r>
-              <w:rPr>
-                <w:rFonts w:ascii="BRH Malayalam Extra" w:hAnsi="BRH Malayalam Extra" w:cs="BRH Malayalam Extra"/>
-                <w:color w:val="000000"/>
-                <w:sz w:val="40"/>
-                <w:szCs w:val="40"/>
+                <w:lang w:val="it-IT"/>
+              </w:rPr>
+              <w:t>–</w:t>
+            </w:r>
+            <w:r>
+              <w:rPr>
+                <w:rFonts w:ascii="BRH Malayalam Extra" w:hAnsi="BRH Malayalam Extra" w:cs="BRH Malayalam Extra"/>
+                <w:color w:val="000000"/>
+                <w:sz w:val="40"/>
+                <w:szCs w:val="40"/>
+                <w:lang w:val="it-IT"/>
               </w:rPr>
               <w:t>²z</w:t>
             </w:r>
@@ -3770,71 +3676,62 @@
                 <w:color w:val="000000"/>
                 <w:sz w:val="32"/>
                 <w:szCs w:val="40"/>
-              </w:rPr>
-              <w:t>–</w:t>
-            </w:r>
-            <w:r>
-              <w:rPr>
-                <w:rFonts w:ascii="BRH Malayalam Extra" w:hAnsi="BRH Malayalam Extra" w:cs="BRH Malayalam Extra"/>
-                <w:color w:val="000000"/>
-                <w:sz w:val="40"/>
-                <w:szCs w:val="40"/>
-              </w:rPr>
-              <w:t>¥</w:t>
-            </w:r>
-            <w:proofErr w:type="spellStart"/>
-            <w:r>
-              <w:rPr>
-                <w:rFonts w:ascii="BRH Malayalam Extra" w:hAnsi="BRH Malayalam Extra" w:cs="BRH Malayalam Extra"/>
-                <w:color w:val="000000"/>
-                <w:sz w:val="40"/>
-                <w:szCs w:val="40"/>
-              </w:rPr>
-              <w:t>rx</w:t>
-            </w:r>
-            <w:proofErr w:type="spellEnd"/>
-            <w:r>
-              <w:rPr>
-                <w:rFonts w:ascii="BRH Malayalam Extra" w:hAnsi="BRH Malayalam Extra" w:cs="BRH Malayalam Extra"/>
-                <w:b/>
-                <w:color w:val="000000"/>
-                <w:sz w:val="32"/>
-                <w:szCs w:val="40"/>
-              </w:rPr>
-              <w:t>–</w:t>
-            </w:r>
-            <w:proofErr w:type="spellStart"/>
-            <w:r>
-              <w:rPr>
-                <w:rFonts w:ascii="BRH Malayalam Extra" w:hAnsi="BRH Malayalam Extra" w:cs="BRH Malayalam Extra"/>
-                <w:color w:val="000000"/>
-                <w:sz w:val="40"/>
-                <w:szCs w:val="40"/>
+                <w:lang w:val="it-IT"/>
+              </w:rPr>
+              <w:t>–</w:t>
+            </w:r>
+            <w:r>
+              <w:rPr>
+                <w:rFonts w:ascii="BRH Malayalam Extra" w:hAnsi="BRH Malayalam Extra" w:cs="BRH Malayalam Extra"/>
+                <w:color w:val="000000"/>
+                <w:sz w:val="40"/>
+                <w:szCs w:val="40"/>
+                <w:lang w:val="it-IT"/>
+              </w:rPr>
+              <w:t>¥rx</w:t>
+            </w:r>
+            <w:r>
+              <w:rPr>
+                <w:rFonts w:ascii="BRH Malayalam Extra" w:hAnsi="BRH Malayalam Extra" w:cs="BRH Malayalam Extra"/>
+                <w:b/>
+                <w:color w:val="000000"/>
+                <w:sz w:val="32"/>
+                <w:szCs w:val="40"/>
+                <w:lang w:val="it-IT"/>
+              </w:rPr>
+              <w:t>–</w:t>
+            </w:r>
+            <w:r>
+              <w:rPr>
+                <w:rFonts w:ascii="BRH Malayalam Extra" w:hAnsi="BRH Malayalam Extra" w:cs="BRH Malayalam Extra"/>
+                <w:color w:val="000000"/>
+                <w:sz w:val="40"/>
+                <w:szCs w:val="40"/>
+                <w:lang w:val="it-IT"/>
               </w:rPr>
               <w:t>izj</w:t>
             </w:r>
-            <w:proofErr w:type="spellEnd"/>
-            <w:r>
-              <w:rPr>
-                <w:rFonts w:ascii="BRH Malayalam Extra" w:hAnsi="BRH Malayalam Extra" w:cs="BRH Malayalam Extra"/>
-                <w:b/>
-                <w:color w:val="000000"/>
-                <w:sz w:val="32"/>
-                <w:szCs w:val="40"/>
-              </w:rPr>
-              <w:t>–</w:t>
-            </w:r>
-            <w:proofErr w:type="spellStart"/>
-            <w:r>
-              <w:rPr>
-                <w:rFonts w:ascii="BRH Malayalam Extra" w:hAnsi="BRH Malayalam Extra" w:cs="BRH Malayalam Extra"/>
-                <w:color w:val="000000"/>
-                <w:sz w:val="40"/>
-                <w:szCs w:val="40"/>
+            <w:r>
+              <w:rPr>
+                <w:rFonts w:ascii="BRH Malayalam Extra" w:hAnsi="BRH Malayalam Extra" w:cs="BRH Malayalam Extra"/>
+                <w:b/>
+                <w:color w:val="000000"/>
+                <w:sz w:val="32"/>
+                <w:szCs w:val="40"/>
+                <w:lang w:val="it-IT"/>
+              </w:rPr>
+              <w:t>–</w:t>
+            </w:r>
+            <w:r>
+              <w:rPr>
+                <w:rFonts w:ascii="BRH Malayalam Extra" w:hAnsi="BRH Malayalam Extra" w:cs="BRH Malayalam Extra"/>
+                <w:color w:val="000000"/>
+                <w:sz w:val="40"/>
+                <w:szCs w:val="40"/>
+                <w:lang w:val="it-IT"/>
               </w:rPr>
               <w:t>iyZõ</w:t>
             </w:r>
-            <w:proofErr w:type="spellEnd"/>
             <w:r>
               <w:rPr>
                 <w:rFonts w:ascii="BRH Malayalam Extra" w:hAnsi="BRH Malayalam Extra" w:cs="BRH Malayalam Extra"/>
@@ -3842,6 +3739,7 @@
                 <w:sz w:val="40"/>
                 <w:szCs w:val="40"/>
                 <w:highlight w:val="green"/>
+                <w:lang w:val="it-IT"/>
               </w:rPr>
               <w:t>—²z</w:t>
             </w:r>
@@ -3851,6 +3749,7 @@
                 <w:color w:val="000000"/>
                 <w:sz w:val="40"/>
                 <w:szCs w:val="40"/>
+                <w:lang w:val="it-IT"/>
               </w:rPr>
               <w:t>-</w:t>
             </w:r>
@@ -3867,57 +3766,40 @@
                 <w:color w:val="000000"/>
                 <w:sz w:val="40"/>
                 <w:szCs w:val="40"/>
-              </w:rPr>
-            </w:pPr>
-            <w:r>
-              <w:rPr>
-                <w:rFonts w:ascii="BRH Malayalam Extra" w:hAnsi="BRH Malayalam Extra" w:cs="BRH Malayalam Extra"/>
-                <w:color w:val="000000"/>
-                <w:sz w:val="40"/>
-                <w:szCs w:val="40"/>
-              </w:rPr>
-              <w:t>¥</w:t>
-            </w:r>
-            <w:proofErr w:type="spellStart"/>
-            <w:r>
-              <w:rPr>
-                <w:rFonts w:ascii="BRH Malayalam Extra" w:hAnsi="BRH Malayalam Extra" w:cs="BRH Malayalam Extra"/>
-                <w:color w:val="000000"/>
-                <w:sz w:val="40"/>
-                <w:szCs w:val="40"/>
-              </w:rPr>
-              <w:t>sx</w:t>
-            </w:r>
-            <w:proofErr w:type="spellEnd"/>
-            <w:r>
-              <w:rPr>
-                <w:rFonts w:ascii="BRH Malayalam Extra" w:hAnsi="BRH Malayalam Extra" w:cs="BRH Malayalam Extra"/>
-                <w:b/>
-                <w:color w:val="000000"/>
-                <w:sz w:val="32"/>
-                <w:szCs w:val="40"/>
-              </w:rPr>
-              <w:t>–</w:t>
-            </w:r>
-            <w:proofErr w:type="spellStart"/>
-            <w:r>
-              <w:rPr>
-                <w:rFonts w:ascii="BRH Malayalam Extra" w:hAnsi="BRH Malayalam Extra" w:cs="BRH Malayalam Extra"/>
-                <w:color w:val="000000"/>
-                <w:sz w:val="40"/>
-                <w:szCs w:val="40"/>
-              </w:rPr>
-              <w:t>izj˜I</w:t>
-            </w:r>
-            <w:proofErr w:type="spellEnd"/>
-            <w:r>
-              <w:rPr>
-                <w:rFonts w:ascii="BRH Malayalam Extra" w:hAnsi="BRH Malayalam Extra" w:cs="BRH Malayalam Extra"/>
-                <w:color w:val="000000"/>
-                <w:sz w:val="40"/>
-                <w:szCs w:val="40"/>
-              </w:rPr>
-              <w:t xml:space="preserve"> | </w:t>
+                <w:lang w:val="it-IT"/>
+              </w:rPr>
+            </w:pPr>
+            <w:r>
+              <w:rPr>
+                <w:rFonts w:ascii="BRH Malayalam Extra" w:hAnsi="BRH Malayalam Extra" w:cs="BRH Malayalam Extra"/>
+                <w:color w:val="000000"/>
+                <w:sz w:val="40"/>
+                <w:szCs w:val="40"/>
+                <w:lang w:val="it-IT"/>
+              </w:rPr>
+              <w:lastRenderedPageBreak/>
+              <w:t>¥sx</w:t>
+            </w:r>
+            <w:r>
+              <w:rPr>
+                <w:rFonts w:ascii="BRH Malayalam Extra" w:hAnsi="BRH Malayalam Extra" w:cs="BRH Malayalam Extra"/>
+                <w:b/>
+                <w:color w:val="000000"/>
+                <w:sz w:val="32"/>
+                <w:szCs w:val="40"/>
+                <w:lang w:val="it-IT"/>
+              </w:rPr>
+              <w:t>–</w:t>
+            </w:r>
+            <w:r>
+              <w:rPr>
+                <w:rFonts w:ascii="BRH Malayalam Extra" w:hAnsi="BRH Malayalam Extra" w:cs="BRH Malayalam Extra"/>
+                <w:color w:val="000000"/>
+                <w:sz w:val="40"/>
+                <w:szCs w:val="40"/>
+                <w:lang w:val="it-IT"/>
+              </w:rPr>
+              <w:t xml:space="preserve">izj˜I | </w:t>
             </w:r>
           </w:p>
           <w:p>
@@ -3932,78 +3814,39 @@
                 <w:color w:val="000000"/>
                 <w:sz w:val="32"/>
                 <w:szCs w:val="32"/>
-                <w:lang w:val="en-IN" w:eastAsia="en-IN" w:bidi="ml-IN"/>
-              </w:rPr>
-            </w:pPr>
-            <w:proofErr w:type="spellStart"/>
-            <w:r>
-              <w:rPr>
-                <w:rFonts w:ascii="BRH Malayalam Extra" w:hAnsi="BRH Malayalam Extra" w:cs="BRH Malayalam Extra"/>
-                <w:color w:val="000000"/>
-                <w:sz w:val="40"/>
-                <w:szCs w:val="40"/>
-              </w:rPr>
-              <w:t>GKx</w:t>
-            </w:r>
-            <w:proofErr w:type="spellEnd"/>
-            <w:r>
-              <w:rPr>
-                <w:rFonts w:ascii="BRH Malayalam Extra" w:hAnsi="BRH Malayalam Extra" w:cs="BRH Malayalam Extra"/>
-                <w:color w:val="000000"/>
-                <w:sz w:val="40"/>
-                <w:szCs w:val="40"/>
-              </w:rPr>
-              <w:t>—</w:t>
-            </w:r>
-            <w:proofErr w:type="spellStart"/>
-            <w:r>
-              <w:rPr>
-                <w:rFonts w:ascii="BRH Malayalam Extra" w:hAnsi="BRH Malayalam Extra" w:cs="BRH Malayalam Extra"/>
-                <w:color w:val="000000"/>
-                <w:sz w:val="40"/>
-                <w:szCs w:val="40"/>
-              </w:rPr>
-              <w:t>bqKexm</w:t>
-            </w:r>
-            <w:proofErr w:type="spellEnd"/>
-            <w:r>
-              <w:rPr>
-                <w:rFonts w:ascii="BRH Malayalam Extra" w:hAnsi="BRH Malayalam Extra" w:cs="BRH Malayalam Extra"/>
-                <w:b/>
-                <w:color w:val="000000"/>
-                <w:sz w:val="32"/>
-                <w:szCs w:val="40"/>
-              </w:rPr>
-              <w:t>–</w:t>
-            </w:r>
-            <w:r>
-              <w:rPr>
-                <w:rFonts w:ascii="BRH Malayalam Extra" w:hAnsi="BRH Malayalam Extra" w:cs="BRH Malayalam Extra"/>
-                <w:color w:val="000000"/>
-                <w:sz w:val="40"/>
-                <w:szCs w:val="40"/>
-              </w:rPr>
-              <w:t xml:space="preserve">I </w:t>
-            </w:r>
-            <w:proofErr w:type="spellStart"/>
-            <w:r>
-              <w:rPr>
-                <w:rFonts w:ascii="BRH Malayalam Extra" w:hAnsi="BRH Malayalam Extra" w:cs="BRH Malayalam Extra"/>
-                <w:color w:val="000000"/>
-                <w:sz w:val="40"/>
-                <w:szCs w:val="40"/>
-              </w:rPr>
-              <w:t>dyJ</w:t>
-            </w:r>
-            <w:proofErr w:type="spellEnd"/>
-            <w:r>
-              <w:rPr>
-                <w:rFonts w:ascii="BRH Malayalam Extra" w:hAnsi="BRH Malayalam Extra" w:cs="BRH Malayalam Extra"/>
-                <w:color w:val="000000"/>
-                <w:sz w:val="40"/>
-                <w:szCs w:val="40"/>
-              </w:rPr>
-              <w:t xml:space="preserve"> |</w:t>
+                <w:lang w:val="it-IT" w:eastAsia="en-IN" w:bidi="ml-IN"/>
+              </w:rPr>
+            </w:pPr>
+            <w:r>
+              <w:rPr>
+                <w:rFonts w:ascii="BRH Malayalam Extra" w:hAnsi="BRH Malayalam Extra" w:cs="BRH Malayalam Extra"/>
+                <w:color w:val="000000"/>
+                <w:sz w:val="40"/>
+                <w:szCs w:val="40"/>
+                <w:lang w:val="it-IT"/>
+              </w:rPr>
+              <w:t>GKx—bqKexm</w:t>
+            </w:r>
+            <w:r>
+              <w:rPr>
+                <w:rFonts w:ascii="BRH Malayalam Extra" w:hAnsi="BRH Malayalam Extra" w:cs="BRH Malayalam Extra"/>
+                <w:b/>
+                <w:color w:val="000000"/>
+                <w:sz w:val="32"/>
+                <w:szCs w:val="40"/>
+                <w:lang w:val="it-IT"/>
+              </w:rPr>
+              <w:t>–</w:t>
+            </w:r>
+            <w:r>
+              <w:rPr>
+                <w:rFonts w:ascii="BRH Malayalam Extra" w:hAnsi="BRH Malayalam Extra" w:cs="BRH Malayalam Extra"/>
+                <w:color w:val="000000"/>
+                <w:sz w:val="40"/>
+                <w:szCs w:val="40"/>
+                <w:lang w:val="it-IT"/>
+              </w:rPr>
+              <w:t>I dyJ |</w:t>
             </w:r>
           </w:p>
         </w:tc>
@@ -4040,20 +3883,9 @@
                 <w:szCs w:val="32"/>
                 <w:lang w:val="en-IN" w:eastAsia="en-IN" w:bidi="ml-IN"/>
               </w:rPr>
-              <w:t xml:space="preserve">T.S.1.8.21.1 - </w:t>
-            </w:r>
-            <w:proofErr w:type="spellStart"/>
-            <w:r>
-              <w:rPr>
-                <w:rFonts w:eastAsia="Times New Roman" w:cs="Arial"/>
-                <w:b/>
-                <w:sz w:val="32"/>
-                <w:szCs w:val="32"/>
-                <w:lang w:val="en-IN" w:eastAsia="en-IN" w:bidi="ml-IN"/>
-              </w:rPr>
-              <w:t>Kramam</w:t>
-            </w:r>
-            <w:proofErr w:type="spellEnd"/>
+              <w:lastRenderedPageBreak/>
+              <w:t>T.S.1.8.21.1 - Kramam</w:t>
+            </w:r>
           </w:p>
           <w:p>
             <w:pPr>
@@ -4071,7 +3903,6 @@
                 <w:lang w:bidi="ml-IN"/>
               </w:rPr>
             </w:pPr>
-            <w:proofErr w:type="spellStart"/>
             <w:r>
               <w:rPr>
                 <w:rFonts w:cs="Arial"/>
@@ -4081,9 +3912,23 @@
                 <w:szCs w:val="36"/>
                 <w:lang w:bidi="ml-IN"/>
               </w:rPr>
-              <w:t>Krama</w:t>
-            </w:r>
-            <w:proofErr w:type="spellEnd"/>
+              <w:t>Krama Vaakyam No. 53</w:t>
+            </w:r>
+          </w:p>
+          <w:p>
+            <w:pPr>
+              <w:widowControl w:val="0"/>
+              <w:autoSpaceDE w:val="0"/>
+              <w:autoSpaceDN w:val="0"/>
+              <w:adjustRightInd w:val="0"/>
+              <w:spacing w:before="0" w:line="240" w:lineRule="auto"/>
+              <w:rPr>
+                <w:rFonts w:eastAsia="Times New Roman" w:cs="Arial"/>
+                <w:sz w:val="32"/>
+                <w:szCs w:val="32"/>
+                <w:lang w:val="en-IN" w:eastAsia="en-IN" w:bidi="ml-IN"/>
+              </w:rPr>
+            </w:pPr>
             <w:r>
               <w:rPr>
                 <w:rFonts w:cs="Arial"/>
@@ -4093,70 +3938,7 @@
                 <w:szCs w:val="36"/>
                 <w:lang w:bidi="ml-IN"/>
               </w:rPr>
-              <w:t xml:space="preserve"> </w:t>
-            </w:r>
-            <w:proofErr w:type="spellStart"/>
-            <w:r>
-              <w:rPr>
-                <w:rFonts w:cs="Arial"/>
-                <w:b/>
-                <w:bCs/>
-                <w:sz w:val="28"/>
-                <w:szCs w:val="36"/>
-                <w:lang w:bidi="ml-IN"/>
-              </w:rPr>
-              <w:t>Vaakyam</w:t>
-            </w:r>
-            <w:proofErr w:type="spellEnd"/>
-            <w:r>
-              <w:rPr>
-                <w:rFonts w:cs="Arial"/>
-                <w:b/>
-                <w:bCs/>
-                <w:sz w:val="28"/>
-                <w:szCs w:val="36"/>
-                <w:lang w:bidi="ml-IN"/>
-              </w:rPr>
-              <w:t xml:space="preserve"> No. 53</w:t>
-            </w:r>
-          </w:p>
-          <w:p>
-            <w:pPr>
-              <w:widowControl w:val="0"/>
-              <w:autoSpaceDE w:val="0"/>
-              <w:autoSpaceDN w:val="0"/>
-              <w:adjustRightInd w:val="0"/>
-              <w:spacing w:before="0" w:line="240" w:lineRule="auto"/>
-              <w:rPr>
-                <w:rFonts w:eastAsia="Times New Roman" w:cs="Arial"/>
-                <w:sz w:val="32"/>
-                <w:szCs w:val="32"/>
-                <w:lang w:val="en-IN" w:eastAsia="en-IN" w:bidi="ml-IN"/>
-              </w:rPr>
-            </w:pPr>
-            <w:proofErr w:type="spellStart"/>
-            <w:r>
-              <w:rPr>
-                <w:rFonts w:cs="Arial"/>
-                <w:b/>
-                <w:bCs/>
-                <w:sz w:val="28"/>
-                <w:szCs w:val="36"/>
-                <w:lang w:bidi="ml-IN"/>
-              </w:rPr>
-              <w:t>Panchaati</w:t>
-            </w:r>
-            <w:proofErr w:type="spellEnd"/>
-            <w:r>
-              <w:rPr>
-                <w:rFonts w:cs="Arial"/>
-                <w:b/>
-                <w:bCs/>
-                <w:sz w:val="28"/>
-                <w:szCs w:val="36"/>
-                <w:lang w:bidi="ml-IN"/>
-              </w:rPr>
-              <w:t xml:space="preserve"> No. 37</w:t>
+              <w:t>Panchaati No. 37</w:t>
             </w:r>
           </w:p>
         </w:tc>
@@ -4205,27 +3987,7 @@
                 <w:sz w:val="40"/>
                 <w:szCs w:val="40"/>
               </w:rPr>
-              <w:t>¥t¤¤t—</w:t>
-            </w:r>
-            <w:proofErr w:type="spellStart"/>
-            <w:r>
-              <w:rPr>
-                <w:rFonts w:ascii="BRH Malayalam Extra" w:hAnsi="BRH Malayalam Extra" w:cs="BRH Malayalam Extra"/>
-                <w:color w:val="000000"/>
-                <w:sz w:val="40"/>
-                <w:szCs w:val="40"/>
-              </w:rPr>
-              <w:t>rxI</w:t>
-            </w:r>
-            <w:proofErr w:type="spellEnd"/>
-            <w:r>
-              <w:rPr>
-                <w:rFonts w:ascii="BRH Malayalam Extra" w:hAnsi="BRH Malayalam Extra" w:cs="BRH Malayalam Extra"/>
-                <w:color w:val="000000"/>
-                <w:sz w:val="40"/>
-                <w:szCs w:val="40"/>
-              </w:rPr>
-              <w:t xml:space="preserve"> | </w:t>
+              <w:t xml:space="preserve">¥t¤¤t—rxI | </w:t>
             </w:r>
           </w:p>
           <w:p>
@@ -4269,19 +4031,8 @@
                 <w:sz w:val="40"/>
                 <w:szCs w:val="40"/>
               </w:rPr>
-              <w:t>¥</w:t>
-            </w:r>
-            <w:proofErr w:type="spellStart"/>
-            <w:r>
-              <w:rPr>
-                <w:rFonts w:ascii="BRH Malayalam Extra" w:hAnsi="BRH Malayalam Extra" w:cs="BRH Malayalam Extra"/>
-                <w:color w:val="000000"/>
-                <w:sz w:val="40"/>
-                <w:szCs w:val="40"/>
-              </w:rPr>
-              <w:t>t¥tZz</w:t>
-            </w:r>
-            <w:proofErr w:type="spellEnd"/>
+              <w:t>¥t¥tZz</w:t>
+            </w:r>
             <w:r>
               <w:rPr>
                 <w:rFonts w:ascii="BRH Malayalam Extra" w:hAnsi="BRH Malayalam Extra" w:cs="BRH Malayalam Extra"/>
@@ -4396,27 +4147,7 @@
                 <w:sz w:val="40"/>
                 <w:szCs w:val="40"/>
               </w:rPr>
-              <w:t>¥t¤¤t—</w:t>
-            </w:r>
-            <w:proofErr w:type="spellStart"/>
-            <w:r>
-              <w:rPr>
-                <w:rFonts w:ascii="BRH Malayalam Extra" w:hAnsi="BRH Malayalam Extra" w:cs="BRH Malayalam Extra"/>
-                <w:color w:val="000000"/>
-                <w:sz w:val="40"/>
-                <w:szCs w:val="40"/>
-              </w:rPr>
-              <w:t>rxI</w:t>
-            </w:r>
-            <w:proofErr w:type="spellEnd"/>
-            <w:r>
-              <w:rPr>
-                <w:rFonts w:ascii="BRH Malayalam Extra" w:hAnsi="BRH Malayalam Extra" w:cs="BRH Malayalam Extra"/>
-                <w:color w:val="000000"/>
-                <w:sz w:val="40"/>
-                <w:szCs w:val="40"/>
-              </w:rPr>
-              <w:t xml:space="preserve"> | </w:t>
+              <w:t xml:space="preserve">¥t¤¤t—rxI | </w:t>
             </w:r>
           </w:p>
           <w:p>
@@ -4459,19 +4190,8 @@
                 <w:sz w:val="40"/>
                 <w:szCs w:val="40"/>
               </w:rPr>
-              <w:t>¥</w:t>
-            </w:r>
-            <w:proofErr w:type="spellStart"/>
-            <w:r>
-              <w:rPr>
-                <w:rFonts w:ascii="BRH Malayalam Extra" w:hAnsi="BRH Malayalam Extra" w:cs="BRH Malayalam Extra"/>
-                <w:color w:val="000000"/>
-                <w:sz w:val="40"/>
-                <w:szCs w:val="40"/>
-              </w:rPr>
-              <w:t>t¥tZz</w:t>
-            </w:r>
-            <w:proofErr w:type="spellEnd"/>
+              <w:t>¥t¥tZz</w:t>
+            </w:r>
             <w:r>
               <w:rPr>
                 <w:rFonts w:ascii="BRH Malayalam Extra" w:hAnsi="BRH Malayalam Extra" w:cs="BRH Malayalam Extra"/>
@@ -4633,20 +4353,8 @@
                 <w:szCs w:val="32"/>
                 <w:lang w:val="en-IN" w:eastAsia="en-IN" w:bidi="ml-IN"/>
               </w:rPr>
-              <w:t xml:space="preserve">T.S.1.8.22.3 - </w:t>
-            </w:r>
-            <w:proofErr w:type="spellStart"/>
-            <w:r>
-              <w:rPr>
-                <w:rFonts w:eastAsia="Times New Roman" w:cs="Arial"/>
-                <w:b/>
-                <w:sz w:val="32"/>
-                <w:szCs w:val="32"/>
-                <w:lang w:val="en-IN" w:eastAsia="en-IN" w:bidi="ml-IN"/>
-              </w:rPr>
-              <w:t>Kramam</w:t>
-            </w:r>
-            <w:proofErr w:type="spellEnd"/>
+              <w:t>T.S.1.8.22.3 - Kramam</w:t>
+            </w:r>
           </w:p>
           <w:p>
             <w:pPr>
@@ -4664,7 +4372,6 @@
                 <w:lang w:bidi="ml-IN"/>
               </w:rPr>
             </w:pPr>
-            <w:proofErr w:type="spellStart"/>
             <w:r>
               <w:rPr>
                 <w:rFonts w:cs="Arial"/>
@@ -4674,9 +4381,23 @@
                 <w:szCs w:val="36"/>
                 <w:lang w:bidi="ml-IN"/>
               </w:rPr>
-              <w:t>Krama</w:t>
-            </w:r>
-            <w:proofErr w:type="spellEnd"/>
+              <w:t>Krama Vaakyam No. 1</w:t>
+            </w:r>
+          </w:p>
+          <w:p>
+            <w:pPr>
+              <w:widowControl w:val="0"/>
+              <w:autoSpaceDE w:val="0"/>
+              <w:autoSpaceDN w:val="0"/>
+              <w:adjustRightInd w:val="0"/>
+              <w:spacing w:before="0" w:line="240" w:lineRule="auto"/>
+              <w:rPr>
+                <w:rFonts w:eastAsia="Times New Roman" w:cs="Arial"/>
+                <w:sz w:val="32"/>
+                <w:szCs w:val="32"/>
+                <w:lang w:val="en-IN" w:eastAsia="en-IN" w:bidi="ml-IN"/>
+              </w:rPr>
+            </w:pPr>
             <w:r>
               <w:rPr>
                 <w:rFonts w:cs="Arial"/>
@@ -4686,70 +4407,7 @@
                 <w:szCs w:val="36"/>
                 <w:lang w:bidi="ml-IN"/>
               </w:rPr>
-              <w:t xml:space="preserve"> </w:t>
-            </w:r>
-            <w:proofErr w:type="spellStart"/>
-            <w:r>
-              <w:rPr>
-                <w:rFonts w:cs="Arial"/>
-                <w:b/>
-                <w:bCs/>
-                <w:sz w:val="28"/>
-                <w:szCs w:val="36"/>
-                <w:lang w:bidi="ml-IN"/>
-              </w:rPr>
-              <w:t>Vaakyam</w:t>
-            </w:r>
-            <w:proofErr w:type="spellEnd"/>
-            <w:r>
-              <w:rPr>
-                <w:rFonts w:cs="Arial"/>
-                <w:b/>
-                <w:bCs/>
-                <w:sz w:val="28"/>
-                <w:szCs w:val="36"/>
-                <w:lang w:bidi="ml-IN"/>
-              </w:rPr>
-              <w:t xml:space="preserve"> No. 1</w:t>
-            </w:r>
-          </w:p>
-          <w:p>
-            <w:pPr>
-              <w:widowControl w:val="0"/>
-              <w:autoSpaceDE w:val="0"/>
-              <w:autoSpaceDN w:val="0"/>
-              <w:adjustRightInd w:val="0"/>
-              <w:spacing w:before="0" w:line="240" w:lineRule="auto"/>
-              <w:rPr>
-                <w:rFonts w:eastAsia="Times New Roman" w:cs="Arial"/>
-                <w:sz w:val="32"/>
-                <w:szCs w:val="32"/>
-                <w:lang w:val="en-IN" w:eastAsia="en-IN" w:bidi="ml-IN"/>
-              </w:rPr>
-            </w:pPr>
-            <w:proofErr w:type="spellStart"/>
-            <w:r>
-              <w:rPr>
-                <w:rFonts w:cs="Arial"/>
-                <w:b/>
-                <w:bCs/>
-                <w:sz w:val="28"/>
-                <w:szCs w:val="36"/>
-                <w:lang w:bidi="ml-IN"/>
-              </w:rPr>
-              <w:t>Panchaati</w:t>
-            </w:r>
-            <w:proofErr w:type="spellEnd"/>
-            <w:r>
-              <w:rPr>
-                <w:rFonts w:cs="Arial"/>
-                <w:b/>
-                <w:bCs/>
-                <w:sz w:val="28"/>
-                <w:szCs w:val="36"/>
-                <w:lang w:bidi="ml-IN"/>
-              </w:rPr>
-              <w:t xml:space="preserve"> No. 40</w:t>
+              <w:t>Panchaati No. 40</w:t>
             </w:r>
           </w:p>
         </w:tc>
@@ -4811,7 +4469,6 @@
               </w:rPr>
               <w:t>–</w:t>
             </w:r>
-            <w:proofErr w:type="spellStart"/>
             <w:r>
               <w:rPr>
                 <w:rFonts w:ascii="BRH Malayalam Extra" w:hAnsi="BRH Malayalam Extra" w:cs="BRH Malayalam Extra"/>
@@ -4821,7 +4478,6 @@
               </w:rPr>
               <w:t>öe</w:t>
             </w:r>
-            <w:proofErr w:type="spellEnd"/>
             <w:r>
               <w:rPr>
                 <w:rFonts w:ascii="BRH Malayalam Extra" w:hAnsi="BRH Malayalam Extra" w:cs="BRH Malayalam Extra"/>
@@ -4950,7 +4606,6 @@
               </w:rPr>
               <w:t>–</w:t>
             </w:r>
-            <w:proofErr w:type="spellStart"/>
             <w:r>
               <w:rPr>
                 <w:rFonts w:ascii="BRH Malayalam Extra" w:hAnsi="BRH Malayalam Extra" w:cs="BRH Malayalam Extra"/>
@@ -4960,7 +4615,6 @@
               </w:rPr>
               <w:t>öe</w:t>
             </w:r>
-            <w:proofErr w:type="spellEnd"/>
             <w:r>
               <w:rPr>
                 <w:rFonts w:ascii="BRH Malayalam Extra" w:hAnsi="BRH Malayalam Extra" w:cs="BRH Malayalam Extra"/>
@@ -5062,7 +4716,6 @@
                 <w:sz w:val="32"/>
                 <w:szCs w:val="32"/>
               </w:rPr>
-              <w:lastRenderedPageBreak/>
               <w:t>(</w:t>
             </w:r>
             <w:r>
@@ -5136,21 +4789,8 @@
                 <w:szCs w:val="32"/>
                 <w:lang w:val="en-IN" w:eastAsia="en-IN" w:bidi="ml-IN"/>
               </w:rPr>
-              <w:lastRenderedPageBreak/>
-              <w:t xml:space="preserve">T.S.1.8.22.5 - </w:t>
-            </w:r>
-            <w:proofErr w:type="spellStart"/>
-            <w:r>
-              <w:rPr>
-                <w:rFonts w:eastAsia="Times New Roman" w:cs="Arial"/>
-                <w:b/>
-                <w:sz w:val="32"/>
-                <w:szCs w:val="32"/>
-                <w:lang w:val="en-IN" w:eastAsia="en-IN" w:bidi="ml-IN"/>
-              </w:rPr>
-              <w:t>Kramam</w:t>
-            </w:r>
-            <w:proofErr w:type="spellEnd"/>
+              <w:t>T.S.1.8.22.5 - Kramam</w:t>
+            </w:r>
           </w:p>
           <w:p>
             <w:pPr>
@@ -5168,7 +4808,6 @@
                 <w:lang w:bidi="ml-IN"/>
               </w:rPr>
             </w:pPr>
-            <w:proofErr w:type="spellStart"/>
             <w:r>
               <w:rPr>
                 <w:rFonts w:cs="Arial"/>
@@ -5178,9 +4817,23 @@
                 <w:szCs w:val="36"/>
                 <w:lang w:bidi="ml-IN"/>
               </w:rPr>
-              <w:t>Krama</w:t>
-            </w:r>
-            <w:proofErr w:type="spellEnd"/>
+              <w:t>Krama Vaakyam No. 81</w:t>
+            </w:r>
+          </w:p>
+          <w:p>
+            <w:pPr>
+              <w:widowControl w:val="0"/>
+              <w:autoSpaceDE w:val="0"/>
+              <w:autoSpaceDN w:val="0"/>
+              <w:adjustRightInd w:val="0"/>
+              <w:spacing w:before="0" w:line="240" w:lineRule="auto"/>
+              <w:rPr>
+                <w:rFonts w:eastAsia="Times New Roman" w:cs="Arial"/>
+                <w:sz w:val="32"/>
+                <w:szCs w:val="32"/>
+                <w:lang w:val="en-IN" w:eastAsia="en-IN" w:bidi="ml-IN"/>
+              </w:rPr>
+            </w:pPr>
             <w:r>
               <w:rPr>
                 <w:rFonts w:cs="Arial"/>
@@ -5190,70 +4843,7 @@
                 <w:szCs w:val="36"/>
                 <w:lang w:bidi="ml-IN"/>
               </w:rPr>
-              <w:t xml:space="preserve"> </w:t>
-            </w:r>
-            <w:proofErr w:type="spellStart"/>
-            <w:r>
-              <w:rPr>
-                <w:rFonts w:cs="Arial"/>
-                <w:b/>
-                <w:bCs/>
-                <w:sz w:val="28"/>
-                <w:szCs w:val="36"/>
-                <w:lang w:bidi="ml-IN"/>
-              </w:rPr>
-              <w:t>Vaakyam</w:t>
-            </w:r>
-            <w:proofErr w:type="spellEnd"/>
-            <w:r>
-              <w:rPr>
-                <w:rFonts w:cs="Arial"/>
-                <w:b/>
-                <w:bCs/>
-                <w:sz w:val="28"/>
-                <w:szCs w:val="36"/>
-                <w:lang w:bidi="ml-IN"/>
-              </w:rPr>
-              <w:t xml:space="preserve"> No. 81</w:t>
-            </w:r>
-          </w:p>
-          <w:p>
-            <w:pPr>
-              <w:widowControl w:val="0"/>
-              <w:autoSpaceDE w:val="0"/>
-              <w:autoSpaceDN w:val="0"/>
-              <w:adjustRightInd w:val="0"/>
-              <w:spacing w:before="0" w:line="240" w:lineRule="auto"/>
-              <w:rPr>
-                <w:rFonts w:eastAsia="Times New Roman" w:cs="Arial"/>
-                <w:sz w:val="32"/>
-                <w:szCs w:val="32"/>
-                <w:lang w:val="en-IN" w:eastAsia="en-IN" w:bidi="ml-IN"/>
-              </w:rPr>
-            </w:pPr>
-            <w:proofErr w:type="spellStart"/>
-            <w:r>
-              <w:rPr>
-                <w:rFonts w:cs="Arial"/>
-                <w:b/>
-                <w:bCs/>
-                <w:sz w:val="28"/>
-                <w:szCs w:val="36"/>
-                <w:lang w:bidi="ml-IN"/>
-              </w:rPr>
-              <w:t>Panchaati</w:t>
-            </w:r>
-            <w:proofErr w:type="spellEnd"/>
-            <w:r>
-              <w:rPr>
-                <w:rFonts w:cs="Arial"/>
-                <w:b/>
-                <w:bCs/>
-                <w:sz w:val="28"/>
-                <w:szCs w:val="36"/>
-                <w:lang w:bidi="ml-IN"/>
-              </w:rPr>
-              <w:t xml:space="preserve"> No. 4</w:t>
+              <w:t>Panchaati No. 4</w:t>
             </w:r>
             <w:r>
               <w:rPr>
@@ -5344,25 +4934,14 @@
               </w:rPr>
               <w:t>–</w:t>
             </w:r>
-            <w:proofErr w:type="spellStart"/>
-            <w:r>
-              <w:rPr>
-                <w:rFonts w:ascii="BRH Malayalam Extra" w:hAnsi="BRH Malayalam Extra" w:cs="BRH Malayalam Extra"/>
-                <w:color w:val="000000"/>
-                <w:sz w:val="40"/>
-                <w:szCs w:val="40"/>
-              </w:rPr>
-              <w:t>ösyjx</w:t>
-            </w:r>
-            <w:proofErr w:type="spellEnd"/>
-            <w:r>
-              <w:rPr>
-                <w:rFonts w:ascii="BRH Malayalam Extra" w:hAnsi="BRH Malayalam Extra" w:cs="BRH Malayalam Extra"/>
-                <w:color w:val="000000"/>
-                <w:sz w:val="40"/>
-                <w:szCs w:val="40"/>
-              </w:rPr>
-              <w:t xml:space="preserve">—s¡ | </w:t>
+            <w:r>
+              <w:rPr>
+                <w:rFonts w:ascii="BRH Malayalam Extra" w:hAnsi="BRH Malayalam Extra" w:cs="BRH Malayalam Extra"/>
+                <w:color w:val="000000"/>
+                <w:sz w:val="40"/>
+                <w:szCs w:val="40"/>
+              </w:rPr>
+              <w:t xml:space="preserve">ösyjx—s¡ | </w:t>
             </w:r>
           </w:p>
           <w:p>
@@ -5399,7 +4978,6 @@
               </w:rPr>
               <w:t>–</w:t>
             </w:r>
-            <w:proofErr w:type="spellStart"/>
             <w:r>
               <w:rPr>
                 <w:rFonts w:ascii="BRH Malayalam Extra" w:hAnsi="BRH Malayalam Extra" w:cs="BRH Malayalam Extra"/>
@@ -5410,18 +4988,16 @@
               </w:rPr>
               <w:t>ösy</w:t>
             </w:r>
-            <w:proofErr w:type="spellEnd"/>
-            <w:r>
-              <w:rPr>
-                <w:rFonts w:ascii="BRH Malayalam Extra" w:hAnsi="BRH Malayalam Extra" w:cs="BRH Malayalam Extra"/>
-                <w:b/>
-                <w:color w:val="000000"/>
-                <w:sz w:val="32"/>
-                <w:szCs w:val="40"/>
-              </w:rPr>
-              <w:t>–</w:t>
-            </w:r>
-            <w:proofErr w:type="spellStart"/>
+            <w:r>
+              <w:rPr>
+                <w:rFonts w:ascii="BRH Malayalam Extra" w:hAnsi="BRH Malayalam Extra" w:cs="BRH Malayalam Extra"/>
+                <w:b/>
+                <w:color w:val="000000"/>
+                <w:sz w:val="32"/>
+                <w:szCs w:val="40"/>
+              </w:rPr>
+              <w:t>–</w:t>
+            </w:r>
             <w:r>
               <w:rPr>
                 <w:rFonts w:ascii="BRH Malayalam Extra" w:hAnsi="BRH Malayalam Extra" w:cs="BRH Malayalam Extra"/>
@@ -5431,66 +5007,43 @@
               </w:rPr>
               <w:t>jx</w:t>
             </w:r>
-            <w:proofErr w:type="spellEnd"/>
-            <w:r>
-              <w:rPr>
-                <w:rFonts w:ascii="BRH Malayalam Extra" w:hAnsi="BRH Malayalam Extra" w:cs="BRH Malayalam Extra"/>
-                <w:b/>
-                <w:color w:val="000000"/>
-                <w:sz w:val="32"/>
-                <w:szCs w:val="40"/>
-              </w:rPr>
-              <w:t>–</w:t>
-            </w:r>
-            <w:proofErr w:type="spellStart"/>
-            <w:r>
-              <w:rPr>
-                <w:rFonts w:ascii="BRH Malayalam Extra" w:hAnsi="BRH Malayalam Extra" w:cs="BRH Malayalam Extra"/>
-                <w:color w:val="000000"/>
-                <w:sz w:val="40"/>
-                <w:szCs w:val="40"/>
-              </w:rPr>
-              <w:t>sûyZõ</w:t>
-            </w:r>
-            <w:proofErr w:type="spellEnd"/>
-            <w:r>
-              <w:rPr>
-                <w:rFonts w:ascii="BRH Malayalam Extra" w:hAnsi="BRH Malayalam Extra" w:cs="BRH Malayalam Extra"/>
-                <w:color w:val="000000"/>
-                <w:sz w:val="40"/>
-                <w:szCs w:val="40"/>
-              </w:rPr>
-              <w:t>¡</w:t>
-            </w:r>
-            <w:r>
-              <w:rPr>
-                <w:rFonts w:ascii="BRH Malayalam Extra" w:hAnsi="BRH Malayalam Extra" w:cs="BRH Malayalam Extra"/>
-                <w:b/>
-                <w:color w:val="000000"/>
-                <w:sz w:val="32"/>
-                <w:szCs w:val="40"/>
-              </w:rPr>
-              <w:t>–</w:t>
-            </w:r>
-            <w:proofErr w:type="spellStart"/>
-            <w:r>
-              <w:rPr>
-                <w:rFonts w:ascii="BRH Malayalam Extra" w:hAnsi="BRH Malayalam Extra" w:cs="BRH Malayalam Extra"/>
-                <w:color w:val="000000"/>
-                <w:sz w:val="40"/>
-                <w:szCs w:val="40"/>
-              </w:rPr>
-              <w:t>ösyjx</w:t>
-            </w:r>
-            <w:proofErr w:type="spellEnd"/>
-            <w:r>
-              <w:rPr>
-                <w:rFonts w:ascii="BRH Malayalam Extra" w:hAnsi="BRH Malayalam Extra" w:cs="BRH Malayalam Extra"/>
-                <w:color w:val="000000"/>
-                <w:sz w:val="40"/>
-                <w:szCs w:val="40"/>
-              </w:rPr>
-              <w:t>—s¡ ||</w:t>
+            <w:r>
+              <w:rPr>
+                <w:rFonts w:ascii="BRH Malayalam Extra" w:hAnsi="BRH Malayalam Extra" w:cs="BRH Malayalam Extra"/>
+                <w:b/>
+                <w:color w:val="000000"/>
+                <w:sz w:val="32"/>
+                <w:szCs w:val="40"/>
+              </w:rPr>
+              <w:t>–</w:t>
+            </w:r>
+            <w:r>
+              <w:rPr>
+                <w:rFonts w:ascii="BRH Malayalam Extra" w:hAnsi="BRH Malayalam Extra" w:cs="BRH Malayalam Extra"/>
+                <w:color w:val="000000"/>
+                <w:sz w:val="40"/>
+                <w:szCs w:val="40"/>
+              </w:rPr>
+              <w:t>sûyZõ¡</w:t>
+            </w:r>
+            <w:r>
+              <w:rPr>
+                <w:rFonts w:ascii="BRH Malayalam Extra" w:hAnsi="BRH Malayalam Extra" w:cs="BRH Malayalam Extra"/>
+                <w:b/>
+                <w:color w:val="000000"/>
+                <w:sz w:val="32"/>
+                <w:szCs w:val="40"/>
+              </w:rPr>
+              <w:t>–</w:t>
+            </w:r>
+            <w:r>
+              <w:rPr>
+                <w:rFonts w:ascii="BRH Malayalam Extra" w:hAnsi="BRH Malayalam Extra" w:cs="BRH Malayalam Extra"/>
+                <w:color w:val="000000"/>
+                <w:sz w:val="40"/>
+                <w:szCs w:val="40"/>
+              </w:rPr>
+              <w:t>ösyjx—s¡ ||</w:t>
             </w:r>
           </w:p>
         </w:tc>
@@ -5570,25 +5123,14 @@
               </w:rPr>
               <w:t>–</w:t>
             </w:r>
-            <w:proofErr w:type="spellStart"/>
-            <w:r>
-              <w:rPr>
-                <w:rFonts w:ascii="BRH Malayalam Extra" w:hAnsi="BRH Malayalam Extra" w:cs="BRH Malayalam Extra"/>
-                <w:color w:val="000000"/>
-                <w:sz w:val="40"/>
-                <w:szCs w:val="40"/>
-              </w:rPr>
-              <w:t>ösyjx</w:t>
-            </w:r>
-            <w:proofErr w:type="spellEnd"/>
-            <w:r>
-              <w:rPr>
-                <w:rFonts w:ascii="BRH Malayalam Extra" w:hAnsi="BRH Malayalam Extra" w:cs="BRH Malayalam Extra"/>
-                <w:color w:val="000000"/>
-                <w:sz w:val="40"/>
-                <w:szCs w:val="40"/>
-              </w:rPr>
-              <w:t xml:space="preserve">—s¡ | </w:t>
+            <w:r>
+              <w:rPr>
+                <w:rFonts w:ascii="BRH Malayalam Extra" w:hAnsi="BRH Malayalam Extra" w:cs="BRH Malayalam Extra"/>
+                <w:color w:val="000000"/>
+                <w:sz w:val="40"/>
+                <w:szCs w:val="40"/>
+              </w:rPr>
+              <w:t xml:space="preserve">ösyjx—s¡ | </w:t>
             </w:r>
           </w:p>
           <w:p>
@@ -5625,7 +5167,6 @@
               </w:rPr>
               <w:t>–</w:t>
             </w:r>
-            <w:proofErr w:type="spellStart"/>
             <w:r>
               <w:rPr>
                 <w:rFonts w:ascii="BRH Malayalam Extra" w:hAnsi="BRH Malayalam Extra" w:cs="BRH Malayalam Extra"/>
@@ -5645,66 +5186,43 @@
               </w:rPr>
               <w:t>jx</w:t>
             </w:r>
-            <w:proofErr w:type="spellEnd"/>
-            <w:r>
-              <w:rPr>
-                <w:rFonts w:ascii="BRH Malayalam Extra" w:hAnsi="BRH Malayalam Extra" w:cs="BRH Malayalam Extra"/>
-                <w:b/>
-                <w:color w:val="000000"/>
-                <w:sz w:val="32"/>
-                <w:szCs w:val="40"/>
-              </w:rPr>
-              <w:t>–</w:t>
-            </w:r>
-            <w:proofErr w:type="spellStart"/>
-            <w:r>
-              <w:rPr>
-                <w:rFonts w:ascii="BRH Malayalam Extra" w:hAnsi="BRH Malayalam Extra" w:cs="BRH Malayalam Extra"/>
-                <w:color w:val="000000"/>
-                <w:sz w:val="40"/>
-                <w:szCs w:val="40"/>
-              </w:rPr>
-              <w:t>sûyZõ</w:t>
-            </w:r>
-            <w:proofErr w:type="spellEnd"/>
-            <w:r>
-              <w:rPr>
-                <w:rFonts w:ascii="BRH Malayalam Extra" w:hAnsi="BRH Malayalam Extra" w:cs="BRH Malayalam Extra"/>
-                <w:color w:val="000000"/>
-                <w:sz w:val="40"/>
-                <w:szCs w:val="40"/>
-              </w:rPr>
-              <w:t>¡</w:t>
-            </w:r>
-            <w:r>
-              <w:rPr>
-                <w:rFonts w:ascii="BRH Malayalam Extra" w:hAnsi="BRH Malayalam Extra" w:cs="BRH Malayalam Extra"/>
-                <w:b/>
-                <w:color w:val="000000"/>
-                <w:sz w:val="32"/>
-                <w:szCs w:val="40"/>
-              </w:rPr>
-              <w:t>–</w:t>
-            </w:r>
-            <w:proofErr w:type="spellStart"/>
-            <w:r>
-              <w:rPr>
-                <w:rFonts w:ascii="BRH Malayalam Extra" w:hAnsi="BRH Malayalam Extra" w:cs="BRH Malayalam Extra"/>
-                <w:color w:val="000000"/>
-                <w:sz w:val="40"/>
-                <w:szCs w:val="40"/>
-              </w:rPr>
-              <w:t>ösyjx</w:t>
-            </w:r>
-            <w:proofErr w:type="spellEnd"/>
-            <w:r>
-              <w:rPr>
-                <w:rFonts w:ascii="BRH Malayalam Extra" w:hAnsi="BRH Malayalam Extra" w:cs="BRH Malayalam Extra"/>
-                <w:color w:val="000000"/>
-                <w:sz w:val="40"/>
-                <w:szCs w:val="40"/>
-              </w:rPr>
-              <w:t>—s¡ ||</w:t>
+            <w:r>
+              <w:rPr>
+                <w:rFonts w:ascii="BRH Malayalam Extra" w:hAnsi="BRH Malayalam Extra" w:cs="BRH Malayalam Extra"/>
+                <w:b/>
+                <w:color w:val="000000"/>
+                <w:sz w:val="32"/>
+                <w:szCs w:val="40"/>
+              </w:rPr>
+              <w:t>–</w:t>
+            </w:r>
+            <w:r>
+              <w:rPr>
+                <w:rFonts w:ascii="BRH Malayalam Extra" w:hAnsi="BRH Malayalam Extra" w:cs="BRH Malayalam Extra"/>
+                <w:color w:val="000000"/>
+                <w:sz w:val="40"/>
+                <w:szCs w:val="40"/>
+              </w:rPr>
+              <w:t>sûyZõ¡</w:t>
+            </w:r>
+            <w:r>
+              <w:rPr>
+                <w:rFonts w:ascii="BRH Malayalam Extra" w:hAnsi="BRH Malayalam Extra" w:cs="BRH Malayalam Extra"/>
+                <w:b/>
+                <w:color w:val="000000"/>
+                <w:sz w:val="32"/>
+                <w:szCs w:val="40"/>
+              </w:rPr>
+              <w:t>–</w:t>
+            </w:r>
+            <w:r>
+              <w:rPr>
+                <w:rFonts w:ascii="BRH Malayalam Extra" w:hAnsi="BRH Malayalam Extra" w:cs="BRH Malayalam Extra"/>
+                <w:color w:val="000000"/>
+                <w:sz w:val="40"/>
+                <w:szCs w:val="40"/>
+              </w:rPr>
+              <w:t>ösyjx—s¡ ||</w:t>
             </w:r>
           </w:p>
         </w:tc>
@@ -5736,9 +5254,35 @@
           <w:szCs w:val="40"/>
           <w:lang w:val="en-IN" w:eastAsia="en-IN"/>
         </w:rPr>
-        <w:t>"</w:t>
+        <w:t xml:space="preserve">"qï" </w:t>
       </w:r>
-      <w:proofErr w:type="spellStart"/>
+      <w:r>
+        <w:rPr>
+          <w:b/>
+          <w:bCs/>
+          <w:sz w:val="32"/>
+        </w:rPr>
+        <w:t xml:space="preserve">replaced </w:t>
+      </w:r>
+      <w:proofErr w:type="gramStart"/>
+      <w:r>
+        <w:rPr>
+          <w:b/>
+          <w:bCs/>
+          <w:sz w:val="32"/>
+        </w:rPr>
+        <w:t>with</w:t>
+      </w:r>
+      <w:r>
+        <w:rPr>
+          <w:rFonts w:ascii="BRH Malayalam" w:hAnsi="BRH Malayalam" w:cs="BRH Malayalam"/>
+          <w:color w:val="000000"/>
+          <w:sz w:val="48"/>
+          <w:szCs w:val="40"/>
+          <w:lang w:val="en-IN" w:eastAsia="en-IN"/>
+        </w:rPr>
+        <w:t xml:space="preserve">  </w:t>
+      </w:r>
       <w:r>
         <w:rPr>
           <w:rFonts w:ascii="BRH Malayalam" w:hAnsi="BRH Malayalam" w:cs="BRH Malayalam"/>
@@ -5747,9 +5291,9 @@
           <w:szCs w:val="40"/>
           <w:lang w:val="en-IN" w:eastAsia="en-IN"/>
         </w:rPr>
-        <w:t>qï</w:t>
+        <w:t>"</w:t>
       </w:r>
-      <w:proofErr w:type="spellEnd"/>
+      <w:proofErr w:type="gramEnd"/>
       <w:r>
         <w:rPr>
           <w:rFonts w:ascii="BRH Malayalam" w:hAnsi="BRH Malayalam" w:cs="BRH Malayalam"/>
@@ -5758,67 +5302,7 @@
           <w:szCs w:val="40"/>
           <w:lang w:val="en-IN" w:eastAsia="en-IN"/>
         </w:rPr>
-        <w:t xml:space="preserve">" </w:t>
-      </w:r>
-      <w:r>
-        <w:rPr>
-          <w:b/>
-          <w:bCs/>
-          <w:sz w:val="32"/>
-        </w:rPr>
-        <w:t xml:space="preserve">replaced </w:t>
-      </w:r>
-      <w:proofErr w:type="gramStart"/>
-      <w:r>
-        <w:rPr>
-          <w:b/>
-          <w:bCs/>
-          <w:sz w:val="32"/>
-        </w:rPr>
-        <w:t>with</w:t>
-      </w:r>
-      <w:r>
-        <w:rPr>
-          <w:rFonts w:ascii="BRH Malayalam" w:hAnsi="BRH Malayalam" w:cs="BRH Malayalam"/>
-          <w:color w:val="000000"/>
-          <w:sz w:val="48"/>
-          <w:szCs w:val="40"/>
-          <w:lang w:val="en-IN" w:eastAsia="en-IN"/>
-        </w:rPr>
-        <w:t xml:space="preserve">  </w:t>
-      </w:r>
-      <w:r>
-        <w:rPr>
-          <w:rFonts w:ascii="BRH Malayalam" w:hAnsi="BRH Malayalam" w:cs="BRH Malayalam"/>
-          <w:color w:val="000000"/>
-          <w:sz w:val="40"/>
-          <w:szCs w:val="40"/>
-          <w:lang w:val="en-IN" w:eastAsia="en-IN"/>
-        </w:rPr>
-        <w:t>"</w:t>
-      </w:r>
-      <w:proofErr w:type="spellStart"/>
-      <w:proofErr w:type="gramEnd"/>
-      <w:r>
-        <w:rPr>
-          <w:rFonts w:ascii="BRH Malayalam" w:hAnsi="BRH Malayalam" w:cs="BRH Malayalam"/>
-          <w:color w:val="000000"/>
-          <w:sz w:val="40"/>
-          <w:szCs w:val="40"/>
-          <w:lang w:val="en-IN" w:eastAsia="en-IN"/>
-        </w:rPr>
-        <w:t>q§T</w:t>
-      </w:r>
-      <w:proofErr w:type="spellEnd"/>
-      <w:r>
-        <w:rPr>
-          <w:rFonts w:ascii="BRH Malayalam" w:hAnsi="BRH Malayalam" w:cs="BRH Malayalam"/>
-          <w:color w:val="000000"/>
-          <w:sz w:val="40"/>
-          <w:szCs w:val="40"/>
-          <w:lang w:val="en-IN" w:eastAsia="en-IN"/>
-        </w:rPr>
-        <w:t xml:space="preserve">"  </w:t>
+        <w:t xml:space="preserve">q§T"  </w:t>
       </w:r>
       <w:r>
         <w:rPr>
@@ -5873,7 +5357,6 @@
         </w:rPr>
         <w:t xml:space="preserve">TS </w:t>
       </w:r>
-      <w:proofErr w:type="spellStart"/>
       <w:r>
         <w:rPr>
           <w:b/>
@@ -5884,7 +5367,6 @@
         </w:rPr>
         <w:t>Krama</w:t>
       </w:r>
-      <w:proofErr w:type="spellEnd"/>
       <w:r>
         <w:rPr>
           <w:b/>
@@ -5893,29 +5375,7 @@
           <w:szCs w:val="32"/>
           <w:u w:val="single"/>
         </w:rPr>
-        <w:t xml:space="preserve"> </w:t>
-      </w:r>
-      <w:proofErr w:type="spellStart"/>
-      <w:r>
-        <w:rPr>
-          <w:b/>
-          <w:bCs/>
-          <w:sz w:val="32"/>
-          <w:szCs w:val="32"/>
-          <w:u w:val="single"/>
-        </w:rPr>
-        <w:t>Paatam</w:t>
-      </w:r>
-      <w:proofErr w:type="spellEnd"/>
-      <w:r>
-        <w:rPr>
-          <w:b/>
-          <w:bCs/>
-          <w:sz w:val="32"/>
-          <w:szCs w:val="32"/>
-          <w:u w:val="single"/>
-        </w:rPr>
-        <w:t xml:space="preserve"> – TS 1.</w:t>
+        <w:t xml:space="preserve"> Paatam – TS 1.</w:t>
       </w:r>
       <w:r>
         <w:rPr>
@@ -6164,6 +5624,7 @@
                 <w:szCs w:val="32"/>
                 <w:lang w:val="en-IN" w:eastAsia="en-IN" w:bidi="ml-IN"/>
               </w:rPr>
+              <w:lastRenderedPageBreak/>
               <w:t>T.S.1.8.8.1</w:t>
             </w:r>
             <w:r>
@@ -6174,20 +5635,8 @@
                 <w:szCs w:val="32"/>
                 <w:lang w:val="en-IN" w:eastAsia="en-IN" w:bidi="ml-IN"/>
               </w:rPr>
-              <w:t xml:space="preserve"> - </w:t>
-            </w:r>
-            <w:proofErr w:type="spellStart"/>
-            <w:r>
-              <w:rPr>
-                <w:rFonts w:eastAsia="Times New Roman" w:cs="Arial"/>
-                <w:color w:val="000000"/>
-                <w:sz w:val="32"/>
-                <w:szCs w:val="32"/>
-                <w:lang w:val="en-IN" w:eastAsia="en-IN" w:bidi="ml-IN"/>
-              </w:rPr>
-              <w:t>Kramam</w:t>
-            </w:r>
-            <w:proofErr w:type="spellEnd"/>
+              <w:t xml:space="preserve"> - Kramam</w:t>
+            </w:r>
           </w:p>
           <w:p>
             <w:pPr>
@@ -6204,7 +5653,6 @@
                 <w:lang w:bidi="ml-IN"/>
               </w:rPr>
             </w:pPr>
-            <w:proofErr w:type="spellStart"/>
             <w:r>
               <w:rPr>
                 <w:rFonts w:cs="Arial"/>
@@ -6213,40 +5661,7 @@
                 <w:szCs w:val="36"/>
                 <w:lang w:bidi="ml-IN"/>
               </w:rPr>
-              <w:t>Krama</w:t>
-            </w:r>
-            <w:proofErr w:type="spellEnd"/>
-            <w:r>
-              <w:rPr>
-                <w:rFonts w:cs="Arial"/>
-                <w:bCs/>
-                <w:sz w:val="28"/>
-                <w:szCs w:val="36"/>
-                <w:lang w:bidi="ml-IN"/>
-              </w:rPr>
-              <w:t xml:space="preserve"> </w:t>
-            </w:r>
-            <w:proofErr w:type="spellStart"/>
-            <w:r>
-              <w:rPr>
-                <w:rFonts w:cs="Arial"/>
-                <w:bCs/>
-                <w:sz w:val="28"/>
-                <w:szCs w:val="36"/>
-                <w:lang w:bidi="ml-IN"/>
-              </w:rPr>
-              <w:t>Vaakyam</w:t>
-            </w:r>
-            <w:proofErr w:type="spellEnd"/>
-            <w:r>
-              <w:rPr>
-                <w:rFonts w:cs="Arial"/>
-                <w:bCs/>
-                <w:sz w:val="28"/>
-                <w:szCs w:val="36"/>
-                <w:lang w:bidi="ml-IN"/>
-              </w:rPr>
-              <w:t xml:space="preserve"> No. 1</w:t>
+              <w:t>Krama Vaakyam No. 1</w:t>
             </w:r>
           </w:p>
           <w:p>
@@ -6267,7 +5682,6 @@
                 <w:lang w:val="en-IN" w:eastAsia="en-IN" w:bidi="ml-IN"/>
               </w:rPr>
             </w:pPr>
-            <w:proofErr w:type="spellStart"/>
             <w:r>
               <w:rPr>
                 <w:rFonts w:cs="Arial"/>
@@ -6276,9 +5690,8 @@
                 <w:szCs w:val="36"/>
                 <w:lang w:bidi="ml-IN"/>
               </w:rPr>
-              <w:t>Panchaati</w:t>
-            </w:r>
-            <w:proofErr w:type="spellEnd"/>
+              <w:t>Panchaati No. 1</w:t>
+            </w:r>
             <w:r>
               <w:rPr>
                 <w:rFonts w:cs="Arial"/>
@@ -6287,16 +5700,6 @@
                 <w:szCs w:val="36"/>
                 <w:lang w:bidi="ml-IN"/>
               </w:rPr>
-              <w:t xml:space="preserve"> No. 1</w:t>
-            </w:r>
-            <w:r>
-              <w:rPr>
-                <w:rFonts w:cs="Arial"/>
-                <w:bCs/>
-                <w:sz w:val="28"/>
-                <w:szCs w:val="36"/>
-                <w:lang w:bidi="ml-IN"/>
-              </w:rPr>
               <w:t>4</w:t>
             </w:r>
           </w:p>
@@ -6341,27 +5744,7 @@
                 <w:sz w:val="40"/>
                 <w:szCs w:val="40"/>
               </w:rPr>
-              <w:t>¥</w:t>
-            </w:r>
-            <w:proofErr w:type="spellStart"/>
-            <w:r>
-              <w:rPr>
-                <w:rFonts w:ascii="BRH Malayalam Extra" w:hAnsi="BRH Malayalam Extra" w:cs="BRH Malayalam Extra"/>
-                <w:color w:val="000000"/>
-                <w:sz w:val="40"/>
-                <w:szCs w:val="40"/>
-              </w:rPr>
-              <w:t>öZ</w:t>
-            </w:r>
-            <w:proofErr w:type="spellEnd"/>
-            <w:r>
-              <w:rPr>
-                <w:rFonts w:ascii="BRH Malayalam Extra" w:hAnsi="BRH Malayalam Extra" w:cs="BRH Malayalam Extra"/>
-                <w:color w:val="000000"/>
-                <w:sz w:val="40"/>
-                <w:szCs w:val="40"/>
-              </w:rPr>
-              <w:t xml:space="preserve"> </w:t>
+              <w:t xml:space="preserve">¥öZ </w:t>
             </w:r>
             <w:r>
               <w:rPr>
@@ -6380,30 +5763,18 @@
                 <w:sz w:val="40"/>
                 <w:szCs w:val="40"/>
               </w:rPr>
-              <w:t>¥</w:t>
-            </w:r>
-            <w:proofErr w:type="spellStart"/>
-            <w:r>
-              <w:rPr>
-                <w:rFonts w:ascii="BRH Malayalam Extra" w:hAnsi="BRH Malayalam Extra" w:cs="BRH Malayalam Extra"/>
-                <w:color w:val="000000"/>
-                <w:sz w:val="40"/>
-                <w:szCs w:val="40"/>
-              </w:rPr>
-              <w:t>kx</w:t>
-            </w:r>
-            <w:proofErr w:type="spellEnd"/>
-            <w:r>
-              <w:rPr>
-                <w:rFonts w:ascii="BRH Malayalam Extra" w:hAnsi="BRH Malayalam Extra" w:cs="BRH Malayalam Extra"/>
-                <w:b/>
-                <w:color w:val="000000"/>
-                <w:sz w:val="32"/>
-                <w:szCs w:val="40"/>
-              </w:rPr>
-              <w:t>–</w:t>
-            </w:r>
-            <w:proofErr w:type="spellStart"/>
+              <w:t>¥kx</w:t>
+            </w:r>
+            <w:r>
+              <w:rPr>
+                <w:rFonts w:ascii="BRH Malayalam Extra" w:hAnsi="BRH Malayalam Extra" w:cs="BRH Malayalam Extra"/>
+                <w:b/>
+                <w:color w:val="000000"/>
+                <w:sz w:val="32"/>
+                <w:szCs w:val="40"/>
+              </w:rPr>
+              <w:t>–</w:t>
+            </w:r>
             <w:r>
               <w:rPr>
                 <w:rFonts w:ascii="BRH Malayalam Extra" w:hAnsi="BRH Malayalam Extra" w:cs="BRH Malayalam Extra"/>
@@ -6422,7 +5793,6 @@
               </w:rPr>
               <w:t>I</w:t>
             </w:r>
-            <w:proofErr w:type="spellEnd"/>
             <w:r>
               <w:rPr>
                 <w:rFonts w:ascii="BRH Malayalam Extra" w:hAnsi="BRH Malayalam Extra" w:cs="BRH Malayalam Extra"/>
@@ -6478,27 +5848,7 @@
                 <w:sz w:val="40"/>
                 <w:szCs w:val="40"/>
               </w:rPr>
-              <w:t>¥</w:t>
-            </w:r>
-            <w:proofErr w:type="spellStart"/>
-            <w:r>
-              <w:rPr>
-                <w:rFonts w:ascii="BRH Malayalam Extra" w:hAnsi="BRH Malayalam Extra" w:cs="BRH Malayalam Extra"/>
-                <w:color w:val="000000"/>
-                <w:sz w:val="40"/>
-                <w:szCs w:val="40"/>
-              </w:rPr>
-              <w:t>öZ</w:t>
-            </w:r>
-            <w:proofErr w:type="spellEnd"/>
-            <w:r>
-              <w:rPr>
-                <w:rFonts w:ascii="BRH Malayalam Extra" w:hAnsi="BRH Malayalam Extra" w:cs="BRH Malayalam Extra"/>
-                <w:color w:val="000000"/>
-                <w:sz w:val="40"/>
-                <w:szCs w:val="40"/>
-              </w:rPr>
-              <w:t xml:space="preserve"> </w:t>
+              <w:t xml:space="preserve">¥öZ </w:t>
             </w:r>
             <w:r>
               <w:rPr>
@@ -6510,7 +5860,6 @@
               </w:rPr>
               <w:t>e¡—¥</w:t>
             </w:r>
-            <w:proofErr w:type="spellStart"/>
             <w:r>
               <w:rPr>
                 <w:rFonts w:ascii="BRH Malayalam Extra" w:hAnsi="BRH Malayalam Extra" w:cs="BRH Malayalam Extra"/>
@@ -6520,18 +5869,16 @@
               </w:rPr>
               <w:t>kx</w:t>
             </w:r>
-            <w:proofErr w:type="spellEnd"/>
-            <w:r>
-              <w:rPr>
-                <w:rFonts w:ascii="BRH Malayalam Extra" w:hAnsi="BRH Malayalam Extra" w:cs="BRH Malayalam Extra"/>
-                <w:b/>
-                <w:color w:val="000000"/>
-                <w:sz w:val="32"/>
-                <w:szCs w:val="40"/>
-              </w:rPr>
-              <w:t>–</w:t>
-            </w:r>
-            <w:proofErr w:type="spellStart"/>
+            <w:r>
+              <w:rPr>
+                <w:rFonts w:ascii="BRH Malayalam Extra" w:hAnsi="BRH Malayalam Extra" w:cs="BRH Malayalam Extra"/>
+                <w:b/>
+                <w:color w:val="000000"/>
+                <w:sz w:val="32"/>
+                <w:szCs w:val="40"/>
+              </w:rPr>
+              <w:t>–</w:t>
+            </w:r>
             <w:r>
               <w:rPr>
                 <w:rFonts w:ascii="BRH Malayalam Extra" w:hAnsi="BRH Malayalam Extra" w:cs="BRH Malayalam Extra"/>
@@ -6550,7 +5897,6 @@
               </w:rPr>
               <w:t>I</w:t>
             </w:r>
-            <w:proofErr w:type="spellEnd"/>
             <w:r>
               <w:rPr>
                 <w:rFonts w:ascii="BRH Malayalam Extra" w:hAnsi="BRH Malayalam Extra" w:cs="BRH Malayalam Extra"/>
@@ -6607,20 +5953,8 @@
                 <w:szCs w:val="32"/>
                 <w:lang w:val="en-IN" w:eastAsia="en-IN" w:bidi="ml-IN"/>
               </w:rPr>
-              <w:t xml:space="preserve"> - </w:t>
-            </w:r>
-            <w:proofErr w:type="spellStart"/>
-            <w:r>
-              <w:rPr>
-                <w:rFonts w:eastAsia="Times New Roman" w:cs="Arial"/>
-                <w:color w:val="000000"/>
-                <w:sz w:val="32"/>
-                <w:szCs w:val="32"/>
-                <w:lang w:val="en-IN" w:eastAsia="en-IN" w:bidi="ml-IN"/>
-              </w:rPr>
-              <w:t>Kramam</w:t>
-            </w:r>
-            <w:proofErr w:type="spellEnd"/>
+              <w:t xml:space="preserve"> - Kramam</w:t>
+            </w:r>
           </w:p>
           <w:p>
             <w:pPr>
@@ -6637,7 +5971,6 @@
                 <w:lang w:bidi="ml-IN"/>
               </w:rPr>
             </w:pPr>
-            <w:proofErr w:type="spellStart"/>
             <w:r>
               <w:rPr>
                 <w:rFonts w:cs="Arial"/>
@@ -6646,40 +5979,7 @@
                 <w:szCs w:val="36"/>
                 <w:lang w:bidi="ml-IN"/>
               </w:rPr>
-              <w:t>Krama</w:t>
-            </w:r>
-            <w:proofErr w:type="spellEnd"/>
-            <w:r>
-              <w:rPr>
-                <w:rFonts w:cs="Arial"/>
-                <w:bCs/>
-                <w:sz w:val="28"/>
-                <w:szCs w:val="36"/>
-                <w:lang w:bidi="ml-IN"/>
-              </w:rPr>
-              <w:t xml:space="preserve"> </w:t>
-            </w:r>
-            <w:proofErr w:type="spellStart"/>
-            <w:r>
-              <w:rPr>
-                <w:rFonts w:cs="Arial"/>
-                <w:bCs/>
-                <w:sz w:val="28"/>
-                <w:szCs w:val="36"/>
-                <w:lang w:bidi="ml-IN"/>
-              </w:rPr>
-              <w:t>Vaakyam</w:t>
-            </w:r>
-            <w:proofErr w:type="spellEnd"/>
-            <w:r>
-              <w:rPr>
-                <w:rFonts w:cs="Arial"/>
-                <w:bCs/>
-                <w:sz w:val="28"/>
-                <w:szCs w:val="36"/>
-                <w:lang w:bidi="ml-IN"/>
-              </w:rPr>
-              <w:t xml:space="preserve"> No. 49</w:t>
+              <w:t>Krama Vaakyam No. 49</w:t>
             </w:r>
           </w:p>
           <w:p>
@@ -6700,7 +6000,6 @@
                 <w:lang w:val="en-IN" w:eastAsia="en-IN" w:bidi="ml-IN"/>
               </w:rPr>
             </w:pPr>
-            <w:proofErr w:type="spellStart"/>
             <w:r>
               <w:rPr>
                 <w:rFonts w:cs="Arial"/>
@@ -6709,18 +6008,7 @@
                 <w:szCs w:val="36"/>
                 <w:lang w:bidi="ml-IN"/>
               </w:rPr>
-              <w:t>Panchaati</w:t>
-            </w:r>
-            <w:proofErr w:type="spellEnd"/>
-            <w:r>
-              <w:rPr>
-                <w:rFonts w:cs="Arial"/>
-                <w:bCs/>
-                <w:sz w:val="28"/>
-                <w:szCs w:val="36"/>
-                <w:lang w:bidi="ml-IN"/>
-              </w:rPr>
-              <w:t xml:space="preserve"> No. 14</w:t>
+              <w:t>Panchaati No. 14</w:t>
             </w:r>
           </w:p>
         </w:tc>
@@ -6738,77 +6026,25 @@
                 <w:szCs w:val="40"/>
               </w:rPr>
             </w:pPr>
-            <w:proofErr w:type="spellStart"/>
-            <w:r>
-              <w:rPr>
-                <w:rFonts w:ascii="BRH Malayalam Extra" w:hAnsi="BRH Malayalam Extra" w:cs="BRH Malayalam Extra"/>
-                <w:color w:val="000000"/>
-                <w:sz w:val="40"/>
-                <w:szCs w:val="40"/>
-              </w:rPr>
-              <w:t>b±y</w:t>
-            </w:r>
-            <w:proofErr w:type="spellEnd"/>
-            <w:r>
-              <w:rPr>
-                <w:rFonts w:ascii="BRH Malayalam Extra" w:hAnsi="BRH Malayalam Extra" w:cs="BRH Malayalam Extra"/>
-                <w:color w:val="000000"/>
-                <w:sz w:val="40"/>
-                <w:szCs w:val="40"/>
-              </w:rPr>
-              <w:t>—</w:t>
-            </w:r>
-            <w:proofErr w:type="spellStart"/>
-            <w:r>
-              <w:rPr>
-                <w:rFonts w:ascii="BRH Malayalam Extra" w:hAnsi="BRH Malayalam Extra" w:cs="BRH Malayalam Extra"/>
-                <w:color w:val="000000"/>
-                <w:sz w:val="40"/>
-                <w:szCs w:val="40"/>
-              </w:rPr>
-              <w:t>Yx</w:t>
-            </w:r>
-            <w:proofErr w:type="spellEnd"/>
-            <w:r>
-              <w:rPr>
-                <w:rFonts w:ascii="BRH Malayalam Extra" w:hAnsi="BRH Malayalam Extra" w:cs="BRH Malayalam Extra"/>
-                <w:color w:val="000000"/>
-                <w:sz w:val="40"/>
-                <w:szCs w:val="40"/>
-              </w:rPr>
-              <w:t xml:space="preserve"> ¥</w:t>
-            </w:r>
-            <w:proofErr w:type="spellStart"/>
-            <w:r>
-              <w:rPr>
-                <w:rFonts w:ascii="BRH Malayalam Extra" w:hAnsi="BRH Malayalam Extra" w:cs="BRH Malayalam Extra"/>
-                <w:color w:val="000000"/>
-                <w:sz w:val="40"/>
-                <w:szCs w:val="40"/>
-              </w:rPr>
-              <w:t>sxixe</w:t>
-            </w:r>
-            <w:proofErr w:type="spellEnd"/>
-            <w:r>
-              <w:rPr>
-                <w:rFonts w:ascii="BRH Malayalam Extra" w:hAnsi="BRH Malayalam Extra" w:cs="BRH Malayalam Extra"/>
-                <w:color w:val="000000"/>
-                <w:sz w:val="40"/>
-                <w:szCs w:val="40"/>
-              </w:rPr>
-              <w:t>¦</w:t>
-            </w:r>
-            <w:r>
-              <w:rPr>
-                <w:rFonts w:ascii="BRH Malayalam Extra" w:hAnsi="BRH Malayalam Extra" w:cs="BRH Malayalam Extra"/>
-                <w:b/>
-                <w:color w:val="000000"/>
-                <w:sz w:val="32"/>
-                <w:szCs w:val="40"/>
-              </w:rPr>
-              <w:t>–</w:t>
-            </w:r>
-            <w:proofErr w:type="spellStart"/>
+            <w:r>
+              <w:rPr>
+                <w:rFonts w:ascii="BRH Malayalam Extra" w:hAnsi="BRH Malayalam Extra" w:cs="BRH Malayalam Extra"/>
+                <w:color w:val="000000"/>
+                <w:sz w:val="40"/>
+                <w:szCs w:val="40"/>
+              </w:rPr>
+              <w:t>b±y—Yx ¥sxixe¦</w:t>
+            </w:r>
+            <w:r>
+              <w:rPr>
+                <w:rFonts w:ascii="BRH Malayalam Extra" w:hAnsi="BRH Malayalam Extra" w:cs="BRH Malayalam Extra"/>
+                <w:b/>
+                <w:color w:val="000000"/>
+                <w:sz w:val="32"/>
+                <w:szCs w:val="40"/>
+              </w:rPr>
+              <w:t>–</w:t>
+            </w:r>
             <w:r>
               <w:rPr>
                 <w:rFonts w:ascii="BRH Malayalam Extra" w:hAnsi="BRH Malayalam Extra" w:cs="BRH Malayalam Extra"/>
@@ -6827,7 +6063,6 @@
               </w:rPr>
               <w:t>I</w:t>
             </w:r>
-            <w:proofErr w:type="spellEnd"/>
             <w:r>
               <w:rPr>
                 <w:rFonts w:ascii="BRH Malayalam Extra" w:hAnsi="BRH Malayalam Extra" w:cs="BRH Malayalam Extra"/>
@@ -6846,39 +6081,30 @@
                 <w:color w:val="000000"/>
                 <w:sz w:val="40"/>
                 <w:szCs w:val="40"/>
-              </w:rPr>
-            </w:pPr>
-            <w:r>
-              <w:rPr>
-                <w:rFonts w:ascii="BRH Malayalam Extra" w:hAnsi="BRH Malayalam Extra" w:cs="BRH Malayalam Extra"/>
-                <w:color w:val="000000"/>
-                <w:sz w:val="40"/>
-                <w:szCs w:val="40"/>
-              </w:rPr>
-              <w:t>¥</w:t>
-            </w:r>
-            <w:proofErr w:type="spellStart"/>
-            <w:r>
-              <w:rPr>
-                <w:rFonts w:ascii="BRH Malayalam Extra" w:hAnsi="BRH Malayalam Extra" w:cs="BRH Malayalam Extra"/>
-                <w:color w:val="000000"/>
-                <w:sz w:val="40"/>
-                <w:szCs w:val="40"/>
-              </w:rPr>
-              <w:t>sx</w:t>
-            </w:r>
-            <w:proofErr w:type="spellEnd"/>
-            <w:r>
-              <w:rPr>
-                <w:rFonts w:ascii="BRH Malayalam Extra" w:hAnsi="BRH Malayalam Extra" w:cs="BRH Malayalam Extra"/>
-                <w:b/>
-                <w:color w:val="000000"/>
-                <w:sz w:val="32"/>
-                <w:szCs w:val="40"/>
-              </w:rPr>
-              <w:t>–</w:t>
-            </w:r>
-            <w:proofErr w:type="spellStart"/>
+                <w:lang w:val="it-IT"/>
+              </w:rPr>
+            </w:pPr>
+            <w:r>
+              <w:rPr>
+                <w:rFonts w:ascii="BRH Malayalam Extra" w:hAnsi="BRH Malayalam Extra" w:cs="BRH Malayalam Extra"/>
+                <w:color w:val="000000"/>
+                <w:sz w:val="40"/>
+                <w:szCs w:val="40"/>
+                <w:lang w:val="it-IT"/>
+              </w:rPr>
+              <w:t>¥sx</w:t>
+            </w:r>
+            <w:r>
+              <w:rPr>
+                <w:rFonts w:ascii="BRH Malayalam Extra" w:hAnsi="BRH Malayalam Extra" w:cs="BRH Malayalam Extra"/>
+                <w:b/>
+                <w:color w:val="000000"/>
+                <w:sz w:val="32"/>
+                <w:szCs w:val="40"/>
+                <w:lang w:val="it-IT"/>
+              </w:rPr>
+              <w:t>–</w:t>
+            </w:r>
             <w:r>
               <w:rPr>
                 <w:rFonts w:ascii="BRH Malayalam Extra" w:hAnsi="BRH Malayalam Extra" w:cs="BRH Malayalam Extra"/>
@@ -6886,26 +6112,28 @@
                 <w:sz w:val="40"/>
                 <w:szCs w:val="40"/>
                 <w:highlight w:val="yellow"/>
+                <w:lang w:val="it-IT"/>
               </w:rPr>
               <w:t>i</w:t>
             </w:r>
-            <w:proofErr w:type="spellEnd"/>
-            <w:r>
-              <w:rPr>
-                <w:rFonts w:ascii="BRH Malayalam Extra" w:hAnsi="BRH Malayalam Extra" w:cs="BRH Malayalam Extra"/>
-                <w:b/>
-                <w:color w:val="000000"/>
-                <w:sz w:val="32"/>
-                <w:szCs w:val="40"/>
-              </w:rPr>
-              <w:t>–</w:t>
-            </w:r>
-            <w:r>
-              <w:rPr>
-                <w:rFonts w:ascii="BRH Malayalam Extra" w:hAnsi="BRH Malayalam Extra" w:cs="BRH Malayalam Extra"/>
-                <w:color w:val="000000"/>
-                <w:sz w:val="40"/>
-                <w:szCs w:val="40"/>
+            <w:r>
+              <w:rPr>
+                <w:rFonts w:ascii="BRH Malayalam Extra" w:hAnsi="BRH Malayalam Extra" w:cs="BRH Malayalam Extra"/>
+                <w:b/>
+                <w:color w:val="000000"/>
+                <w:sz w:val="32"/>
+                <w:szCs w:val="40"/>
+                <w:lang w:val="it-IT"/>
+              </w:rPr>
+              <w:t>–</w:t>
+            </w:r>
+            <w:r>
+              <w:rPr>
+                <w:rFonts w:ascii="BRH Malayalam Extra" w:hAnsi="BRH Malayalam Extra" w:cs="BRH Malayalam Extra"/>
+                <w:color w:val="000000"/>
+                <w:sz w:val="40"/>
+                <w:szCs w:val="40"/>
+                <w:lang w:val="it-IT"/>
               </w:rPr>
               <w:t>e¦</w:t>
             </w:r>
@@ -6916,76 +6144,40 @@
                 <w:color w:val="000000"/>
                 <w:sz w:val="32"/>
                 <w:szCs w:val="40"/>
-              </w:rPr>
-              <w:t>–</w:t>
-            </w:r>
-            <w:proofErr w:type="spellStart"/>
-            <w:r>
-              <w:rPr>
-                <w:rFonts w:ascii="BRH Malayalam Extra" w:hAnsi="BRH Malayalam Extra" w:cs="BRH Malayalam Extra"/>
-                <w:color w:val="000000"/>
-                <w:sz w:val="40"/>
-                <w:szCs w:val="40"/>
-              </w:rPr>
-              <w:t>rê</w:t>
-            </w:r>
-            <w:r>
-              <w:rPr>
-                <w:rFonts w:ascii="BRH Malayalam Extra" w:hAnsi="BRH Malayalam Extra" w:cs="BRH Malayalam Extra"/>
-                <w:color w:val="000000"/>
-                <w:sz w:val="40"/>
-                <w:szCs w:val="40"/>
-              </w:rPr>
-              <w:t>I</w:t>
-            </w:r>
-            <w:proofErr w:type="spellEnd"/>
-            <w:r>
-              <w:rPr>
-                <w:rFonts w:ascii="BRH Malayalam Extra" w:hAnsi="BRH Malayalam Extra" w:cs="BRH Malayalam Extra"/>
-                <w:color w:val="000000"/>
-                <w:sz w:val="40"/>
-                <w:szCs w:val="40"/>
-              </w:rPr>
-              <w:t xml:space="preserve"> P</w:t>
-            </w:r>
-            <w:r>
-              <w:rPr>
-                <w:rFonts w:ascii="BRH Malayalam Extra" w:hAnsi="BRH Malayalam Extra" w:cs="BRH Malayalam Extra"/>
-                <w:b/>
-                <w:color w:val="000000"/>
-                <w:sz w:val="32"/>
-                <w:szCs w:val="40"/>
-              </w:rPr>
-              <w:t>–</w:t>
-            </w:r>
-            <w:proofErr w:type="spellStart"/>
-            <w:r>
-              <w:rPr>
-                <w:rFonts w:ascii="BRH Malayalam Extra" w:hAnsi="BRH Malayalam Extra" w:cs="BRH Malayalam Extra"/>
-                <w:color w:val="000000"/>
-                <w:sz w:val="40"/>
-                <w:szCs w:val="40"/>
-              </w:rPr>
-              <w:t>k¡</w:t>
-            </w:r>
-            <w:r>
-              <w:rPr>
-                <w:rFonts w:ascii="BRH Malayalam Extra" w:hAnsi="BRH Malayalam Extra" w:cs="BRH Malayalam Extra"/>
-                <w:color w:val="000000"/>
-                <w:sz w:val="40"/>
-                <w:szCs w:val="40"/>
-              </w:rPr>
-              <w:t>I</w:t>
-            </w:r>
-            <w:proofErr w:type="spellEnd"/>
-            <w:r>
-              <w:rPr>
-                <w:rFonts w:ascii="BRH Malayalam Extra" w:hAnsi="BRH Malayalam Extra" w:cs="BRH Malayalam Extra"/>
-                <w:color w:val="000000"/>
-                <w:sz w:val="40"/>
-                <w:szCs w:val="40"/>
-              </w:rPr>
-              <w:t xml:space="preserve"> |</w:t>
+                <w:lang w:val="it-IT"/>
+              </w:rPr>
+              <w:t>–</w:t>
+            </w:r>
+            <w:r>
+              <w:rPr>
+                <w:rFonts w:ascii="BRH Malayalam Extra" w:hAnsi="BRH Malayalam Extra" w:cs="BRH Malayalam Extra"/>
+                <w:color w:val="000000"/>
+                <w:sz w:val="40"/>
+                <w:szCs w:val="40"/>
+                <w:lang w:val="it-IT"/>
+              </w:rPr>
+              <w:t>rêI P</w:t>
+            </w:r>
+            <w:r>
+              <w:rPr>
+                <w:rFonts w:ascii="BRH Malayalam Extra" w:hAnsi="BRH Malayalam Extra" w:cs="BRH Malayalam Extra"/>
+                <w:b/>
+                <w:color w:val="000000"/>
+                <w:sz w:val="32"/>
+                <w:szCs w:val="40"/>
+                <w:lang w:val="it-IT"/>
+              </w:rPr>
+              <w:t>–</w:t>
+            </w:r>
+            <w:r>
+              <w:rPr>
+                <w:rFonts w:ascii="BRH Malayalam Extra" w:hAnsi="BRH Malayalam Extra" w:cs="BRH Malayalam Extra"/>
+                <w:color w:val="000000"/>
+                <w:sz w:val="40"/>
+                <w:szCs w:val="40"/>
+                <w:lang w:val="it-IT"/>
+              </w:rPr>
+              <w:t>k¡I |</w:t>
             </w:r>
           </w:p>
         </w:tc>
@@ -7005,131 +6197,56 @@
                 <w:color w:val="000000"/>
                 <w:sz w:val="40"/>
                 <w:szCs w:val="40"/>
-              </w:rPr>
-            </w:pPr>
-            <w:proofErr w:type="spellStart"/>
-            <w:r>
-              <w:rPr>
-                <w:rFonts w:ascii="BRH Malayalam Extra" w:hAnsi="BRH Malayalam Extra" w:cs="BRH Malayalam Extra"/>
-                <w:color w:val="000000"/>
-                <w:sz w:val="40"/>
-                <w:szCs w:val="40"/>
-              </w:rPr>
-              <w:t>b±y</w:t>
-            </w:r>
-            <w:proofErr w:type="spellEnd"/>
-            <w:r>
-              <w:rPr>
-                <w:rFonts w:ascii="BRH Malayalam Extra" w:hAnsi="BRH Malayalam Extra" w:cs="BRH Malayalam Extra"/>
-                <w:color w:val="000000"/>
-                <w:sz w:val="40"/>
-                <w:szCs w:val="40"/>
-              </w:rPr>
-              <w:t>—</w:t>
-            </w:r>
-            <w:proofErr w:type="spellStart"/>
-            <w:r>
-              <w:rPr>
-                <w:rFonts w:ascii="BRH Malayalam Extra" w:hAnsi="BRH Malayalam Extra" w:cs="BRH Malayalam Extra"/>
-                <w:color w:val="000000"/>
-                <w:sz w:val="40"/>
-                <w:szCs w:val="40"/>
-              </w:rPr>
-              <w:t>Yx</w:t>
-            </w:r>
-            <w:proofErr w:type="spellEnd"/>
-            <w:r>
-              <w:rPr>
-                <w:rFonts w:ascii="BRH Malayalam Extra" w:hAnsi="BRH Malayalam Extra" w:cs="BRH Malayalam Extra"/>
-                <w:color w:val="000000"/>
-                <w:sz w:val="40"/>
-                <w:szCs w:val="40"/>
-              </w:rPr>
-              <w:t xml:space="preserve"> ¥</w:t>
-            </w:r>
-            <w:proofErr w:type="spellStart"/>
-            <w:r>
-              <w:rPr>
-                <w:rFonts w:ascii="BRH Malayalam Extra" w:hAnsi="BRH Malayalam Extra" w:cs="BRH Malayalam Extra"/>
-                <w:color w:val="000000"/>
-                <w:sz w:val="40"/>
-                <w:szCs w:val="40"/>
-              </w:rPr>
-              <w:t>sxixe</w:t>
-            </w:r>
-            <w:proofErr w:type="spellEnd"/>
-            <w:r>
-              <w:rPr>
-                <w:rFonts w:ascii="BRH Malayalam Extra" w:hAnsi="BRH Malayalam Extra" w:cs="BRH Malayalam Extra"/>
-                <w:color w:val="000000"/>
-                <w:sz w:val="40"/>
-                <w:szCs w:val="40"/>
-              </w:rPr>
-              <w:t>¦</w:t>
-            </w:r>
-            <w:r>
-              <w:rPr>
-                <w:rFonts w:ascii="BRH Malayalam Extra" w:hAnsi="BRH Malayalam Extra" w:cs="BRH Malayalam Extra"/>
-                <w:b/>
-                <w:color w:val="000000"/>
-                <w:sz w:val="32"/>
-                <w:szCs w:val="40"/>
-              </w:rPr>
-              <w:t>–</w:t>
-            </w:r>
-            <w:proofErr w:type="spellStart"/>
-            <w:r>
-              <w:rPr>
-                <w:rFonts w:ascii="BRH Malayalam Extra" w:hAnsi="BRH Malayalam Extra" w:cs="BRH Malayalam Extra"/>
-                <w:color w:val="000000"/>
-                <w:sz w:val="40"/>
-                <w:szCs w:val="40"/>
-              </w:rPr>
-              <w:t>rê</w:t>
-            </w:r>
-            <w:r>
-              <w:rPr>
-                <w:rFonts w:ascii="BRH Malayalam Extra" w:hAnsi="BRH Malayalam Extra" w:cs="BRH Malayalam Extra"/>
-                <w:color w:val="000000"/>
-                <w:sz w:val="40"/>
-                <w:szCs w:val="40"/>
-              </w:rPr>
-              <w:t>I</w:t>
-            </w:r>
-            <w:proofErr w:type="spellEnd"/>
-            <w:r>
-              <w:rPr>
-                <w:rFonts w:ascii="BRH Malayalam Extra" w:hAnsi="BRH Malayalam Extra" w:cs="BRH Malayalam Extra"/>
-                <w:color w:val="000000"/>
-                <w:sz w:val="40"/>
-                <w:szCs w:val="40"/>
-              </w:rPr>
-              <w:t xml:space="preserve"> | </w:t>
-            </w:r>
-            <w:r>
-              <w:rPr>
-                <w:rFonts w:ascii="BRH Malayalam Extra" w:hAnsi="BRH Malayalam Extra" w:cs="BRH Malayalam Extra"/>
-                <w:sz w:val="40"/>
-                <w:szCs w:val="40"/>
-              </w:rPr>
-              <w:t>¥</w:t>
-            </w:r>
-            <w:proofErr w:type="spellStart"/>
-            <w:r>
-              <w:rPr>
-                <w:rFonts w:ascii="BRH Malayalam Extra" w:hAnsi="BRH Malayalam Extra" w:cs="BRH Malayalam Extra"/>
-                <w:sz w:val="40"/>
-                <w:szCs w:val="40"/>
-              </w:rPr>
-              <w:t>sx</w:t>
-            </w:r>
-            <w:proofErr w:type="spellEnd"/>
-            <w:r>
-              <w:rPr>
-                <w:rFonts w:ascii="BRH Malayalam Extra" w:hAnsi="BRH Malayalam Extra" w:cs="BRH Malayalam Extra"/>
-                <w:b/>
-                <w:sz w:val="32"/>
-                <w:szCs w:val="40"/>
+                <w:lang w:val="it-IT"/>
+              </w:rPr>
+            </w:pPr>
+            <w:r>
+              <w:rPr>
+                <w:rFonts w:ascii="BRH Malayalam Extra" w:hAnsi="BRH Malayalam Extra" w:cs="BRH Malayalam Extra"/>
+                <w:color w:val="000000"/>
+                <w:sz w:val="40"/>
+                <w:szCs w:val="40"/>
+                <w:lang w:val="it-IT"/>
+              </w:rPr>
+              <w:t>b±y—Yx ¥sxixe¦</w:t>
+            </w:r>
+            <w:r>
+              <w:rPr>
+                <w:rFonts w:ascii="BRH Malayalam Extra" w:hAnsi="BRH Malayalam Extra" w:cs="BRH Malayalam Extra"/>
+                <w:b/>
+                <w:color w:val="000000"/>
+                <w:sz w:val="32"/>
+                <w:szCs w:val="40"/>
+                <w:lang w:val="it-IT"/>
+              </w:rPr>
+              <w:t>–</w:t>
+            </w:r>
+            <w:r>
+              <w:rPr>
+                <w:rFonts w:ascii="BRH Malayalam Extra" w:hAnsi="BRH Malayalam Extra" w:cs="BRH Malayalam Extra"/>
+                <w:color w:val="000000"/>
+                <w:sz w:val="40"/>
+                <w:szCs w:val="40"/>
+                <w:lang w:val="it-IT"/>
+              </w:rPr>
+              <w:t xml:space="preserve">rêI | </w:t>
+            </w:r>
+            <w:r>
+              <w:rPr>
+                <w:rFonts w:ascii="BRH Malayalam Extra" w:hAnsi="BRH Malayalam Extra" w:cs="BRH Malayalam Extra"/>
+                <w:sz w:val="40"/>
+                <w:szCs w:val="40"/>
+                <w:lang w:val="it-IT"/>
+              </w:rPr>
+              <w:t>¥sx</w:t>
+            </w:r>
+            <w:r>
+              <w:rPr>
+                <w:rFonts w:ascii="BRH Malayalam Extra" w:hAnsi="BRH Malayalam Extra" w:cs="BRH Malayalam Extra"/>
+                <w:b/>
+                <w:sz w:val="32"/>
+                <w:szCs w:val="40"/>
+                <w:lang w:val="it-IT"/>
               </w:rPr>
               <w:t>–</w:t>
             </w:r>
@@ -7139,6 +6256,7 @@
                 <w:sz w:val="40"/>
                 <w:szCs w:val="40"/>
                 <w:highlight w:val="green"/>
+                <w:lang w:val="it-IT"/>
               </w:rPr>
               <w:t>ix</w:t>
             </w:r>
@@ -7149,14 +6267,16 @@
                 <w:sz w:val="32"/>
                 <w:szCs w:val="40"/>
                 <w:highlight w:val="green"/>
-              </w:rPr>
-              <w:t>–</w:t>
-            </w:r>
-            <w:r>
-              <w:rPr>
-                <w:rFonts w:ascii="BRH Malayalam Extra" w:hAnsi="BRH Malayalam Extra" w:cs="BRH Malayalam Extra"/>
-                <w:sz w:val="40"/>
-                <w:szCs w:val="40"/>
+                <w:lang w:val="it-IT"/>
+              </w:rPr>
+              <w:t>–</w:t>
+            </w:r>
+            <w:r>
+              <w:rPr>
+                <w:rFonts w:ascii="BRH Malayalam Extra" w:hAnsi="BRH Malayalam Extra" w:cs="BRH Malayalam Extra"/>
+                <w:sz w:val="40"/>
+                <w:szCs w:val="40"/>
+                <w:lang w:val="it-IT"/>
               </w:rPr>
               <w:t>e¦</w:t>
             </w:r>
@@ -7166,53 +6286,37 @@
                 <w:b/>
                 <w:sz w:val="32"/>
                 <w:szCs w:val="40"/>
-              </w:rPr>
-              <w:t>–</w:t>
-            </w:r>
-            <w:proofErr w:type="spellStart"/>
-            <w:r>
-              <w:rPr>
-                <w:rFonts w:ascii="BRH Malayalam Extra" w:hAnsi="BRH Malayalam Extra" w:cs="BRH Malayalam Extra"/>
-                <w:sz w:val="40"/>
-                <w:szCs w:val="40"/>
-              </w:rPr>
-              <w:t>rêI</w:t>
-            </w:r>
-            <w:proofErr w:type="spellEnd"/>
-            <w:r>
-              <w:rPr>
-                <w:rFonts w:ascii="BRH Malayalam Extra" w:hAnsi="BRH Malayalam Extra" w:cs="BRH Malayalam Extra"/>
-                <w:sz w:val="40"/>
-                <w:szCs w:val="40"/>
-              </w:rPr>
-              <w:t xml:space="preserve"> P</w:t>
-            </w:r>
-            <w:r>
-              <w:rPr>
-                <w:rFonts w:ascii="BRH Malayalam Extra" w:hAnsi="BRH Malayalam Extra" w:cs="BRH Malayalam Extra"/>
-                <w:b/>
-                <w:sz w:val="32"/>
-                <w:szCs w:val="40"/>
-              </w:rPr>
-              <w:t>–</w:t>
-            </w:r>
-            <w:proofErr w:type="spellStart"/>
-            <w:r>
-              <w:rPr>
-                <w:rFonts w:ascii="BRH Malayalam Extra" w:hAnsi="BRH Malayalam Extra" w:cs="BRH Malayalam Extra"/>
-                <w:sz w:val="40"/>
-                <w:szCs w:val="40"/>
-              </w:rPr>
-              <w:t>k¡I</w:t>
-            </w:r>
-            <w:proofErr w:type="spellEnd"/>
-            <w:r>
-              <w:rPr>
-                <w:rFonts w:ascii="BRH Malayalam Extra" w:hAnsi="BRH Malayalam Extra" w:cs="BRH Malayalam Extra"/>
-                <w:sz w:val="40"/>
-                <w:szCs w:val="40"/>
-              </w:rPr>
-              <w:t xml:space="preserve"> |</w:t>
+                <w:lang w:val="it-IT"/>
+              </w:rPr>
+              <w:t>–</w:t>
+            </w:r>
+            <w:r>
+              <w:rPr>
+                <w:rFonts w:ascii="BRH Malayalam Extra" w:hAnsi="BRH Malayalam Extra" w:cs="BRH Malayalam Extra"/>
+                <w:sz w:val="40"/>
+                <w:szCs w:val="40"/>
+                <w:lang w:val="it-IT"/>
+              </w:rPr>
+              <w:t>rêI P</w:t>
+            </w:r>
+            <w:r>
+              <w:rPr>
+                <w:rFonts w:ascii="BRH Malayalam Extra" w:hAnsi="BRH Malayalam Extra" w:cs="BRH Malayalam Extra"/>
+                <w:b/>
+                <w:sz w:val="32"/>
+                <w:szCs w:val="40"/>
+                <w:lang w:val="it-IT"/>
+              </w:rPr>
+              <w:t>–</w:t>
+            </w:r>
+            <w:r>
+              <w:rPr>
+                <w:rFonts w:ascii="BRH Malayalam Extra" w:hAnsi="BRH Malayalam Extra" w:cs="BRH Malayalam Extra"/>
+                <w:sz w:val="40"/>
+                <w:szCs w:val="40"/>
+                <w:lang w:val="it-IT"/>
+              </w:rPr>
+              <w:t>k¡I |</w:t>
             </w:r>
           </w:p>
         </w:tc>
@@ -7267,20 +6371,8 @@
                 <w:szCs w:val="32"/>
                 <w:lang w:val="en-IN" w:eastAsia="en-IN" w:bidi="ml-IN"/>
               </w:rPr>
-              <w:t xml:space="preserve"> - </w:t>
-            </w:r>
-            <w:proofErr w:type="spellStart"/>
-            <w:r>
-              <w:rPr>
-                <w:rFonts w:eastAsia="Times New Roman" w:cs="Arial"/>
-                <w:color w:val="000000"/>
-                <w:sz w:val="32"/>
-                <w:szCs w:val="32"/>
-                <w:lang w:val="en-IN" w:eastAsia="en-IN" w:bidi="ml-IN"/>
-              </w:rPr>
-              <w:t>Kramam</w:t>
-            </w:r>
-            <w:proofErr w:type="spellEnd"/>
+              <w:t xml:space="preserve"> - Kramam</w:t>
+            </w:r>
           </w:p>
           <w:p>
             <w:pPr>
@@ -7297,7 +6389,6 @@
                 <w:lang w:bidi="ml-IN"/>
               </w:rPr>
             </w:pPr>
-            <w:proofErr w:type="spellStart"/>
             <w:r>
               <w:rPr>
                 <w:rFonts w:cs="Arial"/>
@@ -7306,40 +6397,7 @@
                 <w:szCs w:val="36"/>
                 <w:lang w:bidi="ml-IN"/>
               </w:rPr>
-              <w:t>Krama</w:t>
-            </w:r>
-            <w:proofErr w:type="spellEnd"/>
-            <w:r>
-              <w:rPr>
-                <w:rFonts w:cs="Arial"/>
-                <w:bCs/>
-                <w:sz w:val="28"/>
-                <w:szCs w:val="36"/>
-                <w:lang w:bidi="ml-IN"/>
-              </w:rPr>
-              <w:t xml:space="preserve"> </w:t>
-            </w:r>
-            <w:proofErr w:type="spellStart"/>
-            <w:r>
-              <w:rPr>
-                <w:rFonts w:cs="Arial"/>
-                <w:bCs/>
-                <w:sz w:val="28"/>
-                <w:szCs w:val="36"/>
-                <w:lang w:bidi="ml-IN"/>
-              </w:rPr>
-              <w:t>Vaakyam</w:t>
-            </w:r>
-            <w:proofErr w:type="spellEnd"/>
-            <w:r>
-              <w:rPr>
-                <w:rFonts w:cs="Arial"/>
-                <w:bCs/>
-                <w:sz w:val="28"/>
-                <w:szCs w:val="36"/>
-                <w:lang w:bidi="ml-IN"/>
-              </w:rPr>
-              <w:t xml:space="preserve"> No. 74</w:t>
+              <w:t>Krama Vaakyam No. 74</w:t>
             </w:r>
           </w:p>
           <w:p>
@@ -7357,7 +6415,6 @@
                 <w:szCs w:val="36"/>
               </w:rPr>
             </w:pPr>
-            <w:proofErr w:type="spellStart"/>
             <w:r>
               <w:rPr>
                 <w:rFonts w:cs="Arial"/>
@@ -7366,18 +6423,7 @@
                 <w:szCs w:val="36"/>
                 <w:lang w:bidi="ml-IN"/>
               </w:rPr>
-              <w:t>Panchaati</w:t>
-            </w:r>
-            <w:proofErr w:type="spellEnd"/>
-            <w:r>
-              <w:rPr>
-                <w:rFonts w:cs="Arial"/>
-                <w:bCs/>
-                <w:sz w:val="28"/>
-                <w:szCs w:val="36"/>
-                <w:lang w:bidi="ml-IN"/>
-              </w:rPr>
-              <w:t xml:space="preserve"> No. 20</w:t>
+              <w:t>Panchaati No. 20</w:t>
             </w:r>
           </w:p>
         </w:tc>
@@ -7441,45 +6487,14 @@
               </w:rPr>
               <w:t>–</w:t>
             </w:r>
-            <w:proofErr w:type="spellStart"/>
-            <w:r>
-              <w:rPr>
-                <w:rFonts w:ascii="BRH Malayalam Extra" w:hAnsi="BRH Malayalam Extra" w:cs="BRH Malayalam Extra"/>
-                <w:color w:val="000000"/>
-                <w:sz w:val="40"/>
-                <w:szCs w:val="40"/>
-              </w:rPr>
-              <w:t>Zy</w:t>
-            </w:r>
-            <w:proofErr w:type="spellEnd"/>
-            <w:r>
-              <w:rPr>
-                <w:rFonts w:ascii="BRH Malayalam Extra" w:hAnsi="BRH Malayalam Extra" w:cs="BRH Malayalam Extra"/>
-                <w:color w:val="000000"/>
-                <w:sz w:val="40"/>
-                <w:szCs w:val="40"/>
-              </w:rPr>
-              <w:t xml:space="preserve">— </w:t>
-            </w:r>
-            <w:proofErr w:type="spellStart"/>
-            <w:r>
-              <w:rPr>
-                <w:rFonts w:ascii="BRH Malayalam Extra" w:hAnsi="BRH Malayalam Extra" w:cs="BRH Malayalam Extra"/>
-                <w:color w:val="000000"/>
-                <w:sz w:val="40"/>
-                <w:szCs w:val="40"/>
-              </w:rPr>
-              <w:t>bÀ</w:t>
-            </w:r>
-            <w:proofErr w:type="spellEnd"/>
-            <w:r>
-              <w:rPr>
-                <w:rFonts w:ascii="BRH Malayalam Extra" w:hAnsi="BRH Malayalam Extra" w:cs="BRH Malayalam Extra"/>
-                <w:color w:val="000000"/>
-                <w:sz w:val="40"/>
-                <w:szCs w:val="40"/>
-              </w:rPr>
-              <w:t xml:space="preserve"> ||</w:t>
+            <w:r>
+              <w:rPr>
+                <w:rFonts w:ascii="BRH Malayalam Extra" w:hAnsi="BRH Malayalam Extra" w:cs="BRH Malayalam Extra"/>
+                <w:color w:val="000000"/>
+                <w:sz w:val="40"/>
+                <w:szCs w:val="40"/>
+              </w:rPr>
+              <w:t>Zy— bÀ ||</w:t>
             </w:r>
           </w:p>
         </w:tc>
@@ -7531,57 +6546,16 @@
                 <w:szCs w:val="40"/>
                 <w:highlight w:val="green"/>
               </w:rPr>
-              <w:t>¥</w:t>
-            </w:r>
-            <w:proofErr w:type="spellStart"/>
-            <w:r>
-              <w:rPr>
-                <w:rFonts w:ascii="BRH Malayalam Extra" w:hAnsi="BRH Malayalam Extra" w:cs="BRH Malayalam Extra"/>
-                <w:color w:val="000000"/>
-                <w:sz w:val="40"/>
-                <w:szCs w:val="40"/>
-                <w:highlight w:val="green"/>
-              </w:rPr>
-              <w:t>À</w:t>
-            </w:r>
-            <w:r>
-              <w:rPr>
-                <w:rFonts w:ascii="BRH Malayalam Extra" w:hAnsi="BRH Malayalam Extra" w:cs="BRH Malayalam Extra"/>
-                <w:color w:val="000000"/>
-                <w:sz w:val="40"/>
-                <w:szCs w:val="40"/>
-              </w:rPr>
-              <w:t>Zy</w:t>
-            </w:r>
-            <w:proofErr w:type="spellEnd"/>
-            <w:r>
-              <w:rPr>
-                <w:rFonts w:ascii="BRH Malayalam Extra" w:hAnsi="BRH Malayalam Extra" w:cs="BRH Malayalam Extra"/>
-                <w:color w:val="000000"/>
-                <w:sz w:val="40"/>
-                <w:szCs w:val="40"/>
-              </w:rPr>
-              <w:t xml:space="preserve">— </w:t>
-            </w:r>
-            <w:proofErr w:type="spellStart"/>
-            <w:r>
-              <w:rPr>
-                <w:rFonts w:ascii="BRH Malayalam Extra" w:hAnsi="BRH Malayalam Extra" w:cs="BRH Malayalam Extra"/>
-                <w:color w:val="000000"/>
-                <w:sz w:val="40"/>
-                <w:szCs w:val="40"/>
-              </w:rPr>
-              <w:t>bÀ</w:t>
-            </w:r>
-            <w:proofErr w:type="spellEnd"/>
-            <w:r>
-              <w:rPr>
-                <w:rFonts w:ascii="BRH Malayalam Extra" w:hAnsi="BRH Malayalam Extra" w:cs="BRH Malayalam Extra"/>
-                <w:color w:val="000000"/>
-                <w:sz w:val="40"/>
-                <w:szCs w:val="40"/>
-              </w:rPr>
-              <w:t xml:space="preserve"> ||</w:t>
+              <w:t>¥À</w:t>
+            </w:r>
+            <w:r>
+              <w:rPr>
+                <w:rFonts w:ascii="BRH Malayalam Extra" w:hAnsi="BRH Malayalam Extra" w:cs="BRH Malayalam Extra"/>
+                <w:color w:val="000000"/>
+                <w:sz w:val="40"/>
+                <w:szCs w:val="40"/>
+              </w:rPr>
+              <w:t>Zy— bÀ ||</w:t>
             </w:r>
           </w:p>
         </w:tc>
@@ -7626,7 +6600,6 @@
                 <w:szCs w:val="32"/>
                 <w:lang w:val="en-IN" w:eastAsia="en-IN" w:bidi="ml-IN"/>
               </w:rPr>
-              <w:lastRenderedPageBreak/>
               <w:t>T.S.1.8.18.1</w:t>
             </w:r>
             <w:r>
@@ -7637,20 +6610,8 @@
                 <w:szCs w:val="32"/>
                 <w:lang w:val="en-IN" w:eastAsia="en-IN" w:bidi="ml-IN"/>
               </w:rPr>
-              <w:t xml:space="preserve"> - </w:t>
-            </w:r>
-            <w:proofErr w:type="spellStart"/>
-            <w:r>
-              <w:rPr>
-                <w:rFonts w:eastAsia="Times New Roman" w:cs="Arial"/>
-                <w:color w:val="000000"/>
-                <w:sz w:val="32"/>
-                <w:szCs w:val="32"/>
-                <w:lang w:val="en-IN" w:eastAsia="en-IN" w:bidi="ml-IN"/>
-              </w:rPr>
-              <w:t>Kramam</w:t>
-            </w:r>
-            <w:proofErr w:type="spellEnd"/>
+              <w:t xml:space="preserve"> - Kramam</w:t>
+            </w:r>
           </w:p>
           <w:p>
             <w:pPr>
@@ -7667,7 +6628,6 @@
                 <w:lang w:bidi="ml-IN"/>
               </w:rPr>
             </w:pPr>
-            <w:proofErr w:type="spellStart"/>
             <w:r>
               <w:rPr>
                 <w:rFonts w:cs="Arial"/>
@@ -7676,40 +6636,7 @@
                 <w:szCs w:val="36"/>
                 <w:lang w:bidi="ml-IN"/>
               </w:rPr>
-              <w:t>Krama</w:t>
-            </w:r>
-            <w:proofErr w:type="spellEnd"/>
-            <w:r>
-              <w:rPr>
-                <w:rFonts w:cs="Arial"/>
-                <w:bCs/>
-                <w:sz w:val="28"/>
-                <w:szCs w:val="36"/>
-                <w:lang w:bidi="ml-IN"/>
-              </w:rPr>
-              <w:t xml:space="preserve"> </w:t>
-            </w:r>
-            <w:proofErr w:type="spellStart"/>
-            <w:r>
-              <w:rPr>
-                <w:rFonts w:cs="Arial"/>
-                <w:bCs/>
-                <w:sz w:val="28"/>
-                <w:szCs w:val="36"/>
-                <w:lang w:bidi="ml-IN"/>
-              </w:rPr>
-              <w:t>Vaakyam</w:t>
-            </w:r>
-            <w:proofErr w:type="spellEnd"/>
-            <w:r>
-              <w:rPr>
-                <w:rFonts w:cs="Arial"/>
-                <w:bCs/>
-                <w:sz w:val="28"/>
-                <w:szCs w:val="36"/>
-                <w:lang w:bidi="ml-IN"/>
-              </w:rPr>
-              <w:t xml:space="preserve"> No. </w:t>
+              <w:t xml:space="preserve">Krama Vaakyam No. </w:t>
             </w:r>
             <w:r>
               <w:rPr>
@@ -7737,7 +6664,6 @@
                 <w:szCs w:val="36"/>
               </w:rPr>
             </w:pPr>
-            <w:proofErr w:type="spellStart"/>
             <w:r>
               <w:rPr>
                 <w:rFonts w:cs="Arial"/>
@@ -7746,18 +6672,7 @@
                 <w:szCs w:val="36"/>
                 <w:lang w:bidi="ml-IN"/>
               </w:rPr>
-              <w:t>Panchaati</w:t>
-            </w:r>
-            <w:proofErr w:type="spellEnd"/>
-            <w:r>
-              <w:rPr>
-                <w:rFonts w:cs="Arial"/>
-                <w:bCs/>
-                <w:sz w:val="28"/>
-                <w:szCs w:val="36"/>
-                <w:lang w:bidi="ml-IN"/>
-              </w:rPr>
-              <w:t xml:space="preserve"> No. </w:t>
+              <w:t xml:space="preserve">Panchaati No. </w:t>
             </w:r>
             <w:r>
               <w:rPr>
@@ -7795,7 +6710,6 @@
                 <w:szCs w:val="40"/>
               </w:rPr>
             </w:pPr>
-            <w:proofErr w:type="spellStart"/>
             <w:r>
               <w:rPr>
                 <w:rFonts w:ascii="BRH Malayalam Extra" w:hAnsi="BRH Malayalam Extra" w:cs="BRH Malayalam Extra"/>
@@ -7805,36 +6719,24 @@
               </w:rPr>
               <w:t>öe</w:t>
             </w:r>
-            <w:proofErr w:type="spellEnd"/>
-            <w:r>
-              <w:rPr>
-                <w:rFonts w:ascii="BRH Malayalam Extra" w:hAnsi="BRH Malayalam Extra" w:cs="BRH Malayalam Extra"/>
-                <w:b/>
-                <w:color w:val="000000"/>
-                <w:szCs w:val="40"/>
-              </w:rPr>
-              <w:t>–</w:t>
-            </w:r>
-            <w:r>
-              <w:rPr>
-                <w:rFonts w:ascii="BRH Malayalam Extra" w:hAnsi="BRH Malayalam Extra" w:cs="BRH Malayalam Extra"/>
-                <w:color w:val="000000"/>
-                <w:sz w:val="32"/>
-                <w:szCs w:val="40"/>
-              </w:rPr>
-              <w:t>¥</w:t>
-            </w:r>
-            <w:proofErr w:type="spellStart"/>
-            <w:r>
-              <w:rPr>
-                <w:rFonts w:ascii="BRH Malayalam Extra" w:hAnsi="BRH Malayalam Extra" w:cs="BRH Malayalam Extra"/>
-                <w:color w:val="000000"/>
-                <w:sz w:val="32"/>
-                <w:szCs w:val="40"/>
-              </w:rPr>
-              <w:t>sëx</w:t>
-            </w:r>
-            <w:proofErr w:type="spellEnd"/>
+            <w:r>
+              <w:rPr>
+                <w:rFonts w:ascii="BRH Malayalam Extra" w:hAnsi="BRH Malayalam Extra" w:cs="BRH Malayalam Extra"/>
+                <w:b/>
+                <w:color w:val="000000"/>
+                <w:szCs w:val="40"/>
+              </w:rPr>
+              <w:t>–</w:t>
+            </w:r>
+            <w:r>
+              <w:rPr>
+                <w:rFonts w:ascii="BRH Malayalam Extra" w:hAnsi="BRH Malayalam Extra" w:cs="BRH Malayalam Extra"/>
+                <w:color w:val="000000"/>
+                <w:sz w:val="32"/>
+                <w:szCs w:val="40"/>
+              </w:rPr>
+              <w:t>¥sëx</w:t>
+            </w:r>
             <w:r>
               <w:rPr>
                 <w:rFonts w:ascii="BRH Malayalam Extra" w:hAnsi="BRH Malayalam Extra" w:cs="BRH Malayalam Extra"/>
@@ -7862,7 +6764,6 @@
               </w:rPr>
               <w:t>–</w:t>
             </w:r>
-            <w:proofErr w:type="spellStart"/>
             <w:r>
               <w:rPr>
                 <w:rFonts w:ascii="BRH Malayalam Extra" w:hAnsi="BRH Malayalam Extra" w:cs="BRH Malayalam Extra"/>
@@ -7872,17 +6773,15 @@
               </w:rPr>
               <w:t>öe</w:t>
             </w:r>
-            <w:proofErr w:type="spellEnd"/>
-            <w:r>
-              <w:rPr>
-                <w:rFonts w:ascii="BRH Malayalam Extra" w:hAnsi="BRH Malayalam Extra" w:cs="BRH Malayalam Extra"/>
-                <w:b/>
-                <w:color w:val="000000"/>
-                <w:szCs w:val="40"/>
-              </w:rPr>
-              <w:t>–</w:t>
-            </w:r>
-            <w:proofErr w:type="spellStart"/>
+            <w:r>
+              <w:rPr>
+                <w:rFonts w:ascii="BRH Malayalam Extra" w:hAnsi="BRH Malayalam Extra" w:cs="BRH Malayalam Extra"/>
+                <w:b/>
+                <w:color w:val="000000"/>
+                <w:szCs w:val="40"/>
+              </w:rPr>
+              <w:t>–</w:t>
+            </w:r>
             <w:r>
               <w:rPr>
                 <w:rFonts w:ascii="BRH Malayalam Extra" w:hAnsi="BRH Malayalam Extra" w:cs="BRH Malayalam Extra"/>
@@ -7892,7 +6791,6 @@
               </w:rPr>
               <w:t>Zy</w:t>
             </w:r>
-            <w:proofErr w:type="spellEnd"/>
             <w:r>
               <w:rPr>
                 <w:rFonts w:ascii="BRH Malayalam Extra" w:hAnsi="BRH Malayalam Extra" w:cs="BRH Malayalam Extra"/>
@@ -7927,67 +6825,25 @@
                 <w:sz w:val="32"/>
                 <w:szCs w:val="40"/>
               </w:rPr>
-              <w:t>ª</w:t>
-            </w:r>
-            <w:proofErr w:type="spellStart"/>
-            <w:r>
-              <w:rPr>
-                <w:rFonts w:ascii="BRH Malayalam Extra" w:hAnsi="BRH Malayalam Extra" w:cs="BRH Malayalam Extra"/>
-                <w:color w:val="000000"/>
-                <w:sz w:val="32"/>
-                <w:szCs w:val="40"/>
-              </w:rPr>
-              <w:t>Z£hõx</w:t>
-            </w:r>
-            <w:proofErr w:type="spellEnd"/>
-            <w:r>
-              <w:rPr>
-                <w:rFonts w:ascii="BRH Malayalam Extra" w:hAnsi="BRH Malayalam Extra" w:cs="BRH Malayalam Extra"/>
-                <w:b/>
-                <w:color w:val="000000"/>
-                <w:szCs w:val="40"/>
-              </w:rPr>
-              <w:t>–</w:t>
-            </w:r>
-            <w:proofErr w:type="spellStart"/>
-            <w:r>
-              <w:rPr>
-                <w:rFonts w:ascii="BRH Malayalam Extra" w:hAnsi="BRH Malayalam Extra" w:cs="BRH Malayalam Extra"/>
-                <w:color w:val="000000"/>
-                <w:sz w:val="32"/>
-                <w:szCs w:val="40"/>
-              </w:rPr>
-              <w:t>iyZy</w:t>
-            </w:r>
-            <w:proofErr w:type="spellEnd"/>
-            <w:r>
-              <w:rPr>
-                <w:rFonts w:ascii="BRH Malayalam Extra" w:hAnsi="BRH Malayalam Extra" w:cs="BRH Malayalam Extra"/>
-                <w:color w:val="000000"/>
-                <w:sz w:val="32"/>
-                <w:szCs w:val="40"/>
-              </w:rPr>
-              <w:t xml:space="preserve">— </w:t>
-            </w:r>
-            <w:proofErr w:type="spellStart"/>
-            <w:r>
-              <w:rPr>
-                <w:rFonts w:ascii="BRH Malayalam Extra" w:hAnsi="BRH Malayalam Extra" w:cs="BRH Malayalam Extra"/>
-                <w:color w:val="000000"/>
-                <w:sz w:val="32"/>
-                <w:szCs w:val="40"/>
-              </w:rPr>
-              <w:t>öe¥sëxZ</w:t>
-            </w:r>
-            <w:proofErr w:type="spellEnd"/>
-            <w:r>
-              <w:rPr>
-                <w:rFonts w:ascii="BRH Malayalam Extra" w:hAnsi="BRH Malayalam Extra" w:cs="BRH Malayalam Extra"/>
-                <w:color w:val="000000"/>
-                <w:sz w:val="32"/>
-                <w:szCs w:val="40"/>
-              </w:rPr>
-              <w:t>£</w:t>
+              <w:t>ªZ£hõx</w:t>
+            </w:r>
+            <w:r>
+              <w:rPr>
+                <w:rFonts w:ascii="BRH Malayalam Extra" w:hAnsi="BRH Malayalam Extra" w:cs="BRH Malayalam Extra"/>
+                <w:b/>
+                <w:color w:val="000000"/>
+                <w:szCs w:val="40"/>
+              </w:rPr>
+              <w:t>–</w:t>
+            </w:r>
+            <w:r>
+              <w:rPr>
+                <w:rFonts w:ascii="BRH Malayalam Extra" w:hAnsi="BRH Malayalam Extra" w:cs="BRH Malayalam Extra"/>
+                <w:color w:val="000000"/>
+                <w:sz w:val="32"/>
+                <w:szCs w:val="40"/>
+              </w:rPr>
+              <w:t>iyZy— öe¥sëxZ£</w:t>
             </w:r>
             <w:r>
               <w:rPr>
@@ -7999,7 +6855,6 @@
               </w:rPr>
               <w:t>-</w:t>
             </w:r>
-            <w:proofErr w:type="spellStart"/>
             <w:r>
               <w:rPr>
                 <w:rFonts w:ascii="BRH Malayalam Extra" w:hAnsi="BRH Malayalam Extra" w:cs="BRH Malayalam Extra"/>
@@ -8009,36 +6864,24 @@
               </w:rPr>
               <w:t>öeZyt</w:t>
             </w:r>
-            <w:proofErr w:type="spellEnd"/>
-            <w:r>
-              <w:rPr>
-                <w:rFonts w:ascii="BRH Malayalam Extra" w:hAnsi="BRH Malayalam Extra" w:cs="BRH Malayalam Extra"/>
-                <w:b/>
-                <w:color w:val="000000"/>
-                <w:szCs w:val="40"/>
-              </w:rPr>
-              <w:t>–</w:t>
-            </w:r>
-            <w:r>
-              <w:rPr>
-                <w:rFonts w:ascii="BRH Malayalam Extra" w:hAnsi="BRH Malayalam Extra" w:cs="BRH Malayalam Extra"/>
-                <w:color w:val="000000"/>
-                <w:sz w:val="32"/>
-                <w:szCs w:val="40"/>
-              </w:rPr>
-              <w:t>ª</w:t>
-            </w:r>
-            <w:proofErr w:type="spellStart"/>
-            <w:r>
-              <w:rPr>
-                <w:rFonts w:ascii="BRH Malayalam Extra" w:hAnsi="BRH Malayalam Extra" w:cs="BRH Malayalam Extra"/>
-                <w:color w:val="000000"/>
-                <w:sz w:val="32"/>
-                <w:szCs w:val="40"/>
-              </w:rPr>
-              <w:t>Z£hõx</w:t>
-            </w:r>
-            <w:proofErr w:type="spellEnd"/>
+            <w:r>
+              <w:rPr>
+                <w:rFonts w:ascii="BRH Malayalam Extra" w:hAnsi="BRH Malayalam Extra" w:cs="BRH Malayalam Extra"/>
+                <w:b/>
+                <w:color w:val="000000"/>
+                <w:szCs w:val="40"/>
+              </w:rPr>
+              <w:t>–</w:t>
+            </w:r>
+            <w:r>
+              <w:rPr>
+                <w:rFonts w:ascii="BRH Malayalam Extra" w:hAnsi="BRH Malayalam Extra" w:cs="BRH Malayalam Extra"/>
+                <w:color w:val="000000"/>
+                <w:sz w:val="32"/>
+                <w:szCs w:val="40"/>
+              </w:rPr>
+              <w:t>ªZ£hõx</w:t>
+            </w:r>
             <w:r>
               <w:rPr>
                 <w:rFonts w:ascii="BRH Malayalam Extra" w:hAnsi="BRH Malayalam Extra" w:cs="BRH Malayalam Extra"/>
@@ -8083,7 +6926,6 @@
                 <w:szCs w:val="40"/>
               </w:rPr>
             </w:pPr>
-            <w:proofErr w:type="spellStart"/>
             <w:r>
               <w:rPr>
                 <w:rFonts w:ascii="BRH Malayalam Extra" w:hAnsi="BRH Malayalam Extra" w:cs="BRH Malayalam Extra"/>
@@ -8093,36 +6935,24 @@
               </w:rPr>
               <w:t>öe</w:t>
             </w:r>
-            <w:proofErr w:type="spellEnd"/>
-            <w:r>
-              <w:rPr>
-                <w:rFonts w:ascii="BRH Malayalam Extra" w:hAnsi="BRH Malayalam Extra" w:cs="BRH Malayalam Extra"/>
-                <w:b/>
-                <w:color w:val="000000"/>
-                <w:szCs w:val="40"/>
-              </w:rPr>
-              <w:t>–</w:t>
-            </w:r>
-            <w:r>
-              <w:rPr>
-                <w:rFonts w:ascii="BRH Malayalam Extra" w:hAnsi="BRH Malayalam Extra" w:cs="BRH Malayalam Extra"/>
-                <w:color w:val="000000"/>
-                <w:sz w:val="32"/>
-                <w:szCs w:val="40"/>
-              </w:rPr>
-              <w:t>¥</w:t>
-            </w:r>
-            <w:proofErr w:type="spellStart"/>
-            <w:r>
-              <w:rPr>
-                <w:rFonts w:ascii="BRH Malayalam Extra" w:hAnsi="BRH Malayalam Extra" w:cs="BRH Malayalam Extra"/>
-                <w:color w:val="000000"/>
-                <w:sz w:val="32"/>
-                <w:szCs w:val="40"/>
-              </w:rPr>
-              <w:t>sëx</w:t>
-            </w:r>
-            <w:proofErr w:type="spellEnd"/>
+            <w:r>
+              <w:rPr>
+                <w:rFonts w:ascii="BRH Malayalam Extra" w:hAnsi="BRH Malayalam Extra" w:cs="BRH Malayalam Extra"/>
+                <w:b/>
+                <w:color w:val="000000"/>
+                <w:szCs w:val="40"/>
+              </w:rPr>
+              <w:t>–</w:t>
+            </w:r>
+            <w:r>
+              <w:rPr>
+                <w:rFonts w:ascii="BRH Malayalam Extra" w:hAnsi="BRH Malayalam Extra" w:cs="BRH Malayalam Extra"/>
+                <w:color w:val="000000"/>
+                <w:sz w:val="32"/>
+                <w:szCs w:val="40"/>
+              </w:rPr>
+              <w:t>¥sëx</w:t>
+            </w:r>
             <w:r>
               <w:rPr>
                 <w:rFonts w:ascii="BRH Malayalam Extra" w:hAnsi="BRH Malayalam Extra" w:cs="BRH Malayalam Extra"/>
@@ -8150,7 +6980,6 @@
               </w:rPr>
               <w:t>–</w:t>
             </w:r>
-            <w:proofErr w:type="spellStart"/>
             <w:r>
               <w:rPr>
                 <w:rFonts w:ascii="BRH Malayalam Extra" w:hAnsi="BRH Malayalam Extra" w:cs="BRH Malayalam Extra"/>
@@ -8160,17 +6989,15 @@
               </w:rPr>
               <w:t>öe</w:t>
             </w:r>
-            <w:proofErr w:type="spellEnd"/>
-            <w:r>
-              <w:rPr>
-                <w:rFonts w:ascii="BRH Malayalam Extra" w:hAnsi="BRH Malayalam Extra" w:cs="BRH Malayalam Extra"/>
-                <w:b/>
-                <w:color w:val="000000"/>
-                <w:szCs w:val="40"/>
-              </w:rPr>
-              <w:t>–</w:t>
-            </w:r>
-            <w:proofErr w:type="spellStart"/>
+            <w:r>
+              <w:rPr>
+                <w:rFonts w:ascii="BRH Malayalam Extra" w:hAnsi="BRH Malayalam Extra" w:cs="BRH Malayalam Extra"/>
+                <w:b/>
+                <w:color w:val="000000"/>
+                <w:szCs w:val="40"/>
+              </w:rPr>
+              <w:t>–</w:t>
+            </w:r>
             <w:r>
               <w:rPr>
                 <w:rFonts w:ascii="BRH Malayalam Extra" w:hAnsi="BRH Malayalam Extra" w:cs="BRH Malayalam Extra"/>
@@ -8180,7 +7007,6 @@
               </w:rPr>
               <w:t>Zy</w:t>
             </w:r>
-            <w:proofErr w:type="spellEnd"/>
             <w:r>
               <w:rPr>
                 <w:rFonts w:ascii="BRH Malayalam Extra" w:hAnsi="BRH Malayalam Extra" w:cs="BRH Malayalam Extra"/>
@@ -8215,59 +7041,26 @@
                 <w:sz w:val="32"/>
                 <w:szCs w:val="40"/>
               </w:rPr>
-              <w:t>ª</w:t>
-            </w:r>
-            <w:proofErr w:type="spellStart"/>
-            <w:r>
-              <w:rPr>
-                <w:rFonts w:ascii="BRH Malayalam Extra" w:hAnsi="BRH Malayalam Extra" w:cs="BRH Malayalam Extra"/>
-                <w:color w:val="000000"/>
-                <w:sz w:val="32"/>
-                <w:szCs w:val="40"/>
-              </w:rPr>
-              <w:t>Z£hõx</w:t>
-            </w:r>
-            <w:proofErr w:type="spellEnd"/>
-            <w:r>
-              <w:rPr>
-                <w:rFonts w:ascii="BRH Malayalam Extra" w:hAnsi="BRH Malayalam Extra" w:cs="BRH Malayalam Extra"/>
-                <w:b/>
-                <w:color w:val="000000"/>
-                <w:szCs w:val="40"/>
-              </w:rPr>
-              <w:t>–</w:t>
-            </w:r>
-            <w:proofErr w:type="spellStart"/>
-            <w:r>
-              <w:rPr>
-                <w:rFonts w:ascii="BRH Malayalam Extra" w:hAnsi="BRH Malayalam Extra" w:cs="BRH Malayalam Extra"/>
-                <w:color w:val="000000"/>
-                <w:sz w:val="32"/>
-                <w:szCs w:val="40"/>
-              </w:rPr>
-              <w:t>iyZy</w:t>
-            </w:r>
-            <w:proofErr w:type="spellEnd"/>
-            <w:r>
-              <w:rPr>
-                <w:rFonts w:ascii="BRH Malayalam Extra" w:hAnsi="BRH Malayalam Extra" w:cs="BRH Malayalam Extra"/>
-                <w:color w:val="000000"/>
-                <w:sz w:val="32"/>
-                <w:szCs w:val="40"/>
-              </w:rPr>
-              <w:t xml:space="preserve">— </w:t>
-            </w:r>
-            <w:proofErr w:type="spellStart"/>
-            <w:r>
-              <w:rPr>
-                <w:rFonts w:ascii="BRH Malayalam Extra" w:hAnsi="BRH Malayalam Extra" w:cs="BRH Malayalam Extra"/>
-                <w:color w:val="000000"/>
-                <w:sz w:val="32"/>
-                <w:szCs w:val="40"/>
-              </w:rPr>
-              <w:t>öe¥sëxZ£öeZyt</w:t>
-            </w:r>
-            <w:proofErr w:type="spellEnd"/>
+              <w:t>ªZ£hõx</w:t>
+            </w:r>
+            <w:r>
+              <w:rPr>
+                <w:rFonts w:ascii="BRH Malayalam Extra" w:hAnsi="BRH Malayalam Extra" w:cs="BRH Malayalam Extra"/>
+                <w:b/>
+                <w:color w:val="000000"/>
+                <w:szCs w:val="40"/>
+              </w:rPr>
+              <w:t>–</w:t>
+            </w:r>
+            <w:r>
+              <w:rPr>
+                <w:rFonts w:ascii="BRH Malayalam Extra" w:hAnsi="BRH Malayalam Extra" w:cs="BRH Malayalam Extra"/>
+                <w:color w:val="000000"/>
+                <w:sz w:val="32"/>
+                <w:szCs w:val="40"/>
+              </w:rPr>
+              <w:t>iyZy— öe¥sëxZ£öeZyt</w:t>
+            </w:r>
             <w:r>
               <w:rPr>
                 <w:rFonts w:ascii="BRH Malayalam Extra" w:hAnsi="BRH Malayalam Extra" w:cs="BRH Malayalam Extra"/>
@@ -8296,7 +7089,6 @@
               </w:rPr>
               <w:t>-</w:t>
             </w:r>
-            <w:proofErr w:type="spellStart"/>
             <w:r>
               <w:rPr>
                 <w:rFonts w:ascii="BRH Malayalam Extra" w:hAnsi="BRH Malayalam Extra" w:cs="BRH Malayalam Extra"/>
@@ -8306,7 +7098,6 @@
               </w:rPr>
               <w:t>hõx</w:t>
             </w:r>
-            <w:proofErr w:type="spellEnd"/>
             <w:r>
               <w:rPr>
                 <w:rFonts w:ascii="BRH Malayalam Extra" w:hAnsi="BRH Malayalam Extra" w:cs="BRH Malayalam Extra"/>
@@ -8422,20 +7213,8 @@
                 <w:szCs w:val="32"/>
                 <w:lang w:val="en-IN" w:eastAsia="en-IN" w:bidi="ml-IN"/>
               </w:rPr>
-              <w:t xml:space="preserve"> - </w:t>
-            </w:r>
-            <w:proofErr w:type="spellStart"/>
-            <w:r>
-              <w:rPr>
-                <w:rFonts w:eastAsia="Times New Roman" w:cs="Arial"/>
-                <w:color w:val="000000"/>
-                <w:sz w:val="32"/>
-                <w:szCs w:val="32"/>
-                <w:lang w:val="en-IN" w:eastAsia="en-IN" w:bidi="ml-IN"/>
-              </w:rPr>
-              <w:t>Kramam</w:t>
-            </w:r>
-            <w:proofErr w:type="spellEnd"/>
+              <w:t xml:space="preserve"> - Kramam</w:t>
+            </w:r>
           </w:p>
           <w:p>
             <w:pPr>
@@ -8452,7 +7231,6 @@
                 <w:lang w:bidi="ml-IN"/>
               </w:rPr>
             </w:pPr>
-            <w:proofErr w:type="spellStart"/>
             <w:r>
               <w:rPr>
                 <w:rFonts w:cs="Arial"/>
@@ -8461,40 +7239,7 @@
                 <w:szCs w:val="36"/>
                 <w:lang w:bidi="ml-IN"/>
               </w:rPr>
-              <w:t>Krama</w:t>
-            </w:r>
-            <w:proofErr w:type="spellEnd"/>
-            <w:r>
-              <w:rPr>
-                <w:rFonts w:cs="Arial"/>
-                <w:bCs/>
-                <w:sz w:val="28"/>
-                <w:szCs w:val="36"/>
-                <w:lang w:bidi="ml-IN"/>
-              </w:rPr>
-              <w:t xml:space="preserve"> </w:t>
-            </w:r>
-            <w:proofErr w:type="spellStart"/>
-            <w:r>
-              <w:rPr>
-                <w:rFonts w:cs="Arial"/>
-                <w:bCs/>
-                <w:sz w:val="28"/>
-                <w:szCs w:val="36"/>
-                <w:lang w:bidi="ml-IN"/>
-              </w:rPr>
-              <w:t>Vaakyam</w:t>
-            </w:r>
-            <w:proofErr w:type="spellEnd"/>
-            <w:r>
-              <w:rPr>
-                <w:rFonts w:cs="Arial"/>
-                <w:bCs/>
-                <w:sz w:val="28"/>
-                <w:szCs w:val="36"/>
-                <w:lang w:bidi="ml-IN"/>
-              </w:rPr>
-              <w:t xml:space="preserve"> No. </w:t>
+              <w:t xml:space="preserve">Krama Vaakyam No. </w:t>
             </w:r>
             <w:r>
               <w:rPr>
@@ -8525,7 +7270,6 @@
                 <w:lang w:val="en-IN" w:eastAsia="en-IN" w:bidi="ml-IN"/>
               </w:rPr>
             </w:pPr>
-            <w:proofErr w:type="spellStart"/>
             <w:r>
               <w:rPr>
                 <w:rFonts w:cs="Arial"/>
@@ -8534,18 +7278,7 @@
                 <w:szCs w:val="36"/>
                 <w:lang w:bidi="ml-IN"/>
               </w:rPr>
-              <w:t>Panchaati</w:t>
-            </w:r>
-            <w:proofErr w:type="spellEnd"/>
-            <w:r>
-              <w:rPr>
-                <w:rFonts w:cs="Arial"/>
-                <w:bCs/>
-                <w:sz w:val="28"/>
-                <w:szCs w:val="36"/>
-                <w:lang w:bidi="ml-IN"/>
-              </w:rPr>
-              <w:t xml:space="preserve"> No. </w:t>
+              <w:t xml:space="preserve">Panchaati No. </w:t>
             </w:r>
             <w:r>
               <w:rPr>
@@ -8643,218 +7376,179 @@
                 <w:sz w:val="40"/>
                 <w:szCs w:val="40"/>
               </w:rPr>
+              <w:t xml:space="preserve"> sx</w:t>
+            </w:r>
+            <w:r>
+              <w:rPr>
+                <w:rFonts w:ascii="BRH Malayalam Extra" w:hAnsi="BRH Malayalam Extra" w:cs="BRH Malayalam Extra"/>
+                <w:b/>
+                <w:color w:val="000000"/>
+                <w:sz w:val="32"/>
+                <w:szCs w:val="40"/>
+              </w:rPr>
+              <w:t>–</w:t>
+            </w:r>
+            <w:r>
+              <w:rPr>
+                <w:rFonts w:ascii="BRH Malayalam Extra" w:hAnsi="BRH Malayalam Extra" w:cs="BRH Malayalam Extra"/>
+                <w:color w:val="000000"/>
+                <w:sz w:val="40"/>
+                <w:szCs w:val="40"/>
+              </w:rPr>
+              <w:t>k</w:t>
+            </w:r>
+            <w:r>
+              <w:rPr>
+                <w:rFonts w:ascii="BRH Malayalam Extra" w:hAnsi="BRH Malayalam Extra" w:cs="BRH Malayalam Extra"/>
+                <w:b/>
+                <w:color w:val="000000"/>
+                <w:sz w:val="32"/>
+                <w:szCs w:val="40"/>
+              </w:rPr>
+              <w:t>–</w:t>
+            </w:r>
+            <w:r>
+              <w:rPr>
+                <w:rFonts w:ascii="BRH Malayalam Extra" w:hAnsi="BRH Malayalam Extra" w:cs="BRH Malayalam Extra"/>
+                <w:color w:val="000000"/>
+                <w:sz w:val="40"/>
+                <w:szCs w:val="40"/>
+              </w:rPr>
+              <w:t>sû</w:t>
+            </w:r>
+            <w:r>
+              <w:rPr>
+                <w:rFonts w:ascii="BRH Malayalam Extra" w:hAnsi="BRH Malayalam Extra" w:cs="BRH Malayalam Extra"/>
+                <w:b/>
+                <w:color w:val="000000"/>
+                <w:sz w:val="32"/>
+                <w:szCs w:val="40"/>
+              </w:rPr>
+              <w:t>–</w:t>
+            </w:r>
+            <w:r>
+              <w:rPr>
+                <w:rFonts w:ascii="BRH Malayalam Extra" w:hAnsi="BRH Malayalam Extra" w:cs="BRH Malayalam Extra"/>
+                <w:color w:val="000000"/>
+                <w:sz w:val="40"/>
+                <w:szCs w:val="40"/>
+              </w:rPr>
+              <w:t xml:space="preserve">ZI | </w:t>
+            </w:r>
+          </w:p>
+          <w:p>
+            <w:pPr>
+              <w:spacing w:before="0" w:line="240" w:lineRule="auto"/>
+              <w:rPr>
+                <w:rFonts w:ascii="BRH Malayalam Extra" w:hAnsi="BRH Malayalam Extra" w:cs="BRH Malayalam Extra"/>
+                <w:color w:val="000000"/>
+                <w:sz w:val="40"/>
+                <w:szCs w:val="40"/>
+              </w:rPr>
+            </w:pPr>
+            <w:r>
+              <w:rPr>
+                <w:rFonts w:ascii="BRH Malayalam Extra" w:hAnsi="BRH Malayalam Extra" w:cs="BRH Malayalam Extra"/>
+                <w:color w:val="000000"/>
+                <w:sz w:val="40"/>
+                <w:szCs w:val="40"/>
+              </w:rPr>
+              <w:t>sx</w:t>
+            </w:r>
+            <w:r>
+              <w:rPr>
+                <w:rFonts w:ascii="BRH Malayalam Extra" w:hAnsi="BRH Malayalam Extra" w:cs="BRH Malayalam Extra"/>
+                <w:b/>
+                <w:color w:val="000000"/>
+                <w:sz w:val="32"/>
+                <w:szCs w:val="40"/>
+              </w:rPr>
+              <w:t>–</w:t>
+            </w:r>
+            <w:r>
+              <w:rPr>
+                <w:rFonts w:ascii="BRH Malayalam Extra" w:hAnsi="BRH Malayalam Extra" w:cs="BRH Malayalam Extra"/>
+                <w:color w:val="000000"/>
+                <w:sz w:val="40"/>
+                <w:szCs w:val="40"/>
+              </w:rPr>
+              <w:t>k</w:t>
+            </w:r>
+            <w:r>
+              <w:rPr>
+                <w:rFonts w:ascii="BRH Malayalam Extra" w:hAnsi="BRH Malayalam Extra" w:cs="BRH Malayalam Extra"/>
+                <w:b/>
+                <w:color w:val="000000"/>
+                <w:sz w:val="32"/>
+                <w:szCs w:val="40"/>
+              </w:rPr>
+              <w:t>–</w:t>
+            </w:r>
+            <w:r>
+              <w:rPr>
+                <w:rFonts w:ascii="BRH Malayalam Extra" w:hAnsi="BRH Malayalam Extra" w:cs="BRH Malayalam Extra"/>
+                <w:color w:val="000000"/>
+                <w:sz w:val="40"/>
+                <w:szCs w:val="40"/>
+              </w:rPr>
+              <w:t>sû</w:t>
+            </w:r>
+            <w:r>
+              <w:rPr>
+                <w:rFonts w:ascii="BRH Malayalam Extra" w:hAnsi="BRH Malayalam Extra" w:cs="BRH Malayalam Extra"/>
+                <w:b/>
+                <w:color w:val="000000"/>
+                <w:sz w:val="32"/>
+                <w:szCs w:val="40"/>
+              </w:rPr>
+              <w:t>–</w:t>
+            </w:r>
+            <w:r>
+              <w:rPr>
+                <w:rFonts w:ascii="BRH Malayalam Extra" w:hAnsi="BRH Malayalam Extra" w:cs="BRH Malayalam Extra"/>
+                <w:color w:val="000000"/>
+                <w:sz w:val="40"/>
+                <w:szCs w:val="40"/>
+                <w:highlight w:val="yellow"/>
+              </w:rPr>
+              <w:t>Z</w:t>
+            </w:r>
+            <w:r>
+              <w:rPr>
+                <w:rFonts w:ascii="BRH Malayalam Extra" w:hAnsi="BRH Malayalam Extra" w:cs="BRH Malayalam Extra"/>
+                <w:color w:val="000000"/>
+                <w:sz w:val="40"/>
+                <w:szCs w:val="40"/>
+              </w:rPr>
               <w:t xml:space="preserve"> </w:t>
             </w:r>
-            <w:proofErr w:type="spellStart"/>
-            <w:r>
-              <w:rPr>
-                <w:rFonts w:ascii="BRH Malayalam Extra" w:hAnsi="BRH Malayalam Extra" w:cs="BRH Malayalam Extra"/>
-                <w:color w:val="000000"/>
-                <w:sz w:val="40"/>
-                <w:szCs w:val="40"/>
-              </w:rPr>
-              <w:t>sx</w:t>
-            </w:r>
-            <w:proofErr w:type="spellEnd"/>
-            <w:r>
-              <w:rPr>
-                <w:rFonts w:ascii="BRH Malayalam Extra" w:hAnsi="BRH Malayalam Extra" w:cs="BRH Malayalam Extra"/>
-                <w:b/>
-                <w:color w:val="000000"/>
-                <w:sz w:val="32"/>
-                <w:szCs w:val="40"/>
-              </w:rPr>
-              <w:t>–</w:t>
-            </w:r>
-            <w:r>
-              <w:rPr>
-                <w:rFonts w:ascii="BRH Malayalam Extra" w:hAnsi="BRH Malayalam Extra" w:cs="BRH Malayalam Extra"/>
-                <w:color w:val="000000"/>
-                <w:sz w:val="40"/>
-                <w:szCs w:val="40"/>
-              </w:rPr>
-              <w:t>k</w:t>
-            </w:r>
-            <w:r>
-              <w:rPr>
-                <w:rFonts w:ascii="BRH Malayalam Extra" w:hAnsi="BRH Malayalam Extra" w:cs="BRH Malayalam Extra"/>
-                <w:b/>
-                <w:color w:val="000000"/>
-                <w:sz w:val="32"/>
-                <w:szCs w:val="40"/>
-              </w:rPr>
-              <w:t>–</w:t>
-            </w:r>
-            <w:proofErr w:type="spellStart"/>
-            <w:r>
-              <w:rPr>
-                <w:rFonts w:ascii="BRH Malayalam Extra" w:hAnsi="BRH Malayalam Extra" w:cs="BRH Malayalam Extra"/>
-                <w:color w:val="000000"/>
-                <w:sz w:val="40"/>
-                <w:szCs w:val="40"/>
-              </w:rPr>
-              <w:t>sû</w:t>
-            </w:r>
-            <w:proofErr w:type="spellEnd"/>
-            <w:r>
-              <w:rPr>
-                <w:rFonts w:ascii="BRH Malayalam Extra" w:hAnsi="BRH Malayalam Extra" w:cs="BRH Malayalam Extra"/>
-                <w:b/>
-                <w:color w:val="000000"/>
-                <w:sz w:val="32"/>
-                <w:szCs w:val="40"/>
-              </w:rPr>
-              <w:t>–</w:t>
-            </w:r>
-            <w:r>
-              <w:rPr>
-                <w:rFonts w:ascii="BRH Malayalam Extra" w:hAnsi="BRH Malayalam Extra" w:cs="BRH Malayalam Extra"/>
-                <w:color w:val="000000"/>
-                <w:sz w:val="40"/>
-                <w:szCs w:val="40"/>
-              </w:rPr>
-              <w:t xml:space="preserve">ZI | </w:t>
-            </w:r>
-          </w:p>
-          <w:p>
-            <w:pPr>
-              <w:spacing w:before="0" w:line="240" w:lineRule="auto"/>
-              <w:rPr>
-                <w:rFonts w:ascii="BRH Malayalam Extra" w:hAnsi="BRH Malayalam Extra" w:cs="BRH Malayalam Extra"/>
-                <w:color w:val="000000"/>
-                <w:sz w:val="40"/>
-                <w:szCs w:val="40"/>
-              </w:rPr>
-            </w:pPr>
-            <w:proofErr w:type="spellStart"/>
-            <w:r>
-              <w:rPr>
-                <w:rFonts w:ascii="BRH Malayalam Extra" w:hAnsi="BRH Malayalam Extra" w:cs="BRH Malayalam Extra"/>
-                <w:color w:val="000000"/>
-                <w:sz w:val="40"/>
-                <w:szCs w:val="40"/>
-              </w:rPr>
-              <w:t>sx</w:t>
-            </w:r>
-            <w:proofErr w:type="spellEnd"/>
-            <w:r>
-              <w:rPr>
-                <w:rFonts w:ascii="BRH Malayalam Extra" w:hAnsi="BRH Malayalam Extra" w:cs="BRH Malayalam Extra"/>
-                <w:b/>
-                <w:color w:val="000000"/>
-                <w:sz w:val="32"/>
-                <w:szCs w:val="40"/>
-              </w:rPr>
-              <w:t>–</w:t>
-            </w:r>
-            <w:r>
-              <w:rPr>
-                <w:rFonts w:ascii="BRH Malayalam Extra" w:hAnsi="BRH Malayalam Extra" w:cs="BRH Malayalam Extra"/>
-                <w:color w:val="000000"/>
-                <w:sz w:val="40"/>
-                <w:szCs w:val="40"/>
-              </w:rPr>
-              <w:t>k</w:t>
-            </w:r>
-            <w:r>
-              <w:rPr>
-                <w:rFonts w:ascii="BRH Malayalam Extra" w:hAnsi="BRH Malayalam Extra" w:cs="BRH Malayalam Extra"/>
-                <w:b/>
-                <w:color w:val="000000"/>
-                <w:sz w:val="32"/>
-                <w:szCs w:val="40"/>
-              </w:rPr>
-              <w:t>–</w:t>
-            </w:r>
-            <w:proofErr w:type="spellStart"/>
-            <w:r>
-              <w:rPr>
-                <w:rFonts w:ascii="BRH Malayalam Extra" w:hAnsi="BRH Malayalam Extra" w:cs="BRH Malayalam Extra"/>
-                <w:color w:val="000000"/>
-                <w:sz w:val="40"/>
-                <w:szCs w:val="40"/>
-              </w:rPr>
-              <w:t>sû</w:t>
-            </w:r>
-            <w:proofErr w:type="spellEnd"/>
-            <w:r>
-              <w:rPr>
-                <w:rFonts w:ascii="BRH Malayalam Extra" w:hAnsi="BRH Malayalam Extra" w:cs="BRH Malayalam Extra"/>
-                <w:b/>
-                <w:color w:val="000000"/>
-                <w:sz w:val="32"/>
-                <w:szCs w:val="40"/>
-              </w:rPr>
-              <w:t>–</w:t>
-            </w:r>
-            <w:r>
-              <w:rPr>
-                <w:rFonts w:ascii="BRH Malayalam Extra" w:hAnsi="BRH Malayalam Extra" w:cs="BRH Malayalam Extra"/>
-                <w:color w:val="000000"/>
-                <w:sz w:val="40"/>
-                <w:szCs w:val="40"/>
-                <w:highlight w:val="yellow"/>
-              </w:rPr>
-              <w:t>Z</w:t>
-            </w:r>
-            <w:r>
-              <w:rPr>
-                <w:rFonts w:ascii="BRH Malayalam Extra" w:hAnsi="BRH Malayalam Extra" w:cs="BRH Malayalam Extra"/>
-                <w:color w:val="000000"/>
-                <w:sz w:val="40"/>
-                <w:szCs w:val="40"/>
-              </w:rPr>
-              <w:t xml:space="preserve"> </w:t>
-            </w:r>
-            <w:r>
-              <w:rPr>
-                <w:rFonts w:ascii="BRH Malayalam Extra" w:hAnsi="BRH Malayalam Extra" w:cs="BRH Malayalam Extra"/>
-                <w:color w:val="000000"/>
-                <w:sz w:val="40"/>
-                <w:szCs w:val="40"/>
-              </w:rPr>
-              <w:t>¥</w:t>
-            </w:r>
-            <w:proofErr w:type="spellStart"/>
-            <w:r>
-              <w:rPr>
-                <w:rFonts w:ascii="BRH Malayalam Extra" w:hAnsi="BRH Malayalam Extra" w:cs="BRH Malayalam Extra"/>
-                <w:color w:val="000000"/>
-                <w:sz w:val="40"/>
-                <w:szCs w:val="40"/>
-              </w:rPr>
-              <w:t>i</w:t>
-            </w:r>
-            <w:proofErr w:type="spellEnd"/>
-            <w:r>
-              <w:rPr>
-                <w:rFonts w:ascii="BRH Malayalam Extra" w:hAnsi="BRH Malayalam Extra" w:cs="BRH Malayalam Extra"/>
-                <w:b/>
-                <w:color w:val="000000"/>
-                <w:sz w:val="32"/>
-                <w:szCs w:val="40"/>
-              </w:rPr>
-              <w:t>–</w:t>
-            </w:r>
-            <w:proofErr w:type="spellStart"/>
-            <w:r>
-              <w:rPr>
-                <w:rFonts w:ascii="BRH Malayalam Extra" w:hAnsi="BRH Malayalam Extra" w:cs="BRH Malayalam Extra"/>
-                <w:color w:val="000000"/>
-                <w:sz w:val="40"/>
-                <w:szCs w:val="40"/>
-              </w:rPr>
-              <w:t>rI</w:t>
-            </w:r>
-            <w:proofErr w:type="spellEnd"/>
-            <w:r>
-              <w:rPr>
-                <w:rFonts w:ascii="BRH Malayalam Extra" w:hAnsi="BRH Malayalam Extra" w:cs="BRH Malayalam Extra"/>
-                <w:color w:val="000000"/>
-                <w:sz w:val="40"/>
-                <w:szCs w:val="40"/>
-              </w:rPr>
-              <w:t xml:space="preserve"> |</w:t>
+            <w:r>
+              <w:rPr>
+                <w:rFonts w:ascii="BRH Malayalam Extra" w:hAnsi="BRH Malayalam Extra" w:cs="BRH Malayalam Extra"/>
+                <w:color w:val="000000"/>
+                <w:sz w:val="40"/>
+                <w:szCs w:val="40"/>
+              </w:rPr>
+              <w:t>¥i</w:t>
+            </w:r>
+            <w:r>
+              <w:rPr>
+                <w:rFonts w:ascii="BRH Malayalam Extra" w:hAnsi="BRH Malayalam Extra" w:cs="BRH Malayalam Extra"/>
+                <w:b/>
+                <w:color w:val="000000"/>
+                <w:sz w:val="32"/>
+                <w:szCs w:val="40"/>
+              </w:rPr>
+              <w:t>–</w:t>
+            </w:r>
+            <w:r>
+              <w:rPr>
+                <w:rFonts w:ascii="BRH Malayalam Extra" w:hAnsi="BRH Malayalam Extra" w:cs="BRH Malayalam Extra"/>
+                <w:color w:val="000000"/>
+                <w:sz w:val="40"/>
+                <w:szCs w:val="40"/>
+              </w:rPr>
+              <w:t>rI |</w:t>
             </w:r>
           </w:p>
         </w:tc>
@@ -8942,35 +7636,105 @@
                 <w:sz w:val="40"/>
                 <w:szCs w:val="40"/>
               </w:rPr>
-              <w:t xml:space="preserve"> </w:t>
-            </w:r>
-            <w:proofErr w:type="spellStart"/>
-            <w:r>
-              <w:rPr>
-                <w:rFonts w:ascii="BRH Malayalam Extra" w:hAnsi="BRH Malayalam Extra" w:cs="BRH Malayalam Extra"/>
-                <w:color w:val="000000"/>
-                <w:sz w:val="40"/>
-                <w:szCs w:val="40"/>
+              <w:t xml:space="preserve"> sx</w:t>
+            </w:r>
+            <w:r>
+              <w:rPr>
+                <w:rFonts w:ascii="BRH Malayalam Extra" w:hAnsi="BRH Malayalam Extra" w:cs="BRH Malayalam Extra"/>
+                <w:b/>
+                <w:color w:val="000000"/>
+                <w:sz w:val="32"/>
+                <w:szCs w:val="40"/>
+              </w:rPr>
+              <w:t>–</w:t>
+            </w:r>
+            <w:r>
+              <w:rPr>
+                <w:rFonts w:ascii="BRH Malayalam Extra" w:hAnsi="BRH Malayalam Extra" w:cs="BRH Malayalam Extra"/>
+                <w:color w:val="000000"/>
+                <w:sz w:val="40"/>
+                <w:szCs w:val="40"/>
+              </w:rPr>
+              <w:t>k</w:t>
+            </w:r>
+            <w:r>
+              <w:rPr>
+                <w:rFonts w:ascii="BRH Malayalam Extra" w:hAnsi="BRH Malayalam Extra" w:cs="BRH Malayalam Extra"/>
+                <w:b/>
+                <w:color w:val="000000"/>
+                <w:sz w:val="32"/>
+                <w:szCs w:val="40"/>
+              </w:rPr>
+              <w:t>–</w:t>
+            </w:r>
+            <w:r>
+              <w:rPr>
+                <w:rFonts w:ascii="BRH Malayalam Extra" w:hAnsi="BRH Malayalam Extra" w:cs="BRH Malayalam Extra"/>
+                <w:color w:val="000000"/>
+                <w:sz w:val="40"/>
+                <w:szCs w:val="40"/>
+              </w:rPr>
+              <w:t>sû</w:t>
+            </w:r>
+            <w:r>
+              <w:rPr>
+                <w:rFonts w:ascii="BRH Malayalam Extra" w:hAnsi="BRH Malayalam Extra" w:cs="BRH Malayalam Extra"/>
+                <w:b/>
+                <w:color w:val="000000"/>
+                <w:sz w:val="32"/>
+                <w:szCs w:val="40"/>
+              </w:rPr>
+              <w:t>–</w:t>
+            </w:r>
+            <w:r>
+              <w:rPr>
+                <w:rFonts w:ascii="BRH Malayalam Extra" w:hAnsi="BRH Malayalam Extra" w:cs="BRH Malayalam Extra"/>
+                <w:color w:val="000000"/>
+                <w:sz w:val="40"/>
+                <w:szCs w:val="40"/>
+              </w:rPr>
+              <w:t xml:space="preserve">ZI | </w:t>
+            </w:r>
+          </w:p>
+          <w:p>
+            <w:pPr>
+              <w:spacing w:before="0" w:line="240" w:lineRule="auto"/>
+              <w:rPr>
+                <w:rFonts w:ascii="BRH Malayalam Extra" w:hAnsi="BRH Malayalam Extra" w:cs="BRH Malayalam Extra"/>
+                <w:color w:val="000000"/>
+                <w:sz w:val="40"/>
+                <w:szCs w:val="40"/>
+                <w:lang w:val="it-IT"/>
+              </w:rPr>
+            </w:pPr>
+            <w:r>
+              <w:rPr>
+                <w:rFonts w:ascii="BRH Malayalam Extra" w:hAnsi="BRH Malayalam Extra" w:cs="BRH Malayalam Extra"/>
+                <w:color w:val="000000"/>
+                <w:sz w:val="40"/>
+                <w:szCs w:val="40"/>
+                <w:lang w:val="it-IT"/>
               </w:rPr>
               <w:t>sx</w:t>
             </w:r>
-            <w:proofErr w:type="spellEnd"/>
-            <w:r>
-              <w:rPr>
-                <w:rFonts w:ascii="BRH Malayalam Extra" w:hAnsi="BRH Malayalam Extra" w:cs="BRH Malayalam Extra"/>
-                <w:b/>
-                <w:color w:val="000000"/>
-                <w:sz w:val="32"/>
-                <w:szCs w:val="40"/>
-              </w:rPr>
-              <w:t>–</w:t>
-            </w:r>
-            <w:r>
-              <w:rPr>
-                <w:rFonts w:ascii="BRH Malayalam Extra" w:hAnsi="BRH Malayalam Extra" w:cs="BRH Malayalam Extra"/>
-                <w:color w:val="000000"/>
-                <w:sz w:val="40"/>
-                <w:szCs w:val="40"/>
+            <w:r>
+              <w:rPr>
+                <w:rFonts w:ascii="BRH Malayalam Extra" w:hAnsi="BRH Malayalam Extra" w:cs="BRH Malayalam Extra"/>
+                <w:b/>
+                <w:color w:val="000000"/>
+                <w:sz w:val="32"/>
+                <w:szCs w:val="40"/>
+                <w:lang w:val="it-IT"/>
+              </w:rPr>
+              <w:t>–</w:t>
+            </w:r>
+            <w:r>
+              <w:rPr>
+                <w:rFonts w:ascii="BRH Malayalam Extra" w:hAnsi="BRH Malayalam Extra" w:cs="BRH Malayalam Extra"/>
+                <w:color w:val="000000"/>
+                <w:sz w:val="40"/>
+                <w:szCs w:val="40"/>
+                <w:lang w:val="it-IT"/>
               </w:rPr>
               <w:t>k</w:t>
             </w:r>
@@ -8981,108 +7745,28 @@
                 <w:color w:val="000000"/>
                 <w:sz w:val="32"/>
                 <w:szCs w:val="40"/>
-              </w:rPr>
-              <w:t>–</w:t>
-            </w:r>
-            <w:proofErr w:type="spellStart"/>
-            <w:r>
-              <w:rPr>
-                <w:rFonts w:ascii="BRH Malayalam Extra" w:hAnsi="BRH Malayalam Extra" w:cs="BRH Malayalam Extra"/>
-                <w:color w:val="000000"/>
-                <w:sz w:val="40"/>
-                <w:szCs w:val="40"/>
+                <w:lang w:val="it-IT"/>
+              </w:rPr>
+              <w:t>–</w:t>
+            </w:r>
+            <w:r>
+              <w:rPr>
+                <w:rFonts w:ascii="BRH Malayalam Extra" w:hAnsi="BRH Malayalam Extra" w:cs="BRH Malayalam Extra"/>
+                <w:color w:val="000000"/>
+                <w:sz w:val="40"/>
+                <w:szCs w:val="40"/>
+                <w:lang w:val="it-IT"/>
               </w:rPr>
               <w:t>sû</w:t>
             </w:r>
-            <w:proofErr w:type="spellEnd"/>
-            <w:r>
-              <w:rPr>
-                <w:rFonts w:ascii="BRH Malayalam Extra" w:hAnsi="BRH Malayalam Extra" w:cs="BRH Malayalam Extra"/>
-                <w:b/>
-                <w:color w:val="000000"/>
-                <w:sz w:val="32"/>
-                <w:szCs w:val="40"/>
-              </w:rPr>
-              <w:t>–</w:t>
-            </w:r>
-            <w:r>
-              <w:rPr>
-                <w:rFonts w:ascii="BRH Malayalam Extra" w:hAnsi="BRH Malayalam Extra" w:cs="BRH Malayalam Extra"/>
-                <w:color w:val="000000"/>
-                <w:sz w:val="40"/>
-                <w:szCs w:val="40"/>
-              </w:rPr>
-              <w:t xml:space="preserve">ZI | </w:t>
-            </w:r>
-          </w:p>
-          <w:p>
-            <w:pPr>
-              <w:spacing w:before="0" w:line="240" w:lineRule="auto"/>
-              <w:rPr>
-                <w:rFonts w:ascii="BRH Malayalam Extra" w:hAnsi="BRH Malayalam Extra" w:cs="BRH Malayalam Extra"/>
-                <w:color w:val="000000"/>
-                <w:sz w:val="40"/>
-                <w:szCs w:val="40"/>
-              </w:rPr>
-            </w:pPr>
-            <w:proofErr w:type="spellStart"/>
-            <w:r>
-              <w:rPr>
-                <w:rFonts w:ascii="BRH Malayalam Extra" w:hAnsi="BRH Malayalam Extra" w:cs="BRH Malayalam Extra"/>
-                <w:color w:val="000000"/>
-                <w:sz w:val="40"/>
-                <w:szCs w:val="40"/>
-              </w:rPr>
-              <w:t>sx</w:t>
-            </w:r>
-            <w:proofErr w:type="spellEnd"/>
-            <w:r>
-              <w:rPr>
-                <w:rFonts w:ascii="BRH Malayalam Extra" w:hAnsi="BRH Malayalam Extra" w:cs="BRH Malayalam Extra"/>
-                <w:b/>
-                <w:color w:val="000000"/>
-                <w:sz w:val="32"/>
-                <w:szCs w:val="40"/>
-              </w:rPr>
-              <w:t>–</w:t>
-            </w:r>
-            <w:r>
-              <w:rPr>
-                <w:rFonts w:ascii="BRH Malayalam Extra" w:hAnsi="BRH Malayalam Extra" w:cs="BRH Malayalam Extra"/>
-                <w:color w:val="000000"/>
-                <w:sz w:val="40"/>
-                <w:szCs w:val="40"/>
-              </w:rPr>
-              <w:t>k</w:t>
-            </w:r>
-            <w:r>
-              <w:rPr>
-                <w:rFonts w:ascii="BRH Malayalam Extra" w:hAnsi="BRH Malayalam Extra" w:cs="BRH Malayalam Extra"/>
-                <w:b/>
-                <w:color w:val="000000"/>
-                <w:sz w:val="32"/>
-                <w:szCs w:val="40"/>
-              </w:rPr>
-              <w:t>–</w:t>
-            </w:r>
-            <w:proofErr w:type="spellStart"/>
-            <w:r>
-              <w:rPr>
-                <w:rFonts w:ascii="BRH Malayalam Extra" w:hAnsi="BRH Malayalam Extra" w:cs="BRH Malayalam Extra"/>
-                <w:color w:val="000000"/>
-                <w:sz w:val="40"/>
-                <w:szCs w:val="40"/>
-              </w:rPr>
-              <w:t>sû</w:t>
-            </w:r>
-            <w:proofErr w:type="spellEnd"/>
-            <w:r>
-              <w:rPr>
-                <w:rFonts w:ascii="BRH Malayalam Extra" w:hAnsi="BRH Malayalam Extra" w:cs="BRH Malayalam Extra"/>
-                <w:b/>
-                <w:color w:val="000000"/>
-                <w:sz w:val="32"/>
-                <w:szCs w:val="40"/>
+            <w:r>
+              <w:rPr>
+                <w:rFonts w:ascii="BRH Malayalam Extra" w:hAnsi="BRH Malayalam Extra" w:cs="BRH Malayalam Extra"/>
+                <w:b/>
+                <w:color w:val="000000"/>
+                <w:sz w:val="32"/>
+                <w:szCs w:val="40"/>
+                <w:lang w:val="it-IT"/>
               </w:rPr>
               <w:t>–</w:t>
             </w:r>
@@ -9093,6 +7777,7 @@
                 <w:sz w:val="40"/>
                 <w:szCs w:val="40"/>
                 <w:highlight w:val="green"/>
+                <w:lang w:val="it-IT"/>
               </w:rPr>
               <w:t>ZI</w:t>
             </w:r>
@@ -9102,58 +7787,30 @@
                 <w:color w:val="000000"/>
                 <w:sz w:val="40"/>
                 <w:szCs w:val="40"/>
-              </w:rPr>
-              <w:t xml:space="preserve"> </w:t>
-            </w:r>
-            <w:r>
-              <w:rPr>
-                <w:rFonts w:ascii="BRH Malayalam Extra" w:hAnsi="BRH Malayalam Extra" w:cs="BRH Malayalam Extra"/>
-                <w:color w:val="000000"/>
-                <w:sz w:val="40"/>
-                <w:szCs w:val="40"/>
-              </w:rPr>
-              <w:t>¥</w:t>
-            </w:r>
-            <w:proofErr w:type="spellStart"/>
-            <w:r>
-              <w:rPr>
-                <w:rFonts w:ascii="BRH Malayalam Extra" w:hAnsi="BRH Malayalam Extra" w:cs="BRH Malayalam Extra"/>
-                <w:color w:val="000000"/>
-                <w:sz w:val="40"/>
-                <w:szCs w:val="40"/>
-              </w:rPr>
-              <w:t>i</w:t>
-            </w:r>
-            <w:proofErr w:type="spellEnd"/>
-            <w:r>
-              <w:rPr>
-                <w:rFonts w:ascii="BRH Malayalam Extra" w:hAnsi="BRH Malayalam Extra" w:cs="BRH Malayalam Extra"/>
-                <w:b/>
-                <w:color w:val="000000"/>
-                <w:sz w:val="32"/>
-                <w:szCs w:val="40"/>
-              </w:rPr>
-              <w:t>–</w:t>
-            </w:r>
-            <w:proofErr w:type="spellStart"/>
-            <w:r>
-              <w:rPr>
-                <w:rFonts w:ascii="BRH Malayalam Extra" w:hAnsi="BRH Malayalam Extra" w:cs="BRH Malayalam Extra"/>
-                <w:color w:val="000000"/>
-                <w:sz w:val="40"/>
-                <w:szCs w:val="40"/>
-              </w:rPr>
-              <w:t>rI</w:t>
-            </w:r>
-            <w:proofErr w:type="spellEnd"/>
-            <w:r>
-              <w:rPr>
-                <w:rFonts w:ascii="BRH Malayalam Extra" w:hAnsi="BRH Malayalam Extra" w:cs="BRH Malayalam Extra"/>
-                <w:color w:val="000000"/>
-                <w:sz w:val="40"/>
-                <w:szCs w:val="40"/>
-              </w:rPr>
-              <w:t xml:space="preserve"> |</w:t>
+                <w:lang w:val="it-IT"/>
+              </w:rPr>
+              <w:t xml:space="preserve"> ¥i</w:t>
+            </w:r>
+            <w:r>
+              <w:rPr>
+                <w:rFonts w:ascii="BRH Malayalam Extra" w:hAnsi="BRH Malayalam Extra" w:cs="BRH Malayalam Extra"/>
+                <w:b/>
+                <w:color w:val="000000"/>
+                <w:sz w:val="32"/>
+                <w:szCs w:val="40"/>
+                <w:lang w:val="it-IT"/>
+              </w:rPr>
+              <w:t>–</w:t>
+            </w:r>
+            <w:r>
+              <w:rPr>
+                <w:rFonts w:ascii="BRH Malayalam Extra" w:hAnsi="BRH Malayalam Extra" w:cs="BRH Malayalam Extra"/>
+                <w:color w:val="000000"/>
+                <w:sz w:val="40"/>
+                <w:szCs w:val="40"/>
+                <w:lang w:val="it-IT"/>
+              </w:rPr>
+              <w:t>rI |</w:t>
             </w:r>
           </w:p>
         </w:tc>
@@ -9208,20 +7865,8 @@
                 <w:szCs w:val="32"/>
                 <w:lang w:val="en-IN" w:eastAsia="en-IN" w:bidi="ml-IN"/>
               </w:rPr>
-              <w:t xml:space="preserve"> - </w:t>
-            </w:r>
-            <w:proofErr w:type="spellStart"/>
-            <w:r>
-              <w:rPr>
-                <w:rFonts w:eastAsia="Times New Roman" w:cs="Arial"/>
-                <w:color w:val="000000"/>
-                <w:sz w:val="32"/>
-                <w:szCs w:val="32"/>
-                <w:lang w:val="en-IN" w:eastAsia="en-IN" w:bidi="ml-IN"/>
-              </w:rPr>
-              <w:t>Kramam</w:t>
-            </w:r>
-            <w:proofErr w:type="spellEnd"/>
+              <w:t xml:space="preserve"> - Kramam</w:t>
+            </w:r>
           </w:p>
           <w:p>
             <w:pPr>
@@ -9238,7 +7883,6 @@
                 <w:lang w:bidi="ml-IN"/>
               </w:rPr>
             </w:pPr>
-            <w:proofErr w:type="spellStart"/>
             <w:r>
               <w:rPr>
                 <w:rFonts w:cs="Arial"/>
@@ -9247,40 +7891,7 @@
                 <w:szCs w:val="36"/>
                 <w:lang w:bidi="ml-IN"/>
               </w:rPr>
-              <w:t>Krama</w:t>
-            </w:r>
-            <w:proofErr w:type="spellEnd"/>
-            <w:r>
-              <w:rPr>
-                <w:rFonts w:cs="Arial"/>
-                <w:bCs/>
-                <w:sz w:val="28"/>
-                <w:szCs w:val="36"/>
-                <w:lang w:bidi="ml-IN"/>
-              </w:rPr>
-              <w:t xml:space="preserve"> </w:t>
-            </w:r>
-            <w:proofErr w:type="spellStart"/>
-            <w:r>
-              <w:rPr>
-                <w:rFonts w:cs="Arial"/>
-                <w:bCs/>
-                <w:sz w:val="28"/>
-                <w:szCs w:val="36"/>
-                <w:lang w:bidi="ml-IN"/>
-              </w:rPr>
-              <w:t>Vaakyam</w:t>
-            </w:r>
-            <w:proofErr w:type="spellEnd"/>
-            <w:r>
-              <w:rPr>
-                <w:rFonts w:cs="Arial"/>
-                <w:bCs/>
-                <w:sz w:val="28"/>
-                <w:szCs w:val="36"/>
-                <w:lang w:bidi="ml-IN"/>
-              </w:rPr>
-              <w:t xml:space="preserve"> No. 49</w:t>
+              <w:t>Krama Vaakyam No. 49</w:t>
             </w:r>
           </w:p>
           <w:p>
@@ -9301,7 +7912,6 @@
                 <w:lang w:val="en-IN" w:eastAsia="en-IN" w:bidi="ml-IN"/>
               </w:rPr>
             </w:pPr>
-            <w:proofErr w:type="spellStart"/>
             <w:r>
               <w:rPr>
                 <w:rFonts w:cs="Arial"/>
@@ -9310,18 +7920,7 @@
                 <w:szCs w:val="36"/>
                 <w:lang w:bidi="ml-IN"/>
               </w:rPr>
-              <w:t>Panchaati</w:t>
-            </w:r>
-            <w:proofErr w:type="spellEnd"/>
-            <w:r>
-              <w:rPr>
-                <w:rFonts w:cs="Arial"/>
-                <w:bCs/>
-                <w:sz w:val="28"/>
-                <w:szCs w:val="36"/>
-                <w:lang w:bidi="ml-IN"/>
-              </w:rPr>
-              <w:t xml:space="preserve"> No. 38</w:t>
+              <w:t>Panchaati No. 38</w:t>
             </w:r>
           </w:p>
         </w:tc>
@@ -9349,37 +7948,15 @@
                 <w:szCs w:val="40"/>
               </w:rPr>
             </w:pPr>
-            <w:proofErr w:type="spellStart"/>
-            <w:r>
-              <w:rPr>
-                <w:rFonts w:ascii="BRH Malayalam Extra" w:hAnsi="BRH Malayalam Extra" w:cs="BRH Malayalam Extra"/>
-                <w:color w:val="000000"/>
-                <w:sz w:val="40"/>
-                <w:szCs w:val="40"/>
-              </w:rPr>
-              <w:t>px¥R</w:t>
-            </w:r>
-            <w:proofErr w:type="spellEnd"/>
-            <w:r>
-              <w:rPr>
-                <w:rFonts w:ascii="BRH Malayalam Extra" w:hAnsi="BRH Malayalam Extra" w:cs="BRH Malayalam Extra"/>
-                <w:color w:val="000000"/>
-                <w:sz w:val="40"/>
-                <w:szCs w:val="40"/>
-              </w:rPr>
-              <w:t>—</w:t>
-            </w:r>
-            <w:proofErr w:type="spellStart"/>
-            <w:r>
-              <w:rPr>
-                <w:rFonts w:ascii="BRH Malayalam Extra" w:hAnsi="BRH Malayalam Extra" w:cs="BRH Malayalam Extra"/>
-                <w:color w:val="000000"/>
-                <w:sz w:val="40"/>
-                <w:szCs w:val="40"/>
-              </w:rPr>
-              <w:t>hy</w:t>
-            </w:r>
-            <w:proofErr w:type="spellEnd"/>
+            <w:r>
+              <w:rPr>
+                <w:rFonts w:ascii="BRH Malayalam Extra" w:hAnsi="BRH Malayalam Extra" w:cs="BRH Malayalam Extra"/>
+                <w:color w:val="000000"/>
+                <w:sz w:val="40"/>
+                <w:szCs w:val="40"/>
+              </w:rPr>
+              <w:t>px¥R—hy</w:t>
+            </w:r>
             <w:r>
               <w:rPr>
                 <w:rFonts w:ascii="BRH Malayalam Extra" w:hAnsi="BRH Malayalam Extra" w:cs="BRH Malayalam Extra"/>
@@ -9398,7 +7975,6 @@
               </w:rPr>
               <w:t xml:space="preserve"> </w:t>
             </w:r>
-            <w:proofErr w:type="spellStart"/>
             <w:r>
               <w:rPr>
                 <w:rFonts w:ascii="BRH Malayalam Extra" w:hAnsi="BRH Malayalam Extra" w:cs="BRH Malayalam Extra"/>
@@ -9408,69 +7984,36 @@
               </w:rPr>
               <w:t>px</w:t>
             </w:r>
-            <w:proofErr w:type="spellEnd"/>
-            <w:r>
-              <w:rPr>
-                <w:rFonts w:ascii="BRH Malayalam Extra" w:hAnsi="BRH Malayalam Extra" w:cs="BRH Malayalam Extra"/>
-                <w:b/>
-                <w:color w:val="000000"/>
-                <w:sz w:val="32"/>
-                <w:szCs w:val="40"/>
-              </w:rPr>
-              <w:t>–</w:t>
-            </w:r>
-            <w:proofErr w:type="spellStart"/>
-            <w:r>
-              <w:rPr>
-                <w:rFonts w:ascii="BRH Malayalam Extra" w:hAnsi="BRH Malayalam Extra" w:cs="BRH Malayalam Extra"/>
-                <w:color w:val="000000"/>
-                <w:sz w:val="40"/>
-                <w:szCs w:val="40"/>
-              </w:rPr>
-              <w:t>Rydz</w:t>
-            </w:r>
-            <w:proofErr w:type="spellEnd"/>
-            <w:r>
-              <w:rPr>
-                <w:rFonts w:ascii="BRH Malayalam Extra" w:hAnsi="BRH Malayalam Extra" w:cs="BRH Malayalam Extra"/>
-                <w:color w:val="000000"/>
-                <w:sz w:val="40"/>
-                <w:szCs w:val="40"/>
-              </w:rPr>
-              <w:t>—</w:t>
-            </w:r>
-            <w:proofErr w:type="spellStart"/>
-            <w:r>
-              <w:rPr>
-                <w:rFonts w:ascii="BRH Malayalam Extra" w:hAnsi="BRH Malayalam Extra" w:cs="BRH Malayalam Extra"/>
-                <w:color w:val="000000"/>
-                <w:sz w:val="40"/>
-                <w:szCs w:val="40"/>
-              </w:rPr>
-              <w:t>pZz</w:t>
-            </w:r>
-            <w:proofErr w:type="spellEnd"/>
-            <w:r>
-              <w:rPr>
-                <w:rFonts w:ascii="BRH Malayalam Extra" w:hAnsi="BRH Malayalam Extra" w:cs="BRH Malayalam Extra"/>
-                <w:color w:val="000000"/>
-                <w:sz w:val="40"/>
-                <w:szCs w:val="40"/>
-              </w:rPr>
-              <w:t xml:space="preserve"> | </w:t>
-            </w:r>
-          </w:p>
-          <w:p>
-            <w:pPr>
-              <w:spacing w:before="0" w:line="240" w:lineRule="auto"/>
-              <w:rPr>
-                <w:rFonts w:ascii="BRH Malayalam Extra" w:hAnsi="BRH Malayalam Extra" w:cs="BRH Malayalam Extra"/>
-                <w:color w:val="000000"/>
-                <w:sz w:val="40"/>
-                <w:szCs w:val="40"/>
-              </w:rPr>
-            </w:pPr>
-            <w:proofErr w:type="spellStart"/>
+            <w:r>
+              <w:rPr>
+                <w:rFonts w:ascii="BRH Malayalam Extra" w:hAnsi="BRH Malayalam Extra" w:cs="BRH Malayalam Extra"/>
+                <w:b/>
+                <w:color w:val="000000"/>
+                <w:sz w:val="32"/>
+                <w:szCs w:val="40"/>
+              </w:rPr>
+              <w:t>–</w:t>
+            </w:r>
+            <w:r>
+              <w:rPr>
+                <w:rFonts w:ascii="BRH Malayalam Extra" w:hAnsi="BRH Malayalam Extra" w:cs="BRH Malayalam Extra"/>
+                <w:color w:val="000000"/>
+                <w:sz w:val="40"/>
+                <w:szCs w:val="40"/>
+              </w:rPr>
+              <w:t xml:space="preserve">Rydz—pZz | </w:t>
+            </w:r>
+          </w:p>
+          <w:p>
+            <w:pPr>
+              <w:spacing w:before="0" w:line="240" w:lineRule="auto"/>
+              <w:rPr>
+                <w:rFonts w:ascii="BRH Malayalam Extra" w:hAnsi="BRH Malayalam Extra" w:cs="BRH Malayalam Extra"/>
+                <w:color w:val="000000"/>
+                <w:sz w:val="40"/>
+                <w:szCs w:val="40"/>
+              </w:rPr>
+            </w:pPr>
             <w:r>
               <w:rPr>
                 <w:rFonts w:ascii="BRH Malayalam Extra" w:hAnsi="BRH Malayalam Extra" w:cs="BRH Malayalam Extra"/>
@@ -9480,38 +8023,25 @@
               </w:rPr>
               <w:t>px</w:t>
             </w:r>
-            <w:proofErr w:type="spellEnd"/>
-            <w:r>
-              <w:rPr>
-                <w:rFonts w:ascii="BRH Malayalam Extra" w:hAnsi="BRH Malayalam Extra" w:cs="BRH Malayalam Extra"/>
-                <w:b/>
-                <w:color w:val="000000"/>
-                <w:sz w:val="32"/>
-                <w:szCs w:val="40"/>
-              </w:rPr>
-              <w:t>–</w:t>
-            </w:r>
-            <w:proofErr w:type="spellStart"/>
-            <w:r>
-              <w:rPr>
-                <w:rFonts w:ascii="BRH Malayalam Extra" w:hAnsi="BRH Malayalam Extra" w:cs="BRH Malayalam Extra"/>
-                <w:color w:val="000000"/>
-                <w:sz w:val="40"/>
-                <w:szCs w:val="40"/>
-              </w:rPr>
-              <w:t>Rydz</w:t>
-            </w:r>
-            <w:proofErr w:type="spellEnd"/>
-            <w:r>
-              <w:rPr>
-                <w:rFonts w:ascii="BRH Malayalam Extra" w:hAnsi="BRH Malayalam Extra" w:cs="BRH Malayalam Extra"/>
-                <w:color w:val="000000"/>
-                <w:sz w:val="40"/>
-                <w:szCs w:val="40"/>
-              </w:rPr>
-              <w:t>—</w:t>
-            </w:r>
-            <w:proofErr w:type="spellStart"/>
+            <w:r>
+              <w:rPr>
+                <w:rFonts w:ascii="BRH Malayalam Extra" w:hAnsi="BRH Malayalam Extra" w:cs="BRH Malayalam Extra"/>
+                <w:b/>
+                <w:color w:val="000000"/>
+                <w:sz w:val="32"/>
+                <w:szCs w:val="40"/>
+              </w:rPr>
+              <w:t>–</w:t>
+            </w:r>
+            <w:r>
+              <w:rPr>
+                <w:rFonts w:ascii="BRH Malayalam Extra" w:hAnsi="BRH Malayalam Extra" w:cs="BRH Malayalam Extra"/>
+                <w:color w:val="000000"/>
+                <w:sz w:val="40"/>
+                <w:szCs w:val="40"/>
+              </w:rPr>
+              <w:t>Rydz—</w:t>
+            </w:r>
             <w:r>
               <w:rPr>
                 <w:rFonts w:ascii="BRH Malayalam Extra" w:hAnsi="BRH Malayalam Extra" w:cs="BRH Malayalam Extra"/>
@@ -9531,49 +8061,36 @@
               </w:rPr>
               <w:t>Zz</w:t>
             </w:r>
-            <w:proofErr w:type="spellEnd"/>
-            <w:r>
-              <w:rPr>
-                <w:rFonts w:ascii="BRH Malayalam Extra" w:hAnsi="BRH Malayalam Extra" w:cs="BRH Malayalam Extra"/>
-                <w:b/>
-                <w:color w:val="000000"/>
-                <w:sz w:val="32"/>
-                <w:szCs w:val="40"/>
-              </w:rPr>
-              <w:t>–</w:t>
-            </w:r>
-            <w:proofErr w:type="spellStart"/>
-            <w:r>
-              <w:rPr>
-                <w:rFonts w:ascii="BRH Malayalam Extra" w:hAnsi="BRH Malayalam Extra" w:cs="BRH Malayalam Extra"/>
-                <w:color w:val="000000"/>
-                <w:sz w:val="40"/>
-                <w:szCs w:val="40"/>
-              </w:rPr>
-              <w:t>Zy</w:t>
-            </w:r>
-            <w:proofErr w:type="spellEnd"/>
-            <w:r>
-              <w:rPr>
-                <w:rFonts w:ascii="BRH Malayalam Extra" w:hAnsi="BRH Malayalam Extra" w:cs="BRH Malayalam Extra"/>
-                <w:color w:val="000000"/>
-                <w:sz w:val="40"/>
-                <w:szCs w:val="40"/>
-              </w:rPr>
-              <w:t xml:space="preserve">— </w:t>
-            </w:r>
-          </w:p>
-          <w:p>
-            <w:pPr>
-              <w:spacing w:before="0" w:line="240" w:lineRule="auto"/>
-              <w:rPr>
-                <w:rFonts w:ascii="BRH Malayalam Extra" w:hAnsi="BRH Malayalam Extra" w:cs="BRH Malayalam Extra"/>
-                <w:color w:val="000000"/>
-                <w:sz w:val="40"/>
-                <w:szCs w:val="40"/>
-              </w:rPr>
-            </w:pPr>
-            <w:proofErr w:type="spellStart"/>
+            <w:r>
+              <w:rPr>
+                <w:rFonts w:ascii="BRH Malayalam Extra" w:hAnsi="BRH Malayalam Extra" w:cs="BRH Malayalam Extra"/>
+                <w:b/>
+                <w:color w:val="000000"/>
+                <w:sz w:val="32"/>
+                <w:szCs w:val="40"/>
+              </w:rPr>
+              <w:t>–</w:t>
+            </w:r>
+            <w:r>
+              <w:rPr>
+                <w:rFonts w:ascii="BRH Malayalam Extra" w:hAnsi="BRH Malayalam Extra" w:cs="BRH Malayalam Extra"/>
+                <w:color w:val="000000"/>
+                <w:sz w:val="40"/>
+                <w:szCs w:val="40"/>
+              </w:rPr>
+              <w:t xml:space="preserve">Zy— </w:t>
+            </w:r>
+          </w:p>
+          <w:p>
+            <w:pPr>
+              <w:spacing w:before="0" w:line="240" w:lineRule="auto"/>
+              <w:rPr>
+                <w:rFonts w:ascii="BRH Malayalam Extra" w:hAnsi="BRH Malayalam Extra" w:cs="BRH Malayalam Extra"/>
+                <w:color w:val="000000"/>
+                <w:sz w:val="40"/>
+                <w:szCs w:val="40"/>
+              </w:rPr>
+            </w:pPr>
             <w:r>
               <w:rPr>
                 <w:rFonts w:ascii="BRH Malayalam Extra" w:hAnsi="BRH Malayalam Extra" w:cs="BRH Malayalam Extra"/>
@@ -9583,48 +8100,35 @@
               </w:rPr>
               <w:t>px</w:t>
             </w:r>
-            <w:proofErr w:type="spellEnd"/>
-            <w:r>
-              <w:rPr>
-                <w:rFonts w:ascii="BRH Malayalam Extra" w:hAnsi="BRH Malayalam Extra" w:cs="BRH Malayalam Extra"/>
-                <w:b/>
-                <w:color w:val="000000"/>
-                <w:sz w:val="32"/>
-                <w:szCs w:val="40"/>
-              </w:rPr>
-              <w:t>–</w:t>
-            </w:r>
-            <w:proofErr w:type="spellStart"/>
-            <w:r>
-              <w:rPr>
-                <w:rFonts w:ascii="BRH Malayalam Extra" w:hAnsi="BRH Malayalam Extra" w:cs="BRH Malayalam Extra"/>
-                <w:color w:val="000000"/>
-                <w:sz w:val="40"/>
-                <w:szCs w:val="40"/>
-              </w:rPr>
-              <w:t>Rydz</w:t>
-            </w:r>
-            <w:proofErr w:type="spellEnd"/>
-            <w:r>
-              <w:rPr>
-                <w:rFonts w:ascii="BRH Malayalam Extra" w:hAnsi="BRH Malayalam Extra" w:cs="BRH Malayalam Extra"/>
-                <w:color w:val="000000"/>
-                <w:sz w:val="40"/>
-                <w:szCs w:val="40"/>
-              </w:rPr>
-              <w:t>˜ - p</w:t>
-            </w:r>
-            <w:r>
-              <w:rPr>
-                <w:rFonts w:ascii="BRH Malayalam Extra" w:hAnsi="BRH Malayalam Extra" w:cs="BRH Malayalam Extra"/>
-                <w:b/>
-                <w:color w:val="000000"/>
-                <w:sz w:val="32"/>
-                <w:szCs w:val="40"/>
-              </w:rPr>
-              <w:t>–</w:t>
-            </w:r>
-            <w:proofErr w:type="spellStart"/>
+            <w:r>
+              <w:rPr>
+                <w:rFonts w:ascii="BRH Malayalam Extra" w:hAnsi="BRH Malayalam Extra" w:cs="BRH Malayalam Extra"/>
+                <w:b/>
+                <w:color w:val="000000"/>
+                <w:sz w:val="32"/>
+                <w:szCs w:val="40"/>
+              </w:rPr>
+              <w:t>–</w:t>
+            </w:r>
+            <w:r>
+              <w:rPr>
+                <w:rFonts w:ascii="BRH Malayalam Extra" w:hAnsi="BRH Malayalam Extra" w:cs="BRH Malayalam Extra"/>
+                <w:color w:val="000000"/>
+                <w:sz w:val="40"/>
+                <w:szCs w:val="40"/>
+              </w:rPr>
+              <w:t>Rydz˜ - p</w:t>
+            </w:r>
+            <w:r>
+              <w:rPr>
+                <w:rFonts w:ascii="BRH Malayalam Extra" w:hAnsi="BRH Malayalam Extra" w:cs="BRH Malayalam Extra"/>
+                <w:b/>
+                <w:color w:val="000000"/>
+                <w:sz w:val="32"/>
+                <w:szCs w:val="40"/>
+              </w:rPr>
+              <w:t>–</w:t>
+            </w:r>
             <w:r>
               <w:rPr>
                 <w:rFonts w:ascii="BRH Malayalam Extra" w:hAnsi="BRH Malayalam Extra" w:cs="BRH Malayalam Extra"/>
@@ -9634,7 +8138,6 @@
               </w:rPr>
               <w:t>Zz</w:t>
             </w:r>
-            <w:proofErr w:type="spellEnd"/>
             <w:r>
               <w:rPr>
                 <w:rFonts w:ascii="BRH Malayalam Extra" w:hAnsi="BRH Malayalam Extra" w:cs="BRH Malayalam Extra"/>
@@ -9680,37 +8183,15 @@
                 <w:szCs w:val="40"/>
               </w:rPr>
             </w:pPr>
-            <w:proofErr w:type="spellStart"/>
-            <w:r>
-              <w:rPr>
-                <w:rFonts w:ascii="BRH Malayalam Extra" w:hAnsi="BRH Malayalam Extra" w:cs="BRH Malayalam Extra"/>
-                <w:color w:val="000000"/>
-                <w:sz w:val="40"/>
-                <w:szCs w:val="40"/>
-              </w:rPr>
-              <w:t>px¥R</w:t>
-            </w:r>
-            <w:proofErr w:type="spellEnd"/>
-            <w:r>
-              <w:rPr>
-                <w:rFonts w:ascii="BRH Malayalam Extra" w:hAnsi="BRH Malayalam Extra" w:cs="BRH Malayalam Extra"/>
-                <w:color w:val="000000"/>
-                <w:sz w:val="40"/>
-                <w:szCs w:val="40"/>
-              </w:rPr>
-              <w:t>—</w:t>
-            </w:r>
-            <w:proofErr w:type="spellStart"/>
-            <w:r>
-              <w:rPr>
-                <w:rFonts w:ascii="BRH Malayalam Extra" w:hAnsi="BRH Malayalam Extra" w:cs="BRH Malayalam Extra"/>
-                <w:color w:val="000000"/>
-                <w:sz w:val="40"/>
-                <w:szCs w:val="40"/>
-              </w:rPr>
-              <w:t>hy</w:t>
-            </w:r>
-            <w:proofErr w:type="spellEnd"/>
+            <w:r>
+              <w:rPr>
+                <w:rFonts w:ascii="BRH Malayalam Extra" w:hAnsi="BRH Malayalam Extra" w:cs="BRH Malayalam Extra"/>
+                <w:color w:val="000000"/>
+                <w:sz w:val="40"/>
+                <w:szCs w:val="40"/>
+              </w:rPr>
+              <w:t>px¥R—hy</w:t>
+            </w:r>
             <w:r>
               <w:rPr>
                 <w:rFonts w:ascii="BRH Malayalam Extra" w:hAnsi="BRH Malayalam Extra" w:cs="BRH Malayalam Extra"/>
@@ -9729,7 +8210,6 @@
               </w:rPr>
               <w:t xml:space="preserve"> </w:t>
             </w:r>
-            <w:proofErr w:type="spellStart"/>
             <w:r>
               <w:rPr>
                 <w:rFonts w:ascii="BRH Malayalam Extra" w:hAnsi="BRH Malayalam Extra" w:cs="BRH Malayalam Extra"/>
@@ -9739,69 +8219,36 @@
               </w:rPr>
               <w:t>px</w:t>
             </w:r>
-            <w:proofErr w:type="spellEnd"/>
-            <w:r>
-              <w:rPr>
-                <w:rFonts w:ascii="BRH Malayalam Extra" w:hAnsi="BRH Malayalam Extra" w:cs="BRH Malayalam Extra"/>
-                <w:b/>
-                <w:color w:val="000000"/>
-                <w:sz w:val="32"/>
-                <w:szCs w:val="40"/>
-              </w:rPr>
-              <w:t>–</w:t>
-            </w:r>
-            <w:proofErr w:type="spellStart"/>
-            <w:r>
-              <w:rPr>
-                <w:rFonts w:ascii="BRH Malayalam Extra" w:hAnsi="BRH Malayalam Extra" w:cs="BRH Malayalam Extra"/>
-                <w:color w:val="000000"/>
-                <w:sz w:val="40"/>
-                <w:szCs w:val="40"/>
-              </w:rPr>
-              <w:t>Rydz</w:t>
-            </w:r>
-            <w:proofErr w:type="spellEnd"/>
-            <w:r>
-              <w:rPr>
-                <w:rFonts w:ascii="BRH Malayalam Extra" w:hAnsi="BRH Malayalam Extra" w:cs="BRH Malayalam Extra"/>
-                <w:color w:val="000000"/>
-                <w:sz w:val="40"/>
-                <w:szCs w:val="40"/>
-              </w:rPr>
-              <w:t>—</w:t>
-            </w:r>
-            <w:proofErr w:type="spellStart"/>
-            <w:r>
-              <w:rPr>
-                <w:rFonts w:ascii="BRH Malayalam Extra" w:hAnsi="BRH Malayalam Extra" w:cs="BRH Malayalam Extra"/>
-                <w:color w:val="000000"/>
-                <w:sz w:val="40"/>
-                <w:szCs w:val="40"/>
-              </w:rPr>
-              <w:t>pZz</w:t>
-            </w:r>
-            <w:proofErr w:type="spellEnd"/>
-            <w:r>
-              <w:rPr>
-                <w:rFonts w:ascii="BRH Malayalam Extra" w:hAnsi="BRH Malayalam Extra" w:cs="BRH Malayalam Extra"/>
-                <w:color w:val="000000"/>
-                <w:sz w:val="40"/>
-                <w:szCs w:val="40"/>
-              </w:rPr>
-              <w:t xml:space="preserve"> | </w:t>
-            </w:r>
-          </w:p>
-          <w:p>
-            <w:pPr>
-              <w:spacing w:before="0" w:line="240" w:lineRule="auto"/>
-              <w:rPr>
-                <w:rFonts w:ascii="BRH Malayalam Extra" w:hAnsi="BRH Malayalam Extra" w:cs="BRH Malayalam Extra"/>
-                <w:color w:val="000000"/>
-                <w:sz w:val="40"/>
-                <w:szCs w:val="40"/>
-              </w:rPr>
-            </w:pPr>
-            <w:proofErr w:type="spellStart"/>
+            <w:r>
+              <w:rPr>
+                <w:rFonts w:ascii="BRH Malayalam Extra" w:hAnsi="BRH Malayalam Extra" w:cs="BRH Malayalam Extra"/>
+                <w:b/>
+                <w:color w:val="000000"/>
+                <w:sz w:val="32"/>
+                <w:szCs w:val="40"/>
+              </w:rPr>
+              <w:t>–</w:t>
+            </w:r>
+            <w:r>
+              <w:rPr>
+                <w:rFonts w:ascii="BRH Malayalam Extra" w:hAnsi="BRH Malayalam Extra" w:cs="BRH Malayalam Extra"/>
+                <w:color w:val="000000"/>
+                <w:sz w:val="40"/>
+                <w:szCs w:val="40"/>
+              </w:rPr>
+              <w:t xml:space="preserve">Rydz—pZz | </w:t>
+            </w:r>
+          </w:p>
+          <w:p>
+            <w:pPr>
+              <w:spacing w:before="0" w:line="240" w:lineRule="auto"/>
+              <w:rPr>
+                <w:rFonts w:ascii="BRH Malayalam Extra" w:hAnsi="BRH Malayalam Extra" w:cs="BRH Malayalam Extra"/>
+                <w:color w:val="000000"/>
+                <w:sz w:val="40"/>
+                <w:szCs w:val="40"/>
+              </w:rPr>
+            </w:pPr>
             <w:r>
               <w:rPr>
                 <w:rFonts w:ascii="BRH Malayalam Extra" w:hAnsi="BRH Malayalam Extra" w:cs="BRH Malayalam Extra"/>
@@ -9811,36 +8258,24 @@
               </w:rPr>
               <w:t>px</w:t>
             </w:r>
-            <w:proofErr w:type="spellEnd"/>
-            <w:r>
-              <w:rPr>
-                <w:rFonts w:ascii="BRH Malayalam Extra" w:hAnsi="BRH Malayalam Extra" w:cs="BRH Malayalam Extra"/>
-                <w:b/>
-                <w:color w:val="000000"/>
-                <w:sz w:val="32"/>
-                <w:szCs w:val="40"/>
-              </w:rPr>
-              <w:t>–</w:t>
-            </w:r>
-            <w:proofErr w:type="spellStart"/>
-            <w:r>
-              <w:rPr>
-                <w:rFonts w:ascii="BRH Malayalam Extra" w:hAnsi="BRH Malayalam Extra" w:cs="BRH Malayalam Extra"/>
-                <w:color w:val="000000"/>
-                <w:sz w:val="40"/>
-                <w:szCs w:val="40"/>
-              </w:rPr>
-              <w:t>Rydz</w:t>
-            </w:r>
-            <w:proofErr w:type="spellEnd"/>
-            <w:r>
-              <w:rPr>
-                <w:rFonts w:ascii="BRH Malayalam Extra" w:hAnsi="BRH Malayalam Extra" w:cs="BRH Malayalam Extra"/>
-                <w:color w:val="000000"/>
-                <w:sz w:val="40"/>
-                <w:szCs w:val="40"/>
-              </w:rPr>
-              <w:t>—</w:t>
+            <w:r>
+              <w:rPr>
+                <w:rFonts w:ascii="BRH Malayalam Extra" w:hAnsi="BRH Malayalam Extra" w:cs="BRH Malayalam Extra"/>
+                <w:b/>
+                <w:color w:val="000000"/>
+                <w:sz w:val="32"/>
+                <w:szCs w:val="40"/>
+              </w:rPr>
+              <w:t>–</w:t>
+            </w:r>
+            <w:r>
+              <w:rPr>
+                <w:rFonts w:ascii="BRH Malayalam Extra" w:hAnsi="BRH Malayalam Extra" w:cs="BRH Malayalam Extra"/>
+                <w:color w:val="000000"/>
+                <w:sz w:val="40"/>
+                <w:szCs w:val="40"/>
+              </w:rPr>
+              <w:t>Rydz—</w:t>
             </w:r>
             <w:r>
               <w:rPr>
@@ -9862,38 +8297,26 @@
               </w:rPr>
               <w:t>–</w:t>
             </w:r>
-            <w:proofErr w:type="spellStart"/>
-            <w:r>
-              <w:rPr>
-                <w:rFonts w:ascii="BRH Malayalam Extra" w:hAnsi="BRH Malayalam Extra" w:cs="BRH Malayalam Extra"/>
-                <w:color w:val="000000"/>
-                <w:sz w:val="40"/>
-                <w:szCs w:val="40"/>
-              </w:rPr>
-              <w:t>ZzZy</w:t>
-            </w:r>
-            <w:proofErr w:type="spellEnd"/>
-            <w:r>
-              <w:rPr>
-                <w:rFonts w:ascii="BRH Malayalam Extra" w:hAnsi="BRH Malayalam Extra" w:cs="BRH Malayalam Extra"/>
-                <w:color w:val="000000"/>
-                <w:sz w:val="40"/>
-                <w:szCs w:val="40"/>
-              </w:rPr>
-              <w:t xml:space="preserve">— </w:t>
-            </w:r>
-          </w:p>
-          <w:p>
-            <w:pPr>
-              <w:spacing w:before="0" w:line="240" w:lineRule="auto"/>
-              <w:rPr>
-                <w:rFonts w:ascii="BRH Malayalam Extra" w:hAnsi="BRH Malayalam Extra" w:cs="BRH Malayalam Extra"/>
-                <w:color w:val="000000"/>
-                <w:sz w:val="40"/>
-                <w:szCs w:val="40"/>
-              </w:rPr>
-            </w:pPr>
-            <w:proofErr w:type="spellStart"/>
+            <w:r>
+              <w:rPr>
+                <w:rFonts w:ascii="BRH Malayalam Extra" w:hAnsi="BRH Malayalam Extra" w:cs="BRH Malayalam Extra"/>
+                <w:color w:val="000000"/>
+                <w:sz w:val="40"/>
+                <w:szCs w:val="40"/>
+              </w:rPr>
+              <w:t xml:space="preserve">ZzZy— </w:t>
+            </w:r>
+          </w:p>
+          <w:p>
+            <w:pPr>
+              <w:spacing w:before="0" w:line="240" w:lineRule="auto"/>
+              <w:rPr>
+                <w:rFonts w:ascii="BRH Malayalam Extra" w:hAnsi="BRH Malayalam Extra" w:cs="BRH Malayalam Extra"/>
+                <w:color w:val="000000"/>
+                <w:sz w:val="40"/>
+                <w:szCs w:val="40"/>
+              </w:rPr>
+            </w:pPr>
             <w:r>
               <w:rPr>
                 <w:rFonts w:ascii="BRH Malayalam Extra" w:hAnsi="BRH Malayalam Extra" w:cs="BRH Malayalam Extra"/>
@@ -9903,48 +8326,35 @@
               </w:rPr>
               <w:t>px</w:t>
             </w:r>
-            <w:proofErr w:type="spellEnd"/>
-            <w:r>
-              <w:rPr>
-                <w:rFonts w:ascii="BRH Malayalam Extra" w:hAnsi="BRH Malayalam Extra" w:cs="BRH Malayalam Extra"/>
-                <w:b/>
-                <w:color w:val="000000"/>
-                <w:sz w:val="32"/>
-                <w:szCs w:val="40"/>
-              </w:rPr>
-              <w:t>–</w:t>
-            </w:r>
-            <w:proofErr w:type="spellStart"/>
-            <w:r>
-              <w:rPr>
-                <w:rFonts w:ascii="BRH Malayalam Extra" w:hAnsi="BRH Malayalam Extra" w:cs="BRH Malayalam Extra"/>
-                <w:color w:val="000000"/>
-                <w:sz w:val="40"/>
-                <w:szCs w:val="40"/>
-              </w:rPr>
-              <w:t>Rydz</w:t>
-            </w:r>
-            <w:proofErr w:type="spellEnd"/>
-            <w:r>
-              <w:rPr>
-                <w:rFonts w:ascii="BRH Malayalam Extra" w:hAnsi="BRH Malayalam Extra" w:cs="BRH Malayalam Extra"/>
-                <w:color w:val="000000"/>
-                <w:sz w:val="40"/>
-                <w:szCs w:val="40"/>
-              </w:rPr>
-              <w:t>˜ - p</w:t>
-            </w:r>
-            <w:r>
-              <w:rPr>
-                <w:rFonts w:ascii="BRH Malayalam Extra" w:hAnsi="BRH Malayalam Extra" w:cs="BRH Malayalam Extra"/>
-                <w:b/>
-                <w:color w:val="000000"/>
-                <w:sz w:val="32"/>
-                <w:szCs w:val="40"/>
-              </w:rPr>
-              <w:t>–</w:t>
-            </w:r>
-            <w:proofErr w:type="spellStart"/>
+            <w:r>
+              <w:rPr>
+                <w:rFonts w:ascii="BRH Malayalam Extra" w:hAnsi="BRH Malayalam Extra" w:cs="BRH Malayalam Extra"/>
+                <w:b/>
+                <w:color w:val="000000"/>
+                <w:sz w:val="32"/>
+                <w:szCs w:val="40"/>
+              </w:rPr>
+              <w:t>–</w:t>
+            </w:r>
+            <w:r>
+              <w:rPr>
+                <w:rFonts w:ascii="BRH Malayalam Extra" w:hAnsi="BRH Malayalam Extra" w:cs="BRH Malayalam Extra"/>
+                <w:color w:val="000000"/>
+                <w:sz w:val="40"/>
+                <w:szCs w:val="40"/>
+              </w:rPr>
+              <w:t>Rydz˜ - p</w:t>
+            </w:r>
+            <w:r>
+              <w:rPr>
+                <w:rFonts w:ascii="BRH Malayalam Extra" w:hAnsi="BRH Malayalam Extra" w:cs="BRH Malayalam Extra"/>
+                <w:b/>
+                <w:color w:val="000000"/>
+                <w:sz w:val="32"/>
+                <w:szCs w:val="40"/>
+              </w:rPr>
+              <w:t>–</w:t>
+            </w:r>
             <w:r>
               <w:rPr>
                 <w:rFonts w:ascii="BRH Malayalam Extra" w:hAnsi="BRH Malayalam Extra" w:cs="BRH Malayalam Extra"/>
@@ -9954,7 +8364,6 @@
               </w:rPr>
               <w:t>Zz</w:t>
             </w:r>
-            <w:proofErr w:type="spellEnd"/>
             <w:r>
               <w:rPr>
                 <w:rFonts w:ascii="BRH Malayalam Extra" w:hAnsi="BRH Malayalam Extra" w:cs="BRH Malayalam Extra"/>
@@ -10017,6 +8426,7 @@
                 <w:szCs w:val="32"/>
                 <w:lang w:val="en-IN" w:eastAsia="en-IN" w:bidi="ml-IN"/>
               </w:rPr>
+              <w:lastRenderedPageBreak/>
               <w:t>T.S.1.8.22.2</w:t>
             </w:r>
             <w:r>
@@ -10027,20 +8437,8 @@
                 <w:szCs w:val="32"/>
                 <w:lang w:val="en-IN" w:eastAsia="en-IN" w:bidi="ml-IN"/>
               </w:rPr>
-              <w:t xml:space="preserve"> - </w:t>
-            </w:r>
-            <w:proofErr w:type="spellStart"/>
-            <w:r>
-              <w:rPr>
-                <w:rFonts w:eastAsia="Times New Roman" w:cs="Arial"/>
-                <w:color w:val="000000"/>
-                <w:sz w:val="32"/>
-                <w:szCs w:val="32"/>
-                <w:lang w:val="en-IN" w:eastAsia="en-IN" w:bidi="ml-IN"/>
-              </w:rPr>
-              <w:t>Kramam</w:t>
-            </w:r>
-            <w:proofErr w:type="spellEnd"/>
+              <w:t xml:space="preserve"> - Kramam</w:t>
+            </w:r>
           </w:p>
           <w:p>
             <w:pPr>
@@ -10057,7 +8455,6 @@
                 <w:lang w:bidi="ml-IN"/>
               </w:rPr>
             </w:pPr>
-            <w:proofErr w:type="spellStart"/>
             <w:r>
               <w:rPr>
                 <w:rFonts w:cs="Arial"/>
@@ -10066,40 +8463,7 @@
                 <w:szCs w:val="36"/>
                 <w:lang w:bidi="ml-IN"/>
               </w:rPr>
-              <w:t>Krama</w:t>
-            </w:r>
-            <w:proofErr w:type="spellEnd"/>
-            <w:r>
-              <w:rPr>
-                <w:rFonts w:cs="Arial"/>
-                <w:bCs/>
-                <w:sz w:val="28"/>
-                <w:szCs w:val="36"/>
-                <w:lang w:bidi="ml-IN"/>
-              </w:rPr>
-              <w:t xml:space="preserve"> </w:t>
-            </w:r>
-            <w:proofErr w:type="spellStart"/>
-            <w:r>
-              <w:rPr>
-                <w:rFonts w:cs="Arial"/>
-                <w:bCs/>
-                <w:sz w:val="28"/>
-                <w:szCs w:val="36"/>
-                <w:lang w:bidi="ml-IN"/>
-              </w:rPr>
-              <w:t>Vaakyam</w:t>
-            </w:r>
-            <w:proofErr w:type="spellEnd"/>
-            <w:r>
-              <w:rPr>
-                <w:rFonts w:cs="Arial"/>
-                <w:bCs/>
-                <w:sz w:val="28"/>
-                <w:szCs w:val="36"/>
-                <w:lang w:bidi="ml-IN"/>
-              </w:rPr>
-              <w:t xml:space="preserve"> No. 14</w:t>
+              <w:t>Krama Vaakyam No. 14</w:t>
             </w:r>
           </w:p>
           <w:p>
@@ -10120,7 +8484,6 @@
                 <w:lang w:val="en-IN" w:eastAsia="en-IN" w:bidi="ml-IN"/>
               </w:rPr>
             </w:pPr>
-            <w:proofErr w:type="spellStart"/>
             <w:r>
               <w:rPr>
                 <w:rFonts w:cs="Arial"/>
@@ -10129,18 +8492,7 @@
                 <w:szCs w:val="36"/>
                 <w:lang w:bidi="ml-IN"/>
               </w:rPr>
-              <w:t>Panchaati</w:t>
-            </w:r>
-            <w:proofErr w:type="spellEnd"/>
-            <w:r>
-              <w:rPr>
-                <w:rFonts w:cs="Arial"/>
-                <w:bCs/>
-                <w:sz w:val="28"/>
-                <w:szCs w:val="36"/>
-                <w:lang w:bidi="ml-IN"/>
-              </w:rPr>
-              <w:t xml:space="preserve"> No. 39</w:t>
+              <w:t>Panchaati No. 39</w:t>
             </w:r>
           </w:p>
         </w:tc>
@@ -10168,66 +8520,33 @@
                 <w:szCs w:val="40"/>
               </w:rPr>
             </w:pPr>
-            <w:proofErr w:type="spellStart"/>
-            <w:r>
-              <w:rPr>
-                <w:rFonts w:ascii="BRH Malayalam Extra" w:hAnsi="BRH Malayalam Extra" w:cs="BRH Malayalam Extra"/>
-                <w:color w:val="000000"/>
-                <w:sz w:val="40"/>
-                <w:szCs w:val="40"/>
-              </w:rPr>
-              <w:t>pxP</w:t>
-            </w:r>
-            <w:proofErr w:type="spellEnd"/>
-            <w:r>
-              <w:rPr>
-                <w:rFonts w:ascii="BRH Malayalam Extra" w:hAnsi="BRH Malayalam Extra" w:cs="BRH Malayalam Extra"/>
-                <w:color w:val="000000"/>
-                <w:sz w:val="40"/>
-                <w:szCs w:val="40"/>
-              </w:rPr>
-              <w:t>—</w:t>
-            </w:r>
-            <w:proofErr w:type="spellStart"/>
-            <w:r>
-              <w:rPr>
-                <w:rFonts w:ascii="BRH Malayalam Extra" w:hAnsi="BRH Malayalam Extra" w:cs="BRH Malayalam Extra"/>
-                <w:color w:val="000000"/>
-                <w:sz w:val="40"/>
-                <w:szCs w:val="40"/>
-              </w:rPr>
-              <w:t>i¡q</w:t>
-            </w:r>
-            <w:proofErr w:type="spellEnd"/>
-            <w:r>
-              <w:rPr>
-                <w:rFonts w:ascii="BRH Malayalam Extra" w:hAnsi="BRH Malayalam Extra" w:cs="BRH Malayalam Extra"/>
-                <w:b/>
-                <w:color w:val="000000"/>
-                <w:sz w:val="32"/>
-                <w:szCs w:val="40"/>
-              </w:rPr>
-              <w:t>–</w:t>
-            </w:r>
-            <w:proofErr w:type="spellStart"/>
-            <w:r>
-              <w:rPr>
-                <w:rFonts w:ascii="BRH Malayalam Extra" w:hAnsi="BRH Malayalam Extra" w:cs="BRH Malayalam Extra"/>
-                <w:color w:val="000000"/>
-                <w:sz w:val="40"/>
-                <w:szCs w:val="40"/>
-              </w:rPr>
-              <w:t>Zz</w:t>
-            </w:r>
-            <w:proofErr w:type="spellEnd"/>
-            <w:r>
-              <w:rPr>
-                <w:rFonts w:ascii="BRH Malayalam Extra" w:hAnsi="BRH Malayalam Extra" w:cs="BRH Malayalam Extra"/>
-                <w:color w:val="000000"/>
-                <w:sz w:val="40"/>
-                <w:szCs w:val="40"/>
-              </w:rPr>
-              <w:t xml:space="preserve"> | </w:t>
+            <w:r>
+              <w:rPr>
+                <w:rFonts w:ascii="BRH Malayalam Extra" w:hAnsi="BRH Malayalam Extra" w:cs="BRH Malayalam Extra"/>
+                <w:color w:val="000000"/>
+                <w:sz w:val="40"/>
+                <w:szCs w:val="40"/>
+              </w:rPr>
+              <w:t>pxP—i¡q</w:t>
+            </w:r>
+            <w:r>
+              <w:rPr>
+                <w:rFonts w:ascii="BRH Malayalam Extra" w:hAnsi="BRH Malayalam Extra" w:cs="BRH Malayalam Extra"/>
+                <w:b/>
+                <w:color w:val="000000"/>
+                <w:sz w:val="32"/>
+                <w:szCs w:val="40"/>
+              </w:rPr>
+              <w:t>–</w:t>
+            </w:r>
+            <w:r>
+              <w:rPr>
+                <w:rFonts w:ascii="BRH Malayalam Extra" w:hAnsi="BRH Malayalam Extra" w:cs="BRH Malayalam Extra"/>
+                <w:color w:val="000000"/>
+                <w:sz w:val="40"/>
+                <w:szCs w:val="40"/>
+              </w:rPr>
+              <w:t xml:space="preserve">Zz | </w:t>
             </w:r>
           </w:p>
           <w:p>
@@ -10282,7 +8601,6 @@
               </w:rPr>
               <w:t>–</w:t>
             </w:r>
-            <w:proofErr w:type="spellStart"/>
             <w:r>
               <w:rPr>
                 <w:rFonts w:ascii="BRH Malayalam Extra" w:hAnsi="BRH Malayalam Extra" w:cs="BRH Malayalam Extra"/>
@@ -10293,35 +8611,14 @@
               </w:rPr>
               <w:t>ZzI</w:t>
             </w:r>
-            <w:proofErr w:type="spellEnd"/>
-            <w:r>
-              <w:rPr>
-                <w:rFonts w:ascii="BRH Malayalam Extra" w:hAnsi="BRH Malayalam Extra" w:cs="BRH Malayalam Extra"/>
-                <w:color w:val="000000"/>
-                <w:sz w:val="40"/>
-                <w:szCs w:val="40"/>
-              </w:rPr>
-              <w:t xml:space="preserve"> q£—¥</w:t>
-            </w:r>
-            <w:proofErr w:type="spellStart"/>
-            <w:r>
-              <w:rPr>
-                <w:rFonts w:ascii="BRH Malayalam Extra" w:hAnsi="BRH Malayalam Extra" w:cs="BRH Malayalam Extra"/>
-                <w:color w:val="000000"/>
-                <w:sz w:val="40"/>
-                <w:szCs w:val="40"/>
-              </w:rPr>
-              <w:t>YxZ</w:t>
-            </w:r>
-            <w:proofErr w:type="spellEnd"/>
-            <w:r>
-              <w:rPr>
-                <w:rFonts w:ascii="BRH Malayalam Extra" w:hAnsi="BRH Malayalam Extra" w:cs="BRH Malayalam Extra"/>
-                <w:color w:val="000000"/>
-                <w:sz w:val="40"/>
-                <w:szCs w:val="40"/>
-              </w:rPr>
-              <w:t>¡ |</w:t>
+            <w:r>
+              <w:rPr>
+                <w:rFonts w:ascii="BRH Malayalam Extra" w:hAnsi="BRH Malayalam Extra" w:cs="BRH Malayalam Extra"/>
+                <w:color w:val="000000"/>
+                <w:sz w:val="40"/>
+                <w:szCs w:val="40"/>
+              </w:rPr>
+              <w:t xml:space="preserve"> q£—¥YxZ¡ |</w:t>
             </w:r>
           </w:p>
         </w:tc>
@@ -10349,66 +8646,33 @@
                 <w:szCs w:val="40"/>
               </w:rPr>
             </w:pPr>
-            <w:proofErr w:type="spellStart"/>
-            <w:r>
-              <w:rPr>
-                <w:rFonts w:ascii="BRH Malayalam Extra" w:hAnsi="BRH Malayalam Extra" w:cs="BRH Malayalam Extra"/>
-                <w:color w:val="000000"/>
-                <w:sz w:val="40"/>
-                <w:szCs w:val="40"/>
-              </w:rPr>
-              <w:t>pxP</w:t>
-            </w:r>
-            <w:proofErr w:type="spellEnd"/>
-            <w:r>
-              <w:rPr>
-                <w:rFonts w:ascii="BRH Malayalam Extra" w:hAnsi="BRH Malayalam Extra" w:cs="BRH Malayalam Extra"/>
-                <w:color w:val="000000"/>
-                <w:sz w:val="40"/>
-                <w:szCs w:val="40"/>
-              </w:rPr>
-              <w:t>—</w:t>
-            </w:r>
-            <w:proofErr w:type="spellStart"/>
-            <w:r>
-              <w:rPr>
-                <w:rFonts w:ascii="BRH Malayalam Extra" w:hAnsi="BRH Malayalam Extra" w:cs="BRH Malayalam Extra"/>
-                <w:color w:val="000000"/>
-                <w:sz w:val="40"/>
-                <w:szCs w:val="40"/>
-              </w:rPr>
-              <w:t>i¡q</w:t>
-            </w:r>
-            <w:proofErr w:type="spellEnd"/>
-            <w:r>
-              <w:rPr>
-                <w:rFonts w:ascii="BRH Malayalam Extra" w:hAnsi="BRH Malayalam Extra" w:cs="BRH Malayalam Extra"/>
-                <w:b/>
-                <w:color w:val="000000"/>
-                <w:sz w:val="32"/>
-                <w:szCs w:val="40"/>
-              </w:rPr>
-              <w:t>–</w:t>
-            </w:r>
-            <w:proofErr w:type="spellStart"/>
-            <w:r>
-              <w:rPr>
-                <w:rFonts w:ascii="BRH Malayalam Extra" w:hAnsi="BRH Malayalam Extra" w:cs="BRH Malayalam Extra"/>
-                <w:color w:val="000000"/>
-                <w:sz w:val="40"/>
-                <w:szCs w:val="40"/>
-              </w:rPr>
-              <w:t>Zz</w:t>
-            </w:r>
-            <w:proofErr w:type="spellEnd"/>
-            <w:r>
-              <w:rPr>
-                <w:rFonts w:ascii="BRH Malayalam Extra" w:hAnsi="BRH Malayalam Extra" w:cs="BRH Malayalam Extra"/>
-                <w:color w:val="000000"/>
-                <w:sz w:val="40"/>
-                <w:szCs w:val="40"/>
-              </w:rPr>
-              <w:t xml:space="preserve"> | </w:t>
+            <w:r>
+              <w:rPr>
+                <w:rFonts w:ascii="BRH Malayalam Extra" w:hAnsi="BRH Malayalam Extra" w:cs="BRH Malayalam Extra"/>
+                <w:color w:val="000000"/>
+                <w:sz w:val="40"/>
+                <w:szCs w:val="40"/>
+              </w:rPr>
+              <w:t>pxP—i¡q</w:t>
+            </w:r>
+            <w:r>
+              <w:rPr>
+                <w:rFonts w:ascii="BRH Malayalam Extra" w:hAnsi="BRH Malayalam Extra" w:cs="BRH Malayalam Extra"/>
+                <w:b/>
+                <w:color w:val="000000"/>
+                <w:sz w:val="32"/>
+                <w:szCs w:val="40"/>
+              </w:rPr>
+              <w:t>–</w:t>
+            </w:r>
+            <w:r>
+              <w:rPr>
+                <w:rFonts w:ascii="BRH Malayalam Extra" w:hAnsi="BRH Malayalam Extra" w:cs="BRH Malayalam Extra"/>
+                <w:color w:val="000000"/>
+                <w:sz w:val="40"/>
+                <w:szCs w:val="40"/>
+              </w:rPr>
+              <w:t xml:space="preserve">Zz | </w:t>
             </w:r>
           </w:p>
           <w:p>
@@ -10463,7 +8727,6 @@
               </w:rPr>
               <w:t>–</w:t>
             </w:r>
-            <w:proofErr w:type="spellStart"/>
             <w:r>
               <w:rPr>
                 <w:rFonts w:ascii="BRH Malayalam Extra" w:hAnsi="BRH Malayalam Extra" w:cs="BRH Malayalam Extra"/>
@@ -10474,35 +8737,14 @@
               </w:rPr>
               <w:t>Zz</w:t>
             </w:r>
-            <w:proofErr w:type="spellEnd"/>
-            <w:r>
-              <w:rPr>
-                <w:rFonts w:ascii="BRH Malayalam Extra" w:hAnsi="BRH Malayalam Extra" w:cs="BRH Malayalam Extra"/>
-                <w:color w:val="000000"/>
-                <w:sz w:val="40"/>
-                <w:szCs w:val="40"/>
-              </w:rPr>
-              <w:t xml:space="preserve"> q£—¥</w:t>
-            </w:r>
-            <w:proofErr w:type="spellStart"/>
-            <w:r>
-              <w:rPr>
-                <w:rFonts w:ascii="BRH Malayalam Extra" w:hAnsi="BRH Malayalam Extra" w:cs="BRH Malayalam Extra"/>
-                <w:color w:val="000000"/>
-                <w:sz w:val="40"/>
-                <w:szCs w:val="40"/>
-              </w:rPr>
-              <w:t>YxZ</w:t>
-            </w:r>
-            <w:proofErr w:type="spellEnd"/>
-            <w:r>
-              <w:rPr>
-                <w:rFonts w:ascii="BRH Malayalam Extra" w:hAnsi="BRH Malayalam Extra" w:cs="BRH Malayalam Extra"/>
-                <w:color w:val="000000"/>
-                <w:sz w:val="40"/>
-                <w:szCs w:val="40"/>
-              </w:rPr>
-              <w:t>¡ |</w:t>
+            <w:r>
+              <w:rPr>
+                <w:rFonts w:ascii="BRH Malayalam Extra" w:hAnsi="BRH Malayalam Extra" w:cs="BRH Malayalam Extra"/>
+                <w:color w:val="000000"/>
+                <w:sz w:val="40"/>
+                <w:szCs w:val="40"/>
+              </w:rPr>
+              <w:t xml:space="preserve"> q£—¥YxZ¡ |</w:t>
             </w:r>
           </w:p>
         </w:tc>
@@ -10577,8 +8819,6 @@
           <w:u w:val="single"/>
         </w:rPr>
       </w:pPr>
-      <w:bookmarkStart w:id="0" w:name="_GoBack"/>
-      <w:bookmarkEnd w:id="0"/>
       <w:r>
         <w:rPr>
           <w:b/>
@@ -10587,10 +8827,8 @@
           <w:szCs w:val="32"/>
           <w:u w:val="single"/>
         </w:rPr>
-        <w:lastRenderedPageBreak/>
         <w:t xml:space="preserve">TS </w:t>
       </w:r>
-      <w:proofErr w:type="spellStart"/>
       <w:r>
         <w:rPr>
           <w:b/>
@@ -10601,7 +8839,6 @@
         </w:rPr>
         <w:t>Krama</w:t>
       </w:r>
-      <w:proofErr w:type="spellEnd"/>
       <w:r>
         <w:rPr>
           <w:b/>
@@ -10610,29 +8847,7 @@
           <w:szCs w:val="32"/>
           <w:u w:val="single"/>
         </w:rPr>
-        <w:t xml:space="preserve"> </w:t>
-      </w:r>
-      <w:proofErr w:type="spellStart"/>
-      <w:r>
-        <w:rPr>
-          <w:b/>
-          <w:bCs/>
-          <w:sz w:val="32"/>
-          <w:szCs w:val="32"/>
-          <w:u w:val="single"/>
-        </w:rPr>
-        <w:t>Paatam</w:t>
-      </w:r>
-      <w:proofErr w:type="spellEnd"/>
-      <w:r>
-        <w:rPr>
-          <w:b/>
-          <w:bCs/>
-          <w:sz w:val="32"/>
-          <w:szCs w:val="32"/>
-          <w:u w:val="single"/>
-        </w:rPr>
-        <w:t xml:space="preserve"> – TS 1.</w:t>
+        <w:t xml:space="preserve"> Paatam – TS 1.</w:t>
       </w:r>
       <w:r>
         <w:rPr>
@@ -10936,7 +9151,7 @@
 </file>
 
 <file path=word/endnotes.xml><?xml version="1.0" encoding="utf-8"?>
-<w:endnotes xmlns:wpc="http://schemas.microsoft.com/office/word/2010/wordprocessingCanvas" xmlns:cx="http://schemas.microsoft.com/office/drawing/2014/chartex" xmlns:cx1="http://schemas.microsoft.com/office/drawing/2015/9/8/chartex" xmlns:mc="http://schemas.openxmlformats.org/markup-compatibility/2006" xmlns:o="urn:schemas-microsoft-com:office:office" xmlns:r="http://schemas.openxmlformats.org/officeDocument/2006/relationships" xmlns:m="http://schemas.openxmlformats.org/officeDocument/2006/math" xmlns:v="urn:schemas-microsoft-com:vml" xmlns:wp14="http://schemas.microsoft.com/office/word/2010/wordprocessingDrawing" xmlns:wp="http://schemas.openxmlformats.org/drawingml/2006/wordprocessingDrawing" xmlns:w10="urn:schemas-microsoft-com:office:word" xmlns:w="http://schemas.openxmlformats.org/wordprocessingml/2006/main" xmlns:w14="http://schemas.microsoft.com/office/word/2010/wordml" xmlns:w15="http://schemas.microsoft.com/office/word/2012/wordml" xmlns:w16se="http://schemas.microsoft.com/office/word/2015/wordml/symex" xmlns:wpg="http://schemas.microsoft.com/office/word/2010/wordprocessingGroup" xmlns:wpi="http://schemas.microsoft.com/office/word/2010/wordprocessingInk" xmlns:wne="http://schemas.microsoft.com/office/word/2006/wordml" xmlns:wps="http://schemas.microsoft.com/office/word/2010/wordprocessingShape" mc:Ignorable="w14 w15 w16se wp14">
+<w:endnotes xmlns:wpc="http://schemas.microsoft.com/office/word/2010/wordprocessingCanvas" xmlns:cx="http://schemas.microsoft.com/office/drawing/2014/chartex" xmlns:cx1="http://schemas.microsoft.com/office/drawing/2015/9/8/chartex" xmlns:cx2="http://schemas.microsoft.com/office/drawing/2015/10/21/chartex" xmlns:cx3="http://schemas.microsoft.com/office/drawing/2016/5/9/chartex" xmlns:cx4="http://schemas.microsoft.com/office/drawing/2016/5/10/chartex" xmlns:cx5="http://schemas.microsoft.com/office/drawing/2016/5/11/chartex" xmlns:cx6="http://schemas.microsoft.com/office/drawing/2016/5/12/chartex" xmlns:cx7="http://schemas.microsoft.com/office/drawing/2016/5/13/chartex" xmlns:cx8="http://schemas.microsoft.com/office/drawing/2016/5/14/chartex" xmlns:mc="http://schemas.openxmlformats.org/markup-compatibility/2006" xmlns:aink="http://schemas.microsoft.com/office/drawing/2016/ink" xmlns:am3d="http://schemas.microsoft.com/office/drawing/2017/model3d" xmlns:o="urn:schemas-microsoft-com:office:office" xmlns:oel="http://schemas.microsoft.com/office/2019/extlst" xmlns:r="http://schemas.openxmlformats.org/officeDocument/2006/relationships" xmlns:m="http://schemas.openxmlformats.org/officeDocument/2006/math" xmlns:v="urn:schemas-microsoft-com:vml" xmlns:wp14="http://schemas.microsoft.com/office/word/2010/wordprocessingDrawing" xmlns:wp="http://schemas.openxmlformats.org/drawingml/2006/wordprocessingDrawing" xmlns:w10="urn:schemas-microsoft-com:office:word" xmlns:w="http://schemas.openxmlformats.org/wordprocessingml/2006/main" xmlns:w14="http://schemas.microsoft.com/office/word/2010/wordml" xmlns:w15="http://schemas.microsoft.com/office/word/2012/wordml" xmlns:w16cex="http://schemas.microsoft.com/office/word/2018/wordml/cex" xmlns:w16cid="http://schemas.microsoft.com/office/word/2016/wordml/cid" xmlns:w16="http://schemas.microsoft.com/office/word/2018/wordml" xmlns:w16du="http://schemas.microsoft.com/office/word/2023/wordml/word16du" xmlns:w16sdtdh="http://schemas.microsoft.com/office/word/2020/wordml/sdtdatahash" xmlns:w16sdtfl="http://schemas.microsoft.com/office/word/2024/wordml/sdtformatlock" xmlns:w16se="http://schemas.microsoft.com/office/word/2015/wordml/symex" xmlns:wpg="http://schemas.microsoft.com/office/word/2010/wordprocessingGroup" xmlns:wpi="http://schemas.microsoft.com/office/word/2010/wordprocessingInk" xmlns:wne="http://schemas.microsoft.com/office/word/2006/wordml" xmlns:wps="http://schemas.microsoft.com/office/word/2010/wordprocessingShape" mc:Ignorable="w14 w15 w16se w16cid w16 w16cex w16sdtdh w16sdtfl w16du wp14">
   <w:endnote w:type="separator" w:id="-1">
     <w:p>
       <w:pPr>
@@ -10961,7 +9176,7 @@
 </file>
 
 <file path=word/footer1.xml><?xml version="1.0" encoding="utf-8"?>
-<w:ftr xmlns:wpc="http://schemas.microsoft.com/office/word/2010/wordprocessingCanvas" xmlns:cx="http://schemas.microsoft.com/office/drawing/2014/chartex" xmlns:cx1="http://schemas.microsoft.com/office/drawing/2015/9/8/chartex" xmlns:mc="http://schemas.openxmlformats.org/markup-compatibility/2006" xmlns:o="urn:schemas-microsoft-com:office:office" xmlns:r="http://schemas.openxmlformats.org/officeDocument/2006/relationships" xmlns:m="http://schemas.openxmlformats.org/officeDocument/2006/math" xmlns:v="urn:schemas-microsoft-com:vml" xmlns:wp14="http://schemas.microsoft.com/office/word/2010/wordprocessingDrawing" xmlns:wp="http://schemas.openxmlformats.org/drawingml/2006/wordprocessingDrawing" xmlns:w10="urn:schemas-microsoft-com:office:word" xmlns:w="http://schemas.openxmlformats.org/wordprocessingml/2006/main" xmlns:w14="http://schemas.microsoft.com/office/word/2010/wordml" xmlns:w15="http://schemas.microsoft.com/office/word/2012/wordml" xmlns:w16se="http://schemas.microsoft.com/office/word/2015/wordml/symex" xmlns:wpg="http://schemas.microsoft.com/office/word/2010/wordprocessingGroup" xmlns:wpi="http://schemas.microsoft.com/office/word/2010/wordprocessingInk" xmlns:wne="http://schemas.microsoft.com/office/word/2006/wordml" xmlns:wps="http://schemas.microsoft.com/office/word/2010/wordprocessingShape" mc:Ignorable="w14 w15 w16se wp14">
+<w:ftr xmlns:wpc="http://schemas.microsoft.com/office/word/2010/wordprocessingCanvas" xmlns:cx="http://schemas.microsoft.com/office/drawing/2014/chartex" xmlns:cx1="http://schemas.microsoft.com/office/drawing/2015/9/8/chartex" xmlns:cx2="http://schemas.microsoft.com/office/drawing/2015/10/21/chartex" xmlns:cx3="http://schemas.microsoft.com/office/drawing/2016/5/9/chartex" xmlns:cx4="http://schemas.microsoft.com/office/drawing/2016/5/10/chartex" xmlns:cx5="http://schemas.microsoft.com/office/drawing/2016/5/11/chartex" xmlns:cx6="http://schemas.microsoft.com/office/drawing/2016/5/12/chartex" xmlns:cx7="http://schemas.microsoft.com/office/drawing/2016/5/13/chartex" xmlns:cx8="http://schemas.microsoft.com/office/drawing/2016/5/14/chartex" xmlns:mc="http://schemas.openxmlformats.org/markup-compatibility/2006" xmlns:aink="http://schemas.microsoft.com/office/drawing/2016/ink" xmlns:am3d="http://schemas.microsoft.com/office/drawing/2017/model3d" xmlns:o="urn:schemas-microsoft-com:office:office" xmlns:oel="http://schemas.microsoft.com/office/2019/extlst" xmlns:r="http://schemas.openxmlformats.org/officeDocument/2006/relationships" xmlns:m="http://schemas.openxmlformats.org/officeDocument/2006/math" xmlns:v="urn:schemas-microsoft-com:vml" xmlns:wp14="http://schemas.microsoft.com/office/word/2010/wordprocessingDrawing" xmlns:wp="http://schemas.openxmlformats.org/drawingml/2006/wordprocessingDrawing" xmlns:w10="urn:schemas-microsoft-com:office:word" xmlns:w="http://schemas.openxmlformats.org/wordprocessingml/2006/main" xmlns:w14="http://schemas.microsoft.com/office/word/2010/wordml" xmlns:w15="http://schemas.microsoft.com/office/word/2012/wordml" xmlns:w16cex="http://schemas.microsoft.com/office/word/2018/wordml/cex" xmlns:w16cid="http://schemas.microsoft.com/office/word/2016/wordml/cid" xmlns:w16="http://schemas.microsoft.com/office/word/2018/wordml" xmlns:w16du="http://schemas.microsoft.com/office/word/2023/wordml/word16du" xmlns:w16sdtdh="http://schemas.microsoft.com/office/word/2020/wordml/sdtdatahash" xmlns:w16sdtfl="http://schemas.microsoft.com/office/word/2024/wordml/sdtformatlock" xmlns:w16se="http://schemas.microsoft.com/office/word/2015/wordml/symex" xmlns:wpg="http://schemas.microsoft.com/office/word/2010/wordprocessingGroup" xmlns:wpi="http://schemas.microsoft.com/office/word/2010/wordprocessingInk" xmlns:wne="http://schemas.microsoft.com/office/word/2006/wordml" xmlns:wps="http://schemas.microsoft.com/office/word/2010/wordprocessingShape" mc:Ignorable="w14 w15 w16se w16cid w16 w16cex w16sdtdh w16sdtfl w16du wp14">
   <w:p>
     <w:pPr>
       <w:pBdr>
@@ -11143,7 +9358,7 @@
 </file>
 
 <file path=word/footer2.xml><?xml version="1.0" encoding="utf-8"?>
-<w:ftr xmlns:wpc="http://schemas.microsoft.com/office/word/2010/wordprocessingCanvas" xmlns:cx="http://schemas.microsoft.com/office/drawing/2014/chartex" xmlns:cx1="http://schemas.microsoft.com/office/drawing/2015/9/8/chartex" xmlns:mc="http://schemas.openxmlformats.org/markup-compatibility/2006" xmlns:o="urn:schemas-microsoft-com:office:office" xmlns:r="http://schemas.openxmlformats.org/officeDocument/2006/relationships" xmlns:m="http://schemas.openxmlformats.org/officeDocument/2006/math" xmlns:v="urn:schemas-microsoft-com:vml" xmlns:wp14="http://schemas.microsoft.com/office/word/2010/wordprocessingDrawing" xmlns:wp="http://schemas.openxmlformats.org/drawingml/2006/wordprocessingDrawing" xmlns:w10="urn:schemas-microsoft-com:office:word" xmlns:w="http://schemas.openxmlformats.org/wordprocessingml/2006/main" xmlns:w14="http://schemas.microsoft.com/office/word/2010/wordml" xmlns:w15="http://schemas.microsoft.com/office/word/2012/wordml" xmlns:w16se="http://schemas.microsoft.com/office/word/2015/wordml/symex" xmlns:wpg="http://schemas.microsoft.com/office/word/2010/wordprocessingGroup" xmlns:wpi="http://schemas.microsoft.com/office/word/2010/wordprocessingInk" xmlns:wne="http://schemas.microsoft.com/office/word/2006/wordml" xmlns:wps="http://schemas.microsoft.com/office/word/2010/wordprocessingShape" mc:Ignorable="w14 w15 w16se wp14">
+<w:ftr xmlns:wpc="http://schemas.microsoft.com/office/word/2010/wordprocessingCanvas" xmlns:cx="http://schemas.microsoft.com/office/drawing/2014/chartex" xmlns:cx1="http://schemas.microsoft.com/office/drawing/2015/9/8/chartex" xmlns:cx2="http://schemas.microsoft.com/office/drawing/2015/10/21/chartex" xmlns:cx3="http://schemas.microsoft.com/office/drawing/2016/5/9/chartex" xmlns:cx4="http://schemas.microsoft.com/office/drawing/2016/5/10/chartex" xmlns:cx5="http://schemas.microsoft.com/office/drawing/2016/5/11/chartex" xmlns:cx6="http://schemas.microsoft.com/office/drawing/2016/5/12/chartex" xmlns:cx7="http://schemas.microsoft.com/office/drawing/2016/5/13/chartex" xmlns:cx8="http://schemas.microsoft.com/office/drawing/2016/5/14/chartex" xmlns:mc="http://schemas.openxmlformats.org/markup-compatibility/2006" xmlns:aink="http://schemas.microsoft.com/office/drawing/2016/ink" xmlns:am3d="http://schemas.microsoft.com/office/drawing/2017/model3d" xmlns:o="urn:schemas-microsoft-com:office:office" xmlns:oel="http://schemas.microsoft.com/office/2019/extlst" xmlns:r="http://schemas.openxmlformats.org/officeDocument/2006/relationships" xmlns:m="http://schemas.openxmlformats.org/officeDocument/2006/math" xmlns:v="urn:schemas-microsoft-com:vml" xmlns:wp14="http://schemas.microsoft.com/office/word/2010/wordprocessingDrawing" xmlns:wp="http://schemas.openxmlformats.org/drawingml/2006/wordprocessingDrawing" xmlns:w10="urn:schemas-microsoft-com:office:word" xmlns:w="http://schemas.openxmlformats.org/wordprocessingml/2006/main" xmlns:w14="http://schemas.microsoft.com/office/word/2010/wordml" xmlns:w15="http://schemas.microsoft.com/office/word/2012/wordml" xmlns:w16cex="http://schemas.microsoft.com/office/word/2018/wordml/cex" xmlns:w16cid="http://schemas.microsoft.com/office/word/2016/wordml/cid" xmlns:w16="http://schemas.microsoft.com/office/word/2018/wordml" xmlns:w16du="http://schemas.microsoft.com/office/word/2023/wordml/word16du" xmlns:w16sdtdh="http://schemas.microsoft.com/office/word/2020/wordml/sdtdatahash" xmlns:w16sdtfl="http://schemas.microsoft.com/office/word/2024/wordml/sdtformatlock" xmlns:w16se="http://schemas.microsoft.com/office/word/2015/wordml/symex" xmlns:wpg="http://schemas.microsoft.com/office/word/2010/wordprocessingGroup" xmlns:wpi="http://schemas.microsoft.com/office/word/2010/wordprocessingInk" xmlns:wne="http://schemas.microsoft.com/office/word/2006/wordml" xmlns:wps="http://schemas.microsoft.com/office/word/2010/wordprocessingShape" mc:Ignorable="w14 w15 w16se w16cid w16 w16cex w16sdtdh w16sdtfl w16du wp14">
   <w:p>
     <w:pPr>
       <w:pBdr>
@@ -11346,7 +9561,7 @@
 </file>
 
 <file path=word/footnotes.xml><?xml version="1.0" encoding="utf-8"?>
-<w:footnotes xmlns:wpc="http://schemas.microsoft.com/office/word/2010/wordprocessingCanvas" xmlns:cx="http://schemas.microsoft.com/office/drawing/2014/chartex" xmlns:cx1="http://schemas.microsoft.com/office/drawing/2015/9/8/chartex" xmlns:mc="http://schemas.openxmlformats.org/markup-compatibility/2006" xmlns:o="urn:schemas-microsoft-com:office:office" xmlns:r="http://schemas.openxmlformats.org/officeDocument/2006/relationships" xmlns:m="http://schemas.openxmlformats.org/officeDocument/2006/math" xmlns:v="urn:schemas-microsoft-com:vml" xmlns:wp14="http://schemas.microsoft.com/office/word/2010/wordprocessingDrawing" xmlns:wp="http://schemas.openxmlformats.org/drawingml/2006/wordprocessingDrawing" xmlns:w10="urn:schemas-microsoft-com:office:word" xmlns:w="http://schemas.openxmlformats.org/wordprocessingml/2006/main" xmlns:w14="http://schemas.microsoft.com/office/word/2010/wordml" xmlns:w15="http://schemas.microsoft.com/office/word/2012/wordml" xmlns:w16se="http://schemas.microsoft.com/office/word/2015/wordml/symex" xmlns:wpg="http://schemas.microsoft.com/office/word/2010/wordprocessingGroup" xmlns:wpi="http://schemas.microsoft.com/office/word/2010/wordprocessingInk" xmlns:wne="http://schemas.microsoft.com/office/word/2006/wordml" xmlns:wps="http://schemas.microsoft.com/office/word/2010/wordprocessingShape" mc:Ignorable="w14 w15 w16se wp14">
+<w:footnotes xmlns:wpc="http://schemas.microsoft.com/office/word/2010/wordprocessingCanvas" xmlns:cx="http://schemas.microsoft.com/office/drawing/2014/chartex" xmlns:cx1="http://schemas.microsoft.com/office/drawing/2015/9/8/chartex" xmlns:cx2="http://schemas.microsoft.com/office/drawing/2015/10/21/chartex" xmlns:cx3="http://schemas.microsoft.com/office/drawing/2016/5/9/chartex" xmlns:cx4="http://schemas.microsoft.com/office/drawing/2016/5/10/chartex" xmlns:cx5="http://schemas.microsoft.com/office/drawing/2016/5/11/chartex" xmlns:cx6="http://schemas.microsoft.com/office/drawing/2016/5/12/chartex" xmlns:cx7="http://schemas.microsoft.com/office/drawing/2016/5/13/chartex" xmlns:cx8="http://schemas.microsoft.com/office/drawing/2016/5/14/chartex" xmlns:mc="http://schemas.openxmlformats.org/markup-compatibility/2006" xmlns:aink="http://schemas.microsoft.com/office/drawing/2016/ink" xmlns:am3d="http://schemas.microsoft.com/office/drawing/2017/model3d" xmlns:o="urn:schemas-microsoft-com:office:office" xmlns:oel="http://schemas.microsoft.com/office/2019/extlst" xmlns:r="http://schemas.openxmlformats.org/officeDocument/2006/relationships" xmlns:m="http://schemas.openxmlformats.org/officeDocument/2006/math" xmlns:v="urn:schemas-microsoft-com:vml" xmlns:wp14="http://schemas.microsoft.com/office/word/2010/wordprocessingDrawing" xmlns:wp="http://schemas.openxmlformats.org/drawingml/2006/wordprocessingDrawing" xmlns:w10="urn:schemas-microsoft-com:office:word" xmlns:w="http://schemas.openxmlformats.org/wordprocessingml/2006/main" xmlns:w14="http://schemas.microsoft.com/office/word/2010/wordml" xmlns:w15="http://schemas.microsoft.com/office/word/2012/wordml" xmlns:w16cex="http://schemas.microsoft.com/office/word/2018/wordml/cex" xmlns:w16cid="http://schemas.microsoft.com/office/word/2016/wordml/cid" xmlns:w16="http://schemas.microsoft.com/office/word/2018/wordml" xmlns:w16du="http://schemas.microsoft.com/office/word/2023/wordml/word16du" xmlns:w16sdtdh="http://schemas.microsoft.com/office/word/2020/wordml/sdtdatahash" xmlns:w16sdtfl="http://schemas.microsoft.com/office/word/2024/wordml/sdtformatlock" xmlns:w16se="http://schemas.microsoft.com/office/word/2015/wordml/symex" xmlns:wpg="http://schemas.microsoft.com/office/word/2010/wordprocessingGroup" xmlns:wpi="http://schemas.microsoft.com/office/word/2010/wordprocessingInk" xmlns:wne="http://schemas.microsoft.com/office/word/2006/wordml" xmlns:wps="http://schemas.microsoft.com/office/word/2010/wordprocessingShape" mc:Ignorable="w14 w15 w16se w16cid w16 w16cex w16sdtdh w16sdtfl w16du wp14">
   <w:footnote w:type="separator" w:id="-1">
     <w:p>
       <w:pPr>
@@ -11371,7 +9586,7 @@
 </file>
 
 <file path=word/header1.xml><?xml version="1.0" encoding="utf-8"?>
-<w:hdr xmlns:wpc="http://schemas.microsoft.com/office/word/2010/wordprocessingCanvas" xmlns:cx="http://schemas.microsoft.com/office/drawing/2014/chartex" xmlns:cx1="http://schemas.microsoft.com/office/drawing/2015/9/8/chartex" xmlns:mc="http://schemas.openxmlformats.org/markup-compatibility/2006" xmlns:o="urn:schemas-microsoft-com:office:office" xmlns:r="http://schemas.openxmlformats.org/officeDocument/2006/relationships" xmlns:m="http://schemas.openxmlformats.org/officeDocument/2006/math" xmlns:v="urn:schemas-microsoft-com:vml" xmlns:wp14="http://schemas.microsoft.com/office/word/2010/wordprocessingDrawing" xmlns:wp="http://schemas.openxmlformats.org/drawingml/2006/wordprocessingDrawing" xmlns:w10="urn:schemas-microsoft-com:office:word" xmlns:w="http://schemas.openxmlformats.org/wordprocessingml/2006/main" xmlns:w14="http://schemas.microsoft.com/office/word/2010/wordml" xmlns:w15="http://schemas.microsoft.com/office/word/2012/wordml" xmlns:w16se="http://schemas.microsoft.com/office/word/2015/wordml/symex" xmlns:wpg="http://schemas.microsoft.com/office/word/2010/wordprocessingGroup" xmlns:wpi="http://schemas.microsoft.com/office/word/2010/wordprocessingInk" xmlns:wne="http://schemas.microsoft.com/office/word/2006/wordml" xmlns:wps="http://schemas.microsoft.com/office/word/2010/wordprocessingShape" mc:Ignorable="w14 w15 w16se wp14">
+<w:hdr xmlns:wpc="http://schemas.microsoft.com/office/word/2010/wordprocessingCanvas" xmlns:cx="http://schemas.microsoft.com/office/drawing/2014/chartex" xmlns:cx1="http://schemas.microsoft.com/office/drawing/2015/9/8/chartex" xmlns:cx2="http://schemas.microsoft.com/office/drawing/2015/10/21/chartex" xmlns:cx3="http://schemas.microsoft.com/office/drawing/2016/5/9/chartex" xmlns:cx4="http://schemas.microsoft.com/office/drawing/2016/5/10/chartex" xmlns:cx5="http://schemas.microsoft.com/office/drawing/2016/5/11/chartex" xmlns:cx6="http://schemas.microsoft.com/office/drawing/2016/5/12/chartex" xmlns:cx7="http://schemas.microsoft.com/office/drawing/2016/5/13/chartex" xmlns:cx8="http://schemas.microsoft.com/office/drawing/2016/5/14/chartex" xmlns:mc="http://schemas.openxmlformats.org/markup-compatibility/2006" xmlns:aink="http://schemas.microsoft.com/office/drawing/2016/ink" xmlns:am3d="http://schemas.microsoft.com/office/drawing/2017/model3d" xmlns:o="urn:schemas-microsoft-com:office:office" xmlns:oel="http://schemas.microsoft.com/office/2019/extlst" xmlns:r="http://schemas.openxmlformats.org/officeDocument/2006/relationships" xmlns:m="http://schemas.openxmlformats.org/officeDocument/2006/math" xmlns:v="urn:schemas-microsoft-com:vml" xmlns:wp14="http://schemas.microsoft.com/office/word/2010/wordprocessingDrawing" xmlns:wp="http://schemas.openxmlformats.org/drawingml/2006/wordprocessingDrawing" xmlns:w10="urn:schemas-microsoft-com:office:word" xmlns:w="http://schemas.openxmlformats.org/wordprocessingml/2006/main" xmlns:w14="http://schemas.microsoft.com/office/word/2010/wordml" xmlns:w15="http://schemas.microsoft.com/office/word/2012/wordml" xmlns:w16cex="http://schemas.microsoft.com/office/word/2018/wordml/cex" xmlns:w16cid="http://schemas.microsoft.com/office/word/2016/wordml/cid" xmlns:w16="http://schemas.microsoft.com/office/word/2018/wordml" xmlns:w16du="http://schemas.microsoft.com/office/word/2023/wordml/word16du" xmlns:w16sdtdh="http://schemas.microsoft.com/office/word/2020/wordml/sdtdatahash" xmlns:w16sdtfl="http://schemas.microsoft.com/office/word/2024/wordml/sdtformatlock" xmlns:w16se="http://schemas.microsoft.com/office/word/2015/wordml/symex" xmlns:wpg="http://schemas.microsoft.com/office/word/2010/wordprocessingGroup" xmlns:wpi="http://schemas.microsoft.com/office/word/2010/wordprocessingInk" xmlns:wne="http://schemas.microsoft.com/office/word/2006/wordml" xmlns:wps="http://schemas.microsoft.com/office/word/2010/wordprocessingShape" mc:Ignorable="w14 w15 w16se w16cid w16 w16cex w16sdtdh w16sdtfl w16du wp14">
   <w:p>
     <w:pPr>
       <w:pStyle w:val="Header"/>
@@ -11384,7 +9599,7 @@
 </file>
 
 <file path=word/header2.xml><?xml version="1.0" encoding="utf-8"?>
-<w:hdr xmlns:wpc="http://schemas.microsoft.com/office/word/2010/wordprocessingCanvas" xmlns:cx="http://schemas.microsoft.com/office/drawing/2014/chartex" xmlns:cx1="http://schemas.microsoft.com/office/drawing/2015/9/8/chartex" xmlns:mc="http://schemas.openxmlformats.org/markup-compatibility/2006" xmlns:o="urn:schemas-microsoft-com:office:office" xmlns:r="http://schemas.openxmlformats.org/officeDocument/2006/relationships" xmlns:m="http://schemas.openxmlformats.org/officeDocument/2006/math" xmlns:v="urn:schemas-microsoft-com:vml" xmlns:wp14="http://schemas.microsoft.com/office/word/2010/wordprocessingDrawing" xmlns:wp="http://schemas.openxmlformats.org/drawingml/2006/wordprocessingDrawing" xmlns:w10="urn:schemas-microsoft-com:office:word" xmlns:w="http://schemas.openxmlformats.org/wordprocessingml/2006/main" xmlns:w14="http://schemas.microsoft.com/office/word/2010/wordml" xmlns:w15="http://schemas.microsoft.com/office/word/2012/wordml" xmlns:w16se="http://schemas.microsoft.com/office/word/2015/wordml/symex" xmlns:wpg="http://schemas.microsoft.com/office/word/2010/wordprocessingGroup" xmlns:wpi="http://schemas.microsoft.com/office/word/2010/wordprocessingInk" xmlns:wne="http://schemas.microsoft.com/office/word/2006/wordml" xmlns:wps="http://schemas.microsoft.com/office/word/2010/wordprocessingShape" mc:Ignorable="w14 w15 w16se wp14">
+<w:hdr xmlns:wpc="http://schemas.microsoft.com/office/word/2010/wordprocessingCanvas" xmlns:cx="http://schemas.microsoft.com/office/drawing/2014/chartex" xmlns:cx1="http://schemas.microsoft.com/office/drawing/2015/9/8/chartex" xmlns:cx2="http://schemas.microsoft.com/office/drawing/2015/10/21/chartex" xmlns:cx3="http://schemas.microsoft.com/office/drawing/2016/5/9/chartex" xmlns:cx4="http://schemas.microsoft.com/office/drawing/2016/5/10/chartex" xmlns:cx5="http://schemas.microsoft.com/office/drawing/2016/5/11/chartex" xmlns:cx6="http://schemas.microsoft.com/office/drawing/2016/5/12/chartex" xmlns:cx7="http://schemas.microsoft.com/office/drawing/2016/5/13/chartex" xmlns:cx8="http://schemas.microsoft.com/office/drawing/2016/5/14/chartex" xmlns:mc="http://schemas.openxmlformats.org/markup-compatibility/2006" xmlns:aink="http://schemas.microsoft.com/office/drawing/2016/ink" xmlns:am3d="http://schemas.microsoft.com/office/drawing/2017/model3d" xmlns:o="urn:schemas-microsoft-com:office:office" xmlns:oel="http://schemas.microsoft.com/office/2019/extlst" xmlns:r="http://schemas.openxmlformats.org/officeDocument/2006/relationships" xmlns:m="http://schemas.openxmlformats.org/officeDocument/2006/math" xmlns:v="urn:schemas-microsoft-com:vml" xmlns:wp14="http://schemas.microsoft.com/office/word/2010/wordprocessingDrawing" xmlns:wp="http://schemas.openxmlformats.org/drawingml/2006/wordprocessingDrawing" xmlns:w10="urn:schemas-microsoft-com:office:word" xmlns:w="http://schemas.openxmlformats.org/wordprocessingml/2006/main" xmlns:w14="http://schemas.microsoft.com/office/word/2010/wordml" xmlns:w15="http://schemas.microsoft.com/office/word/2012/wordml" xmlns:w16cex="http://schemas.microsoft.com/office/word/2018/wordml/cex" xmlns:w16cid="http://schemas.microsoft.com/office/word/2016/wordml/cid" xmlns:w16="http://schemas.microsoft.com/office/word/2018/wordml" xmlns:w16du="http://schemas.microsoft.com/office/word/2023/wordml/word16du" xmlns:w16sdtdh="http://schemas.microsoft.com/office/word/2020/wordml/sdtdatahash" xmlns:w16sdtfl="http://schemas.microsoft.com/office/word/2024/wordml/sdtformatlock" xmlns:w16se="http://schemas.microsoft.com/office/word/2015/wordml/symex" xmlns:wpg="http://schemas.microsoft.com/office/word/2010/wordprocessingGroup" xmlns:wpi="http://schemas.microsoft.com/office/word/2010/wordprocessingInk" xmlns:wne="http://schemas.microsoft.com/office/word/2006/wordml" xmlns:wps="http://schemas.microsoft.com/office/word/2010/wordprocessingShape" mc:Ignorable="w14 w15 w16se w16cid w16 w16cex w16sdtdh w16sdtfl w16du wp14">
   <w:p>
     <w:pPr>
       <w:pStyle w:val="Header"/>
@@ -11397,7 +9612,7 @@
 </file>
 
 <file path=word/styles.xml><?xml version="1.0" encoding="utf-8"?>
-<w:styles xmlns:mc="http://schemas.openxmlformats.org/markup-compatibility/2006" xmlns:r="http://schemas.openxmlformats.org/officeDocument/2006/relationships" xmlns:w="http://schemas.openxmlformats.org/wordprocessingml/2006/main" xmlns:w14="http://schemas.microsoft.com/office/word/2010/wordml" xmlns:w15="http://schemas.microsoft.com/office/word/2012/wordml" xmlns:w16se="http://schemas.microsoft.com/office/word/2015/wordml/symex" mc:Ignorable="w14 w15 w16se">
+<w:styles xmlns:mc="http://schemas.openxmlformats.org/markup-compatibility/2006" xmlns:r="http://schemas.openxmlformats.org/officeDocument/2006/relationships" xmlns:w="http://schemas.openxmlformats.org/wordprocessingml/2006/main" xmlns:w14="http://schemas.microsoft.com/office/word/2010/wordml" xmlns:w15="http://schemas.microsoft.com/office/word/2012/wordml" xmlns:w16cex="http://schemas.microsoft.com/office/word/2018/wordml/cex" xmlns:w16cid="http://schemas.microsoft.com/office/word/2016/wordml/cid" xmlns:w16="http://schemas.microsoft.com/office/word/2018/wordml" xmlns:w16du="http://schemas.microsoft.com/office/word/2023/wordml/word16du" xmlns:w16sdtdh="http://schemas.microsoft.com/office/word/2020/wordml/sdtdatahash" xmlns:w16sdtfl="http://schemas.microsoft.com/office/word/2024/wordml/sdtformatlock" xmlns:w16se="http://schemas.microsoft.com/office/word/2015/wordml/symex" mc:Ignorable="w14 w15 w16se w16cid w16 w16cex w16sdtdh w16sdtfl w16du">
   <w:docDefaults>
     <w:rPrDefault>
       <w:rPr>
@@ -11407,7 +9622,7 @@
     </w:rPrDefault>
     <w:pPrDefault/>
   </w:docDefaults>
-  <w:latentStyles w:defLockedState="0" w:defUIPriority="99" w:defSemiHidden="0" w:defUnhideWhenUsed="0" w:defQFormat="0" w:count="371">
+  <w:latentStyles w:defLockedState="0" w:defUIPriority="99" w:defSemiHidden="0" w:defUnhideWhenUsed="0" w:defQFormat="0" w:count="376">
     <w:lsdException w:name="Normal" w:uiPriority="0" w:qFormat="1"/>
     <w:lsdException w:name="heading 1" w:uiPriority="9" w:qFormat="1"/>
     <w:lsdException w:name="heading 2" w:semiHidden="1" w:uiPriority="9" w:unhideWhenUsed="1" w:qFormat="1"/>
@@ -11779,6 +9994,11 @@
     <w:lsdException w:name="List Table 5 Dark Accent 6" w:uiPriority="50"/>
     <w:lsdException w:name="List Table 6 Colorful Accent 6" w:uiPriority="51"/>
     <w:lsdException w:name="List Table 7 Colorful Accent 6" w:uiPriority="52"/>
+    <w:lsdException w:name="Mention" w:semiHidden="1" w:unhideWhenUsed="1"/>
+    <w:lsdException w:name="Smart Hyperlink" w:semiHidden="1" w:unhideWhenUsed="1"/>
+    <w:lsdException w:name="Hashtag" w:semiHidden="1" w:unhideWhenUsed="1"/>
+    <w:lsdException w:name="Unresolved Mention" w:semiHidden="1" w:unhideWhenUsed="1"/>
+    <w:lsdException w:name="Smart Link" w:semiHidden="1" w:unhideWhenUsed="1"/>
   </w:latentStyles>
   <w:style w:type="paragraph" w:default="1" w:styleId="Normal">
     <w:name w:val="Normal"/>

--- a/TS-Kramam/TS-1.8/TS 1.8 Malayalam Krama Paatam Corrections.docx
+++ b/TS-Kramam/TS-1.8/TS 1.8 Malayalam Krama Paatam Corrections.docx
@@ -102,9 +102,8 @@
           <w:szCs w:val="32"/>
           <w:u w:val="single"/>
         </w:rPr>
-        <w:t xml:space="preserve">Observed </w:t>
+        <w:t xml:space="preserve">Observed till </w:t>
       </w:r>
-      <w:proofErr w:type="gramStart"/>
       <w:r>
         <w:rPr>
           <w:b/>
@@ -113,20 +112,8 @@
           <w:szCs w:val="32"/>
           <w:u w:val="single"/>
         </w:rPr>
-        <w:t xml:space="preserve">till </w:t>
+        <w:t>31st Jan 2026</w:t>
       </w:r>
-      <w:r>
-        <w:rPr>
-          <w:b/>
-          <w:bCs/>
-          <w:sz w:val="32"/>
-          <w:szCs w:val="32"/>
-          <w:highlight w:val="red"/>
-          <w:u w:val="single"/>
-        </w:rPr>
-        <w:t>????</w:t>
-      </w:r>
-      <w:proofErr w:type="gramEnd"/>
     </w:p>
     <w:p>
       <w:pPr>
@@ -289,7 +276,6 @@
         <w:tc>
           <w:tcPr>
             <w:tcW w:w="3906" w:type="dxa"/>
-            <w:shd w:val="clear" w:color="auto" w:fill="auto"/>
           </w:tcPr>
           <w:p>
             <w:pPr>
@@ -373,7 +359,7 @@
                 <w:bCs/>
                 <w:sz w:val="28"/>
                 <w:szCs w:val="36"/>
-                <w:lang w:val="it-IT" w:bidi="ml-IN"/>
+                <w:lang w:val="en-IN" w:bidi="ml-IN"/>
               </w:rPr>
             </w:pPr>
             <w:r>
@@ -383,20 +369,9 @@
                 <w:bCs/>
                 <w:sz w:val="28"/>
                 <w:szCs w:val="36"/>
-                <w:lang w:val="it-IT" w:bidi="ml-IN"/>
-              </w:rPr>
-              <w:t xml:space="preserve">Krama Vaakyam No. </w:t>
-            </w:r>
-            <w:r>
-              <w:rPr>
-                <w:rFonts w:cs="Arial"/>
-                <w:b/>
-                <w:bCs/>
-                <w:sz w:val="28"/>
-                <w:szCs w:val="36"/>
-                <w:lang w:val="it-IT" w:bidi="ml-IN"/>
-              </w:rPr>
-              <w:t>15</w:t>
+                <w:lang w:val="en-IN" w:bidi="ml-IN"/>
+              </w:rPr>
+              <w:t>Krama Vaakyam No. 15</w:t>
             </w:r>
           </w:p>
           <w:p>
@@ -430,7 +405,6 @@
         <w:tc>
           <w:tcPr>
             <w:tcW w:w="4961" w:type="dxa"/>
-            <w:shd w:val="clear" w:color="auto" w:fill="auto"/>
           </w:tcPr>
           <w:p>
             <w:pPr>
@@ -510,7 +484,6 @@
         <w:tc>
           <w:tcPr>
             <w:tcW w:w="5103" w:type="dxa"/>
-            <w:shd w:val="clear" w:color="auto" w:fill="auto"/>
           </w:tcPr>
           <w:p>
             <w:pPr>
@@ -611,6 +584,16 @@
           <w:u w:val="single"/>
         </w:rPr>
       </w:pPr>
+      <w:r>
+        <w:rPr>
+          <w:b/>
+          <w:bCs/>
+          <w:sz w:val="32"/>
+          <w:szCs w:val="32"/>
+          <w:u w:val="single"/>
+        </w:rPr>
+        <w:t>=========</w:t>
+      </w:r>
     </w:p>
     <w:p>
       <w:pPr>
@@ -899,7 +882,6 @@
         <w:tc>
           <w:tcPr>
             <w:tcW w:w="3906" w:type="dxa"/>
-            <w:shd w:val="clear" w:color="auto" w:fill="auto"/>
           </w:tcPr>
           <w:p>
             <w:pPr>
@@ -1051,7 +1033,6 @@
         <w:tc>
           <w:tcPr>
             <w:tcW w:w="4961" w:type="dxa"/>
-            <w:shd w:val="clear" w:color="auto" w:fill="auto"/>
           </w:tcPr>
           <w:p>
             <w:pPr>
@@ -1222,7 +1203,6 @@
         <w:tc>
           <w:tcPr>
             <w:tcW w:w="5103" w:type="dxa"/>
-            <w:shd w:val="clear" w:color="auto" w:fill="auto"/>
           </w:tcPr>
           <w:p>
             <w:pPr>
@@ -1387,7 +1367,6 @@
         <w:tc>
           <w:tcPr>
             <w:tcW w:w="3906" w:type="dxa"/>
-            <w:shd w:val="clear" w:color="auto" w:fill="auto"/>
           </w:tcPr>
           <w:p>
             <w:pPr>
@@ -1542,7 +1521,6 @@
         <w:tc>
           <w:tcPr>
             <w:tcW w:w="4961" w:type="dxa"/>
-            <w:shd w:val="clear" w:color="auto" w:fill="auto"/>
           </w:tcPr>
           <w:p>
             <w:pPr>
@@ -1628,7 +1606,6 @@
         <w:tc>
           <w:tcPr>
             <w:tcW w:w="5103" w:type="dxa"/>
-            <w:shd w:val="clear" w:color="auto" w:fill="auto"/>
           </w:tcPr>
           <w:p>
             <w:pPr>
@@ -1735,7 +1712,6 @@
               <w:bottom w:val="single" w:sz="4" w:space="0" w:color="000000"/>
               <w:right w:val="single" w:sz="4" w:space="0" w:color="000000"/>
             </w:tcBorders>
-            <w:shd w:val="clear" w:color="auto" w:fill="auto"/>
           </w:tcPr>
           <w:p>
             <w:pPr>
@@ -1896,7 +1872,6 @@
               <w:bottom w:val="single" w:sz="4" w:space="0" w:color="000000"/>
               <w:right w:val="single" w:sz="4" w:space="0" w:color="000000"/>
             </w:tcBorders>
-            <w:shd w:val="clear" w:color="auto" w:fill="auto"/>
           </w:tcPr>
           <w:p>
             <w:pPr>
@@ -2027,7 +2002,6 @@
               <w:bottom w:val="single" w:sz="4" w:space="0" w:color="000000"/>
               <w:right w:val="single" w:sz="4" w:space="0" w:color="000000"/>
             </w:tcBorders>
-            <w:shd w:val="clear" w:color="auto" w:fill="auto"/>
           </w:tcPr>
           <w:p>
             <w:pPr>
@@ -2163,7 +2137,6 @@
               <w:bottom w:val="single" w:sz="4" w:space="0" w:color="000000"/>
               <w:right w:val="single" w:sz="4" w:space="0" w:color="000000"/>
             </w:tcBorders>
-            <w:shd w:val="clear" w:color="auto" w:fill="auto"/>
           </w:tcPr>
           <w:p>
             <w:pPr>
@@ -2325,7 +2298,6 @@
               <w:bottom w:val="single" w:sz="4" w:space="0" w:color="000000"/>
               <w:right w:val="single" w:sz="4" w:space="0" w:color="000000"/>
             </w:tcBorders>
-            <w:shd w:val="clear" w:color="auto" w:fill="auto"/>
           </w:tcPr>
           <w:p>
             <w:pPr>
@@ -2456,7 +2428,6 @@
               <w:bottom w:val="single" w:sz="4" w:space="0" w:color="000000"/>
               <w:right w:val="single" w:sz="4" w:space="0" w:color="000000"/>
             </w:tcBorders>
-            <w:shd w:val="clear" w:color="auto" w:fill="auto"/>
           </w:tcPr>
           <w:p>
             <w:pPr>
@@ -2626,58 +2597,6 @@
         </w:rPr>
         <w:t>============</w:t>
       </w:r>
-    </w:p>
-    <w:p>
-      <w:pPr>
-        <w:spacing w:before="0" w:line="240" w:lineRule="auto"/>
-        <w:jc w:val="center"/>
-        <w:rPr>
-          <w:b/>
-          <w:bCs/>
-          <w:sz w:val="32"/>
-          <w:szCs w:val="32"/>
-          <w:u w:val="single"/>
-        </w:rPr>
-      </w:pPr>
-    </w:p>
-    <w:p>
-      <w:pPr>
-        <w:spacing w:before="0" w:line="240" w:lineRule="auto"/>
-        <w:jc w:val="center"/>
-        <w:rPr>
-          <w:b/>
-          <w:bCs/>
-          <w:sz w:val="32"/>
-          <w:szCs w:val="32"/>
-          <w:u w:val="single"/>
-        </w:rPr>
-      </w:pPr>
-    </w:p>
-    <w:p>
-      <w:pPr>
-        <w:spacing w:before="0" w:line="240" w:lineRule="auto"/>
-        <w:jc w:val="center"/>
-        <w:rPr>
-          <w:b/>
-          <w:bCs/>
-          <w:sz w:val="32"/>
-          <w:szCs w:val="32"/>
-          <w:u w:val="single"/>
-        </w:rPr>
-      </w:pPr>
-    </w:p>
-    <w:p>
-      <w:pPr>
-        <w:spacing w:before="0" w:line="240" w:lineRule="auto"/>
-        <w:jc w:val="center"/>
-        <w:rPr>
-          <w:b/>
-          <w:bCs/>
-          <w:sz w:val="32"/>
-          <w:szCs w:val="32"/>
-          <w:u w:val="single"/>
-        </w:rPr>
-      </w:pPr>
     </w:p>
     <w:p>
       <w:pPr>
@@ -2946,7 +2865,6 @@
         <w:tc>
           <w:tcPr>
             <w:tcW w:w="4048" w:type="dxa"/>
-            <w:shd w:val="clear" w:color="auto" w:fill="auto"/>
           </w:tcPr>
           <w:p>
             <w:pPr>
@@ -2979,7 +2897,6 @@
         <w:tc>
           <w:tcPr>
             <w:tcW w:w="4819" w:type="dxa"/>
-            <w:shd w:val="clear" w:color="auto" w:fill="auto"/>
           </w:tcPr>
           <w:p>
             <w:pPr>
@@ -3012,7 +2929,6 @@
         <w:tc>
           <w:tcPr>
             <w:tcW w:w="5103" w:type="dxa"/>
-            <w:shd w:val="clear" w:color="auto" w:fill="auto"/>
           </w:tcPr>
           <w:p>
             <w:pPr>
@@ -3066,6 +2982,19 @@
         </w:rPr>
         <w:t>==================</w:t>
       </w:r>
+    </w:p>
+    <w:p>
+      <w:pPr>
+        <w:spacing w:before="0" w:line="240" w:lineRule="auto"/>
+        <w:jc w:val="center"/>
+        <w:rPr>
+          <w:b/>
+          <w:bCs/>
+          <w:sz w:val="32"/>
+          <w:szCs w:val="32"/>
+          <w:u w:val="single"/>
+        </w:rPr>
+      </w:pPr>
     </w:p>
     <w:p>
       <w:pPr>
@@ -3318,7 +3247,6 @@
         <w:tc>
           <w:tcPr>
             <w:tcW w:w="3594" w:type="dxa"/>
-            <w:shd w:val="clear" w:color="auto" w:fill="auto"/>
           </w:tcPr>
           <w:p>
             <w:pPr>
@@ -3407,7 +3335,6 @@
         <w:tc>
           <w:tcPr>
             <w:tcW w:w="5245" w:type="dxa"/>
-            <w:shd w:val="clear" w:color="auto" w:fill="auto"/>
           </w:tcPr>
           <w:p>
             <w:pPr>
@@ -3549,7 +3476,6 @@
                 <w:sz w:val="40"/>
                 <w:szCs w:val="40"/>
               </w:rPr>
-              <w:lastRenderedPageBreak/>
               <w:t>¥sx</w:t>
             </w:r>
             <w:r>
@@ -3620,7 +3546,6 @@
         <w:tc>
           <w:tcPr>
             <w:tcW w:w="5103" w:type="dxa"/>
-            <w:shd w:val="clear" w:color="auto" w:fill="auto"/>
           </w:tcPr>
           <w:p>
             <w:pPr>
@@ -3645,7 +3570,6 @@
                 <w:szCs w:val="40"/>
                 <w:lang w:val="it-IT"/>
               </w:rPr>
-              <w:lastRenderedPageBreak/>
               <w:t>A</w:t>
             </w:r>
             <w:r>
@@ -3777,7 +3701,6 @@
                 <w:szCs w:val="40"/>
                 <w:lang w:val="it-IT"/>
               </w:rPr>
-              <w:lastRenderedPageBreak/>
               <w:t>¥sx</w:t>
             </w:r>
             <w:r>
@@ -3855,7 +3778,6 @@
         <w:tc>
           <w:tcPr>
             <w:tcW w:w="3594" w:type="dxa"/>
-            <w:shd w:val="clear" w:color="auto" w:fill="auto"/>
           </w:tcPr>
           <w:p>
             <w:pPr>
@@ -3945,7 +3867,6 @@
         <w:tc>
           <w:tcPr>
             <w:tcW w:w="5245" w:type="dxa"/>
-            <w:shd w:val="clear" w:color="auto" w:fill="auto"/>
           </w:tcPr>
           <w:p>
             <w:pPr>
@@ -4105,7 +4026,6 @@
         <w:tc>
           <w:tcPr>
             <w:tcW w:w="5103" w:type="dxa"/>
-            <w:shd w:val="clear" w:color="auto" w:fill="auto"/>
           </w:tcPr>
           <w:p>
             <w:pPr>
@@ -4325,7 +4245,6 @@
         <w:tc>
           <w:tcPr>
             <w:tcW w:w="3594" w:type="dxa"/>
-            <w:shd w:val="clear" w:color="auto" w:fill="auto"/>
           </w:tcPr>
           <w:p>
             <w:pPr>
@@ -4414,7 +4333,6 @@
         <w:tc>
           <w:tcPr>
             <w:tcW w:w="5245" w:type="dxa"/>
-            <w:shd w:val="clear" w:color="auto" w:fill="auto"/>
           </w:tcPr>
           <w:p>
             <w:pPr>
@@ -4552,7 +4470,6 @@
         <w:tc>
           <w:tcPr>
             <w:tcW w:w="5103" w:type="dxa"/>
-            <w:shd w:val="clear" w:color="auto" w:fill="auto"/>
           </w:tcPr>
           <w:p>
             <w:pPr>
@@ -4761,7 +4678,6 @@
         <w:tc>
           <w:tcPr>
             <w:tcW w:w="3594" w:type="dxa"/>
-            <w:shd w:val="clear" w:color="auto" w:fill="auto"/>
           </w:tcPr>
           <w:p>
             <w:pPr>
@@ -4861,7 +4777,6 @@
         <w:tc>
           <w:tcPr>
             <w:tcW w:w="5245" w:type="dxa"/>
-            <w:shd w:val="clear" w:color="auto" w:fill="auto"/>
           </w:tcPr>
           <w:p>
             <w:pPr>
@@ -5050,7 +4965,6 @@
         <w:tc>
           <w:tcPr>
             <w:tcW w:w="5103" w:type="dxa"/>
-            <w:shd w:val="clear" w:color="auto" w:fill="auto"/>
           </w:tcPr>
           <w:p>
             <w:pPr>
@@ -5302,7 +5216,18 @@
           <w:szCs w:val="40"/>
           <w:lang w:val="en-IN" w:eastAsia="en-IN"/>
         </w:rPr>
-        <w:t xml:space="preserve">q§T"  </w:t>
+        <w:t>q§T</w:t>
+      </w:r>
+      <w:proofErr w:type="gramStart"/>
+      <w:r>
+        <w:rPr>
+          <w:rFonts w:ascii="BRH Malayalam" w:hAnsi="BRH Malayalam" w:cs="BRH Malayalam"/>
+          <w:color w:val="000000"/>
+          <w:sz w:val="40"/>
+          <w:szCs w:val="40"/>
+          <w:lang w:val="en-IN" w:eastAsia="en-IN"/>
+        </w:rPr>
+        <w:t xml:space="preserve">"  </w:t>
       </w:r>
       <w:r>
         <w:rPr>
@@ -5310,8 +5235,30 @@
           <w:bCs/>
           <w:sz w:val="32"/>
         </w:rPr>
-        <w:t>wherever applicable</w:t>
+        <w:t>wherever</w:t>
       </w:r>
+      <w:proofErr w:type="gramEnd"/>
+      <w:r>
+        <w:rPr>
+          <w:b/>
+          <w:bCs/>
+          <w:sz w:val="32"/>
+        </w:rPr>
+        <w:t xml:space="preserve"> applicable</w:t>
+      </w:r>
+    </w:p>
+    <w:p>
+      <w:pPr>
+        <w:spacing w:before="0" w:line="240" w:lineRule="auto"/>
+        <w:jc w:val="center"/>
+        <w:rPr>
+          <w:b/>
+          <w:bCs/>
+          <w:sz w:val="32"/>
+          <w:szCs w:val="32"/>
+          <w:u w:val="single"/>
+        </w:rPr>
+      </w:pPr>
     </w:p>
     <w:p>
       <w:pPr>
@@ -5624,7 +5571,6 @@
                 <w:szCs w:val="32"/>
                 <w:lang w:val="en-IN" w:eastAsia="en-IN" w:bidi="ml-IN"/>
               </w:rPr>
-              <w:lastRenderedPageBreak/>
               <w:t>T.S.1.8.8.1</w:t>
             </w:r>
             <w:r>
@@ -5943,6 +5889,7 @@
                 <w:szCs w:val="32"/>
                 <w:lang w:val="en-IN" w:eastAsia="en-IN" w:bidi="ml-IN"/>
               </w:rPr>
+              <w:lastRenderedPageBreak/>
               <w:t>T.S.1.8.8.1</w:t>
             </w:r>
             <w:r>
